--- a/Report.docx
+++ b/Report.docx
@@ -233,7 +233,51 @@
           <w:rFonts w:cs="Times New Roman"/>
           <w:lang w:val="en-GB"/>
         </w:rPr>
-        <w:t>start the assignment, we have to observe which values are available to use. We have two satellites that we have to create an orbital simulation for. The following are the given/calculated specifications for each:</w:t>
+        <w:t xml:space="preserve">start the assignment, </w:t>
+      </w:r>
+      <w:r>
+        <w:rPr>
+          <w:rFonts w:cs="Times New Roman"/>
+          <w:lang w:val="en-GB"/>
+        </w:rPr>
+        <w:t>the given values are determined</w:t>
+      </w:r>
+      <w:r>
+        <w:rPr>
+          <w:rFonts w:cs="Times New Roman"/>
+          <w:lang w:val="en-GB"/>
+        </w:rPr>
+        <w:t xml:space="preserve">. </w:t>
+      </w:r>
+      <w:r>
+        <w:rPr>
+          <w:rFonts w:cs="Times New Roman"/>
+          <w:lang w:val="en-GB"/>
+        </w:rPr>
+        <w:t xml:space="preserve">There are two satellites a simulation </w:t>
+      </w:r>
+      <w:proofErr w:type="gramStart"/>
+      <w:r>
+        <w:rPr>
+          <w:rFonts w:cs="Times New Roman"/>
+          <w:lang w:val="en-GB"/>
+        </w:rPr>
+        <w:t>has to</w:t>
+      </w:r>
+      <w:proofErr w:type="gramEnd"/>
+      <w:r>
+        <w:rPr>
+          <w:rFonts w:cs="Times New Roman"/>
+          <w:lang w:val="en-GB"/>
+        </w:rPr>
+        <w:t xml:space="preserve"> be created for</w:t>
+      </w:r>
+      <w:r>
+        <w:rPr>
+          <w:rFonts w:cs="Times New Roman"/>
+          <w:lang w:val="en-GB"/>
+        </w:rPr>
+        <w:t>. The following are the given/calculated specifications for each:</w:t>
       </w:r>
     </w:p>
     <w:p>
@@ -312,14 +356,7 @@
           <w:rFonts w:cs="Times New Roman"/>
           <w:lang w:val="en-GB"/>
         </w:rPr>
-        <w:t>y</w:t>
-      </w:r>
-      <w:r>
-        <w:rPr>
-          <w:rFonts w:cs="Times New Roman"/>
-          <w:lang w:val="en-GB"/>
-        </w:rPr>
-        <w:t xml:space="preserve"> – 300mm – 0.3m</w:t>
+        <w:t>y – 300mm – 0.3m</w:t>
       </w:r>
     </w:p>
     <w:p>
@@ -339,14 +376,7 @@
           <w:rFonts w:cs="Times New Roman"/>
           <w:lang w:val="en-GB"/>
         </w:rPr>
-        <w:t>z</w:t>
-      </w:r>
-      <w:r>
-        <w:rPr>
-          <w:rFonts w:cs="Times New Roman"/>
-          <w:lang w:val="en-GB"/>
-        </w:rPr>
-        <w:t xml:space="preserve"> – 300mm – 0.3m</w:t>
+        <w:t>z – 300mm – 0.3m</w:t>
       </w:r>
     </w:p>
     <w:p>
@@ -785,25 +815,7 @@
           <w:bCs/>
           <w:lang w:val="en-GB"/>
         </w:rPr>
-        <w:t xml:space="preserve">Orbit height </w:t>
-      </w:r>
-      <w:r>
-        <w:rPr>
-          <w:rFonts w:cs="Times New Roman"/>
-          <w:b/>
-          <w:bCs/>
-          <w:lang w:val="en-GB"/>
-        </w:rPr>
-        <w:t>≈</w:t>
-      </w:r>
-      <w:r>
-        <w:rPr>
-          <w:rFonts w:cs="Times New Roman"/>
-          <w:b/>
-          <w:bCs/>
-          <w:lang w:val="en-GB"/>
-        </w:rPr>
-        <w:t xml:space="preserve"> </w:t>
+        <w:t xml:space="preserve">Orbit height ≈ </w:t>
       </w:r>
       <w:r>
         <w:rPr>
@@ -934,21 +946,7 @@
           <w:rFonts w:cs="Times New Roman"/>
           <w:lang w:val="en-GB"/>
         </w:rPr>
-        <w:t xml:space="preserve"> 687</w:t>
-      </w:r>
-      <w:r>
-        <w:rPr>
-          <w:rFonts w:cs="Times New Roman"/>
-          <w:lang w:val="en-GB"/>
-        </w:rPr>
-        <w:t>6</w:t>
-      </w:r>
-      <w:r>
-        <w:rPr>
-          <w:rFonts w:cs="Times New Roman"/>
-          <w:lang w:val="en-GB"/>
-        </w:rPr>
-        <w:t>km</w:t>
+        <w:t xml:space="preserve"> 6876km</w:t>
       </w:r>
     </w:p>
     <w:p>
@@ -984,21 +982,7 @@
           <w:rFonts w:cs="Times New Roman"/>
           <w:lang w:val="en-GB"/>
         </w:rPr>
-        <w:t xml:space="preserve"> 1h34m3</w:t>
-      </w:r>
-      <w:r>
-        <w:rPr>
-          <w:rFonts w:cs="Times New Roman"/>
-          <w:lang w:val="en-GB"/>
-        </w:rPr>
-        <w:t>5</w:t>
-      </w:r>
-      <w:r>
-        <w:rPr>
-          <w:rFonts w:cs="Times New Roman"/>
-          <w:lang w:val="en-GB"/>
-        </w:rPr>
-        <w:t>s</w:t>
+        <w:t xml:space="preserve"> 1h34m35s</w:t>
       </w:r>
     </w:p>
     <w:p>
@@ -1031,7 +1015,510 @@
         <w:rPr>
           <w:lang w:val="en-GB"/>
         </w:rPr>
-        <w:t xml:space="preserve"> The changes for the orbit height, and mean anomaly are show in Fig1234. The height decay graphs show a change of </w:t>
+        <w:t xml:space="preserve"> To calculate the rate of change </w:t>
+      </w:r>
+      <w:r>
+        <w:rPr>
+          <w:lang w:val="en-GB"/>
+        </w:rPr>
+        <w:t>of orbital altitude, a simplified decay model is used:</w:t>
+      </w:r>
+    </w:p>
+    <w:p>
+      <w:pPr>
+        <w:jc w:val="center"/>
+        <w:rPr>
+          <w:rFonts w:eastAsiaTheme="minorEastAsia"/>
+          <w:lang w:val="en-GB"/>
+        </w:rPr>
+      </w:pPr>
+      <m:oMathPara>
+        <m:oMath>
+          <m:f>
+            <m:fPr>
+              <m:ctrlPr>
+                <w:rPr>
+                  <w:rFonts w:ascii="Cambria Math" w:hAnsi="Cambria Math"/>
+                  <w:i/>
+                  <w:lang w:val="en-GB"/>
+                </w:rPr>
+              </m:ctrlPr>
+            </m:fPr>
+            <m:num>
+              <m:r>
+                <w:rPr>
+                  <w:rFonts w:ascii="Cambria Math" w:hAnsi="Cambria Math"/>
+                  <w:lang w:val="en-GB"/>
+                </w:rPr>
+                <m:t>dr</m:t>
+              </m:r>
+            </m:num>
+            <m:den>
+              <m:r>
+                <w:rPr>
+                  <w:rFonts w:ascii="Cambria Math" w:hAnsi="Cambria Math"/>
+                  <w:lang w:val="en-GB"/>
+                </w:rPr>
+                <m:t>dt</m:t>
+              </m:r>
+            </m:den>
+          </m:f>
+          <m:r>
+            <w:rPr>
+              <w:rFonts w:ascii="Cambria Math" w:hAnsi="Cambria Math"/>
+              <w:lang w:val="en-GB"/>
+            </w:rPr>
+            <m:t>=</m:t>
+          </m:r>
+          <m:f>
+            <m:fPr>
+              <m:ctrlPr>
+                <w:rPr>
+                  <w:rFonts w:ascii="Cambria Math" w:hAnsi="Cambria Math"/>
+                  <w:i/>
+                  <w:lang w:val="en-GB"/>
+                </w:rPr>
+              </m:ctrlPr>
+            </m:fPr>
+            <m:num>
+              <m:sSub>
+                <m:sSubPr>
+                  <m:ctrlPr>
+                    <w:rPr>
+                      <w:rFonts w:ascii="Cambria Math" w:hAnsi="Cambria Math"/>
+                      <w:i/>
+                      <w:lang w:val="en-GB"/>
+                    </w:rPr>
+                  </m:ctrlPr>
+                </m:sSubPr>
+                <m:e>
+                  <m:r>
+                    <w:rPr>
+                      <w:rFonts w:ascii="Cambria Math" w:hAnsi="Cambria Math"/>
+                      <w:lang w:val="en-GB"/>
+                    </w:rPr>
+                    <m:t>α</m:t>
+                  </m:r>
+                </m:e>
+                <m:sub>
+                  <m:r>
+                    <w:rPr>
+                      <w:rFonts w:ascii="Cambria Math" w:hAnsi="Cambria Math"/>
+                      <w:lang w:val="en-GB"/>
+                    </w:rPr>
+                    <m:t>0</m:t>
+                  </m:r>
+                </m:sub>
+              </m:sSub>
+              <m:d>
+                <m:dPr>
+                  <m:ctrlPr>
+                    <w:rPr>
+                      <w:rFonts w:ascii="Cambria Math" w:hAnsi="Cambria Math"/>
+                      <w:i/>
+                      <w:lang w:val="en-GB"/>
+                    </w:rPr>
+                  </m:ctrlPr>
+                </m:dPr>
+                <m:e>
+                  <m:r>
+                    <w:rPr>
+                      <w:rFonts w:ascii="Cambria Math" w:hAnsi="Cambria Math"/>
+                      <w:lang w:val="en-GB"/>
+                    </w:rPr>
+                    <m:t>r</m:t>
+                  </m:r>
+                </m:e>
+              </m:d>
+              <m:r>
+                <w:rPr>
+                  <w:rFonts w:ascii="Cambria Math" w:hAnsi="Cambria Math"/>
+                  <w:lang w:val="en-GB"/>
+                </w:rPr>
+                <m:t> ×T(r)</m:t>
+              </m:r>
+            </m:num>
+            <m:den>
+              <m:r>
+                <w:rPr>
+                  <w:rFonts w:ascii="Cambria Math" w:hAnsi="Cambria Math"/>
+                  <w:lang w:val="en-GB"/>
+                </w:rPr>
+                <m:t>π</m:t>
+              </m:r>
+            </m:den>
+          </m:f>
+        </m:oMath>
+      </m:oMathPara>
+    </w:p>
+    <w:p>
+      <w:pPr>
+        <w:rPr>
+          <w:rFonts w:eastAsiaTheme="minorEastAsia"/>
+          <w:lang w:val="en-GB"/>
+        </w:rPr>
+      </w:pPr>
+      <w:r>
+        <w:rPr>
+          <w:rFonts w:eastAsiaTheme="minorEastAsia"/>
+          <w:lang w:val="en-GB"/>
+        </w:rPr>
+        <w:t>r – distance of satellite to Earth centre</w:t>
+      </w:r>
+    </w:p>
+    <w:p>
+      <w:pPr>
+        <w:rPr>
+          <w:rFonts w:eastAsiaTheme="minorEastAsia"/>
+          <w:lang w:val="en-GB"/>
+        </w:rPr>
+      </w:pPr>
+      <w:r>
+        <w:rPr>
+          <w:rFonts w:eastAsiaTheme="minorEastAsia" w:cs="Times New Roman"/>
+          <w:lang w:val="en-GB"/>
+        </w:rPr>
+        <w:t>α</w:t>
+      </w:r>
+      <w:r>
+        <w:rPr>
+          <w:rFonts w:eastAsiaTheme="minorEastAsia"/>
+          <w:vertAlign w:val="subscript"/>
+          <w:lang w:val="en-GB"/>
+        </w:rPr>
+        <w:t>0</w:t>
+      </w:r>
+      <w:r>
+        <w:rPr>
+          <w:rFonts w:eastAsiaTheme="minorEastAsia"/>
+          <w:lang w:val="en-GB"/>
+        </w:rPr>
+        <w:t>(r) – sum of accelerations acting on the satellite as a function of r (in this model we only consider atmospheric drag)</w:t>
+      </w:r>
+    </w:p>
+    <w:p>
+      <w:pPr>
+        <w:rPr>
+          <w:rFonts w:eastAsiaTheme="minorEastAsia"/>
+          <w:lang w:val="en-GB"/>
+        </w:rPr>
+      </w:pPr>
+      <w:r>
+        <w:rPr>
+          <w:rFonts w:eastAsiaTheme="minorEastAsia"/>
+          <w:lang w:val="en-GB"/>
+        </w:rPr>
+        <w:t>T(r) – period of the satellite as a function of r.</w:t>
+      </w:r>
+    </w:p>
+    <w:p>
+      <w:pPr>
+        <w:rPr>
+          <w:rFonts w:eastAsiaTheme="minorEastAsia"/>
+          <w:lang w:val="en-GB"/>
+        </w:rPr>
+      </w:pPr>
+      <w:r>
+        <w:rPr>
+          <w:rFonts w:eastAsiaTheme="minorEastAsia"/>
+          <w:lang w:val="en-GB"/>
+        </w:rPr>
+        <w:t xml:space="preserve">To calculate </w:t>
+      </w:r>
+      <w:r>
+        <w:rPr>
+          <w:rFonts w:eastAsiaTheme="minorEastAsia" w:cs="Times New Roman"/>
+          <w:lang w:val="en-GB"/>
+        </w:rPr>
+        <w:t>α</w:t>
+      </w:r>
+      <w:r>
+        <w:rPr>
+          <w:rFonts w:eastAsiaTheme="minorEastAsia"/>
+          <w:vertAlign w:val="subscript"/>
+          <w:lang w:val="en-GB"/>
+        </w:rPr>
+        <w:t>0</w:t>
+      </w:r>
+      <w:r>
+        <w:rPr>
+          <w:rFonts w:eastAsiaTheme="minorEastAsia"/>
+          <w:lang w:val="en-GB"/>
+        </w:rPr>
+        <w:t>, the following equation is used:</w:t>
+      </w:r>
+    </w:p>
+    <w:p>
+      <w:pPr>
+        <w:jc w:val="center"/>
+        <w:rPr>
+          <w:rFonts w:eastAsiaTheme="minorEastAsia"/>
+          <w:lang w:val="en-GB"/>
+        </w:rPr>
+      </w:pPr>
+      <m:oMathPara>
+        <m:oMath>
+          <m:sSub>
+            <m:sSubPr>
+              <m:ctrlPr>
+                <w:rPr>
+                  <w:rFonts w:ascii="Cambria Math" w:hAnsi="Cambria Math"/>
+                  <w:i/>
+                  <w:lang w:val="en-GB"/>
+                </w:rPr>
+              </m:ctrlPr>
+            </m:sSubPr>
+            <m:e>
+              <m:r>
+                <w:rPr>
+                  <w:rFonts w:ascii="Cambria Math" w:hAnsi="Cambria Math"/>
+                  <w:lang w:val="en-GB"/>
+                </w:rPr>
+                <m:t>α</m:t>
+              </m:r>
+            </m:e>
+            <m:sub>
+              <m:r>
+                <w:rPr>
+                  <w:rFonts w:ascii="Cambria Math" w:hAnsi="Cambria Math"/>
+                  <w:lang w:val="en-GB"/>
+                </w:rPr>
+                <m:t>0</m:t>
+              </m:r>
+            </m:sub>
+          </m:sSub>
+          <m:r>
+            <w:rPr>
+              <w:rFonts w:ascii="Cambria Math" w:hAnsi="Cambria Math"/>
+              <w:lang w:val="en-GB"/>
+            </w:rPr>
+            <m:t>=</m:t>
+          </m:r>
+          <m:f>
+            <m:fPr>
+              <m:ctrlPr>
+                <w:rPr>
+                  <w:rFonts w:ascii="Cambria Math" w:hAnsi="Cambria Math"/>
+                  <w:i/>
+                  <w:lang w:val="en-GB"/>
+                </w:rPr>
+              </m:ctrlPr>
+            </m:fPr>
+            <m:num>
+              <m:r>
+                <w:rPr>
+                  <w:rFonts w:ascii="Cambria Math" w:hAnsi="Cambria Math"/>
+                  <w:lang w:val="en-GB"/>
+                </w:rPr>
+                <m:t>ρ</m:t>
+              </m:r>
+              <m:d>
+                <m:dPr>
+                  <m:ctrlPr>
+                    <w:rPr>
+                      <w:rFonts w:ascii="Cambria Math" w:hAnsi="Cambria Math"/>
+                      <w:i/>
+                      <w:lang w:val="en-GB"/>
+                    </w:rPr>
+                  </m:ctrlPr>
+                </m:dPr>
+                <m:e>
+                  <m:r>
+                    <w:rPr>
+                      <w:rFonts w:ascii="Cambria Math" w:hAnsi="Cambria Math"/>
+                      <w:lang w:val="en-GB"/>
+                    </w:rPr>
+                    <m:t>r</m:t>
+                  </m:r>
+                </m:e>
+              </m:d>
+              <m:sSup>
+                <m:sSupPr>
+                  <m:ctrlPr>
+                    <w:rPr>
+                      <w:rFonts w:ascii="Cambria Math" w:hAnsi="Cambria Math"/>
+                      <w:i/>
+                      <w:lang w:val="en-GB"/>
+                    </w:rPr>
+                  </m:ctrlPr>
+                </m:sSupPr>
+                <m:e>
+                  <m:r>
+                    <w:rPr>
+                      <w:rFonts w:ascii="Cambria Math" w:hAnsi="Cambria Math"/>
+                      <w:lang w:val="en-GB"/>
+                    </w:rPr>
+                    <m:t>v</m:t>
+                  </m:r>
+                </m:e>
+                <m:sup>
+                  <m:r>
+                    <w:rPr>
+                      <w:rFonts w:ascii="Cambria Math" w:hAnsi="Cambria Math"/>
+                      <w:lang w:val="en-GB"/>
+                    </w:rPr>
+                    <m:t>2</m:t>
+                  </m:r>
+                </m:sup>
+              </m:sSup>
+              <m:sSub>
+                <m:sSubPr>
+                  <m:ctrlPr>
+                    <w:rPr>
+                      <w:rFonts w:ascii="Cambria Math" w:hAnsi="Cambria Math"/>
+                      <w:i/>
+                      <w:lang w:val="en-GB"/>
+                    </w:rPr>
+                  </m:ctrlPr>
+                </m:sSubPr>
+                <m:e>
+                  <m:r>
+                    <w:rPr>
+                      <w:rFonts w:ascii="Cambria Math" w:hAnsi="Cambria Math"/>
+                      <w:lang w:val="en-GB"/>
+                    </w:rPr>
+                    <m:t>c</m:t>
+                  </m:r>
+                </m:e>
+                <m:sub>
+                  <m:r>
+                    <w:rPr>
+                      <w:rFonts w:ascii="Cambria Math" w:hAnsi="Cambria Math"/>
+                      <w:lang w:val="en-GB"/>
+                    </w:rPr>
+                    <m:t>d</m:t>
+                  </m:r>
+                </m:sub>
+              </m:sSub>
+            </m:num>
+            <m:den>
+              <m:r>
+                <w:rPr>
+                  <w:rFonts w:ascii="Cambria Math" w:hAnsi="Cambria Math"/>
+                  <w:lang w:val="en-GB"/>
+                </w:rPr>
+                <m:t>2</m:t>
+              </m:r>
+            </m:den>
+          </m:f>
+          <m:r>
+            <w:rPr>
+              <w:rFonts w:ascii="Cambria Math" w:eastAsiaTheme="minorEastAsia" w:hAnsi="Cambria Math"/>
+              <w:lang w:val="en-GB"/>
+            </w:rPr>
+            <m:t>×</m:t>
+          </m:r>
+          <m:f>
+            <m:fPr>
+              <m:ctrlPr>
+                <w:rPr>
+                  <w:rFonts w:ascii="Cambria Math" w:eastAsiaTheme="minorEastAsia" w:hAnsi="Cambria Math"/>
+                  <w:i/>
+                  <w:lang w:val="en-GB"/>
+                </w:rPr>
+              </m:ctrlPr>
+            </m:fPr>
+            <m:num>
+              <m:r>
+                <w:rPr>
+                  <w:rFonts w:ascii="Cambria Math" w:eastAsiaTheme="minorEastAsia" w:hAnsi="Cambria Math"/>
+                  <w:lang w:val="en-GB"/>
+                </w:rPr>
+                <m:t>A</m:t>
+              </m:r>
+              <m:ctrlPr>
+                <w:rPr>
+                  <w:rFonts w:ascii="Cambria Math" w:hAnsi="Cambria Math"/>
+                  <w:i/>
+                  <w:lang w:val="en-GB"/>
+                </w:rPr>
+              </m:ctrlPr>
+            </m:num>
+            <m:den>
+              <m:r>
+                <w:rPr>
+                  <w:rFonts w:ascii="Cambria Math" w:hAnsi="Cambria Math"/>
+                  <w:lang w:val="en-GB"/>
+                </w:rPr>
+                <m:t>m</m:t>
+              </m:r>
+            </m:den>
+          </m:f>
+        </m:oMath>
+      </m:oMathPara>
+    </w:p>
+    <w:p>
+      <w:pPr>
+        <w:rPr>
+          <w:rFonts w:eastAsiaTheme="minorEastAsia" w:cs="Times New Roman"/>
+          <w:lang w:val="en-GB"/>
+        </w:rPr>
+      </w:pPr>
+      <w:r>
+        <w:rPr>
+          <w:rFonts w:eastAsiaTheme="minorEastAsia" w:cs="Times New Roman"/>
+          <w:lang w:val="en-GB"/>
+        </w:rPr>
+        <w:t>ρ(r) – atmosphere density at r distance from origin</w:t>
+      </w:r>
+    </w:p>
+    <w:p>
+      <w:pPr>
+        <w:rPr>
+          <w:rFonts w:eastAsiaTheme="minorEastAsia" w:cs="Times New Roman"/>
+          <w:lang w:val="en-GB"/>
+        </w:rPr>
+      </w:pPr>
+      <w:r>
+        <w:rPr>
+          <w:rFonts w:eastAsiaTheme="minorEastAsia" w:cs="Times New Roman"/>
+          <w:lang w:val="en-GB"/>
+        </w:rPr>
+        <w:t>v – orbital velocity</w:t>
+      </w:r>
+    </w:p>
+    <w:p>
+      <w:pPr>
+        <w:rPr>
+          <w:rFonts w:eastAsiaTheme="minorEastAsia"/>
+          <w:lang w:val="en-GB"/>
+        </w:rPr>
+      </w:pPr>
+      <w:r>
+        <w:rPr>
+          <w:rFonts w:eastAsiaTheme="minorEastAsia" w:cs="Times New Roman"/>
+          <w:lang w:val="en-GB"/>
+        </w:rPr>
+        <w:t>c</w:t>
+      </w:r>
+      <w:r>
+        <w:rPr>
+          <w:rFonts w:eastAsiaTheme="minorEastAsia" w:cs="Times New Roman"/>
+          <w:vertAlign w:val="subscript"/>
+          <w:lang w:val="en-GB"/>
+        </w:rPr>
+        <w:t xml:space="preserve">d </w:t>
+      </w:r>
+      <w:r>
+        <w:rPr>
+          <w:rFonts w:eastAsiaTheme="minorEastAsia" w:cs="Times New Roman"/>
+          <w:lang w:val="en-GB"/>
+        </w:rPr>
+        <w:t>– drag coefficient</w:t>
+      </w:r>
+    </w:p>
+    <w:p>
+      <w:pPr>
+        <w:rPr>
+          <w:lang w:val="en-GB"/>
+        </w:rPr>
+      </w:pPr>
+      <w:r>
+        <w:rPr>
+          <w:lang w:val="en-GB"/>
+        </w:rPr>
+        <w:lastRenderedPageBreak/>
+        <w:t xml:space="preserve">The changes for the orbit height, and mean anomaly are show in Fig1234. The height decay graphs show a change of </w:t>
       </w:r>
       <w:r>
         <w:rPr>
@@ -1086,21 +1573,6 @@
           <w:lang w:val="en-GB"/>
         </w:rPr>
         <w:t>7m for satellite 1 and 2 respectively over a period of 1 week. The decay happens because of air resistance (drag) that affects the satellite. According to these values, satellite 1 would re-enter in approximately 425 years, and satellite 2 would re-enter in approximately 400 years.</w:t>
-      </w:r>
-    </w:p>
-    <w:p>
-      <w:pPr>
-        <w:rPr>
-          <w:lang w:val="en-GB"/>
-        </w:rPr>
-      </w:pPr>
-      <w:r>
-        <w:rPr>
-          <w:b/>
-          <w:bCs/>
-          <w:lang w:val="en-GB"/>
-        </w:rPr>
-        <w:t>EXPLAIN CALCULATION</w:t>
       </w:r>
     </w:p>
     <w:p>
@@ -1310,7 +1782,7 @@
         <w:rFonts w:asciiTheme="minorHAnsi" w:eastAsiaTheme="minorHAnsi" w:hAnsiTheme="minorHAnsi" w:cstheme="minorBidi"/>
         <w:sz w:val="22"/>
         <w:szCs w:val="22"/>
-        <w:lang w:eastAsia="en-US" w:bidi="ar-SA"/>
+        <w:lang w:val="en-US" w:eastAsia="en-US" w:bidi="ar-SA"/>
       </w:rPr>
     </w:rPrDefault>
     <w:pPrDefault>
@@ -1819,6 +2291,16 @@
       <w:contextualSpacing/>
     </w:pPr>
   </w:style>
+  <w:style w:type="character" w:styleId="PlaceholderText">
+    <w:name w:val="Placeholder Text"/>
+    <w:basedOn w:val="DefaultParagraphFont"/>
+    <w:uiPriority w:val="99"/>
+    <w:semiHidden/>
+    <w:rsid w:val="00A17B7D"/>
+    <w:rPr>
+      <w:color w:val="808080"/>
+    </w:rPr>
+  </w:style>
 </w:styles>
 </file>
 

--- a/Report.docx
+++ b/Report.docx
@@ -254,23 +254,7 @@
           <w:rFonts w:cs="Times New Roman"/>
           <w:lang w:val="en-GB"/>
         </w:rPr>
-        <w:t xml:space="preserve">There are two satellites a simulation </w:t>
-      </w:r>
-      <w:proofErr w:type="gramStart"/>
-      <w:r>
-        <w:rPr>
-          <w:rFonts w:cs="Times New Roman"/>
-          <w:lang w:val="en-GB"/>
-        </w:rPr>
-        <w:t>has to</w:t>
-      </w:r>
-      <w:proofErr w:type="gramEnd"/>
-      <w:r>
-        <w:rPr>
-          <w:rFonts w:cs="Times New Roman"/>
-          <w:lang w:val="en-GB"/>
-        </w:rPr>
-        <w:t xml:space="preserve"> be created for</w:t>
+        <w:t>There are two satellites a simulation has to be created for</w:t>
       </w:r>
       <w:r>
         <w:rPr>
@@ -1246,6 +1230,14 @@
           <w:lang w:val="en-GB"/>
         </w:rPr>
         <w:t>, the following equation is used:</w:t>
+      </w:r>
+      <w:r>
+        <w:rPr>
+          <w:rStyle w:val="FootnoteReference"/>
+          <w:rFonts w:eastAsiaTheme="minorEastAsia"/>
+          <w:lang w:val="en-GB"/>
+        </w:rPr>
+        <w:footnoteReference w:id="1"/>
       </w:r>
     </w:p>
     <w:p>
@@ -1480,15 +1472,16 @@
     <w:p>
       <w:pPr>
         <w:rPr>
-          <w:rFonts w:eastAsiaTheme="minorEastAsia"/>
-          <w:lang w:val="en-GB"/>
-        </w:rPr>
-      </w:pPr>
-      <w:r>
-        <w:rPr>
           <w:rFonts w:eastAsiaTheme="minorEastAsia" w:cs="Times New Roman"/>
           <w:lang w:val="en-GB"/>
         </w:rPr>
+      </w:pPr>
+      <w:r>
+        <w:rPr>
+          <w:rFonts w:eastAsiaTheme="minorEastAsia" w:cs="Times New Roman"/>
+          <w:lang w:val="en-GB"/>
+        </w:rPr>
+        <w:lastRenderedPageBreak/>
         <w:t>c</w:t>
       </w:r>
       <w:r>
@@ -1510,148 +1503,3610 @@
     <w:p>
       <w:pPr>
         <w:rPr>
-          <w:lang w:val="en-GB"/>
-        </w:rPr>
-      </w:pPr>
-      <w:r>
-        <w:rPr>
-          <w:lang w:val="en-GB"/>
-        </w:rPr>
-        <w:lastRenderedPageBreak/>
-        <w:t xml:space="preserve">The changes for the orbit height, and mean anomaly are show in Fig1234. The height decay graphs show a change of </w:t>
-      </w:r>
-      <w:r>
-        <w:rPr>
-          <w:lang w:val="en-GB"/>
-        </w:rPr>
-        <w:t xml:space="preserve">approximately </w:t>
-      </w:r>
-      <w:r>
-        <w:rPr>
-          <w:lang w:val="en-GB"/>
-        </w:rPr>
-        <w:t>1</w:t>
-      </w:r>
-      <w:r>
-        <w:rPr>
+          <w:rFonts w:eastAsiaTheme="minorEastAsia" w:cs="Times New Roman"/>
+          <w:lang w:val="en-GB"/>
+        </w:rPr>
+      </w:pPr>
+      <w:r>
+        <w:rPr>
+          <w:rFonts w:eastAsiaTheme="minorEastAsia" w:cs="Times New Roman"/>
+          <w:lang w:val="en-GB"/>
+        </w:rPr>
+        <w:t xml:space="preserve">The atmospheric density model was adapted from </w:t>
+      </w:r>
+      <w:proofErr w:type="spellStart"/>
+      <w:r>
+        <w:rPr>
+          <w:rFonts w:eastAsiaTheme="minorEastAsia" w:cs="Times New Roman"/>
+          <w:lang w:val="en-GB"/>
+        </w:rPr>
+        <w:t>Braeunig</w:t>
+      </w:r>
+      <w:proofErr w:type="spellEnd"/>
+      <w:r>
+        <w:rPr>
+          <w:rStyle w:val="FootnoteReference"/>
+          <w:rFonts w:eastAsiaTheme="minorEastAsia" w:cs="Times New Roman"/>
+          <w:lang w:val="en-GB"/>
+        </w:rPr>
+        <w:footnoteReference w:id="2"/>
+      </w:r>
+      <w:r>
+        <w:rPr>
+          <w:rFonts w:eastAsiaTheme="minorEastAsia" w:cs="Times New Roman"/>
           <w:lang w:val="en-GB"/>
         </w:rPr>
         <w:t>.</w:t>
       </w:r>
-      <w:r>
-        <w:rPr>
-          <w:lang w:val="en-GB"/>
-        </w:rPr>
-        <w:t>14</w:t>
-      </w:r>
-      <w:r>
-        <w:rPr>
-          <w:lang w:val="en-GB"/>
-        </w:rPr>
-        <w:t xml:space="preserve">4m and </w:t>
-      </w:r>
-      <w:r>
-        <w:rPr>
-          <w:lang w:val="en-GB"/>
-        </w:rPr>
-        <w:t>1</w:t>
-      </w:r>
-      <w:r>
-        <w:rPr>
-          <w:lang w:val="en-GB"/>
-        </w:rPr>
-        <w:t>.</w:t>
-      </w:r>
-      <w:r>
-        <w:rPr>
-          <w:lang w:val="en-GB"/>
-        </w:rPr>
-        <w:t>19</w:t>
-      </w:r>
-      <w:r>
-        <w:rPr>
-          <w:lang w:val="en-GB"/>
-        </w:rPr>
-        <w:t>7m for satellite 1 and 2 respectively over a period of 1 week. The decay happens because of air resistance (drag) that affects the satellite. According to these values, satellite 1 would re-enter in approximately 425 years, and satellite 2 would re-enter in approximately 400 years.</w:t>
-      </w:r>
-    </w:p>
-    <w:p>
-      <w:pPr>
-        <w:rPr>
-          <w:lang w:val="en-GB"/>
-        </w:rPr>
-      </w:pPr>
-      <w:r>
-        <w:rPr>
-          <w:lang w:val="en-GB"/>
-        </w:rPr>
-        <w:t xml:space="preserve">On figures </w:t>
-      </w:r>
-      <w:r>
-        <w:rPr>
+    </w:p>
+    <w:p>
+      <w:pPr>
+        <w:rPr>
+          <w:rFonts w:eastAsiaTheme="minorEastAsia" w:cs="Times New Roman"/>
+          <w:lang w:val="en-GB"/>
+        </w:rPr>
+      </w:pPr>
+      <w:r>
+        <w:rPr>
+          <w:rFonts w:eastAsiaTheme="minorEastAsia" w:cs="Times New Roman"/>
+          <w:lang w:val="en-GB"/>
+        </w:rPr>
+        <w:t>Values that remain constant during the orbit are:</w:t>
+      </w:r>
+    </w:p>
+    <w:p>
+      <w:pPr>
+        <w:pStyle w:val="ListParagraph"/>
+        <w:numPr>
+          <w:ilvl w:val="0"/>
+          <w:numId w:val="1"/>
+        </w:numPr>
+        <w:rPr>
+          <w:rFonts w:eastAsiaTheme="minorEastAsia"/>
+          <w:lang w:val="en-GB"/>
+        </w:rPr>
+      </w:pPr>
+      <w:r>
+        <w:rPr>
+          <w:rFonts w:eastAsiaTheme="minorEastAsia" w:cs="Times New Roman"/>
           <w:b/>
           <w:bCs/>
           <w:lang w:val="en-GB"/>
         </w:rPr>
-        <w:t>MEAN ANOMALY</w:t>
-      </w:r>
-      <w:r>
-        <w:rPr>
-          <w:lang w:val="en-GB"/>
-        </w:rPr>
-        <w:t xml:space="preserve"> </w:t>
-      </w:r>
-      <w:r>
-        <w:rPr>
+        <w:t xml:space="preserve">i </w:t>
+      </w:r>
+      <w:r>
+        <w:rPr>
+          <w:rFonts w:eastAsiaTheme="minorEastAsia" w:cs="Times New Roman"/>
+          <w:lang w:val="en-GB"/>
+        </w:rPr>
+        <w:t>-</w:t>
+      </w:r>
+      <w:r>
+        <w:rPr>
+          <w:rFonts w:eastAsiaTheme="minorEastAsia" w:cs="Times New Roman"/>
           <w:b/>
           <w:bCs/>
           <w:lang w:val="en-GB"/>
         </w:rPr>
-        <w:t>FIGURES</w:t>
-      </w:r>
-      <w:r>
-        <w:rPr>
-          <w:lang w:val="en-GB"/>
-        </w:rPr>
-        <w:t xml:space="preserve"> we can’t see over the span of a </w:t>
-      </w:r>
-      <w:proofErr w:type="gramStart"/>
-      <w:r>
-        <w:rPr>
-          <w:lang w:val="en-GB"/>
-        </w:rPr>
-        <w:t>week, but</w:t>
-      </w:r>
-      <w:proofErr w:type="gramEnd"/>
-      <w:r>
-        <w:rPr>
-          <w:lang w:val="en-GB"/>
-        </w:rPr>
-        <w:t xml:space="preserve"> reducing the time frame on </w:t>
-      </w:r>
-      <w:r>
-        <w:rPr>
+        <w:t xml:space="preserve"> </w:t>
+      </w:r>
+      <w:r>
+        <w:rPr>
+          <w:rFonts w:eastAsiaTheme="minorEastAsia" w:cs="Times New Roman"/>
+          <w:lang w:val="en-GB"/>
+        </w:rPr>
+        <w:t>the inclination of</w:t>
+      </w:r>
+      <w:r>
+        <w:rPr>
+          <w:rFonts w:eastAsiaTheme="minorEastAsia" w:cs="Times New Roman"/>
+          <w:lang w:val="en-GB"/>
+        </w:rPr>
+        <w:t xml:space="preserve"> the orbit – since the only force except gravity acting on the satellites is drag, the </w:t>
+      </w:r>
+      <w:r>
+        <w:rPr>
+          <w:rFonts w:eastAsiaTheme="minorEastAsia" w:cs="Times New Roman"/>
+          <w:lang w:val="en-GB"/>
+        </w:rPr>
+        <w:t>shape of the orbital plane</w:t>
+      </w:r>
+      <w:r>
+        <w:rPr>
+          <w:rFonts w:eastAsiaTheme="minorEastAsia" w:cs="Times New Roman"/>
+          <w:lang w:val="en-GB"/>
+        </w:rPr>
+        <w:t xml:space="preserve"> </w:t>
+      </w:r>
+      <w:r>
+        <w:rPr>
+          <w:rFonts w:eastAsiaTheme="minorEastAsia" w:cs="Times New Roman"/>
+          <w:lang w:val="en-GB"/>
+        </w:rPr>
+        <w:t>is constant</w:t>
+      </w:r>
+      <w:r>
+        <w:rPr>
+          <w:rFonts w:eastAsiaTheme="minorEastAsia" w:cs="Times New Roman"/>
+          <w:lang w:val="en-GB"/>
+        </w:rPr>
+        <w:t>, therefore s</w:t>
+      </w:r>
+      <w:r>
+        <w:rPr>
+          <w:rFonts w:eastAsiaTheme="minorEastAsia" w:cs="Times New Roman"/>
+          <w:lang w:val="en-GB"/>
+        </w:rPr>
+        <w:t>o</w:t>
+      </w:r>
+      <w:r>
+        <w:rPr>
+          <w:rFonts w:eastAsiaTheme="minorEastAsia" w:cs="Times New Roman"/>
+          <w:lang w:val="en-GB"/>
+        </w:rPr>
+        <w:t xml:space="preserve"> </w:t>
+      </w:r>
+      <w:r>
+        <w:rPr>
+          <w:rFonts w:eastAsiaTheme="minorEastAsia" w:cs="Times New Roman"/>
+          <w:lang w:val="en-GB"/>
+        </w:rPr>
+        <w:t xml:space="preserve">is </w:t>
+      </w:r>
+      <w:r>
+        <w:rPr>
+          <w:rFonts w:eastAsiaTheme="minorEastAsia" w:cs="Times New Roman"/>
+          <w:lang w:val="en-GB"/>
+        </w:rPr>
+        <w:t>the inclination of it</w:t>
+      </w:r>
+    </w:p>
+    <w:p>
+      <w:pPr>
+        <w:pStyle w:val="ListParagraph"/>
+        <w:numPr>
+          <w:ilvl w:val="0"/>
+          <w:numId w:val="1"/>
+        </w:numPr>
+        <w:rPr>
+          <w:rFonts w:eastAsiaTheme="minorEastAsia"/>
+          <w:lang w:val="en-GB"/>
+        </w:rPr>
+      </w:pPr>
+      <w:r>
+        <w:rPr>
+          <w:rFonts w:eastAsiaTheme="minorEastAsia"/>
           <w:b/>
           <w:bCs/>
           <w:lang w:val="en-GB"/>
         </w:rPr>
-        <w:t>FIGURE LOW BOUND</w:t>
-      </w:r>
-      <w:r>
-        <w:rPr>
-          <w:lang w:val="en-GB"/>
-        </w:rPr>
-        <w:t xml:space="preserve"> the orbital period can be read out.</w:t>
+        <w:t>Ω</w:t>
+      </w:r>
+      <w:r>
+        <w:rPr>
+          <w:rFonts w:eastAsiaTheme="minorEastAsia"/>
+          <w:lang w:val="en-GB"/>
+        </w:rPr>
+        <w:t xml:space="preserve"> – the longitude of the ascending node – the orbital plane </w:t>
+      </w:r>
+      <w:r>
+        <w:rPr>
+          <w:rFonts w:eastAsiaTheme="minorEastAsia"/>
+          <w:lang w:val="en-GB"/>
+        </w:rPr>
+        <w:t>is constant</w:t>
+      </w:r>
+      <w:r>
+        <w:rPr>
+          <w:rFonts w:eastAsiaTheme="minorEastAsia"/>
+          <w:lang w:val="en-GB"/>
+        </w:rPr>
+        <w:t xml:space="preserve">, so </w:t>
+      </w:r>
+      <w:r>
+        <w:rPr>
+          <w:rFonts w:eastAsiaTheme="minorEastAsia"/>
+          <w:lang w:val="en-GB"/>
+        </w:rPr>
+        <w:t>is</w:t>
+      </w:r>
+      <w:r>
+        <w:rPr>
+          <w:rFonts w:eastAsiaTheme="minorEastAsia"/>
+          <w:lang w:val="en-GB"/>
+        </w:rPr>
+        <w:t xml:space="preserve"> </w:t>
+      </w:r>
+      <w:r>
+        <w:rPr>
+          <w:color w:val="202122"/>
+          <w:sz w:val="25"/>
+          <w:szCs w:val="25"/>
+          <w:shd w:val="clear" w:color="auto" w:fill="FFFFFF"/>
+        </w:rPr>
+        <w:t>Ω</w:t>
+      </w:r>
+    </w:p>
+    <w:p>
+      <w:pPr>
+        <w:pStyle w:val="ListParagraph"/>
+        <w:numPr>
+          <w:ilvl w:val="0"/>
+          <w:numId w:val="1"/>
+        </w:numPr>
+        <w:rPr>
+          <w:rFonts w:eastAsiaTheme="minorEastAsia"/>
+          <w:b/>
+          <w:bCs/>
+          <w:lang w:val="en-GB"/>
+        </w:rPr>
+      </w:pPr>
+      <w:r>
+        <w:rPr>
+          <w:rFonts w:eastAsiaTheme="minorEastAsia"/>
+          <w:b/>
+          <w:bCs/>
+          <w:lang w:val="en-GB"/>
+        </w:rPr>
+        <w:t>ω</w:t>
+      </w:r>
+      <w:r>
+        <w:rPr>
+          <w:rFonts w:eastAsiaTheme="minorEastAsia"/>
+          <w:b/>
+          <w:bCs/>
+          <w:lang w:val="en-GB"/>
+        </w:rPr>
+        <w:t xml:space="preserve"> – </w:t>
+      </w:r>
+      <w:r>
+        <w:rPr>
+          <w:rFonts w:eastAsiaTheme="minorEastAsia"/>
+          <w:lang w:val="en-GB"/>
+        </w:rPr>
+        <w:t>the argument of periapsis</w:t>
+      </w:r>
+      <w:r>
+        <w:rPr>
+          <w:rFonts w:eastAsiaTheme="minorEastAsia"/>
+          <w:lang w:val="en-GB"/>
+        </w:rPr>
+        <w:t xml:space="preserve"> – the orientation of the orbital plane is constant and the orbit is circular, hence it does not have a periapsis</w:t>
+      </w:r>
+    </w:p>
+    <w:p>
+      <w:pPr>
+        <w:rPr>
+          <w:rFonts w:eastAsiaTheme="minorEastAsia"/>
+          <w:lang w:val="en-GB"/>
+        </w:rPr>
+      </w:pPr>
+      <w:r>
+        <w:rPr>
+          <w:rFonts w:eastAsiaTheme="minorEastAsia"/>
+          <w:lang w:val="en-GB"/>
+        </w:rPr>
+        <w:t>The</w:t>
+      </w:r>
+      <w:r>
+        <w:rPr>
+          <w:rFonts w:eastAsiaTheme="minorEastAsia"/>
+          <w:b/>
+          <w:bCs/>
+          <w:lang w:val="en-GB"/>
+        </w:rPr>
+        <w:t xml:space="preserve"> </w:t>
+      </w:r>
+      <w:r>
+        <w:rPr>
+          <w:rFonts w:eastAsiaTheme="minorEastAsia"/>
+          <w:lang w:val="en-GB"/>
+        </w:rPr>
+        <w:t xml:space="preserve">orbit is circular, hence the </w:t>
+      </w:r>
+      <w:r>
+        <w:rPr>
+          <w:rFonts w:eastAsiaTheme="minorEastAsia"/>
+          <w:b/>
+          <w:bCs/>
+          <w:lang w:val="en-GB"/>
+        </w:rPr>
+        <w:t>e</w:t>
+      </w:r>
+      <w:r>
+        <w:rPr>
+          <w:rFonts w:eastAsiaTheme="minorEastAsia"/>
+          <w:b/>
+          <w:bCs/>
+          <w:lang w:val="en-GB"/>
+        </w:rPr>
+        <w:t>ccentricity</w:t>
+      </w:r>
+      <w:r>
+        <w:rPr>
+          <w:rFonts w:eastAsiaTheme="minorEastAsia"/>
+          <w:lang w:val="en-GB"/>
+        </w:rPr>
+        <w:t xml:space="preserve"> of it is 0, and as it decays it turns spiral, not having an eccentricity.</w:t>
+      </w:r>
+    </w:p>
+    <w:p>
+      <w:pPr>
+        <w:rPr>
+          <w:rFonts w:eastAsiaTheme="minorEastAsia"/>
+          <w:lang w:val="en-GB"/>
+        </w:rPr>
+      </w:pPr>
+      <w:r>
+        <w:rPr>
+          <w:rFonts w:eastAsiaTheme="minorEastAsia"/>
+          <w:lang w:val="en-GB"/>
+        </w:rPr>
+        <w:t>Values that are tracked during the orbit are:</w:t>
+      </w:r>
+    </w:p>
+    <w:p>
+      <w:pPr>
+        <w:pStyle w:val="ListParagraph"/>
+        <w:numPr>
+          <w:ilvl w:val="0"/>
+          <w:numId w:val="1"/>
+        </w:numPr>
+        <w:rPr>
+          <w:rFonts w:eastAsiaTheme="minorEastAsia"/>
+          <w:lang w:val="en-GB"/>
+        </w:rPr>
+      </w:pPr>
+      <w:r>
+        <w:rPr>
+          <w:rFonts w:eastAsiaTheme="minorEastAsia"/>
+          <w:b/>
+          <w:bCs/>
+          <w:lang w:val="en-GB"/>
+        </w:rPr>
+        <w:t xml:space="preserve">a </w:t>
+      </w:r>
+      <w:r>
+        <w:rPr>
+          <w:rFonts w:eastAsiaTheme="minorEastAsia"/>
+          <w:lang w:val="en-GB"/>
+        </w:rPr>
+        <w:t>– semimajor axis – this is expected to decrease as the orbit progresses and will be tracked using the altitude of the satellite</w:t>
+      </w:r>
+    </w:p>
+    <w:p>
+      <w:pPr>
+        <w:pStyle w:val="ListParagraph"/>
+        <w:numPr>
+          <w:ilvl w:val="0"/>
+          <w:numId w:val="1"/>
+        </w:numPr>
+        <w:rPr>
+          <w:rFonts w:eastAsiaTheme="minorEastAsia"/>
+          <w:lang w:val="en-GB"/>
+        </w:rPr>
+      </w:pPr>
+      <w:r>
+        <w:rPr>
+          <w:rFonts w:eastAsiaTheme="minorEastAsia"/>
+          <w:b/>
+          <w:bCs/>
+          <w:lang w:val="en-GB"/>
+        </w:rPr>
+        <w:t>M</w:t>
+      </w:r>
+      <w:r>
+        <w:rPr>
+          <w:rFonts w:eastAsiaTheme="minorEastAsia"/>
+          <w:lang w:val="en-GB"/>
+        </w:rPr>
+        <w:t xml:space="preserve"> – mean anomaly – this is expected to increase linearly as the orbit progresses with a limit from -</w:t>
+      </w:r>
+      <w:r>
+        <w:rPr>
+          <w:rFonts w:eastAsiaTheme="minorEastAsia" w:cs="Times New Roman"/>
+          <w:lang w:val="en-GB"/>
+        </w:rPr>
+        <w:t>π to π</w:t>
+      </w:r>
+      <w:r>
+        <w:rPr>
+          <w:rFonts w:eastAsiaTheme="minorEastAsia" w:cs="Times New Roman"/>
+          <w:lang w:val="en-GB"/>
+        </w:rPr>
+        <w:t xml:space="preserve"> radians</w:t>
+      </w:r>
+    </w:p>
+    <w:p>
+      <w:pPr>
+        <w:pStyle w:val="ListParagraph"/>
+        <w:numPr>
+          <w:ilvl w:val="0"/>
+          <w:numId w:val="1"/>
+        </w:numPr>
+        <w:rPr>
+          <w:rFonts w:eastAsiaTheme="minorEastAsia"/>
+          <w:lang w:val="en-GB"/>
+        </w:rPr>
+      </w:pPr>
+      <w:r>
+        <w:rPr>
+          <w:rFonts w:eastAsiaTheme="minorEastAsia"/>
+          <w:b/>
+          <w:bCs/>
+          <w:lang w:val="en-GB"/>
+        </w:rPr>
+        <w:t>v</w:t>
+      </w:r>
+      <w:r>
+        <w:rPr>
+          <w:rFonts w:eastAsiaTheme="minorEastAsia"/>
+          <w:lang w:val="en-GB"/>
+        </w:rPr>
+        <w:t xml:space="preserve"> – velocity of the satellite – this is expected to increase as </w:t>
+      </w:r>
+      <w:r>
+        <w:rPr>
+          <w:rFonts w:eastAsiaTheme="minorEastAsia"/>
+          <w:b/>
+          <w:bCs/>
+          <w:lang w:val="en-GB"/>
+        </w:rPr>
+        <w:t>a</w:t>
+      </w:r>
+      <w:r>
+        <w:rPr>
+          <w:rFonts w:eastAsiaTheme="minorEastAsia"/>
+          <w:lang w:val="en-GB"/>
+        </w:rPr>
+        <w:t xml:space="preserve"> decreases</w:t>
+      </w:r>
+    </w:p>
+    <w:p>
+      <w:pPr>
+        <w:pStyle w:val="ListParagraph"/>
+        <w:numPr>
+          <w:ilvl w:val="0"/>
+          <w:numId w:val="1"/>
+        </w:numPr>
+        <w:rPr>
+          <w:rFonts w:eastAsiaTheme="minorEastAsia"/>
+          <w:lang w:val="en-GB"/>
+        </w:rPr>
+      </w:pPr>
+      <w:r>
+        <w:rPr>
+          <w:rFonts w:eastAsiaTheme="minorEastAsia"/>
+          <w:b/>
+          <w:bCs/>
+          <w:lang w:val="en-GB"/>
+        </w:rPr>
+        <w:t xml:space="preserve">D </w:t>
+      </w:r>
+      <w:r>
+        <w:rPr>
+          <w:rFonts w:eastAsiaTheme="minorEastAsia"/>
+          <w:lang w:val="en-GB"/>
+        </w:rPr>
+        <w:t>– distance between satellites – the distance between satellites is expected to increase and then decrease because the satellite with the lower altitude will always be faster</w:t>
+      </w:r>
+    </w:p>
+    <w:p>
+      <w:pPr>
+        <w:rPr>
+          <w:lang w:val="en-GB"/>
+        </w:rPr>
+      </w:pPr>
+      <w:r>
+        <w:rPr>
+          <w:noProof/>
+        </w:rPr>
+        <mc:AlternateContent>
+          <mc:Choice Requires="wps">
+            <w:drawing>
+              <wp:anchor distT="0" distB="0" distL="114300" distR="114300" simplePos="0" relativeHeight="251660288" behindDoc="0" locked="0" layoutInCell="1" allowOverlap="1" wp14:anchorId="401CAF98" wp14:editId="17A95E95">
+                <wp:simplePos x="0" y="0"/>
+                <wp:positionH relativeFrom="margin">
+                  <wp:align>left</wp:align>
+                </wp:positionH>
+                <wp:positionV relativeFrom="paragraph">
+                  <wp:posOffset>2773680</wp:posOffset>
+                </wp:positionV>
+                <wp:extent cx="3505200" cy="142875"/>
+                <wp:effectExtent l="0" t="0" r="0" b="9525"/>
+                <wp:wrapSquare wrapText="bothSides"/>
+                <wp:docPr id="2" name="Text Box 2"/>
+                <wp:cNvGraphicFramePr/>
+                <a:graphic xmlns:a="http://schemas.openxmlformats.org/drawingml/2006/main">
+                  <a:graphicData uri="http://schemas.microsoft.com/office/word/2010/wordprocessingShape">
+                    <wps:wsp>
+                      <wps:cNvSpPr txBox="1"/>
+                      <wps:spPr>
+                        <a:xfrm>
+                          <a:off x="0" y="0"/>
+                          <a:ext cx="3505200" cy="142875"/>
+                        </a:xfrm>
+                        <a:prstGeom prst="rect">
+                          <a:avLst/>
+                        </a:prstGeom>
+                        <a:solidFill>
+                          <a:prstClr val="white"/>
+                        </a:solidFill>
+                        <a:ln>
+                          <a:noFill/>
+                        </a:ln>
+                      </wps:spPr>
+                      <wps:txbx>
+                        <w:txbxContent>
+                          <w:p>
+                            <w:pPr>
+                              <w:pStyle w:val="Caption"/>
+                              <w:jc w:val="center"/>
+                              <w:rPr>
+                                <w:noProof/>
+                                <w:lang w:val="en-GB"/>
+                              </w:rPr>
+                            </w:pPr>
+                            <w:r>
+                              <w:t xml:space="preserve">Figure </w:t>
+                            </w:r>
+                            <w:fldSimple w:instr=" SEQ Figure \* ARABIC ">
+                              <w:r>
+                                <w:rPr>
+                                  <w:noProof/>
+                                </w:rPr>
+                                <w:t>1</w:t>
+                              </w:r>
+                            </w:fldSimple>
+                          </w:p>
+                        </w:txbxContent>
+                      </wps:txbx>
+                      <wps:bodyPr rot="0" spcFirstLastPara="0" vertOverflow="overflow" horzOverflow="overflow" vert="horz" wrap="square" lIns="0" tIns="0" rIns="0" bIns="0" numCol="1" spcCol="0" rtlCol="0" fromWordArt="0" anchor="t" anchorCtr="0" forceAA="0" compatLnSpc="1">
+                        <a:prstTxWarp prst="textNoShape">
+                          <a:avLst/>
+                        </a:prstTxWarp>
+                        <a:noAutofit/>
+                      </wps:bodyPr>
+                    </wps:wsp>
+                  </a:graphicData>
+                </a:graphic>
+                <wp14:sizeRelH relativeFrom="margin">
+                  <wp14:pctWidth>0</wp14:pctWidth>
+                </wp14:sizeRelH>
+                <wp14:sizeRelV relativeFrom="margin">
+                  <wp14:pctHeight>0</wp14:pctHeight>
+                </wp14:sizeRelV>
+              </wp:anchor>
+            </w:drawing>
+          </mc:Choice>
+          <mc:Fallback>
+            <w:pict>
+              <v:shapetype w14:anchorId="401CAF98" id="_x0000_t202" coordsize="21600,21600" o:spt="202" path="m,l,21600r21600,l21600,xe">
+                <v:stroke joinstyle="miter"/>
+                <v:path gradientshapeok="t" o:connecttype="rect"/>
+              </v:shapetype>
+              <v:shape id="Text Box 2" o:spid="_x0000_s1026" type="#_x0000_t202" style="position:absolute;left:0;text-align:left;margin-left:0;margin-top:218.4pt;width:276pt;height:11.25pt;z-index:251660288;visibility:visible;mso-wrap-style:square;mso-width-percent:0;mso-height-percent:0;mso-wrap-distance-left:9pt;mso-wrap-distance-top:0;mso-wrap-distance-right:9pt;mso-wrap-distance-bottom:0;mso-position-horizontal:left;mso-position-horizontal-relative:margin;mso-position-vertical:absolute;mso-position-vertical-relative:text;mso-width-percent:0;mso-height-percent:0;mso-width-relative:margin;mso-height-relative:margin;v-text-anchor:top" o:gfxdata="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" stroked="f">
+                <v:textbox inset="0,0,0,0">
+                  <w:txbxContent>
+                    <w:p>
+                      <w:pPr>
+                        <w:pStyle w:val="Caption"/>
+                        <w:jc w:val="center"/>
+                        <w:rPr>
+                          <w:noProof/>
+                          <w:lang w:val="en-GB"/>
+                        </w:rPr>
+                      </w:pPr>
+                      <w:r>
+                        <w:t xml:space="preserve">Figure </w:t>
+                      </w:r>
+                      <w:fldSimple w:instr=" SEQ Figure \* ARABIC ">
+                        <w:r>
+                          <w:rPr>
+                            <w:noProof/>
+                          </w:rPr>
+                          <w:t>1</w:t>
+                        </w:r>
+                      </w:fldSimple>
+                    </w:p>
+                  </w:txbxContent>
+                </v:textbox>
+                <w10:wrap type="square" anchorx="margin"/>
+              </v:shape>
+            </w:pict>
+          </mc:Fallback>
+        </mc:AlternateContent>
+      </w:r>
+      <w:r>
+        <w:rPr>
+          <w:noProof/>
+          <w:lang w:val="en-GB"/>
+        </w:rPr>
+        <w:drawing>
+          <wp:anchor distT="0" distB="0" distL="114300" distR="114300" simplePos="0" relativeHeight="251658240" behindDoc="0" locked="0" layoutInCell="1" allowOverlap="1" wp14:anchorId="7DA044DF" wp14:editId="6DD39BCA">
+            <wp:simplePos x="0" y="0"/>
+            <wp:positionH relativeFrom="margin">
+              <wp:align>left</wp:align>
+            </wp:positionH>
+            <wp:positionV relativeFrom="paragraph">
+              <wp:posOffset>12065</wp:posOffset>
+            </wp:positionV>
+            <wp:extent cx="3505200" cy="2800350"/>
+            <wp:effectExtent l="0" t="0" r="0" b="0"/>
+            <wp:wrapSquare wrapText="bothSides"/>
+            <wp:docPr id="1" name="Picture 1" descr="Chart&#10;&#10;Description automatically generated"/>
+            <wp:cNvGraphicFramePr>
+              <a:graphicFrameLocks xmlns:a="http://schemas.openxmlformats.org/drawingml/2006/main" noChangeAspect="1"/>
+            </wp:cNvGraphicFramePr>
+            <a:graphic xmlns:a="http://schemas.openxmlformats.org/drawingml/2006/main">
+              <a:graphicData uri="http://schemas.openxmlformats.org/drawingml/2006/picture">
+                <pic:pic xmlns:pic="http://schemas.openxmlformats.org/drawingml/2006/picture">
+                  <pic:nvPicPr>
+                    <pic:cNvPr id="1" name="Picture 1" descr="Chart&#10;&#10;Description automatically generated"/>
+                    <pic:cNvPicPr/>
+                  </pic:nvPicPr>
+                  <pic:blipFill rotWithShape="1">
+                    <a:blip r:embed="rId8">
+                      <a:extLst>
+                        <a:ext uri="{28A0092B-C50C-407E-A947-70E740481C1C}">
+                          <a14:useLocalDpi xmlns:a14="http://schemas.microsoft.com/office/drawing/2010/main" val="0"/>
+                        </a:ext>
+                      </a:extLst>
+                    </a:blip>
+                    <a:srcRect r="6107"/>
+                    <a:stretch/>
+                  </pic:blipFill>
+                  <pic:spPr bwMode="auto">
+                    <a:xfrm>
+                      <a:off x="0" y="0"/>
+                      <a:ext cx="3505200" cy="2800350"/>
+                    </a:xfrm>
+                    <a:prstGeom prst="rect">
+                      <a:avLst/>
+                    </a:prstGeom>
+                    <a:ln>
+                      <a:noFill/>
+                    </a:ln>
+                    <a:extLst>
+                      <a:ext uri="{53640926-AAD7-44D8-BBD7-CCE9431645EC}">
+                        <a14:shadowObscured xmlns:a14="http://schemas.microsoft.com/office/drawing/2010/main"/>
+                      </a:ext>
+                    </a:extLst>
+                  </pic:spPr>
+                </pic:pic>
+              </a:graphicData>
+            </a:graphic>
+            <wp14:sizeRelH relativeFrom="margin">
+              <wp14:pctWidth>0</wp14:pctWidth>
+            </wp14:sizeRelH>
+            <wp14:sizeRelV relativeFrom="margin">
+              <wp14:pctHeight>0</wp14:pctHeight>
+            </wp14:sizeRelV>
+          </wp:anchor>
+        </w:drawing>
+      </w:r>
+      <w:r>
+        <w:rPr>
+          <w:lang w:val="en-GB"/>
+        </w:rPr>
+        <w:t>The decaying orbit was simulated for 1 week</w:t>
+      </w:r>
+      <w:r>
+        <w:rPr>
+          <w:lang w:val="en-GB"/>
+        </w:rPr>
+        <w:t xml:space="preserve"> with a drag coefficient for a cube (c</w:t>
+      </w:r>
+      <w:r>
+        <w:rPr>
+          <w:vertAlign w:val="subscript"/>
+          <w:lang w:val="en-GB"/>
+        </w:rPr>
+        <w:t>d</w:t>
+      </w:r>
+      <w:r>
+        <w:rPr>
+          <w:lang w:val="en-GB"/>
+        </w:rPr>
+        <w:t xml:space="preserve"> = 0.8</w:t>
+      </w:r>
+      <w:r>
+        <w:rPr>
+          <w:lang w:val="en-GB"/>
+        </w:rPr>
+        <w:t xml:space="preserve"> </w:t>
+      </w:r>
+      <w:r>
+        <w:rPr>
+          <w:rStyle w:val="FootnoteReference"/>
+          <w:lang w:val="en-GB"/>
+        </w:rPr>
+        <w:footnoteReference w:id="3"/>
+      </w:r>
+      <w:r>
+        <w:rPr>
+          <w:lang w:val="en-GB"/>
+        </w:rPr>
+        <w:t>)</w:t>
+      </w:r>
+      <w:r>
+        <w:rPr>
+          <w:lang w:val="en-GB"/>
+        </w:rPr>
+        <w:t>. The altitude changes, shown in Fig</w:t>
+      </w:r>
+      <w:r>
+        <w:rPr>
+          <w:lang w:val="en-GB"/>
+        </w:rPr>
+        <w:t>ure</w:t>
+      </w:r>
+      <w:r>
+        <w:rPr>
+          <w:lang w:val="en-GB"/>
+        </w:rPr>
+        <w:t xml:space="preserve"> 1 </w:t>
+      </w:r>
+      <w:r>
+        <w:rPr>
+          <w:lang w:val="en-GB"/>
+        </w:rPr>
+        <w:t xml:space="preserve">and </w:t>
+      </w:r>
+      <w:r>
+        <w:rPr>
+          <w:lang w:val="en-GB"/>
+        </w:rPr>
+        <w:t>2</w:t>
+      </w:r>
+      <w:r>
+        <w:rPr>
+          <w:lang w:val="en-GB"/>
+        </w:rPr>
+        <w:t>,</w:t>
+      </w:r>
+      <w:r>
+        <w:rPr>
+          <w:lang w:val="en-GB"/>
+        </w:rPr>
+        <w:t xml:space="preserve"> are minimal, with a change of </w:t>
+      </w:r>
+      <w:r>
+        <w:rPr>
+          <w:lang w:val="en-GB"/>
+        </w:rPr>
+        <w:t xml:space="preserve">1.15m for satellite 1 and 1.20m for satellite 2. However, as the satellites decay, the atmosphere will become denser, resulting in higher drag hence more altitude loss. </w:t>
+      </w:r>
+      <w:r>
+        <w:rPr>
+          <w:lang w:val="en-GB"/>
+        </w:rPr>
+        <w:t>Estimated time</w:t>
+      </w:r>
+      <w:r>
+        <w:rPr>
+          <w:lang w:val="en-GB"/>
+        </w:rPr>
+        <w:t xml:space="preserve"> for re-entry (the satellite dropping below 120km</w:t>
+      </w:r>
+      <w:r>
+        <w:rPr>
+          <w:lang w:val="en-GB"/>
+        </w:rPr>
+        <w:t xml:space="preserve"> </w:t>
+      </w:r>
+      <w:r>
+        <w:rPr>
+          <w:rStyle w:val="FootnoteReference"/>
+          <w:lang w:val="en-GB"/>
+        </w:rPr>
+        <w:footnoteReference w:id="4"/>
+      </w:r>
+      <w:r>
+        <w:rPr>
+          <w:lang w:val="en-GB"/>
+        </w:rPr>
+        <w:t xml:space="preserve">) </w:t>
+      </w:r>
+      <w:r>
+        <w:rPr>
+          <w:lang w:val="en-GB"/>
+        </w:rPr>
+        <w:t>for satellite 1 is approximately 425 years and for satellite 2 it is 400 years.</w:t>
+      </w:r>
+    </w:p>
+    <w:p>
+      <w:pPr>
+        <w:rPr>
+          <w:lang w:val="en-GB"/>
+        </w:rPr>
+      </w:pPr>
+      <w:r>
+        <w:rPr>
+          <w:lang w:val="en-GB"/>
+        </w:rPr>
+        <w:t>To calculate the mean anomaly of the satellites, first the mean angular motion is calculated:</w:t>
+      </w:r>
+    </w:p>
+    <w:p>
+      <w:pPr>
+        <w:rPr>
+          <w:rFonts w:eastAsiaTheme="minorEastAsia"/>
+          <w:lang w:val="en-GB"/>
+        </w:rPr>
+      </w:pPr>
+      <m:oMathPara>
+        <m:oMath>
+          <m:r>
+            <w:rPr>
+              <w:rFonts w:ascii="Cambria Math" w:hAnsi="Cambria Math"/>
+              <w:lang w:val="en-GB"/>
+            </w:rPr>
+            <m:t>n=</m:t>
+          </m:r>
+          <m:f>
+            <m:fPr>
+              <m:ctrlPr>
+                <w:rPr>
+                  <w:rFonts w:ascii="Cambria Math" w:hAnsi="Cambria Math"/>
+                  <w:i/>
+                  <w:lang w:val="en-GB"/>
+                </w:rPr>
+              </m:ctrlPr>
+            </m:fPr>
+            <m:num>
+              <m:r>
+                <w:rPr>
+                  <w:rFonts w:ascii="Cambria Math" w:hAnsi="Cambria Math"/>
+                  <w:lang w:val="en-GB"/>
+                </w:rPr>
+                <m:t>2π</m:t>
+              </m:r>
+            </m:num>
+            <m:den>
+              <m:r>
+                <w:rPr>
+                  <w:rFonts w:ascii="Cambria Math" w:hAnsi="Cambria Math"/>
+                  <w:lang w:val="en-GB"/>
+                </w:rPr>
+                <m:t>T</m:t>
+              </m:r>
+            </m:den>
+          </m:f>
+        </m:oMath>
+      </m:oMathPara>
+    </w:p>
+    <w:p>
+      <w:pPr>
+        <w:rPr>
+          <w:rFonts w:eastAsiaTheme="minorEastAsia"/>
+          <w:lang w:val="en-GB"/>
+        </w:rPr>
+      </w:pPr>
+      <w:r>
+        <w:rPr>
+          <w:rFonts w:eastAsiaTheme="minorEastAsia"/>
+          <w:lang w:val="en-GB"/>
+        </w:rPr>
+        <w:t>where T is the orbital period. Then, for each time step, the change in mean anomaly is calculated:</w:t>
+      </w:r>
+    </w:p>
+    <w:p>
+      <w:pPr>
+        <w:rPr>
+          <w:rFonts w:eastAsiaTheme="minorEastAsia"/>
+          <w:lang w:val="en-GB"/>
+        </w:rPr>
+      </w:pPr>
+      <m:oMathPara>
+        <m:oMath>
+          <m:r>
+            <w:rPr>
+              <w:rFonts w:ascii="Cambria Math" w:hAnsi="Cambria Math"/>
+              <w:lang w:val="en-GB"/>
+            </w:rPr>
+            <m:t>M=</m:t>
+          </m:r>
+          <m:sSub>
+            <m:sSubPr>
+              <m:ctrlPr>
+                <w:rPr>
+                  <w:rFonts w:ascii="Cambria Math" w:hAnsi="Cambria Math"/>
+                  <w:i/>
+                  <w:lang w:val="en-GB"/>
+                </w:rPr>
+              </m:ctrlPr>
+            </m:sSubPr>
+            <m:e>
+              <m:r>
+                <w:rPr>
+                  <w:rFonts w:ascii="Cambria Math" w:hAnsi="Cambria Math"/>
+                  <w:lang w:val="en-GB"/>
+                </w:rPr>
+                <m:t>M</m:t>
+              </m:r>
+            </m:e>
+            <m:sub>
+              <m:r>
+                <w:rPr>
+                  <w:rFonts w:ascii="Cambria Math" w:hAnsi="Cambria Math"/>
+                  <w:lang w:val="en-GB"/>
+                </w:rPr>
+                <m:t>0</m:t>
+              </m:r>
+            </m:sub>
+          </m:sSub>
+          <m:r>
+            <w:rPr>
+              <w:rFonts w:ascii="Cambria Math" w:hAnsi="Cambria Math"/>
+              <w:lang w:val="en-GB"/>
+            </w:rPr>
+            <m:t>+π+</m:t>
+          </m:r>
+          <m:r>
+            <w:rPr>
+              <w:rFonts w:ascii="Cambria Math" w:eastAsiaTheme="minorEastAsia" w:hAnsi="Cambria Math"/>
+              <w:lang w:val="en-GB"/>
+            </w:rPr>
+            <m:t>(n*ts)</m:t>
+          </m:r>
+        </m:oMath>
+      </m:oMathPara>
+    </w:p>
+    <w:p>
+      <w:pPr>
+        <w:rPr>
+          <w:lang w:val="en-GB"/>
+        </w:rPr>
+      </w:pPr>
+      <w:r>
+        <w:rPr>
+          <w:noProof/>
+          <w:lang w:val="en-GB"/>
+        </w:rPr>
+        <w:lastRenderedPageBreak/>
+        <w:drawing>
+          <wp:anchor distT="0" distB="0" distL="114300" distR="114300" simplePos="0" relativeHeight="251661312" behindDoc="0" locked="0" layoutInCell="1" allowOverlap="1" wp14:anchorId="218C17D1" wp14:editId="4F23D84C">
+            <wp:simplePos x="0" y="0"/>
+            <wp:positionH relativeFrom="margin">
+              <wp:align>right</wp:align>
+            </wp:positionH>
+            <wp:positionV relativeFrom="paragraph">
+              <wp:posOffset>8255</wp:posOffset>
+            </wp:positionV>
+            <wp:extent cx="3495675" cy="2809240"/>
+            <wp:effectExtent l="0" t="0" r="9525" b="0"/>
+            <wp:wrapSquare wrapText="bothSides"/>
+            <wp:docPr id="3" name="Picture 3" descr="Chart&#10;&#10;Description automatically generated"/>
+            <wp:cNvGraphicFramePr>
+              <a:graphicFrameLocks xmlns:a="http://schemas.openxmlformats.org/drawingml/2006/main" noChangeAspect="1"/>
+            </wp:cNvGraphicFramePr>
+            <a:graphic xmlns:a="http://schemas.openxmlformats.org/drawingml/2006/main">
+              <a:graphicData uri="http://schemas.openxmlformats.org/drawingml/2006/picture">
+                <pic:pic xmlns:pic="http://schemas.openxmlformats.org/drawingml/2006/picture">
+                  <pic:nvPicPr>
+                    <pic:cNvPr id="3" name="Picture 3" descr="Chart&#10;&#10;Description automatically generated"/>
+                    <pic:cNvPicPr/>
+                  </pic:nvPicPr>
+                  <pic:blipFill rotWithShape="1">
+                    <a:blip r:embed="rId9">
+                      <a:extLst>
+                        <a:ext uri="{28A0092B-C50C-407E-A947-70E740481C1C}">
+                          <a14:useLocalDpi xmlns:a14="http://schemas.microsoft.com/office/drawing/2010/main" val="0"/>
+                        </a:ext>
+                      </a:extLst>
+                    </a:blip>
+                    <a:srcRect r="6665"/>
+                    <a:stretch/>
+                  </pic:blipFill>
+                  <pic:spPr bwMode="auto">
+                    <a:xfrm>
+                      <a:off x="0" y="0"/>
+                      <a:ext cx="3495675" cy="2809240"/>
+                    </a:xfrm>
+                    <a:prstGeom prst="rect">
+                      <a:avLst/>
+                    </a:prstGeom>
+                    <a:ln>
+                      <a:noFill/>
+                    </a:ln>
+                    <a:extLst>
+                      <a:ext uri="{53640926-AAD7-44D8-BBD7-CCE9431645EC}">
+                        <a14:shadowObscured xmlns:a14="http://schemas.microsoft.com/office/drawing/2010/main"/>
+                      </a:ext>
+                    </a:extLst>
+                  </pic:spPr>
+                </pic:pic>
+              </a:graphicData>
+            </a:graphic>
+            <wp14:sizeRelH relativeFrom="margin">
+              <wp14:pctWidth>0</wp14:pctWidth>
+            </wp14:sizeRelH>
+            <wp14:sizeRelV relativeFrom="margin">
+              <wp14:pctHeight>0</wp14:pctHeight>
+            </wp14:sizeRelV>
+          </wp:anchor>
+        </w:drawing>
+      </w:r>
+      <w:r>
+        <w:rPr>
+          <w:rFonts w:eastAsiaTheme="minorEastAsia"/>
+          <w:lang w:val="en-GB"/>
+        </w:rPr>
+        <w:t>where ts is the timestep</w:t>
+      </w:r>
+      <w:r>
+        <w:rPr>
+          <w:rFonts w:eastAsiaTheme="minorEastAsia"/>
+          <w:lang w:val="en-GB"/>
+        </w:rPr>
+        <w:t xml:space="preserve"> of the simulation. </w:t>
+      </w:r>
+    </w:p>
+    <w:p>
+      <w:pPr>
+        <w:rPr>
+          <w:lang w:val="en-GB"/>
+        </w:rPr>
+      </w:pPr>
+      <w:r>
+        <w:rPr>
+          <w:lang w:val="en-GB"/>
+        </w:rPr>
+        <w:t>F</w:t>
+      </w:r>
+      <w:r>
+        <w:rPr>
+          <w:lang w:val="en-GB"/>
+        </w:rPr>
+        <w:t>igures</w:t>
+      </w:r>
+      <w:r>
+        <w:rPr>
+          <w:lang w:val="en-GB"/>
+        </w:rPr>
+        <w:t xml:space="preserve"> </w:t>
+      </w:r>
+      <w:r>
+        <w:rPr>
+          <w:lang w:val="en-GB"/>
+        </w:rPr>
+        <w:t>3</w:t>
+      </w:r>
+      <w:r>
+        <w:rPr>
+          <w:lang w:val="en-GB"/>
+        </w:rPr>
+        <w:t xml:space="preserve"> and 4</w:t>
+      </w:r>
+      <w:r>
+        <w:rPr>
+          <w:lang w:val="en-GB"/>
+        </w:rPr>
+        <w:t xml:space="preserve"> </w:t>
+      </w:r>
+      <w:r>
+        <w:rPr>
+          <w:lang w:val="en-GB"/>
+        </w:rPr>
+        <w:t>don’t convey much information because a span of a week is a long time compared to the orbital period of around 1.5h</w:t>
+      </w:r>
+      <w:r>
+        <w:rPr>
+          <w:lang w:val="en-GB"/>
+        </w:rPr>
+        <w:t xml:space="preserve"> but reducing the time frame on</w:t>
+      </w:r>
+      <w:r>
+        <w:rPr>
+          <w:lang w:val="en-GB"/>
+        </w:rPr>
+        <w:t xml:space="preserve"> Figures 5 and 6 </w:t>
+      </w:r>
+      <w:r>
+        <w:rPr>
+          <w:lang w:val="en-GB"/>
+        </w:rPr>
+        <w:t>the orbital period can be read out.</w:t>
+      </w:r>
+      <w:r>
+        <w:rPr>
+          <w:lang w:val="en-GB"/>
+        </w:rPr>
+        <w:t xml:space="preserve"> It is quite similar for both satellites and will only start to deviate later in the orbit.</w:t>
+      </w:r>
+    </w:p>
+    <w:p>
+      <w:pPr>
+        <w:jc w:val="left"/>
+        <w:rPr>
+          <w:lang w:val="en-GB"/>
+        </w:rPr>
+      </w:pPr>
+      <w:r>
+        <w:rPr>
+          <w:noProof/>
+        </w:rPr>
+        <mc:AlternateContent>
+          <mc:Choice Requires="wps">
+            <w:drawing>
+              <wp:anchor distT="0" distB="0" distL="114300" distR="114300" simplePos="0" relativeHeight="251663360" behindDoc="0" locked="0" layoutInCell="1" allowOverlap="1" wp14:anchorId="6B7D5021" wp14:editId="7C084F11">
+                <wp:simplePos x="0" y="0"/>
+                <wp:positionH relativeFrom="margin">
+                  <wp:align>center</wp:align>
+                </wp:positionH>
+                <wp:positionV relativeFrom="paragraph">
+                  <wp:posOffset>6459855</wp:posOffset>
+                </wp:positionV>
+                <wp:extent cx="3495675" cy="161925"/>
+                <wp:effectExtent l="0" t="0" r="9525" b="9525"/>
+                <wp:wrapSquare wrapText="bothSides"/>
+                <wp:docPr id="4" name="Text Box 4"/>
+                <wp:cNvGraphicFramePr/>
+                <a:graphic xmlns:a="http://schemas.openxmlformats.org/drawingml/2006/main">
+                  <a:graphicData uri="http://schemas.microsoft.com/office/word/2010/wordprocessingShape">
+                    <wps:wsp>
+                      <wps:cNvSpPr txBox="1"/>
+                      <wps:spPr>
+                        <a:xfrm>
+                          <a:off x="0" y="0"/>
+                          <a:ext cx="3495675" cy="161925"/>
+                        </a:xfrm>
+                        <a:prstGeom prst="rect">
+                          <a:avLst/>
+                        </a:prstGeom>
+                        <a:solidFill>
+                          <a:prstClr val="white"/>
+                        </a:solidFill>
+                        <a:ln>
+                          <a:noFill/>
+                        </a:ln>
+                      </wps:spPr>
+                      <wps:txbx>
+                        <w:txbxContent>
+                          <w:p>
+                            <w:pPr>
+                              <w:pStyle w:val="Caption"/>
+                              <w:jc w:val="center"/>
+                              <w:rPr>
+                                <w:noProof/>
+                                <w:lang w:val="en-GB"/>
+                              </w:rPr>
+                            </w:pPr>
+                            <w:r>
+                              <w:t xml:space="preserve">Figure </w:t>
+                            </w:r>
+                            <w:fldSimple w:instr=" SEQ Figure \* ARABIC ">
+                              <w:r>
+                                <w:rPr>
+                                  <w:noProof/>
+                                </w:rPr>
+                                <w:t>2</w:t>
+                              </w:r>
+                            </w:fldSimple>
+                          </w:p>
+                        </w:txbxContent>
+                      </wps:txbx>
+                      <wps:bodyPr rot="0" spcFirstLastPara="0" vertOverflow="overflow" horzOverflow="overflow" vert="horz" wrap="square" lIns="0" tIns="0" rIns="0" bIns="0" numCol="1" spcCol="0" rtlCol="0" fromWordArt="0" anchor="t" anchorCtr="0" forceAA="0" compatLnSpc="1">
+                        <a:prstTxWarp prst="textNoShape">
+                          <a:avLst/>
+                        </a:prstTxWarp>
+                        <a:noAutofit/>
+                      </wps:bodyPr>
+                    </wps:wsp>
+                  </a:graphicData>
+                </a:graphic>
+                <wp14:sizeRelV relativeFrom="margin">
+                  <wp14:pctHeight>0</wp14:pctHeight>
+                </wp14:sizeRelV>
+              </wp:anchor>
+            </w:drawing>
+          </mc:Choice>
+          <mc:Fallback>
+            <w:pict>
+              <v:shape w14:anchorId="6B7D5021" id="Text Box 4" o:spid="_x0000_s1027" type="#_x0000_t202" style="position:absolute;margin-left:0;margin-top:508.65pt;width:275.25pt;height:12.75pt;z-index:251663360;visibility:visible;mso-wrap-style:square;mso-height-percent:0;mso-wrap-distance-left:9pt;mso-wrap-distance-top:0;mso-wrap-distance-right:9pt;mso-wrap-distance-bottom:0;mso-position-horizontal:center;mso-position-horizontal-relative:margin;mso-position-vertical:absolute;mso-position-vertical-relative:text;mso-height-percent:0;mso-height-relative:margin;v-text-anchor:top" o:gfxdata="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" stroked="f">
+                <v:textbox inset="0,0,0,0">
+                  <w:txbxContent>
+                    <w:p>
+                      <w:pPr>
+                        <w:pStyle w:val="Caption"/>
+                        <w:jc w:val="center"/>
+                        <w:rPr>
+                          <w:noProof/>
+                          <w:lang w:val="en-GB"/>
+                        </w:rPr>
+                      </w:pPr>
+                      <w:r>
+                        <w:t xml:space="preserve">Figure </w:t>
+                      </w:r>
+                      <w:fldSimple w:instr=" SEQ Figure \* ARABIC ">
+                        <w:r>
+                          <w:rPr>
+                            <w:noProof/>
+                          </w:rPr>
+                          <w:t>2</w:t>
+                        </w:r>
+                      </w:fldSimple>
+                    </w:p>
+                  </w:txbxContent>
+                </v:textbox>
+                <w10:wrap type="square" anchorx="margin"/>
+              </v:shape>
+            </w:pict>
+          </mc:Fallback>
+        </mc:AlternateContent>
+      </w:r>
+      <w:r>
+        <w:rPr>
+          <w:noProof/>
+        </w:rPr>
+        <mc:AlternateContent>
+          <mc:Choice Requires="wps">
+            <w:drawing>
+              <wp:anchor distT="0" distB="0" distL="114300" distR="114300" simplePos="0" relativeHeight="251669504" behindDoc="0" locked="0" layoutInCell="1" allowOverlap="1" wp14:anchorId="76E179C4" wp14:editId="1168247D">
+                <wp:simplePos x="0" y="0"/>
+                <wp:positionH relativeFrom="margin">
+                  <wp:align>right</wp:align>
+                </wp:positionH>
+                <wp:positionV relativeFrom="paragraph">
+                  <wp:posOffset>710565</wp:posOffset>
+                </wp:positionV>
+                <wp:extent cx="3495675" cy="200025"/>
+                <wp:effectExtent l="0" t="0" r="9525" b="9525"/>
+                <wp:wrapSquare wrapText="bothSides"/>
+                <wp:docPr id="9" name="Text Box 9"/>
+                <wp:cNvGraphicFramePr/>
+                <a:graphic xmlns:a="http://schemas.openxmlformats.org/drawingml/2006/main">
+                  <a:graphicData uri="http://schemas.microsoft.com/office/word/2010/wordprocessingShape">
+                    <wps:wsp>
+                      <wps:cNvSpPr txBox="1"/>
+                      <wps:spPr>
+                        <a:xfrm>
+                          <a:off x="0" y="0"/>
+                          <a:ext cx="3495675" cy="200025"/>
+                        </a:xfrm>
+                        <a:prstGeom prst="rect">
+                          <a:avLst/>
+                        </a:prstGeom>
+                        <a:solidFill>
+                          <a:prstClr val="white"/>
+                        </a:solidFill>
+                        <a:ln>
+                          <a:noFill/>
+                        </a:ln>
+                      </wps:spPr>
+                      <wps:txbx>
+                        <w:txbxContent>
+                          <w:p>
+                            <w:pPr>
+                              <w:pStyle w:val="Caption"/>
+                              <w:jc w:val="center"/>
+                              <w:rPr>
+                                <w:noProof/>
+                                <w:lang w:val="en-GB"/>
+                              </w:rPr>
+                            </w:pPr>
+                            <w:r>
+                              <w:t xml:space="preserve">Figure </w:t>
+                            </w:r>
+                            <w:fldSimple w:instr=" SEQ Figure \* ARABIC ">
+                              <w:r>
+                                <w:rPr>
+                                  <w:noProof/>
+                                </w:rPr>
+                                <w:t>3</w:t>
+                              </w:r>
+                            </w:fldSimple>
+                          </w:p>
+                        </w:txbxContent>
+                      </wps:txbx>
+                      <wps:bodyPr rot="0" spcFirstLastPara="0" vertOverflow="overflow" horzOverflow="overflow" vert="horz" wrap="square" lIns="0" tIns="0" rIns="0" bIns="0" numCol="1" spcCol="0" rtlCol="0" fromWordArt="0" anchor="t" anchorCtr="0" forceAA="0" compatLnSpc="1">
+                        <a:prstTxWarp prst="textNoShape">
+                          <a:avLst/>
+                        </a:prstTxWarp>
+                        <a:noAutofit/>
+                      </wps:bodyPr>
+                    </wps:wsp>
+                  </a:graphicData>
+                </a:graphic>
+                <wp14:sizeRelV relativeFrom="margin">
+                  <wp14:pctHeight>0</wp14:pctHeight>
+                </wp14:sizeRelV>
+              </wp:anchor>
+            </w:drawing>
+          </mc:Choice>
+          <mc:Fallback>
+            <w:pict>
+              <v:shape w14:anchorId="76E179C4" id="Text Box 9" o:spid="_x0000_s1028" type="#_x0000_t202" style="position:absolute;margin-left:224.05pt;margin-top:55.95pt;width:275.25pt;height:15.75pt;z-index:251669504;visibility:visible;mso-wrap-style:square;mso-height-percent:0;mso-wrap-distance-left:9pt;mso-wrap-distance-top:0;mso-wrap-distance-right:9pt;mso-wrap-distance-bottom:0;mso-position-horizontal:right;mso-position-horizontal-relative:margin;mso-position-vertical:absolute;mso-position-vertical-relative:text;mso-height-percent:0;mso-height-relative:margin;v-text-anchor:top" o:gfxdata="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" stroked="f">
+                <v:textbox inset="0,0,0,0">
+                  <w:txbxContent>
+                    <w:p>
+                      <w:pPr>
+                        <w:pStyle w:val="Caption"/>
+                        <w:jc w:val="center"/>
+                        <w:rPr>
+                          <w:noProof/>
+                          <w:lang w:val="en-GB"/>
+                        </w:rPr>
+                      </w:pPr>
+                      <w:r>
+                        <w:t xml:space="preserve">Figure </w:t>
+                      </w:r>
+                      <w:fldSimple w:instr=" SEQ Figure \* ARABIC ">
+                        <w:r>
+                          <w:rPr>
+                            <w:noProof/>
+                          </w:rPr>
+                          <w:t>3</w:t>
+                        </w:r>
+                      </w:fldSimple>
+                    </w:p>
+                  </w:txbxContent>
+                </v:textbox>
+                <w10:wrap type="square" anchorx="margin"/>
+              </v:shape>
+            </w:pict>
+          </mc:Fallback>
+        </mc:AlternateContent>
+      </w:r>
+      <w:r>
+        <w:rPr>
+          <w:noProof/>
+        </w:rPr>
+        <w:drawing>
+          <wp:anchor distT="0" distB="0" distL="114300" distR="114300" simplePos="0" relativeHeight="251664384" behindDoc="0" locked="0" layoutInCell="1" allowOverlap="1" wp14:anchorId="71C46F1D" wp14:editId="19FC4764">
+            <wp:simplePos x="0" y="0"/>
+            <wp:positionH relativeFrom="margin">
+              <wp:align>center</wp:align>
+            </wp:positionH>
+            <wp:positionV relativeFrom="paragraph">
+              <wp:posOffset>3785870</wp:posOffset>
+            </wp:positionV>
+            <wp:extent cx="3743325" cy="2674620"/>
+            <wp:effectExtent l="0" t="0" r="9525" b="0"/>
+            <wp:wrapSquare wrapText="bothSides"/>
+            <wp:docPr id="8" name="Picture 8" descr="Chart&#10;&#10;Description automatically generated"/>
+            <wp:cNvGraphicFramePr>
+              <a:graphicFrameLocks xmlns:a="http://schemas.openxmlformats.org/drawingml/2006/main" noChangeAspect="1"/>
+            </wp:cNvGraphicFramePr>
+            <a:graphic xmlns:a="http://schemas.openxmlformats.org/drawingml/2006/main">
+              <a:graphicData uri="http://schemas.openxmlformats.org/drawingml/2006/picture">
+                <pic:pic xmlns:pic="http://schemas.openxmlformats.org/drawingml/2006/picture">
+                  <pic:nvPicPr>
+                    <pic:cNvPr id="8" name="Picture 8" descr="Chart&#10;&#10;Description automatically generated"/>
+                    <pic:cNvPicPr/>
+                  </pic:nvPicPr>
+                  <pic:blipFill rotWithShape="1">
+                    <a:blip r:embed="rId10">
+                      <a:extLst>
+                        <a:ext uri="{28A0092B-C50C-407E-A947-70E740481C1C}">
+                          <a14:useLocalDpi xmlns:a14="http://schemas.microsoft.com/office/drawing/2010/main" val="0"/>
+                        </a:ext>
+                      </a:extLst>
+                    </a:blip>
+                    <a:srcRect t="4749"/>
+                    <a:stretch/>
+                  </pic:blipFill>
+                  <pic:spPr bwMode="auto">
+                    <a:xfrm>
+                      <a:off x="0" y="0"/>
+                      <a:ext cx="3743325" cy="2674620"/>
+                    </a:xfrm>
+                    <a:prstGeom prst="rect">
+                      <a:avLst/>
+                    </a:prstGeom>
+                    <a:ln>
+                      <a:noFill/>
+                    </a:ln>
+                    <a:extLst>
+                      <a:ext uri="{53640926-AAD7-44D8-BBD7-CCE9431645EC}">
+                        <a14:shadowObscured xmlns:a14="http://schemas.microsoft.com/office/drawing/2010/main"/>
+                      </a:ext>
+                    </a:extLst>
+                  </pic:spPr>
+                </pic:pic>
+              </a:graphicData>
+            </a:graphic>
+            <wp14:sizeRelH relativeFrom="margin">
+              <wp14:pctWidth>0</wp14:pctWidth>
+            </wp14:sizeRelH>
+            <wp14:sizeRelV relativeFrom="margin">
+              <wp14:pctHeight>0</wp14:pctHeight>
+            </wp14:sizeRelV>
+          </wp:anchor>
+        </w:drawing>
+      </w:r>
+      <w:r>
+        <w:rPr>
+          <w:noProof/>
+        </w:rPr>
+        <mc:AlternateContent>
+          <mc:Choice Requires="wps">
+            <w:drawing>
+              <wp:anchor distT="0" distB="0" distL="114300" distR="114300" simplePos="0" relativeHeight="251671552" behindDoc="0" locked="0" layoutInCell="1" allowOverlap="1" wp14:anchorId="7605BEC8" wp14:editId="0A41DA27">
+                <wp:simplePos x="0" y="0"/>
+                <wp:positionH relativeFrom="margin">
+                  <wp:align>center</wp:align>
+                </wp:positionH>
+                <wp:positionV relativeFrom="paragraph">
+                  <wp:posOffset>3637915</wp:posOffset>
+                </wp:positionV>
+                <wp:extent cx="3743325" cy="200025"/>
+                <wp:effectExtent l="0" t="0" r="9525" b="9525"/>
+                <wp:wrapSquare wrapText="bothSides"/>
+                <wp:docPr id="10" name="Text Box 10"/>
+                <wp:cNvGraphicFramePr/>
+                <a:graphic xmlns:a="http://schemas.openxmlformats.org/drawingml/2006/main">
+                  <a:graphicData uri="http://schemas.microsoft.com/office/word/2010/wordprocessingShape">
+                    <wps:wsp>
+                      <wps:cNvSpPr txBox="1"/>
+                      <wps:spPr>
+                        <a:xfrm>
+                          <a:off x="0" y="0"/>
+                          <a:ext cx="3743325" cy="200025"/>
+                        </a:xfrm>
+                        <a:prstGeom prst="rect">
+                          <a:avLst/>
+                        </a:prstGeom>
+                        <a:solidFill>
+                          <a:prstClr val="white"/>
+                        </a:solidFill>
+                        <a:ln>
+                          <a:noFill/>
+                        </a:ln>
+                      </wps:spPr>
+                      <wps:txbx>
+                        <w:txbxContent>
+                          <w:p>
+                            <w:pPr>
+                              <w:pStyle w:val="Caption"/>
+                              <w:jc w:val="center"/>
+                              <w:rPr>
+                                <w:noProof/>
+                              </w:rPr>
+                            </w:pPr>
+                            <w:r>
+                              <w:t xml:space="preserve">Figure </w:t>
+                            </w:r>
+                            <w:fldSimple w:instr=" SEQ Figure \* ARABIC ">
+                              <w:r>
+                                <w:rPr>
+                                  <w:noProof/>
+                                </w:rPr>
+                                <w:t>4</w:t>
+                              </w:r>
+                            </w:fldSimple>
+                          </w:p>
+                        </w:txbxContent>
+                      </wps:txbx>
+                      <wps:bodyPr rot="0" spcFirstLastPara="0" vertOverflow="overflow" horzOverflow="overflow" vert="horz" wrap="square" lIns="0" tIns="0" rIns="0" bIns="0" numCol="1" spcCol="0" rtlCol="0" fromWordArt="0" anchor="t" anchorCtr="0" forceAA="0" compatLnSpc="1">
+                        <a:prstTxWarp prst="textNoShape">
+                          <a:avLst/>
+                        </a:prstTxWarp>
+                        <a:noAutofit/>
+                      </wps:bodyPr>
+                    </wps:wsp>
+                  </a:graphicData>
+                </a:graphic>
+                <wp14:sizeRelV relativeFrom="margin">
+                  <wp14:pctHeight>0</wp14:pctHeight>
+                </wp14:sizeRelV>
+              </wp:anchor>
+            </w:drawing>
+          </mc:Choice>
+          <mc:Fallback>
+            <w:pict>
+              <v:shape w14:anchorId="7605BEC8" id="Text Box 10" o:spid="_x0000_s1029" type="#_x0000_t202" style="position:absolute;margin-left:0;margin-top:286.45pt;width:294.75pt;height:15.75pt;z-index:251671552;visibility:visible;mso-wrap-style:square;mso-height-percent:0;mso-wrap-distance-left:9pt;mso-wrap-distance-top:0;mso-wrap-distance-right:9pt;mso-wrap-distance-bottom:0;mso-position-horizontal:center;mso-position-horizontal-relative:margin;mso-position-vertical:absolute;mso-position-vertical-relative:text;mso-height-percent:0;mso-height-relative:margin;v-text-anchor:top" o:gfxdata="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" stroked="f">
+                <v:textbox inset="0,0,0,0">
+                  <w:txbxContent>
+                    <w:p>
+                      <w:pPr>
+                        <w:pStyle w:val="Caption"/>
+                        <w:jc w:val="center"/>
+                        <w:rPr>
+                          <w:noProof/>
+                        </w:rPr>
+                      </w:pPr>
+                      <w:r>
+                        <w:t xml:space="preserve">Figure </w:t>
+                      </w:r>
+                      <w:fldSimple w:instr=" SEQ Figure \* ARABIC ">
+                        <w:r>
+                          <w:rPr>
+                            <w:noProof/>
+                          </w:rPr>
+                          <w:t>4</w:t>
+                        </w:r>
+                      </w:fldSimple>
+                    </w:p>
+                  </w:txbxContent>
+                </v:textbox>
+                <w10:wrap type="square" anchorx="margin"/>
+              </v:shape>
+            </w:pict>
+          </mc:Fallback>
+        </mc:AlternateContent>
+      </w:r>
+      <w:r>
+        <w:rPr>
+          <w:noProof/>
+        </w:rPr>
+        <w:drawing>
+          <wp:anchor distT="0" distB="0" distL="114300" distR="114300" simplePos="0" relativeHeight="251665408" behindDoc="0" locked="0" layoutInCell="1" allowOverlap="1" wp14:anchorId="52885266" wp14:editId="7CE995A3">
+            <wp:simplePos x="0" y="0"/>
+            <wp:positionH relativeFrom="margin">
+              <wp:align>center</wp:align>
+            </wp:positionH>
+            <wp:positionV relativeFrom="paragraph">
+              <wp:posOffset>854075</wp:posOffset>
+            </wp:positionV>
+            <wp:extent cx="3750456" cy="2813050"/>
+            <wp:effectExtent l="0" t="0" r="2540" b="6350"/>
+            <wp:wrapSquare wrapText="bothSides"/>
+            <wp:docPr id="7" name="Picture 7" descr="Chart&#10;&#10;Description automatically generated"/>
+            <wp:cNvGraphicFramePr>
+              <a:graphicFrameLocks xmlns:a="http://schemas.openxmlformats.org/drawingml/2006/main" noChangeAspect="1"/>
+            </wp:cNvGraphicFramePr>
+            <a:graphic xmlns:a="http://schemas.openxmlformats.org/drawingml/2006/main">
+              <a:graphicData uri="http://schemas.openxmlformats.org/drawingml/2006/picture">
+                <pic:pic xmlns:pic="http://schemas.openxmlformats.org/drawingml/2006/picture">
+                  <pic:nvPicPr>
+                    <pic:cNvPr id="7" name="Picture 7" descr="Chart&#10;&#10;Description automatically generated"/>
+                    <pic:cNvPicPr/>
+                  </pic:nvPicPr>
+                  <pic:blipFill>
+                    <a:blip r:embed="rId11">
+                      <a:extLst>
+                        <a:ext uri="{28A0092B-C50C-407E-A947-70E740481C1C}">
+                          <a14:useLocalDpi xmlns:a14="http://schemas.microsoft.com/office/drawing/2010/main" val="0"/>
+                        </a:ext>
+                      </a:extLst>
+                    </a:blip>
+                    <a:stretch>
+                      <a:fillRect/>
+                    </a:stretch>
+                  </pic:blipFill>
+                  <pic:spPr>
+                    <a:xfrm>
+                      <a:off x="0" y="0"/>
+                      <a:ext cx="3750456" cy="2813050"/>
+                    </a:xfrm>
+                    <a:prstGeom prst="rect">
+                      <a:avLst/>
+                    </a:prstGeom>
+                  </pic:spPr>
+                </pic:pic>
+              </a:graphicData>
+            </a:graphic>
+            <wp14:sizeRelH relativeFrom="margin">
+              <wp14:pctWidth>0</wp14:pctWidth>
+            </wp14:sizeRelH>
+            <wp14:sizeRelV relativeFrom="margin">
+              <wp14:pctHeight>0</wp14:pctHeight>
+            </wp14:sizeRelV>
+          </wp:anchor>
+        </w:drawing>
+      </w:r>
+      <w:r>
+        <w:rPr>
+          <w:lang w:val="en-GB"/>
+        </w:rPr>
+        <w:br w:type="page"/>
+      </w:r>
+    </w:p>
+    <w:p>
+      <w:pPr>
+        <w:jc w:val="left"/>
+        <w:rPr>
+          <w:lang w:val="en-GB"/>
+        </w:rPr>
+      </w:pPr>
+      <w:r>
+        <w:rPr>
+          <w:noProof/>
+        </w:rPr>
+        <w:lastRenderedPageBreak/>
+        <mc:AlternateContent>
+          <mc:Choice Requires="wps">
+            <w:drawing>
+              <wp:anchor distT="0" distB="0" distL="114300" distR="114300" simplePos="0" relativeHeight="251673600" behindDoc="0" locked="0" layoutInCell="1" allowOverlap="1" wp14:anchorId="65A4D0D3" wp14:editId="56F3ED40">
+                <wp:simplePos x="0" y="0"/>
+                <wp:positionH relativeFrom="margin">
+                  <wp:align>center</wp:align>
+                </wp:positionH>
+                <wp:positionV relativeFrom="paragraph">
+                  <wp:posOffset>5167630</wp:posOffset>
+                </wp:positionV>
+                <wp:extent cx="3364865" cy="171450"/>
+                <wp:effectExtent l="0" t="0" r="6985" b="0"/>
+                <wp:wrapSquare wrapText="bothSides"/>
+                <wp:docPr id="11" name="Text Box 11"/>
+                <wp:cNvGraphicFramePr/>
+                <a:graphic xmlns:a="http://schemas.openxmlformats.org/drawingml/2006/main">
+                  <a:graphicData uri="http://schemas.microsoft.com/office/word/2010/wordprocessingShape">
+                    <wps:wsp>
+                      <wps:cNvSpPr txBox="1"/>
+                      <wps:spPr>
+                        <a:xfrm>
+                          <a:off x="0" y="0"/>
+                          <a:ext cx="3364865" cy="171450"/>
+                        </a:xfrm>
+                        <a:prstGeom prst="rect">
+                          <a:avLst/>
+                        </a:prstGeom>
+                        <a:solidFill>
+                          <a:prstClr val="white"/>
+                        </a:solidFill>
+                        <a:ln>
+                          <a:noFill/>
+                        </a:ln>
+                      </wps:spPr>
+                      <wps:txbx>
+                        <w:txbxContent>
+                          <w:p>
+                            <w:pPr>
+                              <w:pStyle w:val="Caption"/>
+                              <w:jc w:val="center"/>
+                              <w:rPr>
+                                <w:noProof/>
+                              </w:rPr>
+                            </w:pPr>
+                            <w:r>
+                              <w:t xml:space="preserve">Figure </w:t>
+                            </w:r>
+                            <w:fldSimple w:instr=" SEQ Figure \* ARABIC ">
+                              <w:r>
+                                <w:rPr>
+                                  <w:noProof/>
+                                </w:rPr>
+                                <w:t>5</w:t>
+                              </w:r>
+                            </w:fldSimple>
+                          </w:p>
+                        </w:txbxContent>
+                      </wps:txbx>
+                      <wps:bodyPr rot="0" spcFirstLastPara="0" vertOverflow="overflow" horzOverflow="overflow" vert="horz" wrap="square" lIns="0" tIns="0" rIns="0" bIns="0" numCol="1" spcCol="0" rtlCol="0" fromWordArt="0" anchor="t" anchorCtr="0" forceAA="0" compatLnSpc="1">
+                        <a:prstTxWarp prst="textNoShape">
+                          <a:avLst/>
+                        </a:prstTxWarp>
+                        <a:noAutofit/>
+                      </wps:bodyPr>
+                    </wps:wsp>
+                  </a:graphicData>
+                </a:graphic>
+                <wp14:sizeRelV relativeFrom="margin">
+                  <wp14:pctHeight>0</wp14:pctHeight>
+                </wp14:sizeRelV>
+              </wp:anchor>
+            </w:drawing>
+          </mc:Choice>
+          <mc:Fallback>
+            <w:pict>
+              <v:shape w14:anchorId="65A4D0D3" id="Text Box 11" o:spid="_x0000_s1030" type="#_x0000_t202" style="position:absolute;margin-left:0;margin-top:406.9pt;width:264.95pt;height:13.5pt;z-index:251673600;visibility:visible;mso-wrap-style:square;mso-height-percent:0;mso-wrap-distance-left:9pt;mso-wrap-distance-top:0;mso-wrap-distance-right:9pt;mso-wrap-distance-bottom:0;mso-position-horizontal:center;mso-position-horizontal-relative:margin;mso-position-vertical:absolute;mso-position-vertical-relative:text;mso-height-percent:0;mso-height-relative:margin;v-text-anchor:top" o:gfxdata="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" stroked="f">
+                <v:textbox inset="0,0,0,0">
+                  <w:txbxContent>
+                    <w:p>
+                      <w:pPr>
+                        <w:pStyle w:val="Caption"/>
+                        <w:jc w:val="center"/>
+                        <w:rPr>
+                          <w:noProof/>
+                        </w:rPr>
+                      </w:pPr>
+                      <w:r>
+                        <w:t xml:space="preserve">Figure </w:t>
+                      </w:r>
+                      <w:fldSimple w:instr=" SEQ Figure \* ARABIC ">
+                        <w:r>
+                          <w:rPr>
+                            <w:noProof/>
+                          </w:rPr>
+                          <w:t>5</w:t>
+                        </w:r>
+                      </w:fldSimple>
+                    </w:p>
+                  </w:txbxContent>
+                </v:textbox>
+                <w10:wrap type="square" anchorx="margin"/>
+              </v:shape>
+            </w:pict>
+          </mc:Fallback>
+        </mc:AlternateContent>
+      </w:r>
+      <w:r>
+        <w:rPr>
+          <w:noProof/>
+        </w:rPr>
+        <w:drawing>
+          <wp:anchor distT="0" distB="0" distL="114300" distR="114300" simplePos="0" relativeHeight="251666432" behindDoc="0" locked="0" layoutInCell="1" allowOverlap="1" wp14:anchorId="6F050AEA" wp14:editId="2FCDE761">
+            <wp:simplePos x="0" y="0"/>
+            <wp:positionH relativeFrom="margin">
+              <wp:align>center</wp:align>
+            </wp:positionH>
+            <wp:positionV relativeFrom="paragraph">
+              <wp:posOffset>2658745</wp:posOffset>
+            </wp:positionV>
+            <wp:extent cx="3382010" cy="2536825"/>
+            <wp:effectExtent l="0" t="0" r="8890" b="0"/>
+            <wp:wrapTopAndBottom/>
+            <wp:docPr id="6" name="Picture 6" descr="Chart, line chart&#10;&#10;Description automatically generated"/>
+            <wp:cNvGraphicFramePr>
+              <a:graphicFrameLocks xmlns:a="http://schemas.openxmlformats.org/drawingml/2006/main" noChangeAspect="1"/>
+            </wp:cNvGraphicFramePr>
+            <a:graphic xmlns:a="http://schemas.openxmlformats.org/drawingml/2006/main">
+              <a:graphicData uri="http://schemas.openxmlformats.org/drawingml/2006/picture">
+                <pic:pic xmlns:pic="http://schemas.openxmlformats.org/drawingml/2006/picture">
+                  <pic:nvPicPr>
+                    <pic:cNvPr id="6" name="Picture 6" descr="Chart, line chart&#10;&#10;Description automatically generated"/>
+                    <pic:cNvPicPr/>
+                  </pic:nvPicPr>
+                  <pic:blipFill>
+                    <a:blip r:embed="rId12">
+                      <a:extLst>
+                        <a:ext uri="{28A0092B-C50C-407E-A947-70E740481C1C}">
+                          <a14:useLocalDpi xmlns:a14="http://schemas.microsoft.com/office/drawing/2010/main" val="0"/>
+                        </a:ext>
+                      </a:extLst>
+                    </a:blip>
+                    <a:stretch>
+                      <a:fillRect/>
+                    </a:stretch>
+                  </pic:blipFill>
+                  <pic:spPr>
+                    <a:xfrm>
+                      <a:off x="0" y="0"/>
+                      <a:ext cx="3382010" cy="2536825"/>
+                    </a:xfrm>
+                    <a:prstGeom prst="rect">
+                      <a:avLst/>
+                    </a:prstGeom>
+                  </pic:spPr>
+                </pic:pic>
+              </a:graphicData>
+            </a:graphic>
+            <wp14:sizeRelH relativeFrom="margin">
+              <wp14:pctWidth>0</wp14:pctWidth>
+            </wp14:sizeRelH>
+            <wp14:sizeRelV relativeFrom="margin">
+              <wp14:pctHeight>0</wp14:pctHeight>
+            </wp14:sizeRelV>
+          </wp:anchor>
+        </w:drawing>
+      </w:r>
+      <w:r>
+        <w:rPr>
+          <w:noProof/>
+        </w:rPr>
+        <mc:AlternateContent>
+          <mc:Choice Requires="wps">
+            <w:drawing>
+              <wp:anchor distT="0" distB="0" distL="114300" distR="114300" simplePos="0" relativeHeight="251675648" behindDoc="0" locked="0" layoutInCell="1" allowOverlap="1" wp14:anchorId="7BD3751F" wp14:editId="2BA288CC">
+                <wp:simplePos x="0" y="0"/>
+                <wp:positionH relativeFrom="margin">
+                  <wp:align>center</wp:align>
+                </wp:positionH>
+                <wp:positionV relativeFrom="paragraph">
+                  <wp:posOffset>2509520</wp:posOffset>
+                </wp:positionV>
+                <wp:extent cx="3382010" cy="152400"/>
+                <wp:effectExtent l="0" t="0" r="8890" b="0"/>
+                <wp:wrapSquare wrapText="bothSides"/>
+                <wp:docPr id="12" name="Text Box 12"/>
+                <wp:cNvGraphicFramePr/>
+                <a:graphic xmlns:a="http://schemas.openxmlformats.org/drawingml/2006/main">
+                  <a:graphicData uri="http://schemas.microsoft.com/office/word/2010/wordprocessingShape">
+                    <wps:wsp>
+                      <wps:cNvSpPr txBox="1"/>
+                      <wps:spPr>
+                        <a:xfrm>
+                          <a:off x="0" y="0"/>
+                          <a:ext cx="3382010" cy="152400"/>
+                        </a:xfrm>
+                        <a:prstGeom prst="rect">
+                          <a:avLst/>
+                        </a:prstGeom>
+                        <a:solidFill>
+                          <a:prstClr val="white"/>
+                        </a:solidFill>
+                        <a:ln>
+                          <a:noFill/>
+                        </a:ln>
+                      </wps:spPr>
+                      <wps:txbx>
+                        <w:txbxContent>
+                          <w:p>
+                            <w:pPr>
+                              <w:pStyle w:val="Caption"/>
+                              <w:jc w:val="center"/>
+                              <w:rPr>
+                                <w:noProof/>
+                              </w:rPr>
+                            </w:pPr>
+                            <w:r>
+                              <w:t xml:space="preserve">Figure </w:t>
+                            </w:r>
+                            <w:fldSimple w:instr=" SEQ Figure \* ARABIC ">
+                              <w:r>
+                                <w:rPr>
+                                  <w:noProof/>
+                                </w:rPr>
+                                <w:t>6</w:t>
+                              </w:r>
+                            </w:fldSimple>
+                          </w:p>
+                        </w:txbxContent>
+                      </wps:txbx>
+                      <wps:bodyPr rot="0" spcFirstLastPara="0" vertOverflow="overflow" horzOverflow="overflow" vert="horz" wrap="square" lIns="0" tIns="0" rIns="0" bIns="0" numCol="1" spcCol="0" rtlCol="0" fromWordArt="0" anchor="t" anchorCtr="0" forceAA="0" compatLnSpc="1">
+                        <a:prstTxWarp prst="textNoShape">
+                          <a:avLst/>
+                        </a:prstTxWarp>
+                        <a:noAutofit/>
+                      </wps:bodyPr>
+                    </wps:wsp>
+                  </a:graphicData>
+                </a:graphic>
+                <wp14:sizeRelV relativeFrom="margin">
+                  <wp14:pctHeight>0</wp14:pctHeight>
+                </wp14:sizeRelV>
+              </wp:anchor>
+            </w:drawing>
+          </mc:Choice>
+          <mc:Fallback>
+            <w:pict>
+              <v:shape w14:anchorId="7BD3751F" id="Text Box 12" o:spid="_x0000_s1031" type="#_x0000_t202" style="position:absolute;margin-left:0;margin-top:197.6pt;width:266.3pt;height:12pt;z-index:251675648;visibility:visible;mso-wrap-style:square;mso-height-percent:0;mso-wrap-distance-left:9pt;mso-wrap-distance-top:0;mso-wrap-distance-right:9pt;mso-wrap-distance-bottom:0;mso-position-horizontal:center;mso-position-horizontal-relative:margin;mso-position-vertical:absolute;mso-position-vertical-relative:text;mso-height-percent:0;mso-height-relative:margin;v-text-anchor:top" o:gfxdata="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" stroked="f">
+                <v:textbox inset="0,0,0,0">
+                  <w:txbxContent>
+                    <w:p>
+                      <w:pPr>
+                        <w:pStyle w:val="Caption"/>
+                        <w:jc w:val="center"/>
+                        <w:rPr>
+                          <w:noProof/>
+                        </w:rPr>
+                      </w:pPr>
+                      <w:r>
+                        <w:t xml:space="preserve">Figure </w:t>
+                      </w:r>
+                      <w:fldSimple w:instr=" SEQ Figure \* ARABIC ">
+                        <w:r>
+                          <w:rPr>
+                            <w:noProof/>
+                          </w:rPr>
+                          <w:t>6</w:t>
+                        </w:r>
+                      </w:fldSimple>
+                    </w:p>
+                  </w:txbxContent>
+                </v:textbox>
+                <w10:wrap type="square" anchorx="margin"/>
+              </v:shape>
+            </w:pict>
+          </mc:Fallback>
+        </mc:AlternateContent>
+      </w:r>
+      <w:r>
+        <w:rPr>
+          <w:noProof/>
+        </w:rPr>
+        <w:drawing>
+          <wp:anchor distT="0" distB="0" distL="114300" distR="114300" simplePos="0" relativeHeight="251667456" behindDoc="0" locked="0" layoutInCell="1" allowOverlap="1" wp14:anchorId="519B098F" wp14:editId="58ACB77A">
+            <wp:simplePos x="0" y="0"/>
+            <wp:positionH relativeFrom="margin">
+              <wp:align>center</wp:align>
+            </wp:positionH>
+            <wp:positionV relativeFrom="paragraph">
+              <wp:posOffset>0</wp:posOffset>
+            </wp:positionV>
+            <wp:extent cx="3364865" cy="2523490"/>
+            <wp:effectExtent l="0" t="0" r="6985" b="0"/>
+            <wp:wrapTopAndBottom/>
+            <wp:docPr id="5" name="Picture 5" descr="Chart, line chart&#10;&#10;Description automatically generated"/>
+            <wp:cNvGraphicFramePr>
+              <a:graphicFrameLocks xmlns:a="http://schemas.openxmlformats.org/drawingml/2006/main" noChangeAspect="1"/>
+            </wp:cNvGraphicFramePr>
+            <a:graphic xmlns:a="http://schemas.openxmlformats.org/drawingml/2006/main">
+              <a:graphicData uri="http://schemas.openxmlformats.org/drawingml/2006/picture">
+                <pic:pic xmlns:pic="http://schemas.openxmlformats.org/drawingml/2006/picture">
+                  <pic:nvPicPr>
+                    <pic:cNvPr id="5" name="Picture 5" descr="Chart, line chart&#10;&#10;Description automatically generated"/>
+                    <pic:cNvPicPr/>
+                  </pic:nvPicPr>
+                  <pic:blipFill>
+                    <a:blip r:embed="rId13">
+                      <a:extLst>
+                        <a:ext uri="{28A0092B-C50C-407E-A947-70E740481C1C}">
+                          <a14:useLocalDpi xmlns:a14="http://schemas.microsoft.com/office/drawing/2010/main" val="0"/>
+                        </a:ext>
+                      </a:extLst>
+                    </a:blip>
+                    <a:stretch>
+                      <a:fillRect/>
+                    </a:stretch>
+                  </pic:blipFill>
+                  <pic:spPr>
+                    <a:xfrm>
+                      <a:off x="0" y="0"/>
+                      <a:ext cx="3364865" cy="2523490"/>
+                    </a:xfrm>
+                    <a:prstGeom prst="rect">
+                      <a:avLst/>
+                    </a:prstGeom>
+                  </pic:spPr>
+                </pic:pic>
+              </a:graphicData>
+            </a:graphic>
+            <wp14:sizeRelH relativeFrom="margin">
+              <wp14:pctWidth>0</wp14:pctWidth>
+            </wp14:sizeRelH>
+            <wp14:sizeRelV relativeFrom="margin">
+              <wp14:pctHeight>0</wp14:pctHeight>
+            </wp14:sizeRelV>
+          </wp:anchor>
+        </w:drawing>
+      </w:r>
+    </w:p>
+    <w:p>
+      <w:pPr>
+        <w:jc w:val="left"/>
+        <w:rPr>
+          <w:lang w:val="en-GB"/>
+        </w:rPr>
+      </w:pPr>
+      <w:r>
+        <w:rPr>
+          <w:lang w:val="en-GB"/>
+        </w:rPr>
+        <w:t xml:space="preserve">In addition to calculating mean anomaly and altitude changes, the change in </w:t>
+      </w:r>
+      <w:r>
+        <w:rPr>
+          <w:lang w:val="en-GB"/>
+        </w:rPr>
+        <w:t>distance between the satellite</w:t>
+      </w:r>
+      <w:r>
+        <w:rPr>
+          <w:lang w:val="en-GB"/>
+        </w:rPr>
+        <w:t xml:space="preserve">s and </w:t>
+      </w:r>
+      <w:r>
+        <w:rPr>
+          <w:lang w:val="en-GB"/>
+        </w:rPr>
+        <w:t>velocities is also calculated. Velocity was calculated using the altitude of the satellite:</w:t>
+      </w:r>
+    </w:p>
+    <w:p>
+      <w:pPr>
+        <w:jc w:val="left"/>
+        <w:rPr>
+          <w:rFonts w:eastAsiaTheme="minorEastAsia"/>
+          <w:lang w:val="en-GB"/>
+        </w:rPr>
+      </w:pPr>
+      <m:oMathPara>
+        <m:oMath>
+          <m:r>
+            <w:rPr>
+              <w:rFonts w:ascii="Cambria Math" w:eastAsiaTheme="minorEastAsia" w:hAnsi="Cambria Math"/>
+              <w:lang w:val="en-GB"/>
+            </w:rPr>
+            <m:t>v=</m:t>
+          </m:r>
+          <m:rad>
+            <m:radPr>
+              <m:degHide m:val="1"/>
+              <m:ctrlPr>
+                <w:rPr>
+                  <w:rFonts w:ascii="Cambria Math" w:hAnsi="Cambria Math"/>
+                  <w:i/>
+                  <w:lang w:val="en-GB"/>
+                </w:rPr>
+              </m:ctrlPr>
+            </m:radPr>
+            <m:deg/>
+            <m:e>
+              <m:f>
+                <m:fPr>
+                  <m:ctrlPr>
+                    <w:rPr>
+                      <w:rFonts w:ascii="Cambria Math" w:hAnsi="Cambria Math"/>
+                      <w:i/>
+                      <w:lang w:val="en-GB"/>
+                    </w:rPr>
+                  </m:ctrlPr>
+                </m:fPr>
+                <m:num>
+                  <m:r>
+                    <w:rPr>
+                      <w:rFonts w:ascii="Cambria Math" w:hAnsi="Cambria Math"/>
+                      <w:lang w:val="en-GB"/>
+                    </w:rPr>
+                    <m:t>µ</m:t>
+                  </m:r>
+                </m:num>
+                <m:den>
+                  <m:r>
+                    <w:rPr>
+                      <w:rFonts w:ascii="Cambria Math" w:hAnsi="Cambria Math"/>
+                      <w:lang w:val="en-GB"/>
+                    </w:rPr>
+                    <m:t>a</m:t>
+                  </m:r>
+                </m:den>
+              </m:f>
+            </m:e>
+          </m:rad>
+        </m:oMath>
+      </m:oMathPara>
+    </w:p>
+    <w:p>
+      <w:pPr>
+        <w:jc w:val="left"/>
+        <w:rPr>
+          <w:rFonts w:eastAsiaTheme="minorEastAsia"/>
+          <w:lang w:val="en-GB"/>
+        </w:rPr>
+      </w:pPr>
+      <w:r>
+        <w:rPr>
+          <w:rFonts w:eastAsiaTheme="minorEastAsia"/>
+          <w:lang w:val="en-GB"/>
+        </w:rPr>
+        <w:t xml:space="preserve">where </w:t>
+      </w:r>
+      <w:r>
+        <w:rPr>
+          <w:rFonts w:eastAsiaTheme="minorEastAsia" w:cs="Times New Roman"/>
+          <w:lang w:val="en-GB"/>
+        </w:rPr>
+        <w:t>µ</w:t>
+      </w:r>
+      <w:r>
+        <w:rPr>
+          <w:rFonts w:eastAsiaTheme="minorEastAsia"/>
+          <w:lang w:val="en-GB"/>
+        </w:rPr>
+        <w:t xml:space="preserve"> is the Earth’s gravitational </w:t>
+      </w:r>
+      <w:r>
+        <w:rPr>
+          <w:rFonts w:eastAsiaTheme="minorEastAsia"/>
+          <w:lang w:val="en-GB"/>
+        </w:rPr>
+        <w:t xml:space="preserve">parameter, equal to G </w:t>
+      </w:r>
+      <w:r>
+        <w:rPr>
+          <w:rFonts w:eastAsiaTheme="minorEastAsia" w:cs="Times New Roman"/>
+          <w:lang w:val="en-GB"/>
+        </w:rPr>
+        <w:t>×</w:t>
+      </w:r>
+      <w:r>
+        <w:rPr>
+          <w:rFonts w:eastAsiaTheme="minorEastAsia"/>
+          <w:lang w:val="en-GB"/>
+        </w:rPr>
+        <w:t xml:space="preserve"> M</w:t>
+      </w:r>
+      <w:r>
+        <w:rPr>
+          <w:rFonts w:eastAsiaTheme="minorEastAsia"/>
+          <w:vertAlign w:val="subscript"/>
+          <w:lang w:val="en-GB"/>
+        </w:rPr>
+        <w:t>earth</w:t>
+      </w:r>
+      <w:r>
+        <w:rPr>
+          <w:rFonts w:eastAsiaTheme="minorEastAsia"/>
+          <w:lang w:val="en-GB"/>
+        </w:rPr>
+        <w:t>. The distance between satellites was calculated using a combination of the distance formula and the formula for the length of a circle chord:</w:t>
+      </w:r>
+    </w:p>
+    <w:p>
+      <w:pPr>
+        <w:jc w:val="left"/>
+        <w:rPr>
+          <w:rFonts w:eastAsiaTheme="minorEastAsia"/>
+          <w:lang w:val="en-GB"/>
+        </w:rPr>
+      </w:pPr>
+      <m:oMathPara>
+        <m:oMath>
+          <m:r>
+            <w:rPr>
+              <w:rFonts w:ascii="Cambria Math" w:hAnsi="Cambria Math"/>
+              <w:lang w:val="en-GB"/>
+            </w:rPr>
+            <m:t>l</m:t>
+          </m:r>
+          <m:r>
+            <w:rPr>
+              <w:rFonts w:ascii="Cambria Math" w:hAnsi="Cambria Math"/>
+              <w:lang w:val="en-GB"/>
+            </w:rPr>
+            <m:t xml:space="preserve">=2 ×a </m:t>
+          </m:r>
+          <m:r>
+            <w:rPr>
+              <w:rFonts w:ascii="Cambria Math" w:hAnsi="Cambria Math"/>
+              <w:lang w:val="en-GB"/>
+            </w:rPr>
+            <m:t>×</m:t>
+          </m:r>
+          <m:r>
+            <m:rPr>
+              <m:sty m:val="p"/>
+            </m:rPr>
+            <w:rPr>
+              <w:rFonts w:ascii="Cambria Math" w:hAnsi="Cambria Math"/>
+              <w:lang w:val="en-GB"/>
+            </w:rPr>
+            <m:t>sin⁡</m:t>
+          </m:r>
+          <m:r>
+            <w:rPr>
+              <w:rFonts w:ascii="Cambria Math" w:hAnsi="Cambria Math"/>
+              <w:lang w:val="en-GB"/>
+            </w:rPr>
+            <m:t>(</m:t>
+          </m:r>
+          <m:f>
+            <m:fPr>
+              <m:ctrlPr>
+                <w:rPr>
+                  <w:rFonts w:ascii="Cambria Math" w:hAnsi="Cambria Math"/>
+                  <w:i/>
+                  <w:lang w:val="en-GB"/>
+                </w:rPr>
+              </m:ctrlPr>
+            </m:fPr>
+            <m:num>
+              <m:r>
+                <w:rPr>
+                  <w:rFonts w:ascii="Cambria Math" w:hAnsi="Cambria Math"/>
+                  <w:lang w:val="en-GB"/>
+                </w:rPr>
+                <m:t>θ</m:t>
+              </m:r>
+            </m:num>
+            <m:den>
+              <m:r>
+                <w:rPr>
+                  <w:rFonts w:ascii="Cambria Math" w:hAnsi="Cambria Math"/>
+                  <w:lang w:val="en-GB"/>
+                </w:rPr>
+                <m:t>2</m:t>
+              </m:r>
+            </m:den>
+          </m:f>
+          <m:r>
+            <w:rPr>
+              <w:rFonts w:ascii="Cambria Math" w:hAnsi="Cambria Math"/>
+              <w:lang w:val="en-GB"/>
+            </w:rPr>
+            <m:t>)</m:t>
+          </m:r>
+        </m:oMath>
+      </m:oMathPara>
+    </w:p>
+    <w:p>
+      <w:pPr>
+        <w:jc w:val="left"/>
+        <w:rPr>
+          <w:rFonts w:eastAsiaTheme="minorEastAsia"/>
+          <w:lang w:val="en-GB"/>
+        </w:rPr>
+      </w:pPr>
+      <w:r>
+        <w:rPr>
+          <w:rFonts w:eastAsiaTheme="minorEastAsia"/>
+          <w:lang w:val="en-GB"/>
+        </w:rPr>
+        <w:t xml:space="preserve">where </w:t>
+      </w:r>
+      <w:r>
+        <w:rPr>
+          <w:rFonts w:eastAsiaTheme="minorEastAsia" w:cs="Times New Roman"/>
+          <w:lang w:val="en-GB"/>
+        </w:rPr>
+        <w:t>θ</w:t>
+      </w:r>
+      <w:r>
+        <w:rPr>
+          <w:rFonts w:eastAsiaTheme="minorEastAsia"/>
+          <w:lang w:val="en-GB"/>
+        </w:rPr>
+        <w:t xml:space="preserve"> is the difference in mean anomaly of the satellites</w:t>
+      </w:r>
+      <w:r>
+        <w:rPr>
+          <w:rFonts w:eastAsiaTheme="minorEastAsia"/>
+          <w:lang w:val="en-GB"/>
+        </w:rPr>
+        <w:t xml:space="preserve"> to effectively calculate the angle between the satellites. Figure 7 shows how the formula for the distance was derived. </w:t>
+      </w:r>
+      <w:r>
+        <w:rPr>
+          <w:rFonts w:eastAsiaTheme="minorEastAsia"/>
+          <w:lang w:val="en-GB"/>
+        </w:rPr>
+        <w:t>To find the distance between the satellites, the distance formula is used:</w:t>
+      </w:r>
+    </w:p>
+    <w:p>
+      <w:pPr>
+        <w:jc w:val="left"/>
+        <w:rPr>
+          <w:rFonts w:eastAsiaTheme="minorEastAsia"/>
+          <w:lang w:val="en-GB"/>
+        </w:rPr>
+      </w:pPr>
+      <m:oMathPara>
+        <m:oMath>
+          <m:r>
+            <w:rPr>
+              <w:rFonts w:ascii="Cambria Math" w:eastAsiaTheme="minorEastAsia" w:hAnsi="Cambria Math"/>
+              <w:lang w:val="en-GB"/>
+            </w:rPr>
+            <m:t>distance =</m:t>
+          </m:r>
+          <m:rad>
+            <m:radPr>
+              <m:degHide m:val="1"/>
+              <m:ctrlPr>
+                <w:rPr>
+                  <w:rFonts w:ascii="Cambria Math" w:eastAsiaTheme="minorEastAsia" w:hAnsi="Cambria Math"/>
+                  <w:i/>
+                  <w:lang w:val="en-GB"/>
+                </w:rPr>
+              </m:ctrlPr>
+            </m:radPr>
+            <m:deg/>
+            <m:e>
+              <m:sSup>
+                <m:sSupPr>
+                  <m:ctrlPr>
+                    <w:rPr>
+                      <w:rFonts w:ascii="Cambria Math" w:eastAsiaTheme="minorEastAsia" w:hAnsi="Cambria Math"/>
+                      <w:i/>
+                      <w:lang w:val="en-GB"/>
+                    </w:rPr>
+                  </m:ctrlPr>
+                </m:sSupPr>
+                <m:e>
+                  <m:r>
+                    <w:rPr>
+                      <w:rFonts w:ascii="Cambria Math" w:eastAsiaTheme="minorEastAsia" w:hAnsi="Cambria Math"/>
+                      <w:lang w:val="en-GB"/>
+                    </w:rPr>
+                    <m:t>ad</m:t>
+                  </m:r>
+                </m:e>
+                <m:sup>
+                  <m:r>
+                    <w:rPr>
+                      <w:rFonts w:ascii="Cambria Math" w:eastAsiaTheme="minorEastAsia" w:hAnsi="Cambria Math"/>
+                      <w:lang w:val="en-GB"/>
+                    </w:rPr>
+                    <m:t>2</m:t>
+                  </m:r>
+                </m:sup>
+              </m:sSup>
+              <m:r>
+                <w:rPr>
+                  <w:rFonts w:ascii="Cambria Math" w:eastAsiaTheme="minorEastAsia" w:hAnsi="Cambria Math"/>
+                  <w:lang w:val="en-GB"/>
+                </w:rPr>
+                <m:t>+</m:t>
+              </m:r>
+              <m:sSup>
+                <m:sSupPr>
+                  <m:ctrlPr>
+                    <w:rPr>
+                      <w:rFonts w:ascii="Cambria Math" w:eastAsiaTheme="minorEastAsia" w:hAnsi="Cambria Math"/>
+                      <w:i/>
+                      <w:lang w:val="en-GB"/>
+                    </w:rPr>
+                  </m:ctrlPr>
+                </m:sSupPr>
+                <m:e>
+                  <m:r>
+                    <w:rPr>
+                      <w:rFonts w:ascii="Cambria Math" w:eastAsiaTheme="minorEastAsia" w:hAnsi="Cambria Math"/>
+                      <w:lang w:val="en-GB"/>
+                    </w:rPr>
+                    <m:t>l</m:t>
+                  </m:r>
+                </m:e>
+                <m:sup>
+                  <m:r>
+                    <w:rPr>
+                      <w:rFonts w:ascii="Cambria Math" w:eastAsiaTheme="minorEastAsia" w:hAnsi="Cambria Math"/>
+                      <w:lang w:val="en-GB"/>
+                    </w:rPr>
+                    <m:t>2</m:t>
+                  </m:r>
+                </m:sup>
+              </m:sSup>
+            </m:e>
+          </m:rad>
+        </m:oMath>
+      </m:oMathPara>
+    </w:p>
+    <w:p>
+      <w:pPr>
+        <w:jc w:val="left"/>
+        <w:rPr>
+          <w:rFonts w:eastAsiaTheme="minorEastAsia"/>
+          <w:lang w:val="en-GB"/>
+        </w:rPr>
+      </w:pPr>
+      <w:r>
+        <w:rPr>
+          <w:rFonts w:eastAsiaTheme="minorEastAsia"/>
+          <w:lang w:val="en-GB"/>
+        </w:rPr>
+        <w:t xml:space="preserve">where ad is the difference between the semi-major axes. </w:t>
+      </w:r>
+    </w:p>
+    <w:p>
+      <w:pPr>
+        <w:keepNext/>
+        <w:jc w:val="center"/>
+      </w:pPr>
+      <w:r>
+        <w:rPr>
+          <w:lang w:val="en-GB"/>
+        </w:rPr>
+        <w:lastRenderedPageBreak/>
+        <w:drawing>
+          <wp:anchor distT="0" distB="0" distL="114300" distR="114300" simplePos="0" relativeHeight="251680768" behindDoc="0" locked="0" layoutInCell="1" allowOverlap="1" wp14:anchorId="4161C256" wp14:editId="15CE651D">
+            <wp:simplePos x="0" y="0"/>
+            <wp:positionH relativeFrom="margin">
+              <wp:align>left</wp:align>
+            </wp:positionH>
+            <wp:positionV relativeFrom="paragraph">
+              <wp:posOffset>0</wp:posOffset>
+            </wp:positionV>
+            <wp:extent cx="3048425" cy="2943636"/>
+            <wp:effectExtent l="0" t="0" r="0" b="9525"/>
+            <wp:wrapSquare wrapText="bothSides"/>
+            <wp:docPr id="13" name="Picture 13" descr="A picture containing shape&#10;&#10;Description automatically generated"/>
+            <wp:cNvGraphicFramePr>
+              <a:graphicFrameLocks xmlns:a="http://schemas.openxmlformats.org/drawingml/2006/main" noChangeAspect="1"/>
+            </wp:cNvGraphicFramePr>
+            <a:graphic xmlns:a="http://schemas.openxmlformats.org/drawingml/2006/main">
+              <a:graphicData uri="http://schemas.openxmlformats.org/drawingml/2006/picture">
+                <pic:pic xmlns:pic="http://schemas.openxmlformats.org/drawingml/2006/picture">
+                  <pic:nvPicPr>
+                    <pic:cNvPr id="13" name="Picture 13" descr="A picture containing shape&#10;&#10;Description automatically generated"/>
+                    <pic:cNvPicPr/>
+                  </pic:nvPicPr>
+                  <pic:blipFill>
+                    <a:blip r:embed="rId14">
+                      <a:extLst>
+                        <a:ext uri="{28A0092B-C50C-407E-A947-70E740481C1C}">
+                          <a14:useLocalDpi xmlns:a14="http://schemas.microsoft.com/office/drawing/2010/main" val="0"/>
+                        </a:ext>
+                      </a:extLst>
+                    </a:blip>
+                    <a:stretch>
+                      <a:fillRect/>
+                    </a:stretch>
+                  </pic:blipFill>
+                  <pic:spPr>
+                    <a:xfrm>
+                      <a:off x="0" y="0"/>
+                      <a:ext cx="3048425" cy="2943636"/>
+                    </a:xfrm>
+                    <a:prstGeom prst="rect">
+                      <a:avLst/>
+                    </a:prstGeom>
+                  </pic:spPr>
+                </pic:pic>
+              </a:graphicData>
+            </a:graphic>
+          </wp:anchor>
+        </w:drawing>
+      </w:r>
+    </w:p>
+    <w:p>
+      <w:pPr>
+        <w:jc w:val="left"/>
+        <w:rPr>
+          <w:lang w:val="en-GB"/>
+        </w:rPr>
+      </w:pPr>
+      <w:r>
+        <w:rPr>
+          <w:noProof/>
+        </w:rPr>
+        <mc:AlternateContent>
+          <mc:Choice Requires="wps">
+            <w:drawing>
+              <wp:anchor distT="0" distB="0" distL="114300" distR="114300" simplePos="0" relativeHeight="251684864" behindDoc="0" locked="0" layoutInCell="1" allowOverlap="1" wp14:anchorId="0B1BD1FA" wp14:editId="12FB2F29">
+                <wp:simplePos x="0" y="0"/>
+                <wp:positionH relativeFrom="margin">
+                  <wp:align>center</wp:align>
+                </wp:positionH>
+                <wp:positionV relativeFrom="paragraph">
+                  <wp:posOffset>7994650</wp:posOffset>
+                </wp:positionV>
+                <wp:extent cx="3371850" cy="190500"/>
+                <wp:effectExtent l="0" t="0" r="0" b="0"/>
+                <wp:wrapTopAndBottom/>
+                <wp:docPr id="18" name="Text Box 18"/>
+                <wp:cNvGraphicFramePr/>
+                <a:graphic xmlns:a="http://schemas.openxmlformats.org/drawingml/2006/main">
+                  <a:graphicData uri="http://schemas.microsoft.com/office/word/2010/wordprocessingShape">
+                    <wps:wsp>
+                      <wps:cNvSpPr txBox="1"/>
+                      <wps:spPr>
+                        <a:xfrm>
+                          <a:off x="0" y="0"/>
+                          <a:ext cx="3371850" cy="190500"/>
+                        </a:xfrm>
+                        <a:prstGeom prst="rect">
+                          <a:avLst/>
+                        </a:prstGeom>
+                        <a:solidFill>
+                          <a:prstClr val="white"/>
+                        </a:solidFill>
+                        <a:ln>
+                          <a:noFill/>
+                        </a:ln>
+                      </wps:spPr>
+                      <wps:txbx>
+                        <w:txbxContent>
+                          <w:p>
+                            <w:pPr>
+                              <w:pStyle w:val="Caption"/>
+                              <w:jc w:val="center"/>
+                              <w:rPr>
+                                <w:noProof/>
+                                <w:lang w:val="en-GB"/>
+                              </w:rPr>
+                            </w:pPr>
+                            <w:r>
+                              <w:t xml:space="preserve">Figure </w:t>
+                            </w:r>
+                            <w:fldSimple w:instr=" SEQ Figure \* ARABIC ">
+                              <w:r>
+                                <w:rPr>
+                                  <w:noProof/>
+                                </w:rPr>
+                                <w:t>7</w:t>
+                              </w:r>
+                            </w:fldSimple>
+                          </w:p>
+                        </w:txbxContent>
+                      </wps:txbx>
+                      <wps:bodyPr rot="0" spcFirstLastPara="0" vertOverflow="overflow" horzOverflow="overflow" vert="horz" wrap="square" lIns="0" tIns="0" rIns="0" bIns="0" numCol="1" spcCol="0" rtlCol="0" fromWordArt="0" anchor="t" anchorCtr="0" forceAA="0" compatLnSpc="1">
+                        <a:prstTxWarp prst="textNoShape">
+                          <a:avLst/>
+                        </a:prstTxWarp>
+                        <a:noAutofit/>
+                      </wps:bodyPr>
+                    </wps:wsp>
+                  </a:graphicData>
+                </a:graphic>
+                <wp14:sizeRelV relativeFrom="margin">
+                  <wp14:pctHeight>0</wp14:pctHeight>
+                </wp14:sizeRelV>
+              </wp:anchor>
+            </w:drawing>
+          </mc:Choice>
+          <mc:Fallback>
+            <w:pict>
+              <v:shape w14:anchorId="0B1BD1FA" id="Text Box 18" o:spid="_x0000_s1032" type="#_x0000_t202" style="position:absolute;margin-left:0;margin-top:629.5pt;width:265.5pt;height:15pt;z-index:251684864;visibility:visible;mso-wrap-style:square;mso-height-percent:0;mso-wrap-distance-left:9pt;mso-wrap-distance-top:0;mso-wrap-distance-right:9pt;mso-wrap-distance-bottom:0;mso-position-horizontal:center;mso-position-horizontal-relative:margin;mso-position-vertical:absolute;mso-position-vertical-relative:text;mso-height-percent:0;mso-height-relative:margin;v-text-anchor:top" o:gfxdata="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" stroked="f">
+                <v:textbox inset="0,0,0,0">
+                  <w:txbxContent>
+                    <w:p>
+                      <w:pPr>
+                        <w:pStyle w:val="Caption"/>
+                        <w:jc w:val="center"/>
+                        <w:rPr>
+                          <w:noProof/>
+                          <w:lang w:val="en-GB"/>
+                        </w:rPr>
+                      </w:pPr>
+                      <w:r>
+                        <w:t xml:space="preserve">Figure </w:t>
+                      </w:r>
+                      <w:fldSimple w:instr=" SEQ Figure \* ARABIC ">
+                        <w:r>
+                          <w:rPr>
+                            <w:noProof/>
+                          </w:rPr>
+                          <w:t>7</w:t>
+                        </w:r>
+                      </w:fldSimple>
+                    </w:p>
+                  </w:txbxContent>
+                </v:textbox>
+                <w10:wrap type="topAndBottom" anchorx="margin"/>
+              </v:shape>
+            </w:pict>
+          </mc:Fallback>
+        </mc:AlternateContent>
+      </w:r>
+      <w:r>
+        <w:rPr>
+          <w:noProof/>
+          <w:lang w:val="en-GB"/>
+        </w:rPr>
+        <w:drawing>
+          <wp:anchor distT="0" distB="0" distL="114300" distR="114300" simplePos="0" relativeHeight="251679744" behindDoc="0" locked="0" layoutInCell="1" allowOverlap="1" wp14:anchorId="3A481D71" wp14:editId="387EAAA1">
+            <wp:simplePos x="0" y="0"/>
+            <wp:positionH relativeFrom="margin">
+              <wp:align>center</wp:align>
+            </wp:positionH>
+            <wp:positionV relativeFrom="paragraph">
+              <wp:posOffset>5440045</wp:posOffset>
+            </wp:positionV>
+            <wp:extent cx="3371850" cy="2558415"/>
+            <wp:effectExtent l="0" t="0" r="0" b="0"/>
+            <wp:wrapTopAndBottom/>
+            <wp:docPr id="16" name="Picture 16" descr="Diagram&#10;&#10;Description automatically generated"/>
+            <wp:cNvGraphicFramePr>
+              <a:graphicFrameLocks xmlns:a="http://schemas.openxmlformats.org/drawingml/2006/main" noChangeAspect="1"/>
+            </wp:cNvGraphicFramePr>
+            <a:graphic xmlns:a="http://schemas.openxmlformats.org/drawingml/2006/main">
+              <a:graphicData uri="http://schemas.openxmlformats.org/drawingml/2006/picture">
+                <pic:pic xmlns:pic="http://schemas.openxmlformats.org/drawingml/2006/picture">
+                  <pic:nvPicPr>
+                    <pic:cNvPr id="16" name="Picture 16" descr="Diagram&#10;&#10;Description automatically generated"/>
+                    <pic:cNvPicPr>
+                      <a:picLocks noChangeAspect="1" noChangeArrowheads="1"/>
+                    </pic:cNvPicPr>
+                  </pic:nvPicPr>
+                  <pic:blipFill>
+                    <a:blip r:embed="rId15">
+                      <a:extLst>
+                        <a:ext uri="{28A0092B-C50C-407E-A947-70E740481C1C}">
+                          <a14:useLocalDpi xmlns:a14="http://schemas.microsoft.com/office/drawing/2010/main" val="0"/>
+                        </a:ext>
+                      </a:extLst>
+                    </a:blip>
+                    <a:srcRect/>
+                    <a:stretch>
+                      <a:fillRect/>
+                    </a:stretch>
+                  </pic:blipFill>
+                  <pic:spPr bwMode="auto">
+                    <a:xfrm>
+                      <a:off x="0" y="0"/>
+                      <a:ext cx="3371850" cy="2558415"/>
+                    </a:xfrm>
+                    <a:prstGeom prst="rect">
+                      <a:avLst/>
+                    </a:prstGeom>
+                    <a:noFill/>
+                    <a:ln>
+                      <a:noFill/>
+                    </a:ln>
+                  </pic:spPr>
+                </pic:pic>
+              </a:graphicData>
+            </a:graphic>
+            <wp14:sizeRelH relativeFrom="margin">
+              <wp14:pctWidth>0</wp14:pctWidth>
+            </wp14:sizeRelH>
+            <wp14:sizeRelV relativeFrom="margin">
+              <wp14:pctHeight>0</wp14:pctHeight>
+            </wp14:sizeRelV>
+          </wp:anchor>
+        </w:drawing>
+      </w:r>
+      <w:r>
+        <w:rPr>
+          <w:noProof/>
+        </w:rPr>
+        <mc:AlternateContent>
+          <mc:Choice Requires="wps">
+            <w:drawing>
+              <wp:anchor distT="0" distB="0" distL="114300" distR="114300" simplePos="0" relativeHeight="251678720" behindDoc="0" locked="0" layoutInCell="1" allowOverlap="1" wp14:anchorId="704A2DA4" wp14:editId="78008EAB">
+                <wp:simplePos x="0" y="0"/>
+                <wp:positionH relativeFrom="margin">
+                  <wp:align>center</wp:align>
+                </wp:positionH>
+                <wp:positionV relativeFrom="paragraph">
+                  <wp:posOffset>5258435</wp:posOffset>
+                </wp:positionV>
+                <wp:extent cx="3372485" cy="180975"/>
+                <wp:effectExtent l="0" t="0" r="0" b="9525"/>
+                <wp:wrapSquare wrapText="bothSides"/>
+                <wp:docPr id="15" name="Text Box 15"/>
+                <wp:cNvGraphicFramePr/>
+                <a:graphic xmlns:a="http://schemas.openxmlformats.org/drawingml/2006/main">
+                  <a:graphicData uri="http://schemas.microsoft.com/office/word/2010/wordprocessingShape">
+                    <wps:wsp>
+                      <wps:cNvSpPr txBox="1"/>
+                      <wps:spPr>
+                        <a:xfrm>
+                          <a:off x="0" y="0"/>
+                          <a:ext cx="3372485" cy="180975"/>
+                        </a:xfrm>
+                        <a:prstGeom prst="rect">
+                          <a:avLst/>
+                        </a:prstGeom>
+                        <a:solidFill>
+                          <a:prstClr val="white"/>
+                        </a:solidFill>
+                        <a:ln>
+                          <a:noFill/>
+                        </a:ln>
+                      </wps:spPr>
+                      <wps:txbx>
+                        <w:txbxContent>
+                          <w:p>
+                            <w:pPr>
+                              <w:pStyle w:val="Caption"/>
+                              <w:jc w:val="center"/>
+                              <w:rPr>
+                                <w:noProof/>
+                                <w:lang w:val="en-GB"/>
+                              </w:rPr>
+                            </w:pPr>
+                            <w:r>
+                              <w:t xml:space="preserve">Figure </w:t>
+                            </w:r>
+                            <w:fldSimple w:instr=" SEQ Figure \* ARABIC ">
+                              <w:r>
+                                <w:rPr>
+                                  <w:noProof/>
+                                </w:rPr>
+                                <w:t>8</w:t>
+                              </w:r>
+                            </w:fldSimple>
+                          </w:p>
+                        </w:txbxContent>
+                      </wps:txbx>
+                      <wps:bodyPr rot="0" spcFirstLastPara="0" vertOverflow="overflow" horzOverflow="overflow" vert="horz" wrap="square" lIns="0" tIns="0" rIns="0" bIns="0" numCol="1" spcCol="0" rtlCol="0" fromWordArt="0" anchor="t" anchorCtr="0" forceAA="0" compatLnSpc="1">
+                        <a:prstTxWarp prst="textNoShape">
+                          <a:avLst/>
+                        </a:prstTxWarp>
+                        <a:noAutofit/>
+                      </wps:bodyPr>
+                    </wps:wsp>
+                  </a:graphicData>
+                </a:graphic>
+                <wp14:sizeRelV relativeFrom="margin">
+                  <wp14:pctHeight>0</wp14:pctHeight>
+                </wp14:sizeRelV>
+              </wp:anchor>
+            </w:drawing>
+          </mc:Choice>
+          <mc:Fallback>
+            <w:pict>
+              <v:shape w14:anchorId="704A2DA4" id="Text Box 15" o:spid="_x0000_s1033" type="#_x0000_t202" style="position:absolute;margin-left:0;margin-top:414.05pt;width:265.55pt;height:14.25pt;z-index:251678720;visibility:visible;mso-wrap-style:square;mso-height-percent:0;mso-wrap-distance-left:9pt;mso-wrap-distance-top:0;mso-wrap-distance-right:9pt;mso-wrap-distance-bottom:0;mso-position-horizontal:center;mso-position-horizontal-relative:margin;mso-position-vertical:absolute;mso-position-vertical-relative:text;mso-height-percent:0;mso-height-relative:margin;v-text-anchor:top" o:gfxdata="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" stroked="f">
+                <v:textbox inset="0,0,0,0">
+                  <w:txbxContent>
+                    <w:p>
+                      <w:pPr>
+                        <w:pStyle w:val="Caption"/>
+                        <w:jc w:val="center"/>
+                        <w:rPr>
+                          <w:noProof/>
+                          <w:lang w:val="en-GB"/>
+                        </w:rPr>
+                      </w:pPr>
+                      <w:r>
+                        <w:t xml:space="preserve">Figure </w:t>
+                      </w:r>
+                      <w:fldSimple w:instr=" SEQ Figure \* ARABIC ">
+                        <w:r>
+                          <w:rPr>
+                            <w:noProof/>
+                          </w:rPr>
+                          <w:t>8</w:t>
+                        </w:r>
+                      </w:fldSimple>
+                    </w:p>
+                  </w:txbxContent>
+                </v:textbox>
+                <w10:wrap type="square" anchorx="margin"/>
+              </v:shape>
+            </w:pict>
+          </mc:Fallback>
+        </mc:AlternateContent>
+      </w:r>
+      <w:r>
+        <w:rPr>
+          <w:noProof/>
+          <w:lang w:val="en-GB"/>
+        </w:rPr>
+        <w:drawing>
+          <wp:anchor distT="0" distB="0" distL="114300" distR="114300" simplePos="0" relativeHeight="251676672" behindDoc="0" locked="0" layoutInCell="1" allowOverlap="1" wp14:anchorId="01699AC9" wp14:editId="4BD66B6E">
+            <wp:simplePos x="0" y="0"/>
+            <wp:positionH relativeFrom="margin">
+              <wp:align>center</wp:align>
+            </wp:positionH>
+            <wp:positionV relativeFrom="paragraph">
+              <wp:posOffset>2747645</wp:posOffset>
+            </wp:positionV>
+            <wp:extent cx="3372485" cy="2558415"/>
+            <wp:effectExtent l="0" t="0" r="0" b="0"/>
+            <wp:wrapTopAndBottom/>
+            <wp:docPr id="14" name="Picture 14"/>
+            <wp:cNvGraphicFramePr>
+              <a:graphicFrameLocks xmlns:a="http://schemas.openxmlformats.org/drawingml/2006/main" noChangeAspect="1"/>
+            </wp:cNvGraphicFramePr>
+            <a:graphic xmlns:a="http://schemas.openxmlformats.org/drawingml/2006/main">
+              <a:graphicData uri="http://schemas.openxmlformats.org/drawingml/2006/picture">
+                <pic:pic xmlns:pic="http://schemas.openxmlformats.org/drawingml/2006/picture">
+                  <pic:nvPicPr>
+                    <pic:cNvPr id="0" name="Picture 1"/>
+                    <pic:cNvPicPr>
+                      <a:picLocks noChangeAspect="1" noChangeArrowheads="1"/>
+                    </pic:cNvPicPr>
+                  </pic:nvPicPr>
+                  <pic:blipFill>
+                    <a:blip r:embed="rId16">
+                      <a:extLst>
+                        <a:ext uri="{28A0092B-C50C-407E-A947-70E740481C1C}">
+                          <a14:useLocalDpi xmlns:a14="http://schemas.microsoft.com/office/drawing/2010/main" val="0"/>
+                        </a:ext>
+                      </a:extLst>
+                    </a:blip>
+                    <a:srcRect/>
+                    <a:stretch>
+                      <a:fillRect/>
+                    </a:stretch>
+                  </pic:blipFill>
+                  <pic:spPr bwMode="auto">
+                    <a:xfrm>
+                      <a:off x="0" y="0"/>
+                      <a:ext cx="3372485" cy="2558415"/>
+                    </a:xfrm>
+                    <a:prstGeom prst="rect">
+                      <a:avLst/>
+                    </a:prstGeom>
+                    <a:noFill/>
+                    <a:ln>
+                      <a:noFill/>
+                    </a:ln>
+                  </pic:spPr>
+                </pic:pic>
+              </a:graphicData>
+            </a:graphic>
+            <wp14:sizeRelH relativeFrom="margin">
+              <wp14:pctWidth>0</wp14:pctWidth>
+            </wp14:sizeRelH>
+            <wp14:sizeRelV relativeFrom="margin">
+              <wp14:pctHeight>0</wp14:pctHeight>
+            </wp14:sizeRelV>
+          </wp:anchor>
+        </w:drawing>
+      </w:r>
+      <w:r>
+        <w:rPr>
+          <w:noProof/>
+        </w:rPr>
+        <mc:AlternateContent>
+          <mc:Choice Requires="wps">
+            <w:drawing>
+              <wp:anchor distT="0" distB="0" distL="114300" distR="114300" simplePos="0" relativeHeight="251682816" behindDoc="0" locked="0" layoutInCell="1" allowOverlap="1" wp14:anchorId="7CFE1441" wp14:editId="41603FE1">
+                <wp:simplePos x="0" y="0"/>
+                <wp:positionH relativeFrom="margin">
+                  <wp:align>left</wp:align>
+                </wp:positionH>
+                <wp:positionV relativeFrom="paragraph">
+                  <wp:posOffset>2601595</wp:posOffset>
+                </wp:positionV>
+                <wp:extent cx="3048000" cy="161925"/>
+                <wp:effectExtent l="0" t="0" r="0" b="9525"/>
+                <wp:wrapSquare wrapText="bothSides"/>
+                <wp:docPr id="17" name="Text Box 17"/>
+                <wp:cNvGraphicFramePr/>
+                <a:graphic xmlns:a="http://schemas.openxmlformats.org/drawingml/2006/main">
+                  <a:graphicData uri="http://schemas.microsoft.com/office/word/2010/wordprocessingShape">
+                    <wps:wsp>
+                      <wps:cNvSpPr txBox="1"/>
+                      <wps:spPr>
+                        <a:xfrm>
+                          <a:off x="0" y="0"/>
+                          <a:ext cx="3048000" cy="161925"/>
+                        </a:xfrm>
+                        <a:prstGeom prst="rect">
+                          <a:avLst/>
+                        </a:prstGeom>
+                        <a:solidFill>
+                          <a:prstClr val="white"/>
+                        </a:solidFill>
+                        <a:ln>
+                          <a:noFill/>
+                        </a:ln>
+                      </wps:spPr>
+                      <wps:txbx>
+                        <w:txbxContent>
+                          <w:p>
+                            <w:pPr>
+                              <w:pStyle w:val="Caption"/>
+                              <w:jc w:val="center"/>
+                              <w:rPr>
+                                <w:lang w:val="en-GB"/>
+                              </w:rPr>
+                            </w:pPr>
+                            <w:r>
+                              <w:t xml:space="preserve">Figure </w:t>
+                            </w:r>
+                            <w:fldSimple w:instr=" SEQ Figure \* ARABIC ">
+                              <w:r>
+                                <w:rPr>
+                                  <w:noProof/>
+                                </w:rPr>
+                                <w:t>9</w:t>
+                              </w:r>
+                            </w:fldSimple>
+                          </w:p>
+                        </w:txbxContent>
+                      </wps:txbx>
+                      <wps:bodyPr rot="0" spcFirstLastPara="0" vertOverflow="overflow" horzOverflow="overflow" vert="horz" wrap="square" lIns="0" tIns="0" rIns="0" bIns="0" numCol="1" spcCol="0" rtlCol="0" fromWordArt="0" anchor="t" anchorCtr="0" forceAA="0" compatLnSpc="1">
+                        <a:prstTxWarp prst="textNoShape">
+                          <a:avLst/>
+                        </a:prstTxWarp>
+                        <a:noAutofit/>
+                      </wps:bodyPr>
+                    </wps:wsp>
+                  </a:graphicData>
+                </a:graphic>
+                <wp14:sizeRelV relativeFrom="margin">
+                  <wp14:pctHeight>0</wp14:pctHeight>
+                </wp14:sizeRelV>
+              </wp:anchor>
+            </w:drawing>
+          </mc:Choice>
+          <mc:Fallback>
+            <w:pict>
+              <v:shape w14:anchorId="7CFE1441" id="Text Box 17" o:spid="_x0000_s1034" type="#_x0000_t202" style="position:absolute;margin-left:0;margin-top:204.85pt;width:240pt;height:12.75pt;z-index:251682816;visibility:visible;mso-wrap-style:square;mso-height-percent:0;mso-wrap-distance-left:9pt;mso-wrap-distance-top:0;mso-wrap-distance-right:9pt;mso-wrap-distance-bottom:0;mso-position-horizontal:left;mso-position-horizontal-relative:margin;mso-position-vertical:absolute;mso-position-vertical-relative:text;mso-height-percent:0;mso-height-relative:margin;v-text-anchor:top" o:gfxdata="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" stroked="f">
+                <v:textbox inset="0,0,0,0">
+                  <w:txbxContent>
+                    <w:p>
+                      <w:pPr>
+                        <w:pStyle w:val="Caption"/>
+                        <w:jc w:val="center"/>
+                        <w:rPr>
+                          <w:lang w:val="en-GB"/>
+                        </w:rPr>
+                      </w:pPr>
+                      <w:r>
+                        <w:t xml:space="preserve">Figure </w:t>
+                      </w:r>
+                      <w:fldSimple w:instr=" SEQ Figure \* ARABIC ">
+                        <w:r>
+                          <w:rPr>
+                            <w:noProof/>
+                          </w:rPr>
+                          <w:t>9</w:t>
+                        </w:r>
+                      </w:fldSimple>
+                    </w:p>
+                  </w:txbxContent>
+                </v:textbox>
+                <w10:wrap type="square" anchorx="margin"/>
+              </v:shape>
+            </w:pict>
+          </mc:Fallback>
+        </mc:AlternateContent>
+      </w:r>
+      <w:r>
+        <w:rPr>
+          <w:lang w:val="en-GB"/>
+        </w:rPr>
+        <w:t xml:space="preserve">Figure </w:t>
+      </w:r>
+      <w:r>
+        <w:rPr>
+          <w:lang w:val="en-GB"/>
+        </w:rPr>
+        <w:t>8</w:t>
+      </w:r>
+      <w:r>
+        <w:rPr>
+          <w:lang w:val="en-GB"/>
+        </w:rPr>
+        <w:t xml:space="preserve"> </w:t>
+      </w:r>
+      <w:r>
+        <w:rPr>
+          <w:lang w:val="en-GB"/>
+        </w:rPr>
+        <w:t>shows the change in distance over a period of a week, and figure 9 shows the change in distance over a year. Figure 9 displays how satellite 2, which is faster (check figure 10 and 11) oscillates the distance between it and satellite 1, effectively lapping it because of the minimal difference in velocity.</w:t>
+      </w:r>
+      <w:r>
+        <w:rPr>
+          <w:lang w:val="en-GB"/>
+        </w:rPr>
+        <w:t xml:space="preserve"> The maximum distance is just under 1400km, which is in line with the diameter of Earth + altitudes of both satellites.</w:t>
+      </w:r>
+    </w:p>
+    <w:p>
+      <w:pPr>
+        <w:jc w:val="left"/>
+        <w:rPr>
+          <w:lang w:val="en-GB"/>
+        </w:rPr>
+      </w:pPr>
+      <w:r>
+        <w:rPr>
+          <w:lang w:val="en-GB"/>
+        </w:rPr>
+        <w:br w:type="page"/>
+      </w:r>
+    </w:p>
+    <w:p>
+      <w:pPr>
+        <w:jc w:val="left"/>
+        <w:rPr>
+          <w:lang w:val="en-GB"/>
+        </w:rPr>
+      </w:pPr>
+      <w:r>
+        <w:rPr>
+          <w:noProof/>
+          <w:lang w:val="en-GB"/>
+        </w:rPr>
+        <w:lastRenderedPageBreak/>
+        <w:drawing>
+          <wp:anchor distT="0" distB="0" distL="114300" distR="114300" simplePos="0" relativeHeight="251685888" behindDoc="0" locked="0" layoutInCell="1" allowOverlap="1" wp14:anchorId="68837E86" wp14:editId="50A493FB">
+            <wp:simplePos x="0" y="0"/>
+            <wp:positionH relativeFrom="margin">
+              <wp:align>right</wp:align>
+            </wp:positionH>
+            <wp:positionV relativeFrom="paragraph">
+              <wp:posOffset>200025</wp:posOffset>
+            </wp:positionV>
+            <wp:extent cx="3496373" cy="2619375"/>
+            <wp:effectExtent l="0" t="0" r="8890" b="0"/>
+            <wp:wrapSquare wrapText="bothSides"/>
+            <wp:docPr id="19" name="Picture 19"/>
+            <wp:cNvGraphicFramePr>
+              <a:graphicFrameLocks xmlns:a="http://schemas.openxmlformats.org/drawingml/2006/main" noChangeAspect="1"/>
+            </wp:cNvGraphicFramePr>
+            <a:graphic xmlns:a="http://schemas.openxmlformats.org/drawingml/2006/main">
+              <a:graphicData uri="http://schemas.openxmlformats.org/drawingml/2006/picture">
+                <pic:pic xmlns:pic="http://schemas.openxmlformats.org/drawingml/2006/picture">
+                  <pic:nvPicPr>
+                    <pic:cNvPr id="0" name="Picture 3"/>
+                    <pic:cNvPicPr>
+                      <a:picLocks noChangeAspect="1" noChangeArrowheads="1"/>
+                    </pic:cNvPicPr>
+                  </pic:nvPicPr>
+                  <pic:blipFill>
+                    <a:blip r:embed="rId17">
+                      <a:extLst>
+                        <a:ext uri="{28A0092B-C50C-407E-A947-70E740481C1C}">
+                          <a14:useLocalDpi xmlns:a14="http://schemas.microsoft.com/office/drawing/2010/main" val="0"/>
+                        </a:ext>
+                      </a:extLst>
+                    </a:blip>
+                    <a:srcRect/>
+                    <a:stretch>
+                      <a:fillRect/>
+                    </a:stretch>
+                  </pic:blipFill>
+                  <pic:spPr bwMode="auto">
+                    <a:xfrm>
+                      <a:off x="0" y="0"/>
+                      <a:ext cx="3496373" cy="2619375"/>
+                    </a:xfrm>
+                    <a:prstGeom prst="rect">
+                      <a:avLst/>
+                    </a:prstGeom>
+                    <a:noFill/>
+                    <a:ln>
+                      <a:noFill/>
+                    </a:ln>
+                  </pic:spPr>
+                </pic:pic>
+              </a:graphicData>
+            </a:graphic>
+          </wp:anchor>
+        </w:drawing>
+      </w:r>
+      <w:r>
+        <w:rPr>
+          <w:lang w:val="en-GB"/>
+        </w:rPr>
+        <w:t>Lastly, the velocities of the satellites are shown in figures 10 and 11.</w:t>
+      </w:r>
+    </w:p>
+    <w:p>
+      <w:pPr>
+        <w:jc w:val="left"/>
+        <w:rPr>
+          <w:lang w:val="en-GB"/>
+        </w:rPr>
+      </w:pPr>
+      <w:r>
+        <w:rPr>
+          <w:noProof/>
+        </w:rPr>
+        <mc:AlternateContent>
+          <mc:Choice Requires="wps">
+            <w:drawing>
+              <wp:anchor distT="0" distB="0" distL="114300" distR="114300" simplePos="0" relativeHeight="251691008" behindDoc="0" locked="0" layoutInCell="1" allowOverlap="1" wp14:anchorId="64390E64" wp14:editId="46DE5AAE">
+                <wp:simplePos x="0" y="0"/>
+                <wp:positionH relativeFrom="margin">
+                  <wp:align>right</wp:align>
+                </wp:positionH>
+                <wp:positionV relativeFrom="paragraph">
+                  <wp:posOffset>5279390</wp:posOffset>
+                </wp:positionV>
+                <wp:extent cx="3486150" cy="180975"/>
+                <wp:effectExtent l="0" t="0" r="0" b="9525"/>
+                <wp:wrapSquare wrapText="bothSides"/>
+                <wp:docPr id="23" name="Text Box 23"/>
+                <wp:cNvGraphicFramePr/>
+                <a:graphic xmlns:a="http://schemas.openxmlformats.org/drawingml/2006/main">
+                  <a:graphicData uri="http://schemas.microsoft.com/office/word/2010/wordprocessingShape">
+                    <wps:wsp>
+                      <wps:cNvSpPr txBox="1"/>
+                      <wps:spPr>
+                        <a:xfrm>
+                          <a:off x="0" y="0"/>
+                          <a:ext cx="3486150" cy="180975"/>
+                        </a:xfrm>
+                        <a:prstGeom prst="rect">
+                          <a:avLst/>
+                        </a:prstGeom>
+                        <a:solidFill>
+                          <a:prstClr val="white"/>
+                        </a:solidFill>
+                        <a:ln>
+                          <a:noFill/>
+                        </a:ln>
+                      </wps:spPr>
+                      <wps:txbx>
+                        <w:txbxContent>
+                          <w:p>
+                            <w:pPr>
+                              <w:pStyle w:val="Caption"/>
+                              <w:jc w:val="center"/>
+                              <w:rPr>
+                                <w:noProof/>
+                              </w:rPr>
+                            </w:pPr>
+                            <w:r>
+                              <w:t xml:space="preserve">Figure </w:t>
+                            </w:r>
+                            <w:fldSimple w:instr=" SEQ Figure \* ARABIC ">
+                              <w:r>
+                                <w:rPr>
+                                  <w:noProof/>
+                                </w:rPr>
+                                <w:t>11</w:t>
+                              </w:r>
+                            </w:fldSimple>
+                          </w:p>
+                        </w:txbxContent>
+                      </wps:txbx>
+                      <wps:bodyPr rot="0" spcFirstLastPara="0" vertOverflow="overflow" horzOverflow="overflow" vert="horz" wrap="square" lIns="0" tIns="0" rIns="0" bIns="0" numCol="1" spcCol="0" rtlCol="0" fromWordArt="0" anchor="t" anchorCtr="0" forceAA="0" compatLnSpc="1">
+                        <a:prstTxWarp prst="textNoShape">
+                          <a:avLst/>
+                        </a:prstTxWarp>
+                        <a:noAutofit/>
+                      </wps:bodyPr>
+                    </wps:wsp>
+                  </a:graphicData>
+                </a:graphic>
+                <wp14:sizeRelV relativeFrom="margin">
+                  <wp14:pctHeight>0</wp14:pctHeight>
+                </wp14:sizeRelV>
+              </wp:anchor>
+            </w:drawing>
+          </mc:Choice>
+          <mc:Fallback>
+            <w:pict>
+              <v:shape w14:anchorId="64390E64" id="Text Box 23" o:spid="_x0000_s1035" type="#_x0000_t202" style="position:absolute;margin-left:223.3pt;margin-top:415.7pt;width:274.5pt;height:14.25pt;z-index:251691008;visibility:visible;mso-wrap-style:square;mso-height-percent:0;mso-wrap-distance-left:9pt;mso-wrap-distance-top:0;mso-wrap-distance-right:9pt;mso-wrap-distance-bottom:0;mso-position-horizontal:right;mso-position-horizontal-relative:margin;mso-position-vertical:absolute;mso-position-vertical-relative:text;mso-height-percent:0;mso-height-relative:margin;v-text-anchor:top" o:gfxdata="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" stroked="f">
+                <v:textbox inset="0,0,0,0">
+                  <w:txbxContent>
+                    <w:p>
+                      <w:pPr>
+                        <w:pStyle w:val="Caption"/>
+                        <w:jc w:val="center"/>
+                        <w:rPr>
+                          <w:noProof/>
+                        </w:rPr>
+                      </w:pPr>
+                      <w:r>
+                        <w:t xml:space="preserve">Figure </w:t>
+                      </w:r>
+                      <w:fldSimple w:instr=" SEQ Figure \* ARABIC ">
+                        <w:r>
+                          <w:rPr>
+                            <w:noProof/>
+                          </w:rPr>
+                          <w:t>11</w:t>
+                        </w:r>
+                      </w:fldSimple>
+                    </w:p>
+                  </w:txbxContent>
+                </v:textbox>
+                <w10:wrap type="square" anchorx="margin"/>
+              </v:shape>
+            </w:pict>
+          </mc:Fallback>
+        </mc:AlternateContent>
+      </w:r>
+      <w:r>
+        <w:rPr>
+          <w:noProof/>
+          <w:lang w:val="en-GB"/>
+        </w:rPr>
+        <w:drawing>
+          <wp:anchor distT="0" distB="0" distL="114300" distR="114300" simplePos="0" relativeHeight="251686912" behindDoc="0" locked="0" layoutInCell="1" allowOverlap="1" wp14:anchorId="2989DD9C" wp14:editId="2E739B86">
+            <wp:simplePos x="0" y="0"/>
+            <wp:positionH relativeFrom="margin">
+              <wp:align>right</wp:align>
+            </wp:positionH>
+            <wp:positionV relativeFrom="paragraph">
+              <wp:posOffset>2677795</wp:posOffset>
+            </wp:positionV>
+            <wp:extent cx="3495675" cy="2619375"/>
+            <wp:effectExtent l="0" t="0" r="9525" b="9525"/>
+            <wp:wrapSquare wrapText="bothSides"/>
+            <wp:docPr id="21" name="Picture 21"/>
+            <wp:cNvGraphicFramePr>
+              <a:graphicFrameLocks xmlns:a="http://schemas.openxmlformats.org/drawingml/2006/main" noChangeAspect="1"/>
+            </wp:cNvGraphicFramePr>
+            <a:graphic xmlns:a="http://schemas.openxmlformats.org/drawingml/2006/main">
+              <a:graphicData uri="http://schemas.openxmlformats.org/drawingml/2006/picture">
+                <pic:pic xmlns:pic="http://schemas.openxmlformats.org/drawingml/2006/picture">
+                  <pic:nvPicPr>
+                    <pic:cNvPr id="0" name="Picture 5"/>
+                    <pic:cNvPicPr>
+                      <a:picLocks noChangeAspect="1" noChangeArrowheads="1"/>
+                    </pic:cNvPicPr>
+                  </pic:nvPicPr>
+                  <pic:blipFill>
+                    <a:blip r:embed="rId18">
+                      <a:extLst>
+                        <a:ext uri="{28A0092B-C50C-407E-A947-70E740481C1C}">
+                          <a14:useLocalDpi xmlns:a14="http://schemas.microsoft.com/office/drawing/2010/main" val="0"/>
+                        </a:ext>
+                      </a:extLst>
+                    </a:blip>
+                    <a:srcRect/>
+                    <a:stretch>
+                      <a:fillRect/>
+                    </a:stretch>
+                  </pic:blipFill>
+                  <pic:spPr bwMode="auto">
+                    <a:xfrm>
+                      <a:off x="0" y="0"/>
+                      <a:ext cx="3495675" cy="2619375"/>
+                    </a:xfrm>
+                    <a:prstGeom prst="rect">
+                      <a:avLst/>
+                    </a:prstGeom>
+                    <a:noFill/>
+                    <a:ln>
+                      <a:noFill/>
+                    </a:ln>
+                  </pic:spPr>
+                </pic:pic>
+              </a:graphicData>
+            </a:graphic>
+            <wp14:sizeRelH relativeFrom="margin">
+              <wp14:pctWidth>0</wp14:pctWidth>
+            </wp14:sizeRelH>
+            <wp14:sizeRelV relativeFrom="margin">
+              <wp14:pctHeight>0</wp14:pctHeight>
+            </wp14:sizeRelV>
+          </wp:anchor>
+        </w:drawing>
+      </w:r>
+      <w:r>
+        <w:rPr>
+          <w:noProof/>
+        </w:rPr>
+        <mc:AlternateContent>
+          <mc:Choice Requires="wps">
+            <w:drawing>
+              <wp:anchor distT="0" distB="0" distL="114300" distR="114300" simplePos="0" relativeHeight="251688960" behindDoc="0" locked="0" layoutInCell="1" allowOverlap="1" wp14:anchorId="04BA9AB6" wp14:editId="4A4BA0E4">
+                <wp:simplePos x="0" y="0"/>
+                <wp:positionH relativeFrom="margin">
+                  <wp:align>right</wp:align>
+                </wp:positionH>
+                <wp:positionV relativeFrom="paragraph">
+                  <wp:posOffset>2515870</wp:posOffset>
+                </wp:positionV>
+                <wp:extent cx="3496310" cy="180975"/>
+                <wp:effectExtent l="0" t="0" r="8890" b="9525"/>
+                <wp:wrapSquare wrapText="bothSides"/>
+                <wp:docPr id="22" name="Text Box 22"/>
+                <wp:cNvGraphicFramePr/>
+                <a:graphic xmlns:a="http://schemas.openxmlformats.org/drawingml/2006/main">
+                  <a:graphicData uri="http://schemas.microsoft.com/office/word/2010/wordprocessingShape">
+                    <wps:wsp>
+                      <wps:cNvSpPr txBox="1"/>
+                      <wps:spPr>
+                        <a:xfrm>
+                          <a:off x="0" y="0"/>
+                          <a:ext cx="3496310" cy="180975"/>
+                        </a:xfrm>
+                        <a:prstGeom prst="rect">
+                          <a:avLst/>
+                        </a:prstGeom>
+                        <a:solidFill>
+                          <a:prstClr val="white"/>
+                        </a:solidFill>
+                        <a:ln>
+                          <a:noFill/>
+                        </a:ln>
+                      </wps:spPr>
+                      <wps:txbx>
+                        <w:txbxContent>
+                          <w:p>
+                            <w:pPr>
+                              <w:pStyle w:val="Caption"/>
+                              <w:jc w:val="center"/>
+                              <w:rPr>
+                                <w:noProof/>
+                                <w:lang w:val="en-GB"/>
+                              </w:rPr>
+                            </w:pPr>
+                            <w:r>
+                              <w:t xml:space="preserve">Figure </w:t>
+                            </w:r>
+                            <w:fldSimple w:instr=" SEQ Figure \* ARABIC ">
+                              <w:r>
+                                <w:rPr>
+                                  <w:noProof/>
+                                </w:rPr>
+                                <w:t>10</w:t>
+                              </w:r>
+                            </w:fldSimple>
+                          </w:p>
+                        </w:txbxContent>
+                      </wps:txbx>
+                      <wps:bodyPr rot="0" spcFirstLastPara="0" vertOverflow="overflow" horzOverflow="overflow" vert="horz" wrap="square" lIns="0" tIns="0" rIns="0" bIns="0" numCol="1" spcCol="0" rtlCol="0" fromWordArt="0" anchor="t" anchorCtr="0" forceAA="0" compatLnSpc="1">
+                        <a:prstTxWarp prst="textNoShape">
+                          <a:avLst/>
+                        </a:prstTxWarp>
+                        <a:noAutofit/>
+                      </wps:bodyPr>
+                    </wps:wsp>
+                  </a:graphicData>
+                </a:graphic>
+                <wp14:sizeRelV relativeFrom="margin">
+                  <wp14:pctHeight>0</wp14:pctHeight>
+                </wp14:sizeRelV>
+              </wp:anchor>
+            </w:drawing>
+          </mc:Choice>
+          <mc:Fallback>
+            <w:pict>
+              <v:shape w14:anchorId="04BA9AB6" id="Text Box 22" o:spid="_x0000_s1036" type="#_x0000_t202" style="position:absolute;margin-left:224.1pt;margin-top:198.1pt;width:275.3pt;height:14.25pt;z-index:251688960;visibility:visible;mso-wrap-style:square;mso-height-percent:0;mso-wrap-distance-left:9pt;mso-wrap-distance-top:0;mso-wrap-distance-right:9pt;mso-wrap-distance-bottom:0;mso-position-horizontal:right;mso-position-horizontal-relative:margin;mso-position-vertical:absolute;mso-position-vertical-relative:text;mso-height-percent:0;mso-height-relative:margin;v-text-anchor:top" o:gfxdata="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" stroked="f">
+                <v:textbox inset="0,0,0,0">
+                  <w:txbxContent>
+                    <w:p>
+                      <w:pPr>
+                        <w:pStyle w:val="Caption"/>
+                        <w:jc w:val="center"/>
+                        <w:rPr>
+                          <w:noProof/>
+                          <w:lang w:val="en-GB"/>
+                        </w:rPr>
+                      </w:pPr>
+                      <w:r>
+                        <w:t xml:space="preserve">Figure </w:t>
+                      </w:r>
+                      <w:fldSimple w:instr=" SEQ Figure \* ARABIC ">
+                        <w:r>
+                          <w:rPr>
+                            <w:noProof/>
+                          </w:rPr>
+                          <w:t>10</w:t>
+                        </w:r>
+                      </w:fldSimple>
+                    </w:p>
+                  </w:txbxContent>
+                </v:textbox>
+                <w10:wrap type="square" anchorx="margin"/>
+              </v:shape>
+            </w:pict>
+          </mc:Fallback>
+        </mc:AlternateContent>
+      </w:r>
+      <w:r>
+        <w:rPr>
+          <w:lang w:val="en-GB"/>
+        </w:rPr>
+        <w:t xml:space="preserve">The initial velocity of satellite 1 is </w:t>
+      </w:r>
+      <w:r>
+        <w:rPr>
+          <w:rFonts w:cs="Times New Roman"/>
+          <w:lang w:val="en-GB"/>
+        </w:rPr>
+        <w:t>≈</w:t>
+      </w:r>
+      <w:r>
+        <w:rPr>
+          <w:lang w:val="en-GB"/>
+        </w:rPr>
+        <w:t xml:space="preserve"> 7.6127km/s.</w:t>
+      </w:r>
+      <w:r>
+        <w:rPr>
+          <w:lang w:val="en-GB"/>
+        </w:rPr>
+        <w:t xml:space="preserve"> It increased by   6.331</w:t>
+      </w:r>
+      <w:r>
+        <w:rPr>
+          <w:rFonts w:cs="Times New Roman"/>
+          <w:lang w:val="en-GB"/>
+        </w:rPr>
+        <w:t>×</w:t>
+      </w:r>
+      <w:r>
+        <w:rPr>
+          <w:lang w:val="en-GB"/>
+        </w:rPr>
+        <w:t>10</w:t>
+      </w:r>
+      <w:r>
+        <w:rPr>
+          <w:vertAlign w:val="superscript"/>
+          <w:lang w:val="en-GB"/>
+        </w:rPr>
+        <w:t>-7</w:t>
+      </w:r>
+      <w:r>
+        <w:rPr>
+          <w:lang w:val="en-GB"/>
+        </w:rPr>
+        <w:t xml:space="preserve">km/s. The initial velocity of satellite 2 is </w:t>
+      </w:r>
+      <w:r>
+        <w:rPr>
+          <w:rFonts w:cs="Times New Roman"/>
+          <w:lang w:val="en-GB"/>
+        </w:rPr>
+        <w:t>≈</w:t>
+      </w:r>
+      <w:r>
+        <w:rPr>
+          <w:rFonts w:cs="Times New Roman"/>
+          <w:lang w:val="en-GB"/>
+        </w:rPr>
+        <w:t xml:space="preserve"> 7.6137. It increased by 6.627</w:t>
+      </w:r>
+      <w:r>
+        <w:rPr>
+          <w:rFonts w:cs="Times New Roman"/>
+          <w:lang w:val="en-GB"/>
+        </w:rPr>
+        <w:t>×</w:t>
+      </w:r>
+      <w:r>
+        <w:rPr>
+          <w:lang w:val="en-GB"/>
+        </w:rPr>
+        <w:t>10</w:t>
+      </w:r>
+      <w:r>
+        <w:rPr>
+          <w:vertAlign w:val="superscript"/>
+          <w:lang w:val="en-GB"/>
+        </w:rPr>
+        <w:t>-7</w:t>
+      </w:r>
+      <w:r>
+        <w:rPr>
+          <w:lang w:val="en-GB"/>
+        </w:rPr>
+        <w:t>km/s. It is evident that the increases of velocity per week are negligible, amounting to less than centimetres per second difference on velocities that are measured in kilometres per second. However, over a longer time period, the changes will be larger.</w:t>
+      </w:r>
+    </w:p>
+    <w:p>
+      <w:pPr>
+        <w:jc w:val="left"/>
+        <w:rPr>
+          <w:lang w:val="en-GB"/>
+        </w:rPr>
+      </w:pPr>
+      <w:r>
+        <w:rPr>
+          <w:lang w:val="en-GB"/>
+        </w:rPr>
+        <w:br w:type="page"/>
+      </w:r>
+    </w:p>
+    <w:p>
+      <w:pPr>
+        <w:pStyle w:val="Heading1"/>
+        <w:rPr>
+          <w:lang w:val="en-GB"/>
+        </w:rPr>
+      </w:pPr>
+      <w:r>
+        <w:rPr>
+          <w:lang w:val="en-GB"/>
+        </w:rPr>
+        <w:lastRenderedPageBreak/>
+        <w:t>Task 2. Delta-v manoeuvres for along-track formation</w:t>
       </w:r>
     </w:p>
     <w:sectPr>
       <w:pgSz w:w="11906" w:h="16838"/>
-      <w:pgMar w:top="1440" w:right="1440" w:bottom="1440" w:left="1440" w:header="708" w:footer="708" w:gutter="0"/>
+      <w:pgMar w:top="1440" w:right="1440" w:bottom="1440" w:left="1440" w:header="708" w:footer="397" w:gutter="0"/>
       <w:cols w:space="708"/>
       <w:docGrid w:linePitch="360"/>
     </w:sectPr>
   </w:body>
 </w:document>
+</file>
+
+<file path=word/endnotes.xml><?xml version="1.0" encoding="utf-8"?>
+<w:endnotes xmlns:wpc="http://schemas.microsoft.com/office/word/2010/wordprocessingCanvas" xmlns:cx="http://schemas.microsoft.com/office/drawing/2014/chartex" xmlns:cx1="http://schemas.microsoft.com/office/drawing/2015/9/8/chartex" xmlns:cx2="http://schemas.microsoft.com/office/drawing/2015/10/21/chartex" xmlns:cx3="http://schemas.microsoft.com/office/drawing/2016/5/9/chartex" xmlns:cx4="http://schemas.microsoft.com/office/drawing/2016/5/10/chartex" xmlns:cx5="http://schemas.microsoft.com/office/drawing/2016/5/11/chartex" xmlns:cx6="http://schemas.microsoft.com/office/drawing/2016/5/12/chartex" xmlns:cx7="http://schemas.microsoft.com/office/drawing/2016/5/13/chartex" xmlns:cx8="http://schemas.microsoft.com/office/drawing/2016/5/14/chartex" xmlns:mc="http://schemas.openxmlformats.org/markup-compatibility/2006" xmlns:aink="http://schemas.microsoft.com/office/drawing/2016/ink" xmlns:am3d="http://schemas.microsoft.com/office/drawing/2017/model3d" xmlns:o="urn:schemas-microsoft-com:office:office" xmlns:oel="http://schemas.microsoft.com/office/2019/extlst" xmlns:r="http://schemas.openxmlformats.org/officeDocument/2006/relationships" xmlns:m="http://schemas.openxmlformats.org/officeDocument/2006/math" xmlns:v="urn:schemas-microsoft-com:vml" xmlns:wp14="http://schemas.microsoft.com/office/word/2010/wordprocessingDrawing" xmlns:wp="http://schemas.openxmlformats.org/drawingml/2006/wordprocessingDrawing" xmlns:w10="urn:schemas-microsoft-com:office:word" xmlns:w="http://schemas.openxmlformats.org/wordprocessingml/2006/main" xmlns:w14="http://schemas.microsoft.com/office/word/2010/wordml" xmlns:w15="http://schemas.microsoft.com/office/word/2012/wordml" xmlns:w16cex="http://schemas.microsoft.com/office/word/2018/wordml/cex" xmlns:w16cid="http://schemas.microsoft.com/office/word/2016/wordml/cid" xmlns:w16="http://schemas.microsoft.com/office/word/2018/wordml" xmlns:w16sdtdh="http://schemas.microsoft.com/office/word/2020/wordml/sdtdatahash" xmlns:w16se="http://schemas.microsoft.com/office/word/2015/wordml/symex" xmlns:wpg="http://schemas.microsoft.com/office/word/2010/wordprocessingGroup" xmlns:wpi="http://schemas.microsoft.com/office/word/2010/wordprocessingInk" xmlns:wne="http://schemas.microsoft.com/office/word/2006/wordml" xmlns:wps="http://schemas.microsoft.com/office/word/2010/wordprocessingShape" mc:Ignorable="w14 w15 w16se w16cid w16 w16cex w16sdtdh wp14">
+  <w:endnote w:type="separator" w:id="-1">
+    <w:p>
+      <w:pPr>
+        <w:spacing w:after="0" w:line="240" w:lineRule="auto"/>
+      </w:pPr>
+      <w:r>
+        <w:separator/>
+      </w:r>
+    </w:p>
+  </w:endnote>
+  <w:endnote w:type="continuationSeparator" w:id="0">
+    <w:p>
+      <w:pPr>
+        <w:spacing w:after="0" w:line="240" w:lineRule="auto"/>
+      </w:pPr>
+      <w:r>
+        <w:continuationSeparator/>
+      </w:r>
+    </w:p>
+  </w:endnote>
+</w:endnotes>
+</file>
+
+<file path=word/footnotes.xml><?xml version="1.0" encoding="utf-8"?>
+<w:footnotes xmlns:wpc="http://schemas.microsoft.com/office/word/2010/wordprocessingCanvas" xmlns:cx="http://schemas.microsoft.com/office/drawing/2014/chartex" xmlns:cx1="http://schemas.microsoft.com/office/drawing/2015/9/8/chartex" xmlns:cx2="http://schemas.microsoft.com/office/drawing/2015/10/21/chartex" xmlns:cx3="http://schemas.microsoft.com/office/drawing/2016/5/9/chartex" xmlns:cx4="http://schemas.microsoft.com/office/drawing/2016/5/10/chartex" xmlns:cx5="http://schemas.microsoft.com/office/drawing/2016/5/11/chartex" xmlns:cx6="http://schemas.microsoft.com/office/drawing/2016/5/12/chartex" xmlns:cx7="http://schemas.microsoft.com/office/drawing/2016/5/13/chartex" xmlns:cx8="http://schemas.microsoft.com/office/drawing/2016/5/14/chartex" xmlns:mc="http://schemas.openxmlformats.org/markup-compatibility/2006" xmlns:aink="http://schemas.microsoft.com/office/drawing/2016/ink" xmlns:am3d="http://schemas.microsoft.com/office/drawing/2017/model3d" xmlns:o="urn:schemas-microsoft-com:office:office" xmlns:oel="http://schemas.microsoft.com/office/2019/extlst" xmlns:r="http://schemas.openxmlformats.org/officeDocument/2006/relationships" xmlns:m="http://schemas.openxmlformats.org/officeDocument/2006/math" xmlns:v="urn:schemas-microsoft-com:vml" xmlns:wp14="http://schemas.microsoft.com/office/word/2010/wordprocessingDrawing" xmlns:wp="http://schemas.openxmlformats.org/drawingml/2006/wordprocessingDrawing" xmlns:w10="urn:schemas-microsoft-com:office:word" xmlns:w="http://schemas.openxmlformats.org/wordprocessingml/2006/main" xmlns:w14="http://schemas.microsoft.com/office/word/2010/wordml" xmlns:w15="http://schemas.microsoft.com/office/word/2012/wordml" xmlns:w16cex="http://schemas.microsoft.com/office/word/2018/wordml/cex" xmlns:w16cid="http://schemas.microsoft.com/office/word/2016/wordml/cid" xmlns:w16="http://schemas.microsoft.com/office/word/2018/wordml" xmlns:w16sdtdh="http://schemas.microsoft.com/office/word/2020/wordml/sdtdatahash" xmlns:w16se="http://schemas.microsoft.com/office/word/2015/wordml/symex" xmlns:wpg="http://schemas.microsoft.com/office/word/2010/wordprocessingGroup" xmlns:wpi="http://schemas.microsoft.com/office/word/2010/wordprocessingInk" xmlns:wne="http://schemas.microsoft.com/office/word/2006/wordml" xmlns:wps="http://schemas.microsoft.com/office/word/2010/wordprocessingShape" mc:Ignorable="w14 w15 w16se w16cid w16 w16cex w16sdtdh wp14">
+  <w:footnote w:type="separator" w:id="-1">
+    <w:p>
+      <w:pPr>
+        <w:spacing w:after="0" w:line="240" w:lineRule="auto"/>
+      </w:pPr>
+      <w:r>
+        <w:separator/>
+      </w:r>
+    </w:p>
+  </w:footnote>
+  <w:footnote w:type="continuationSeparator" w:id="0">
+    <w:p>
+      <w:pPr>
+        <w:spacing w:after="0" w:line="240" w:lineRule="auto"/>
+      </w:pPr>
+      <w:r>
+        <w:continuationSeparator/>
+      </w:r>
+    </w:p>
+  </w:footnote>
+  <w:footnote w:id="1">
+    <w:p>
+      <w:pPr>
+        <w:pStyle w:val="FootnoteText"/>
+        <w:rPr>
+          <w:lang w:val="en-GB"/>
+        </w:rPr>
+      </w:pPr>
+      <w:r>
+        <w:rPr>
+          <w:rStyle w:val="FootnoteReference"/>
+        </w:rPr>
+        <w:footnoteRef/>
+      </w:r>
+      <w:r>
+        <w:t xml:space="preserve"> </w:t>
+      </w:r>
+      <w:r>
+        <w:t>Low, Samuel Y. W. (August 2018). "Assessment of Orbit Maintenance Strategies for Small Satellites". AIAA/USU Conference on Small Satellites.</w:t>
+      </w:r>
+    </w:p>
+  </w:footnote>
+  <w:footnote w:id="2">
+    <w:p>
+      <w:pPr>
+        <w:pStyle w:val="Bibliography"/>
+        <w:ind w:left="720" w:hanging="720"/>
+        <w:rPr>
+          <w:noProof/>
+          <w:sz w:val="24"/>
+          <w:szCs w:val="24"/>
+          <w:lang w:val="de-DE"/>
+        </w:rPr>
+      </w:pPr>
+      <w:r>
+        <w:rPr>
+          <w:rStyle w:val="FootnoteReference"/>
+        </w:rPr>
+        <w:footnoteRef/>
+      </w:r>
+      <w:r>
+        <w:t xml:space="preserve"> </w:t>
+      </w:r>
+      <w:r>
+        <w:t xml:space="preserve">"Properties Of Standard Atmosphere". </w:t>
+      </w:r>
+      <w:r>
+        <w:rPr>
+          <w:lang w:val="de-DE"/>
+        </w:rPr>
+        <w:t>Braeunig.</w:t>
+      </w:r>
+      <w:r>
+        <w:rPr>
+          <w:lang w:val="de-DE"/>
+        </w:rPr>
+        <w:t>u</w:t>
+      </w:r>
+      <w:r>
+        <w:rPr>
+          <w:lang w:val="de-DE"/>
+        </w:rPr>
+        <w:t>s, 2022, http://www.braeunig.us/space/atmos.htm.</w:t>
+      </w:r>
+    </w:p>
+  </w:footnote>
+  <w:footnote w:id="3">
+    <w:p>
+      <w:pPr>
+        <w:pStyle w:val="FootnoteText"/>
+        <w:rPr>
+          <w:lang w:val="en-GB"/>
+        </w:rPr>
+      </w:pPr>
+      <w:r>
+        <w:rPr>
+          <w:rStyle w:val="FootnoteReference"/>
+        </w:rPr>
+        <w:footnoteRef/>
+      </w:r>
+      <w:r>
+        <w:t xml:space="preserve"> </w:t>
+      </w:r>
+      <w:r>
+        <w:t>"Drag Coefficient". Engineeringtoolbox.Com, 2004, https://www.engineeringtoolbox.com/drag-coefficient-d_627.html.</w:t>
+      </w:r>
+    </w:p>
+  </w:footnote>
+  <w:footnote w:id="4">
+    <w:p>
+      <w:pPr>
+        <w:pStyle w:val="FootnoteText"/>
+        <w:jc w:val="left"/>
+        <w:rPr>
+          <w:lang w:val="en-GB"/>
+        </w:rPr>
+      </w:pPr>
+      <w:r>
+        <w:rPr>
+          <w:rStyle w:val="FootnoteReference"/>
+        </w:rPr>
+        <w:footnoteRef/>
+      </w:r>
+      <w:r>
+        <w:t xml:space="preserve"> </w:t>
+      </w:r>
+      <w:r>
+        <w:t>Reentry And Collision Avoidance. 2022, https://www.esa.int/Space_Safety/Space_Debris/Reentry_and_collision_avoidance.</w:t>
+      </w:r>
+    </w:p>
+  </w:footnote>
+</w:footnotes>
 </file>
 
 <file path=word/numbering.xml><?xml version="1.0" encoding="utf-8"?>
@@ -2301,6 +5756,123 @@
       <w:color w:val="808080"/>
     </w:rPr>
   </w:style>
+  <w:style w:type="paragraph" w:styleId="FootnoteText">
+    <w:name w:val="footnote text"/>
+    <w:basedOn w:val="Normal"/>
+    <w:link w:val="FootnoteTextChar"/>
+    <w:uiPriority w:val="99"/>
+    <w:semiHidden/>
+    <w:unhideWhenUsed/>
+    <w:rsid w:val="00B83D19"/>
+    <w:pPr>
+      <w:spacing w:after="0" w:line="240" w:lineRule="auto"/>
+    </w:pPr>
+    <w:rPr>
+      <w:sz w:val="20"/>
+      <w:szCs w:val="20"/>
+    </w:rPr>
+  </w:style>
+  <w:style w:type="character" w:customStyle="1" w:styleId="FootnoteTextChar">
+    <w:name w:val="Footnote Text Char"/>
+    <w:basedOn w:val="DefaultParagraphFont"/>
+    <w:link w:val="FootnoteText"/>
+    <w:uiPriority w:val="99"/>
+    <w:semiHidden/>
+    <w:rsid w:val="00B83D19"/>
+    <w:rPr>
+      <w:rFonts w:ascii="Times New Roman" w:hAnsi="Times New Roman"/>
+      <w:sz w:val="20"/>
+      <w:szCs w:val="20"/>
+    </w:rPr>
+  </w:style>
+  <w:style w:type="character" w:styleId="FootnoteReference">
+    <w:name w:val="footnote reference"/>
+    <w:basedOn w:val="DefaultParagraphFont"/>
+    <w:uiPriority w:val="99"/>
+    <w:semiHidden/>
+    <w:unhideWhenUsed/>
+    <w:rsid w:val="00B83D19"/>
+    <w:rPr>
+      <w:vertAlign w:val="superscript"/>
+    </w:rPr>
+  </w:style>
+  <w:style w:type="paragraph" w:styleId="Bibliography">
+    <w:name w:val="Bibliography"/>
+    <w:basedOn w:val="Normal"/>
+    <w:next w:val="Normal"/>
+    <w:uiPriority w:val="37"/>
+    <w:unhideWhenUsed/>
+    <w:rsid w:val="00B83D19"/>
+  </w:style>
+  <w:style w:type="paragraph" w:styleId="Caption">
+    <w:name w:val="caption"/>
+    <w:basedOn w:val="Normal"/>
+    <w:next w:val="Normal"/>
+    <w:uiPriority w:val="35"/>
+    <w:unhideWhenUsed/>
+    <w:qFormat/>
+    <w:rsid w:val="00FD60E2"/>
+    <w:pPr>
+      <w:spacing w:after="200" w:line="240" w:lineRule="auto"/>
+    </w:pPr>
+    <w:rPr>
+      <w:i/>
+      <w:iCs/>
+      <w:color w:val="44546A" w:themeColor="text2"/>
+      <w:sz w:val="18"/>
+      <w:szCs w:val="18"/>
+    </w:rPr>
+  </w:style>
+  <w:style w:type="paragraph" w:styleId="Header">
+    <w:name w:val="header"/>
+    <w:basedOn w:val="Normal"/>
+    <w:link w:val="HeaderChar"/>
+    <w:uiPriority w:val="99"/>
+    <w:unhideWhenUsed/>
+    <w:rsid w:val="00563237"/>
+    <w:pPr>
+      <w:tabs>
+        <w:tab w:val="center" w:pos="4513"/>
+        <w:tab w:val="right" w:pos="9026"/>
+      </w:tabs>
+      <w:spacing w:after="0" w:line="240" w:lineRule="auto"/>
+    </w:pPr>
+  </w:style>
+  <w:style w:type="character" w:customStyle="1" w:styleId="HeaderChar">
+    <w:name w:val="Header Char"/>
+    <w:basedOn w:val="DefaultParagraphFont"/>
+    <w:link w:val="Header"/>
+    <w:uiPriority w:val="99"/>
+    <w:rsid w:val="00563237"/>
+    <w:rPr>
+      <w:rFonts w:ascii="Times New Roman" w:hAnsi="Times New Roman"/>
+    </w:rPr>
+  </w:style>
+  <w:style w:type="paragraph" w:styleId="Footer">
+    <w:name w:val="footer"/>
+    <w:basedOn w:val="Normal"/>
+    <w:link w:val="FooterChar"/>
+    <w:uiPriority w:val="99"/>
+    <w:unhideWhenUsed/>
+    <w:rsid w:val="00563237"/>
+    <w:pPr>
+      <w:tabs>
+        <w:tab w:val="center" w:pos="4513"/>
+        <w:tab w:val="right" w:pos="9026"/>
+      </w:tabs>
+      <w:spacing w:after="0" w:line="240" w:lineRule="auto"/>
+    </w:pPr>
+  </w:style>
+  <w:style w:type="character" w:customStyle="1" w:styleId="FooterChar">
+    <w:name w:val="Footer Char"/>
+    <w:basedOn w:val="DefaultParagraphFont"/>
+    <w:link w:val="Footer"/>
+    <w:uiPriority w:val="99"/>
+    <w:rsid w:val="00563237"/>
+    <w:rPr>
+      <w:rFonts w:ascii="Times New Roman" w:hAnsi="Times New Roman"/>
+    </w:rPr>
+  </w:style>
 </w:styles>
 </file>
 
@@ -2597,4 +6169,16 @@
     </a:ext>
   </a:extLst>
 </a:theme>
+</file>
+
+<file path=customXml/item1.xml><?xml version="1.0" encoding="utf-8"?>
+<b:Sources xmlns:b="http://schemas.openxmlformats.org/officeDocument/2006/bibliography" xmlns="http://schemas.openxmlformats.org/officeDocument/2006/bibliography" SelectedStyle="\MLASeventhEditionOfficeOnline.xsl" StyleName="MLA" Version="7"/>
+</file>
+
+<file path=customXml/itemProps1.xml><?xml version="1.0" encoding="utf-8"?>
+<ds:datastoreItem xmlns:ds="http://schemas.openxmlformats.org/officeDocument/2006/customXml" ds:itemID="{A914BEE4-2512-4EBD-B351-70A672DDC5A3}">
+  <ds:schemaRefs>
+    <ds:schemaRef ds:uri="http://schemas.openxmlformats.org/officeDocument/2006/bibliography"/>
+  </ds:schemaRefs>
+</ds:datastoreItem>
 </file>
--- a/Report.docx
+++ b/Report.docx
@@ -50,7 +50,21 @@
           <w:rFonts w:ascii="Times New Roman" w:hAnsi="Times New Roman" w:cs="Times New Roman"/>
           <w:lang w:val="en-GB"/>
         </w:rPr>
-        <w:t>Orbit Simulator for Formation Flying</w:t>
+        <w:t xml:space="preserve">Orbit </w:t>
+      </w:r>
+      <w:r>
+        <w:rPr>
+          <w:rFonts w:ascii="Times New Roman" w:hAnsi="Times New Roman" w:cs="Times New Roman"/>
+          <w:lang w:val="en-GB"/>
+        </w:rPr>
+        <w:t>Simulation</w:t>
+      </w:r>
+      <w:r>
+        <w:rPr>
+          <w:rFonts w:ascii="Times New Roman" w:hAnsi="Times New Roman" w:cs="Times New Roman"/>
+          <w:lang w:val="en-GB"/>
+        </w:rPr>
+        <w:t xml:space="preserve"> for Formation Flying</w:t>
       </w:r>
     </w:p>
     <w:p>
@@ -261,7 +275,37 @@
           <w:rFonts w:cs="Times New Roman"/>
           <w:lang w:val="en-GB"/>
         </w:rPr>
-        <w:t>. The following are the given/calculated specifications for each:</w:t>
+        <w:t>. The following are the given/calculated specifications for each</w:t>
+      </w:r>
+      <w:r>
+        <w:rPr>
+          <w:rFonts w:cs="Times New Roman"/>
+          <w:lang w:val="en-GB"/>
+        </w:rPr>
+        <w:t xml:space="preserve"> (calculated values are in </w:t>
+      </w:r>
+      <w:r>
+        <w:rPr>
+          <w:rFonts w:cs="Times New Roman"/>
+          <w:b/>
+          <w:bCs/>
+          <w:lang w:val="en-GB"/>
+        </w:rPr>
+        <w:t>bold</w:t>
+      </w:r>
+      <w:r>
+        <w:rPr>
+          <w:rFonts w:cs="Times New Roman"/>
+          <w:lang w:val="en-GB"/>
+        </w:rPr>
+        <w:t>)</w:t>
+      </w:r>
+      <w:r>
+        <w:rPr>
+          <w:rFonts w:cs="Times New Roman"/>
+          <w:lang w:val="en-GB"/>
+        </w:rPr>
+        <w:t>:</w:t>
       </w:r>
     </w:p>
     <w:p>
@@ -1177,7 +1221,14 @@
           <w:rFonts w:eastAsiaTheme="minorEastAsia"/>
           <w:lang w:val="en-GB"/>
         </w:rPr>
-        <w:t>(r) – sum of accelerations acting on the satellite as a function of r (in this model we only consider atmospheric drag)</w:t>
+        <w:t xml:space="preserve">(r) – sum of accelerations acting on the satellite as a function of r (in this model </w:t>
+      </w:r>
+      <w:r>
+        <w:rPr>
+          <w:rFonts w:eastAsiaTheme="minorEastAsia"/>
+          <w:lang w:val="en-GB"/>
+        </w:rPr>
+        <w:t>only atmospheric drag is considered)</w:t>
       </w:r>
     </w:p>
     <w:p>
@@ -1235,6 +1286,7 @@
         <w:rPr>
           <w:rStyle w:val="FootnoteReference"/>
           <w:rFonts w:eastAsiaTheme="minorEastAsia"/>
+          <w:color w:val="FF0000"/>
           <w:lang w:val="en-GB"/>
         </w:rPr>
         <w:footnoteReference w:id="1"/>
@@ -1466,6 +1518,7 @@
           <w:rFonts w:eastAsiaTheme="minorEastAsia" w:cs="Times New Roman"/>
           <w:lang w:val="en-GB"/>
         </w:rPr>
+        <w:lastRenderedPageBreak/>
         <w:t>v – orbital velocity</w:t>
       </w:r>
     </w:p>
@@ -1481,7 +1534,6 @@
           <w:rFonts w:eastAsiaTheme="minorEastAsia" w:cs="Times New Roman"/>
           <w:lang w:val="en-GB"/>
         </w:rPr>
-        <w:lastRenderedPageBreak/>
         <w:t>c</w:t>
       </w:r>
       <w:r>
@@ -1512,21 +1564,13 @@
           <w:rFonts w:eastAsiaTheme="minorEastAsia" w:cs="Times New Roman"/>
           <w:lang w:val="en-GB"/>
         </w:rPr>
-        <w:t xml:space="preserve">The atmospheric density model was adapted from </w:t>
-      </w:r>
-      <w:proofErr w:type="spellStart"/>
-      <w:r>
-        <w:rPr>
-          <w:rFonts w:eastAsiaTheme="minorEastAsia" w:cs="Times New Roman"/>
-          <w:lang w:val="en-GB"/>
-        </w:rPr>
-        <w:t>Braeunig</w:t>
-      </w:r>
-      <w:proofErr w:type="spellEnd"/>
+        <w:t>The atmospheric density model was adapted from Braeunig</w:t>
+      </w:r>
       <w:r>
         <w:rPr>
           <w:rStyle w:val="FootnoteReference"/>
           <w:rFonts w:eastAsiaTheme="minorEastAsia" w:cs="Times New Roman"/>
+          <w:color w:val="FF0000"/>
           <w:lang w:val="en-GB"/>
         </w:rPr>
         <w:footnoteReference w:id="2"/>
@@ -1872,7 +1916,21 @@
           <w:rFonts w:eastAsiaTheme="minorEastAsia"/>
           <w:lang w:val="en-GB"/>
         </w:rPr>
-        <w:t>– semimajor axis – this is expected to decrease as the orbit progresses and will be tracked using the altitude of the satellite</w:t>
+        <w:t>– semi</w:t>
+      </w:r>
+      <w:r>
+        <w:rPr>
+          <w:rFonts w:eastAsiaTheme="minorEastAsia"/>
+          <w:lang w:val="en-GB"/>
+        </w:rPr>
+        <w:t>-</w:t>
+      </w:r>
+      <w:r>
+        <w:rPr>
+          <w:rFonts w:eastAsiaTheme="minorEastAsia"/>
+          <w:lang w:val="en-GB"/>
+        </w:rPr>
+        <w:t>major axis – this is expected to decrease as the orbit progresses and will be tracked using the altitude of the satellite</w:t>
       </w:r>
     </w:p>
     <w:p>
@@ -2001,130 +2059,10 @@
       <w:r>
         <w:rPr>
           <w:noProof/>
-        </w:rPr>
-        <mc:AlternateContent>
-          <mc:Choice Requires="wps">
-            <w:drawing>
-              <wp:anchor distT="0" distB="0" distL="114300" distR="114300" simplePos="0" relativeHeight="251660288" behindDoc="0" locked="0" layoutInCell="1" allowOverlap="1" wp14:anchorId="401CAF98" wp14:editId="17A95E95">
-                <wp:simplePos x="0" y="0"/>
-                <wp:positionH relativeFrom="margin">
-                  <wp:align>left</wp:align>
-                </wp:positionH>
-                <wp:positionV relativeFrom="paragraph">
-                  <wp:posOffset>2773680</wp:posOffset>
-                </wp:positionV>
-                <wp:extent cx="3505200" cy="142875"/>
-                <wp:effectExtent l="0" t="0" r="0" b="9525"/>
-                <wp:wrapSquare wrapText="bothSides"/>
-                <wp:docPr id="2" name="Text Box 2"/>
-                <wp:cNvGraphicFramePr/>
-                <a:graphic xmlns:a="http://schemas.openxmlformats.org/drawingml/2006/main">
-                  <a:graphicData uri="http://schemas.microsoft.com/office/word/2010/wordprocessingShape">
-                    <wps:wsp>
-                      <wps:cNvSpPr txBox="1"/>
-                      <wps:spPr>
-                        <a:xfrm>
-                          <a:off x="0" y="0"/>
-                          <a:ext cx="3505200" cy="142875"/>
-                        </a:xfrm>
-                        <a:prstGeom prst="rect">
-                          <a:avLst/>
-                        </a:prstGeom>
-                        <a:solidFill>
-                          <a:prstClr val="white"/>
-                        </a:solidFill>
-                        <a:ln>
-                          <a:noFill/>
-                        </a:ln>
-                      </wps:spPr>
-                      <wps:txbx>
-                        <w:txbxContent>
-                          <w:p>
-                            <w:pPr>
-                              <w:pStyle w:val="Caption"/>
-                              <w:jc w:val="center"/>
-                              <w:rPr>
-                                <w:noProof/>
-                                <w:lang w:val="en-GB"/>
-                              </w:rPr>
-                            </w:pPr>
-                            <w:r>
-                              <w:t xml:space="preserve">Figure </w:t>
-                            </w:r>
-                            <w:fldSimple w:instr=" SEQ Figure \* ARABIC ">
-                              <w:r>
-                                <w:rPr>
-                                  <w:noProof/>
-                                </w:rPr>
-                                <w:t>1</w:t>
-                              </w:r>
-                            </w:fldSimple>
-                          </w:p>
-                        </w:txbxContent>
-                      </wps:txbx>
-                      <wps:bodyPr rot="0" spcFirstLastPara="0" vertOverflow="overflow" horzOverflow="overflow" vert="horz" wrap="square" lIns="0" tIns="0" rIns="0" bIns="0" numCol="1" spcCol="0" rtlCol="0" fromWordArt="0" anchor="t" anchorCtr="0" forceAA="0" compatLnSpc="1">
-                        <a:prstTxWarp prst="textNoShape">
-                          <a:avLst/>
-                        </a:prstTxWarp>
-                        <a:noAutofit/>
-                      </wps:bodyPr>
-                    </wps:wsp>
-                  </a:graphicData>
-                </a:graphic>
-                <wp14:sizeRelH relativeFrom="margin">
-                  <wp14:pctWidth>0</wp14:pctWidth>
-                </wp14:sizeRelH>
-                <wp14:sizeRelV relativeFrom="margin">
-                  <wp14:pctHeight>0</wp14:pctHeight>
-                </wp14:sizeRelV>
-              </wp:anchor>
-            </w:drawing>
-          </mc:Choice>
-          <mc:Fallback>
-            <w:pict>
-              <v:shapetype w14:anchorId="401CAF98" id="_x0000_t202" coordsize="21600,21600" o:spt="202" path="m,l,21600r21600,l21600,xe">
-                <v:stroke joinstyle="miter"/>
-                <v:path gradientshapeok="t" o:connecttype="rect"/>
-              </v:shapetype>
-              <v:shape id="Text Box 2" o:spid="_x0000_s1026" type="#_x0000_t202" style="position:absolute;left:0;text-align:left;margin-left:0;margin-top:218.4pt;width:276pt;height:11.25pt;z-index:251660288;visibility:visible;mso-wrap-style:square;mso-width-percent:0;mso-height-percent:0;mso-wrap-distance-left:9pt;mso-wrap-distance-top:0;mso-wrap-distance-right:9pt;mso-wrap-distance-bottom:0;mso-position-horizontal:left;mso-position-horizontal-relative:margin;mso-position-vertical:absolute;mso-position-vertical-relative:text;mso-width-percent:0;mso-height-percent:0;mso-width-relative:margin;mso-height-relative:margin;v-text-anchor:top" o:gfxdata="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" stroked="f">
-                <v:textbox inset="0,0,0,0">
-                  <w:txbxContent>
-                    <w:p>
-                      <w:pPr>
-                        <w:pStyle w:val="Caption"/>
-                        <w:jc w:val="center"/>
-                        <w:rPr>
-                          <w:noProof/>
-                          <w:lang w:val="en-GB"/>
-                        </w:rPr>
-                      </w:pPr>
-                      <w:r>
-                        <w:t xml:space="preserve">Figure </w:t>
-                      </w:r>
-                      <w:fldSimple w:instr=" SEQ Figure \* ARABIC ">
-                        <w:r>
-                          <w:rPr>
-                            <w:noProof/>
-                          </w:rPr>
-                          <w:t>1</w:t>
-                        </w:r>
-                      </w:fldSimple>
-                    </w:p>
-                  </w:txbxContent>
-                </v:textbox>
-                <w10:wrap type="square" anchorx="margin"/>
-              </v:shape>
-            </w:pict>
-          </mc:Fallback>
-        </mc:AlternateContent>
-      </w:r>
-      <w:r>
-        <w:rPr>
-          <w:noProof/>
           <w:lang w:val="en-GB"/>
         </w:rPr>
         <w:drawing>
-          <wp:anchor distT="0" distB="0" distL="114300" distR="114300" simplePos="0" relativeHeight="251658240" behindDoc="0" locked="0" layoutInCell="1" allowOverlap="1" wp14:anchorId="7DA044DF" wp14:editId="6DD39BCA">
+          <wp:anchor distT="0" distB="0" distL="114300" distR="114300" simplePos="0" relativeHeight="251658240" behindDoc="0" locked="0" layoutInCell="1" allowOverlap="1" wp14:anchorId="7DA044DF" wp14:editId="29939967">
             <wp:simplePos x="0" y="0"/>
             <wp:positionH relativeFrom="margin">
               <wp:align>left</wp:align>
@@ -2220,6 +2158,7 @@
       <w:r>
         <w:rPr>
           <w:rStyle w:val="FootnoteReference"/>
+          <w:color w:val="FF0000"/>
           <w:lang w:val="en-GB"/>
         </w:rPr>
         <w:footnoteReference w:id="3"/>
@@ -2299,6 +2238,7 @@
       <w:r>
         <w:rPr>
           <w:rStyle w:val="FootnoteReference"/>
+          <w:color w:val="FF0000"/>
           <w:lang w:val="en-GB"/>
         </w:rPr>
         <w:footnoteReference w:id="4"/>
@@ -2322,6 +2262,143 @@
           <w:lang w:val="en-GB"/>
         </w:rPr>
       </w:pPr>
+      <w:r>
+        <w:rPr>
+          <w:noProof/>
+        </w:rPr>
+        <mc:AlternateContent>
+          <mc:Choice Requires="wps">
+            <w:drawing>
+              <wp:anchor distT="0" distB="0" distL="114300" distR="114300" simplePos="0" relativeHeight="251688960" behindDoc="0" locked="0" layoutInCell="1" allowOverlap="1" wp14:anchorId="081598BA" wp14:editId="2276CE6E">
+                <wp:simplePos x="0" y="0"/>
+                <wp:positionH relativeFrom="margin">
+                  <wp:align>left</wp:align>
+                </wp:positionH>
+                <wp:positionV relativeFrom="paragraph">
+                  <wp:posOffset>439382</wp:posOffset>
+                </wp:positionV>
+                <wp:extent cx="3505200" cy="161290"/>
+                <wp:effectExtent l="0" t="0" r="0" b="0"/>
+                <wp:wrapSquare wrapText="bothSides"/>
+                <wp:docPr id="24" name="Text Box 24"/>
+                <wp:cNvGraphicFramePr/>
+                <a:graphic xmlns:a="http://schemas.openxmlformats.org/drawingml/2006/main">
+                  <a:graphicData uri="http://schemas.microsoft.com/office/word/2010/wordprocessingShape">
+                    <wps:wsp>
+                      <wps:cNvSpPr txBox="1"/>
+                      <wps:spPr>
+                        <a:xfrm>
+                          <a:off x="0" y="0"/>
+                          <a:ext cx="3505200" cy="161290"/>
+                        </a:xfrm>
+                        <a:prstGeom prst="rect">
+                          <a:avLst/>
+                        </a:prstGeom>
+                        <a:solidFill>
+                          <a:prstClr val="white"/>
+                        </a:solidFill>
+                        <a:ln>
+                          <a:noFill/>
+                        </a:ln>
+                      </wps:spPr>
+                      <wps:txbx>
+                        <w:txbxContent>
+                          <w:p>
+                            <w:pPr>
+                              <w:pStyle w:val="Caption"/>
+                              <w:jc w:val="center"/>
+                              <w:rPr>
+                                <w:noProof/>
+                                <w:lang w:val="en-GB"/>
+                              </w:rPr>
+                            </w:pPr>
+                            <w:r>
+                              <w:t xml:space="preserve">Figure </w:t>
+                            </w:r>
+                            <w:r>
+                              <w:fldChar w:fldCharType="begin"/>
+                            </w:r>
+                            <w:r>
+                              <w:instrText xml:space="preserve"> SEQ Figure \* ARABIC </w:instrText>
+                            </w:r>
+                            <w:r>
+                              <w:fldChar w:fldCharType="separate"/>
+                            </w:r>
+                            <w:r>
+                              <w:rPr>
+                                <w:noProof/>
+                              </w:rPr>
+                              <w:t>1</w:t>
+                            </w:r>
+                            <w:r>
+                              <w:fldChar w:fldCharType="end"/>
+                            </w:r>
+                          </w:p>
+                        </w:txbxContent>
+                      </wps:txbx>
+                      <wps:bodyPr rot="0" spcFirstLastPara="0" vertOverflow="overflow" horzOverflow="overflow" vert="horz" wrap="square" lIns="0" tIns="0" rIns="0" bIns="0" numCol="1" spcCol="0" rtlCol="0" fromWordArt="0" anchor="t" anchorCtr="0" forceAA="0" compatLnSpc="1">
+                        <a:prstTxWarp prst="textNoShape">
+                          <a:avLst/>
+                        </a:prstTxWarp>
+                        <a:noAutofit/>
+                      </wps:bodyPr>
+                    </wps:wsp>
+                  </a:graphicData>
+                </a:graphic>
+                <wp14:sizeRelV relativeFrom="margin">
+                  <wp14:pctHeight>0</wp14:pctHeight>
+                </wp14:sizeRelV>
+              </wp:anchor>
+            </w:drawing>
+          </mc:Choice>
+          <mc:Fallback>
+            <w:pict>
+              <v:shapetype w14:anchorId="081598BA" id="_x0000_t202" coordsize="21600,21600" o:spt="202" path="m,l,21600r21600,l21600,xe">
+                <v:stroke joinstyle="miter"/>
+                <v:path gradientshapeok="t" o:connecttype="rect"/>
+              </v:shapetype>
+              <v:shape id="Text Box 24" o:spid="_x0000_s1026" type="#_x0000_t202" style="position:absolute;left:0;text-align:left;margin-left:0;margin-top:34.6pt;width:276pt;height:12.7pt;z-index:251688960;visibility:visible;mso-wrap-style:square;mso-height-percent:0;mso-wrap-distance-left:9pt;mso-wrap-distance-top:0;mso-wrap-distance-right:9pt;mso-wrap-distance-bottom:0;mso-position-horizontal:left;mso-position-horizontal-relative:margin;mso-position-vertical:absolute;mso-position-vertical-relative:text;mso-height-percent:0;mso-height-relative:margin;v-text-anchor:top" o:gfxdata="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" stroked="f">
+                <v:textbox inset="0,0,0,0">
+                  <w:txbxContent>
+                    <w:p>
+                      <w:pPr>
+                        <w:pStyle w:val="Caption"/>
+                        <w:jc w:val="center"/>
+                        <w:rPr>
+                          <w:noProof/>
+                          <w:lang w:val="en-GB"/>
+                        </w:rPr>
+                      </w:pPr>
+                      <w:r>
+                        <w:t xml:space="preserve">Figure </w:t>
+                      </w:r>
+                      <w:r>
+                        <w:fldChar w:fldCharType="begin"/>
+                      </w:r>
+                      <w:r>
+                        <w:instrText xml:space="preserve"> SEQ Figure \* ARABIC </w:instrText>
+                      </w:r>
+                      <w:r>
+                        <w:fldChar w:fldCharType="separate"/>
+                      </w:r>
+                      <w:r>
+                        <w:rPr>
+                          <w:noProof/>
+                        </w:rPr>
+                        <w:t>1</w:t>
+                      </w:r>
+                      <w:r>
+                        <w:fldChar w:fldCharType="end"/>
+                      </w:r>
+                    </w:p>
+                  </w:txbxContent>
+                </v:textbox>
+                <w10:wrap type="square" anchorx="margin"/>
+              </v:shape>
+            </w:pict>
+          </mc:Fallback>
+        </mc:AlternateContent>
+      </w:r>
       <w:r>
         <w:rPr>
           <w:lang w:val="en-GB"/>
@@ -2406,6 +2483,7 @@
               <w:rFonts w:ascii="Cambria Math" w:hAnsi="Cambria Math"/>
               <w:lang w:val="en-GB"/>
             </w:rPr>
+            <w:lastRenderedPageBreak/>
             <m:t>M=</m:t>
           </m:r>
           <m:sSub>
@@ -2465,9 +2543,8 @@
           <w:noProof/>
           <w:lang w:val="en-GB"/>
         </w:rPr>
-        <w:lastRenderedPageBreak/>
         <w:drawing>
-          <wp:anchor distT="0" distB="0" distL="114300" distR="114300" simplePos="0" relativeHeight="251661312" behindDoc="0" locked="0" layoutInCell="1" allowOverlap="1" wp14:anchorId="218C17D1" wp14:editId="4F23D84C">
+          <wp:anchor distT="0" distB="0" distL="114300" distR="114300" simplePos="0" relativeHeight="251661312" behindDoc="0" locked="0" layoutInCell="1" allowOverlap="1" wp14:anchorId="218C17D1" wp14:editId="265180DD">
             <wp:simplePos x="0" y="0"/>
             <wp:positionH relativeFrom="margin">
               <wp:align>right</wp:align>
@@ -2631,18 +2708,18 @@
         <mc:AlternateContent>
           <mc:Choice Requires="wps">
             <w:drawing>
-              <wp:anchor distT="0" distB="0" distL="114300" distR="114300" simplePos="0" relativeHeight="251663360" behindDoc="0" locked="0" layoutInCell="1" allowOverlap="1" wp14:anchorId="6B7D5021" wp14:editId="7C084F11">
+              <wp:anchor distT="0" distB="0" distL="114300" distR="114300" simplePos="0" relativeHeight="251691008" behindDoc="0" locked="0" layoutInCell="1" allowOverlap="1" wp14:anchorId="24D2C32C" wp14:editId="4CBE1DDE">
                 <wp:simplePos x="0" y="0"/>
                 <wp:positionH relativeFrom="margin">
                   <wp:align>center</wp:align>
                 </wp:positionH>
                 <wp:positionV relativeFrom="paragraph">
-                  <wp:posOffset>6459855</wp:posOffset>
+                  <wp:posOffset>6311024</wp:posOffset>
                 </wp:positionV>
-                <wp:extent cx="3495675" cy="161925"/>
-                <wp:effectExtent l="0" t="0" r="9525" b="9525"/>
+                <wp:extent cx="3495675" cy="161290"/>
+                <wp:effectExtent l="0" t="0" r="9525" b="0"/>
                 <wp:wrapSquare wrapText="bothSides"/>
-                <wp:docPr id="4" name="Text Box 4"/>
+                <wp:docPr id="25" name="Text Box 25"/>
                 <wp:cNvGraphicFramePr/>
                 <a:graphic xmlns:a="http://schemas.openxmlformats.org/drawingml/2006/main">
                   <a:graphicData uri="http://schemas.microsoft.com/office/word/2010/wordprocessingShape">
@@ -2651,7 +2728,7 @@
                       <wps:spPr>
                         <a:xfrm>
                           <a:off x="0" y="0"/>
-                          <a:ext cx="3495675" cy="161925"/>
+                          <a:ext cx="3495675" cy="161290"/>
                         </a:xfrm>
                         <a:prstGeom prst="rect">
                           <a:avLst/>
@@ -2677,14 +2754,24 @@
                             <w:r>
                               <w:t xml:space="preserve">Figure </w:t>
                             </w:r>
-                            <w:fldSimple w:instr=" SEQ Figure \* ARABIC ">
-                              <w:r>
-                                <w:rPr>
-                                  <w:noProof/>
-                                </w:rPr>
-                                <w:t>2</w:t>
-                              </w:r>
-                            </w:fldSimple>
+                            <w:r>
+                              <w:fldChar w:fldCharType="begin"/>
+                            </w:r>
+                            <w:r>
+                              <w:instrText xml:space="preserve"> SEQ Figure \* ARABIC </w:instrText>
+                            </w:r>
+                            <w:r>
+                              <w:fldChar w:fldCharType="separate"/>
+                            </w:r>
+                            <w:r>
+                              <w:rPr>
+                                <w:noProof/>
+                              </w:rPr>
+                              <w:t>4</w:t>
+                            </w:r>
+                            <w:r>
+                              <w:fldChar w:fldCharType="end"/>
+                            </w:r>
                           </w:p>
                         </w:txbxContent>
                       </wps:txbx>
@@ -2705,7 +2792,7 @@
           </mc:Choice>
           <mc:Fallback>
             <w:pict>
-              <v:shape w14:anchorId="6B7D5021" id="Text Box 4" o:spid="_x0000_s1027" type="#_x0000_t202" style="position:absolute;margin-left:0;margin-top:508.65pt;width:275.25pt;height:12.75pt;z-index:251663360;visibility:visible;mso-wrap-style:square;mso-height-percent:0;mso-wrap-distance-left:9pt;mso-wrap-distance-top:0;mso-wrap-distance-right:9pt;mso-wrap-distance-bottom:0;mso-position-horizontal:center;mso-position-horizontal-relative:margin;mso-position-vertical:absolute;mso-position-vertical-relative:text;mso-height-percent:0;mso-height-relative:margin;v-text-anchor:top" o:gfxdata="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" stroked="f">
+              <v:shape w14:anchorId="24D2C32C" id="Text Box 25" o:spid="_x0000_s1027" type="#_x0000_t202" style="position:absolute;margin-left:0;margin-top:496.95pt;width:275.25pt;height:12.7pt;z-index:251691008;visibility:visible;mso-wrap-style:square;mso-height-percent:0;mso-wrap-distance-left:9pt;mso-wrap-distance-top:0;mso-wrap-distance-right:9pt;mso-wrap-distance-bottom:0;mso-position-horizontal:center;mso-position-horizontal-relative:margin;mso-position-vertical:absolute;mso-position-vertical-relative:text;mso-height-percent:0;mso-height-relative:margin;v-text-anchor:top" o:gfxdata="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" stroked="f">
                 <v:textbox inset="0,0,0,0">
                   <w:txbxContent>
                     <w:p>
@@ -2720,14 +2807,24 @@
                       <w:r>
                         <w:t xml:space="preserve">Figure </w:t>
                       </w:r>
-                      <w:fldSimple w:instr=" SEQ Figure \* ARABIC ">
-                        <w:r>
-                          <w:rPr>
-                            <w:noProof/>
-                          </w:rPr>
-                          <w:t>2</w:t>
-                        </w:r>
-                      </w:fldSimple>
+                      <w:r>
+                        <w:fldChar w:fldCharType="begin"/>
+                      </w:r>
+                      <w:r>
+                        <w:instrText xml:space="preserve"> SEQ Figure \* ARABIC </w:instrText>
+                      </w:r>
+                      <w:r>
+                        <w:fldChar w:fldCharType="separate"/>
+                      </w:r>
+                      <w:r>
+                        <w:rPr>
+                          <w:noProof/>
+                        </w:rPr>
+                        <w:t>4</w:t>
+                      </w:r>
+                      <w:r>
+                        <w:fldChar w:fldCharType="end"/>
+                      </w:r>
                     </w:p>
                   </w:txbxContent>
                 </v:textbox>
@@ -2744,18 +2841,18 @@
         <mc:AlternateContent>
           <mc:Choice Requires="wps">
             <w:drawing>
-              <wp:anchor distT="0" distB="0" distL="114300" distR="114300" simplePos="0" relativeHeight="251669504" behindDoc="0" locked="0" layoutInCell="1" allowOverlap="1" wp14:anchorId="76E179C4" wp14:editId="1168247D">
+              <wp:anchor distT="0" distB="0" distL="114300" distR="114300" simplePos="0" relativeHeight="251693056" behindDoc="0" locked="0" layoutInCell="1" allowOverlap="1" wp14:anchorId="32680060" wp14:editId="0C2F251B">
                 <wp:simplePos x="0" y="0"/>
                 <wp:positionH relativeFrom="margin">
-                  <wp:align>right</wp:align>
+                  <wp:posOffset>1010351</wp:posOffset>
                 </wp:positionH>
                 <wp:positionV relativeFrom="paragraph">
-                  <wp:posOffset>710565</wp:posOffset>
+                  <wp:posOffset>3479712</wp:posOffset>
                 </wp:positionV>
-                <wp:extent cx="3495675" cy="200025"/>
-                <wp:effectExtent l="0" t="0" r="9525" b="9525"/>
+                <wp:extent cx="3743325" cy="161290"/>
+                <wp:effectExtent l="0" t="0" r="9525" b="0"/>
                 <wp:wrapSquare wrapText="bothSides"/>
-                <wp:docPr id="9" name="Text Box 9"/>
+                <wp:docPr id="26" name="Text Box 26"/>
                 <wp:cNvGraphicFramePr/>
                 <a:graphic xmlns:a="http://schemas.openxmlformats.org/drawingml/2006/main">
                   <a:graphicData uri="http://schemas.microsoft.com/office/word/2010/wordprocessingShape">
@@ -2764,7 +2861,138 @@
                       <wps:spPr>
                         <a:xfrm>
                           <a:off x="0" y="0"/>
-                          <a:ext cx="3495675" cy="200025"/>
+                          <a:ext cx="3743325" cy="161290"/>
+                        </a:xfrm>
+                        <a:prstGeom prst="rect">
+                          <a:avLst/>
+                        </a:prstGeom>
+                        <a:solidFill>
+                          <a:prstClr val="white"/>
+                        </a:solidFill>
+                        <a:ln>
+                          <a:noFill/>
+                        </a:ln>
+                      </wps:spPr>
+                      <wps:txbx>
+                        <w:txbxContent>
+                          <w:p>
+                            <w:pPr>
+                              <w:pStyle w:val="Caption"/>
+                              <w:jc w:val="center"/>
+                              <w:rPr>
+                                <w:noProof/>
+                              </w:rPr>
+                            </w:pPr>
+                            <w:r>
+                              <w:t xml:space="preserve">Figure </w:t>
+                            </w:r>
+                            <w:r>
+                              <w:fldChar w:fldCharType="begin"/>
+                            </w:r>
+                            <w:r>
+                              <w:instrText xml:space="preserve"> SEQ Figure \* ARABIC </w:instrText>
+                            </w:r>
+                            <w:r>
+                              <w:fldChar w:fldCharType="separate"/>
+                            </w:r>
+                            <w:r>
+                              <w:rPr>
+                                <w:noProof/>
+                              </w:rPr>
+                              <w:t>3</w:t>
+                            </w:r>
+                            <w:r>
+                              <w:fldChar w:fldCharType="end"/>
+                            </w:r>
+                          </w:p>
+                        </w:txbxContent>
+                      </wps:txbx>
+                      <wps:bodyPr rot="0" spcFirstLastPara="0" vertOverflow="overflow" horzOverflow="overflow" vert="horz" wrap="square" lIns="0" tIns="0" rIns="0" bIns="0" numCol="1" spcCol="0" rtlCol="0" fromWordArt="0" anchor="t" anchorCtr="0" forceAA="0" compatLnSpc="1">
+                        <a:prstTxWarp prst="textNoShape">
+                          <a:avLst/>
+                        </a:prstTxWarp>
+                        <a:noAutofit/>
+                      </wps:bodyPr>
+                    </wps:wsp>
+                  </a:graphicData>
+                </a:graphic>
+                <wp14:sizeRelV relativeFrom="margin">
+                  <wp14:pctHeight>0</wp14:pctHeight>
+                </wp14:sizeRelV>
+              </wp:anchor>
+            </w:drawing>
+          </mc:Choice>
+          <mc:Fallback>
+            <w:pict>
+              <v:shape w14:anchorId="32680060" id="Text Box 26" o:spid="_x0000_s1028" type="#_x0000_t202" style="position:absolute;margin-left:79.55pt;margin-top:274pt;width:294.75pt;height:12.7pt;z-index:251693056;visibility:visible;mso-wrap-style:square;mso-height-percent:0;mso-wrap-distance-left:9pt;mso-wrap-distance-top:0;mso-wrap-distance-right:9pt;mso-wrap-distance-bottom:0;mso-position-horizontal:absolute;mso-position-horizontal-relative:margin;mso-position-vertical:absolute;mso-position-vertical-relative:text;mso-height-percent:0;mso-height-relative:margin;v-text-anchor:top" o:gfxdata="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" stroked="f">
+                <v:textbox inset="0,0,0,0">
+                  <w:txbxContent>
+                    <w:p>
+                      <w:pPr>
+                        <w:pStyle w:val="Caption"/>
+                        <w:jc w:val="center"/>
+                        <w:rPr>
+                          <w:noProof/>
+                        </w:rPr>
+                      </w:pPr>
+                      <w:r>
+                        <w:t xml:space="preserve">Figure </w:t>
+                      </w:r>
+                      <w:r>
+                        <w:fldChar w:fldCharType="begin"/>
+                      </w:r>
+                      <w:r>
+                        <w:instrText xml:space="preserve"> SEQ Figure \* ARABIC </w:instrText>
+                      </w:r>
+                      <w:r>
+                        <w:fldChar w:fldCharType="separate"/>
+                      </w:r>
+                      <w:r>
+                        <w:rPr>
+                          <w:noProof/>
+                        </w:rPr>
+                        <w:t>3</w:t>
+                      </w:r>
+                      <w:r>
+                        <w:fldChar w:fldCharType="end"/>
+                      </w:r>
+                    </w:p>
+                  </w:txbxContent>
+                </v:textbox>
+                <w10:wrap type="square" anchorx="margin"/>
+              </v:shape>
+            </w:pict>
+          </mc:Fallback>
+        </mc:AlternateContent>
+      </w:r>
+      <w:r>
+        <w:rPr>
+          <w:noProof/>
+        </w:rPr>
+        <mc:AlternateContent>
+          <mc:Choice Requires="wps">
+            <w:drawing>
+              <wp:anchor distT="0" distB="0" distL="114300" distR="114300" simplePos="0" relativeHeight="251663360" behindDoc="0" locked="0" layoutInCell="1" allowOverlap="1" wp14:anchorId="6B7D5021" wp14:editId="03D0E8AA">
+                <wp:simplePos x="0" y="0"/>
+                <wp:positionH relativeFrom="margin">
+                  <wp:posOffset>3057897</wp:posOffset>
+                </wp:positionH>
+                <wp:positionV relativeFrom="paragraph">
+                  <wp:posOffset>680655</wp:posOffset>
+                </wp:positionV>
+                <wp:extent cx="2143760" cy="146685"/>
+                <wp:effectExtent l="0" t="0" r="8890" b="5715"/>
+                <wp:wrapSquare wrapText="bothSides"/>
+                <wp:docPr id="4" name="Text Box 4"/>
+                <wp:cNvGraphicFramePr/>
+                <a:graphic xmlns:a="http://schemas.openxmlformats.org/drawingml/2006/main">
+                  <a:graphicData uri="http://schemas.microsoft.com/office/word/2010/wordprocessingShape">
+                    <wps:wsp>
+                      <wps:cNvSpPr txBox="1"/>
+                      <wps:spPr>
+                        <a:xfrm>
+                          <a:off x="0" y="0"/>
+                          <a:ext cx="2143760" cy="146685"/>
                         </a:xfrm>
                         <a:prstGeom prst="rect">
                           <a:avLst/>
@@ -2790,14 +3018,27 @@
                             <w:r>
                               <w:t xml:space="preserve">Figure </w:t>
                             </w:r>
-                            <w:fldSimple w:instr=" SEQ Figure \* ARABIC ">
-                              <w:r>
-                                <w:rPr>
-                                  <w:noProof/>
-                                </w:rPr>
-                                <w:t>3</w:t>
-                              </w:r>
-                            </w:fldSimple>
+                            <w:r>
+                              <w:fldChar w:fldCharType="begin"/>
+                            </w:r>
+                            <w:r>
+                              <w:instrText xml:space="preserve"> SEQ Figure \* ARABIC </w:instrText>
+                            </w:r>
+                            <w:r>
+                              <w:fldChar w:fldCharType="separate"/>
+                            </w:r>
+                            <w:r>
+                              <w:rPr>
+                                <w:noProof/>
+                              </w:rPr>
+                              <w:t>2</w:t>
+                            </w:r>
+                            <w:r>
+                              <w:rPr>
+                                <w:noProof/>
+                              </w:rPr>
+                              <w:fldChar w:fldCharType="end"/>
+                            </w:r>
                           </w:p>
                         </w:txbxContent>
                       </wps:txbx>
@@ -2810,6 +3051,9 @@
                     </wps:wsp>
                   </a:graphicData>
                 </a:graphic>
+                <wp14:sizeRelH relativeFrom="margin">
+                  <wp14:pctWidth>0</wp14:pctWidth>
+                </wp14:sizeRelH>
                 <wp14:sizeRelV relativeFrom="margin">
                   <wp14:pctHeight>0</wp14:pctHeight>
                 </wp14:sizeRelV>
@@ -2818,7 +3062,7 @@
           </mc:Choice>
           <mc:Fallback>
             <w:pict>
-              <v:shape w14:anchorId="76E179C4" id="Text Box 9" o:spid="_x0000_s1028" type="#_x0000_t202" style="position:absolute;margin-left:224.05pt;margin-top:55.95pt;width:275.25pt;height:15.75pt;z-index:251669504;visibility:visible;mso-wrap-style:square;mso-height-percent:0;mso-wrap-distance-left:9pt;mso-wrap-distance-top:0;mso-wrap-distance-right:9pt;mso-wrap-distance-bottom:0;mso-position-horizontal:right;mso-position-horizontal-relative:margin;mso-position-vertical:absolute;mso-position-vertical-relative:text;mso-height-percent:0;mso-height-relative:margin;v-text-anchor:top" o:gfxdata="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" stroked="f">
+              <v:shape w14:anchorId="6B7D5021" id="Text Box 4" o:spid="_x0000_s1029" type="#_x0000_t202" style="position:absolute;margin-left:240.8pt;margin-top:53.6pt;width:168.8pt;height:11.55pt;z-index:251663360;visibility:visible;mso-wrap-style:square;mso-width-percent:0;mso-height-percent:0;mso-wrap-distance-left:9pt;mso-wrap-distance-top:0;mso-wrap-distance-right:9pt;mso-wrap-distance-bottom:0;mso-position-horizontal:absolute;mso-position-horizontal-relative:margin;mso-position-vertical:absolute;mso-position-vertical-relative:text;mso-width-percent:0;mso-height-percent:0;mso-width-relative:margin;mso-height-relative:margin;v-text-anchor:top" o:gfxdata="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" stroked="f">
                 <v:textbox inset="0,0,0,0">
                   <w:txbxContent>
                     <w:p>
@@ -2833,14 +3077,27 @@
                       <w:r>
                         <w:t xml:space="preserve">Figure </w:t>
                       </w:r>
-                      <w:fldSimple w:instr=" SEQ Figure \* ARABIC ">
-                        <w:r>
-                          <w:rPr>
-                            <w:noProof/>
-                          </w:rPr>
-                          <w:t>3</w:t>
-                        </w:r>
-                      </w:fldSimple>
+                      <w:r>
+                        <w:fldChar w:fldCharType="begin"/>
+                      </w:r>
+                      <w:r>
+                        <w:instrText xml:space="preserve"> SEQ Figure \* ARABIC </w:instrText>
+                      </w:r>
+                      <w:r>
+                        <w:fldChar w:fldCharType="separate"/>
+                      </w:r>
+                      <w:r>
+                        <w:rPr>
+                          <w:noProof/>
+                        </w:rPr>
+                        <w:t>2</w:t>
+                      </w:r>
+                      <w:r>
+                        <w:rPr>
+                          <w:noProof/>
+                        </w:rPr>
+                        <w:fldChar w:fldCharType="end"/>
+                      </w:r>
                     </w:p>
                   </w:txbxContent>
                 </v:textbox>
@@ -2855,13 +3112,13 @@
           <w:noProof/>
         </w:rPr>
         <w:drawing>
-          <wp:anchor distT="0" distB="0" distL="114300" distR="114300" simplePos="0" relativeHeight="251664384" behindDoc="0" locked="0" layoutInCell="1" allowOverlap="1" wp14:anchorId="71C46F1D" wp14:editId="19FC4764">
+          <wp:anchor distT="0" distB="0" distL="114300" distR="114300" simplePos="0" relativeHeight="251664384" behindDoc="0" locked="0" layoutInCell="1" allowOverlap="1" wp14:anchorId="71C46F1D" wp14:editId="3B5203B0">
             <wp:simplePos x="0" y="0"/>
             <wp:positionH relativeFrom="margin">
               <wp:align>center</wp:align>
             </wp:positionH>
             <wp:positionV relativeFrom="paragraph">
-              <wp:posOffset>3785870</wp:posOffset>
+              <wp:posOffset>3643630</wp:posOffset>
             </wp:positionV>
             <wp:extent cx="3743325" cy="2674620"/>
             <wp:effectExtent l="0" t="0" r="9525" b="0"/>
@@ -2921,21 +3178,103 @@
         <w:rPr>
           <w:noProof/>
         </w:rPr>
+        <w:drawing>
+          <wp:anchor distT="0" distB="0" distL="114300" distR="114300" simplePos="0" relativeHeight="251665408" behindDoc="0" locked="0" layoutInCell="1" allowOverlap="1" wp14:anchorId="52885266" wp14:editId="752BB60C">
+            <wp:simplePos x="0" y="0"/>
+            <wp:positionH relativeFrom="margin">
+              <wp:align>center</wp:align>
+            </wp:positionH>
+            <wp:positionV relativeFrom="paragraph">
+              <wp:posOffset>833543</wp:posOffset>
+            </wp:positionV>
+            <wp:extent cx="3750310" cy="2663825"/>
+            <wp:effectExtent l="0" t="0" r="2540" b="3175"/>
+            <wp:wrapSquare wrapText="bothSides"/>
+            <wp:docPr id="7" name="Picture 7" descr="Chart&#10;&#10;Description automatically generated"/>
+            <wp:cNvGraphicFramePr>
+              <a:graphicFrameLocks xmlns:a="http://schemas.openxmlformats.org/drawingml/2006/main" noChangeAspect="1"/>
+            </wp:cNvGraphicFramePr>
+            <a:graphic xmlns:a="http://schemas.openxmlformats.org/drawingml/2006/main">
+              <a:graphicData uri="http://schemas.openxmlformats.org/drawingml/2006/picture">
+                <pic:pic xmlns:pic="http://schemas.openxmlformats.org/drawingml/2006/picture">
+                  <pic:nvPicPr>
+                    <pic:cNvPr id="7" name="Picture 7" descr="Chart&#10;&#10;Description automatically generated"/>
+                    <pic:cNvPicPr/>
+                  </pic:nvPicPr>
+                  <pic:blipFill rotWithShape="1">
+                    <a:blip r:embed="rId11">
+                      <a:extLst>
+                        <a:ext uri="{28A0092B-C50C-407E-A947-70E740481C1C}">
+                          <a14:useLocalDpi xmlns:a14="http://schemas.microsoft.com/office/drawing/2010/main" val="0"/>
+                        </a:ext>
+                      </a:extLst>
+                    </a:blip>
+                    <a:srcRect t="5298"/>
+                    <a:stretch/>
+                  </pic:blipFill>
+                  <pic:spPr bwMode="auto">
+                    <a:xfrm>
+                      <a:off x="0" y="0"/>
+                      <a:ext cx="3750310" cy="2663825"/>
+                    </a:xfrm>
+                    <a:prstGeom prst="rect">
+                      <a:avLst/>
+                    </a:prstGeom>
+                    <a:ln>
+                      <a:noFill/>
+                    </a:ln>
+                    <a:extLst>
+                      <a:ext uri="{53640926-AAD7-44D8-BBD7-CCE9431645EC}">
+                        <a14:shadowObscured xmlns:a14="http://schemas.microsoft.com/office/drawing/2010/main"/>
+                      </a:ext>
+                    </a:extLst>
+                  </pic:spPr>
+                </pic:pic>
+              </a:graphicData>
+            </a:graphic>
+            <wp14:sizeRelH relativeFrom="margin">
+              <wp14:pctWidth>0</wp14:pctWidth>
+            </wp14:sizeRelH>
+            <wp14:sizeRelV relativeFrom="margin">
+              <wp14:pctHeight>0</wp14:pctHeight>
+            </wp14:sizeRelV>
+          </wp:anchor>
+        </w:drawing>
+      </w:r>
+      <w:r>
+        <w:rPr>
+          <w:lang w:val="en-GB"/>
+        </w:rPr>
+        <w:br w:type="page"/>
+      </w:r>
+    </w:p>
+    <w:p>
+      <w:pPr>
+        <w:jc w:val="left"/>
+        <w:rPr>
+          <w:lang w:val="en-GB"/>
+        </w:rPr>
+      </w:pPr>
+      <w:r>
+        <w:rPr>
+          <w:noProof/>
+        </w:rPr>
+        <w:lastRenderedPageBreak/>
         <mc:AlternateContent>
           <mc:Choice Requires="wps">
             <w:drawing>
-              <wp:anchor distT="0" distB="0" distL="114300" distR="114300" simplePos="0" relativeHeight="251671552" behindDoc="0" locked="0" layoutInCell="1" allowOverlap="1" wp14:anchorId="7605BEC8" wp14:editId="0A41DA27">
+              <wp:anchor distT="0" distB="0" distL="114300" distR="114300" simplePos="0" relativeHeight="251695104" behindDoc="0" locked="0" layoutInCell="1" allowOverlap="1" wp14:anchorId="4EECE015" wp14:editId="738ED199">
                 <wp:simplePos x="0" y="0"/>
                 <wp:positionH relativeFrom="margin">
                   <wp:align>center</wp:align>
                 </wp:positionH>
                 <wp:positionV relativeFrom="paragraph">
-                  <wp:posOffset>3637915</wp:posOffset>
+                  <wp:posOffset>5239166</wp:posOffset>
                 </wp:positionV>
-                <wp:extent cx="3743325" cy="200025"/>
-                <wp:effectExtent l="0" t="0" r="9525" b="9525"/>
-                <wp:wrapSquare wrapText="bothSides"/>
-                <wp:docPr id="10" name="Text Box 10"/>
+                <wp:extent cx="3364865" cy="178435"/>
+                <wp:effectExtent l="0" t="0" r="6985" b="0"/>
+                <wp:wrapTopAndBottom/>
+                <wp:docPr id="27" name="Text Box 27"/>
                 <wp:cNvGraphicFramePr/>
                 <a:graphic xmlns:a="http://schemas.openxmlformats.org/drawingml/2006/main">
                   <a:graphicData uri="http://schemas.microsoft.com/office/word/2010/wordprocessingShape">
@@ -2944,7 +3283,7 @@
                       <wps:spPr>
                         <a:xfrm>
                           <a:off x="0" y="0"/>
-                          <a:ext cx="3743325" cy="200025"/>
+                          <a:ext cx="3364865" cy="178676"/>
                         </a:xfrm>
                         <a:prstGeom prst="rect">
                           <a:avLst/>
@@ -2969,14 +3308,24 @@
                             <w:r>
                               <w:t xml:space="preserve">Figure </w:t>
                             </w:r>
-                            <w:fldSimple w:instr=" SEQ Figure \* ARABIC ">
-                              <w:r>
-                                <w:rPr>
-                                  <w:noProof/>
-                                </w:rPr>
-                                <w:t>4</w:t>
-                              </w:r>
-                            </w:fldSimple>
+                            <w:r>
+                              <w:fldChar w:fldCharType="begin"/>
+                            </w:r>
+                            <w:r>
+                              <w:instrText xml:space="preserve"> SEQ Figure \* ARABIC </w:instrText>
+                            </w:r>
+                            <w:r>
+                              <w:fldChar w:fldCharType="separate"/>
+                            </w:r>
+                            <w:r>
+                              <w:rPr>
+                                <w:noProof/>
+                              </w:rPr>
+                              <w:t>6</w:t>
+                            </w:r>
+                            <w:r>
+                              <w:fldChar w:fldCharType="end"/>
+                            </w:r>
                           </w:p>
                         </w:txbxContent>
                       </wps:txbx>
@@ -2997,7 +3346,7 @@
           </mc:Choice>
           <mc:Fallback>
             <w:pict>
-              <v:shape w14:anchorId="7605BEC8" id="Text Box 10" o:spid="_x0000_s1029" type="#_x0000_t202" style="position:absolute;margin-left:0;margin-top:286.45pt;width:294.75pt;height:15.75pt;z-index:251671552;visibility:visible;mso-wrap-style:square;mso-height-percent:0;mso-wrap-distance-left:9pt;mso-wrap-distance-top:0;mso-wrap-distance-right:9pt;mso-wrap-distance-bottom:0;mso-position-horizontal:center;mso-position-horizontal-relative:margin;mso-position-vertical:absolute;mso-position-vertical-relative:text;mso-height-percent:0;mso-height-relative:margin;v-text-anchor:top" o:gfxdata="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" stroked="f">
+              <v:shape w14:anchorId="4EECE015" id="Text Box 27" o:spid="_x0000_s1030" type="#_x0000_t202" style="position:absolute;margin-left:0;margin-top:412.55pt;width:264.95pt;height:14.05pt;z-index:251695104;visibility:visible;mso-wrap-style:square;mso-height-percent:0;mso-wrap-distance-left:9pt;mso-wrap-distance-top:0;mso-wrap-distance-right:9pt;mso-wrap-distance-bottom:0;mso-position-horizontal:center;mso-position-horizontal-relative:margin;mso-position-vertical:absolute;mso-position-vertical-relative:text;mso-height-percent:0;mso-height-relative:margin;v-text-anchor:top" o:gfxdata="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" stroked="f">
                 <v:textbox inset="0,0,0,0">
                   <w:txbxContent>
                     <w:p>
@@ -3011,18 +3360,28 @@
                       <w:r>
                         <w:t xml:space="preserve">Figure </w:t>
                       </w:r>
-                      <w:fldSimple w:instr=" SEQ Figure \* ARABIC ">
-                        <w:r>
-                          <w:rPr>
-                            <w:noProof/>
-                          </w:rPr>
-                          <w:t>4</w:t>
-                        </w:r>
-                      </w:fldSimple>
+                      <w:r>
+                        <w:fldChar w:fldCharType="begin"/>
+                      </w:r>
+                      <w:r>
+                        <w:instrText xml:space="preserve"> SEQ Figure \* ARABIC </w:instrText>
+                      </w:r>
+                      <w:r>
+                        <w:fldChar w:fldCharType="separate"/>
+                      </w:r>
+                      <w:r>
+                        <w:rPr>
+                          <w:noProof/>
+                        </w:rPr>
+                        <w:t>6</w:t>
+                      </w:r>
+                      <w:r>
+                        <w:fldChar w:fldCharType="end"/>
+                      </w:r>
                     </w:p>
                   </w:txbxContent>
                 </v:textbox>
-                <w10:wrap type="square" anchorx="margin"/>
+                <w10:wrap type="topAndBottom" anchorx="margin"/>
               </v:shape>
             </w:pict>
           </mc:Fallback>
@@ -3032,96 +3391,21 @@
         <w:rPr>
           <w:noProof/>
         </w:rPr>
-        <w:drawing>
-          <wp:anchor distT="0" distB="0" distL="114300" distR="114300" simplePos="0" relativeHeight="251665408" behindDoc="0" locked="0" layoutInCell="1" allowOverlap="1" wp14:anchorId="52885266" wp14:editId="7CE995A3">
-            <wp:simplePos x="0" y="0"/>
-            <wp:positionH relativeFrom="margin">
-              <wp:align>center</wp:align>
-            </wp:positionH>
-            <wp:positionV relativeFrom="paragraph">
-              <wp:posOffset>854075</wp:posOffset>
-            </wp:positionV>
-            <wp:extent cx="3750456" cy="2813050"/>
-            <wp:effectExtent l="0" t="0" r="2540" b="6350"/>
-            <wp:wrapSquare wrapText="bothSides"/>
-            <wp:docPr id="7" name="Picture 7" descr="Chart&#10;&#10;Description automatically generated"/>
-            <wp:cNvGraphicFramePr>
-              <a:graphicFrameLocks xmlns:a="http://schemas.openxmlformats.org/drawingml/2006/main" noChangeAspect="1"/>
-            </wp:cNvGraphicFramePr>
-            <a:graphic xmlns:a="http://schemas.openxmlformats.org/drawingml/2006/main">
-              <a:graphicData uri="http://schemas.openxmlformats.org/drawingml/2006/picture">
-                <pic:pic xmlns:pic="http://schemas.openxmlformats.org/drawingml/2006/picture">
-                  <pic:nvPicPr>
-                    <pic:cNvPr id="7" name="Picture 7" descr="Chart&#10;&#10;Description automatically generated"/>
-                    <pic:cNvPicPr/>
-                  </pic:nvPicPr>
-                  <pic:blipFill>
-                    <a:blip r:embed="rId11">
-                      <a:extLst>
-                        <a:ext uri="{28A0092B-C50C-407E-A947-70E740481C1C}">
-                          <a14:useLocalDpi xmlns:a14="http://schemas.microsoft.com/office/drawing/2010/main" val="0"/>
-                        </a:ext>
-                      </a:extLst>
-                    </a:blip>
-                    <a:stretch>
-                      <a:fillRect/>
-                    </a:stretch>
-                  </pic:blipFill>
-                  <pic:spPr>
-                    <a:xfrm>
-                      <a:off x="0" y="0"/>
-                      <a:ext cx="3750456" cy="2813050"/>
-                    </a:xfrm>
-                    <a:prstGeom prst="rect">
-                      <a:avLst/>
-                    </a:prstGeom>
-                  </pic:spPr>
-                </pic:pic>
-              </a:graphicData>
-            </a:graphic>
-            <wp14:sizeRelH relativeFrom="margin">
-              <wp14:pctWidth>0</wp14:pctWidth>
-            </wp14:sizeRelH>
-            <wp14:sizeRelV relativeFrom="margin">
-              <wp14:pctHeight>0</wp14:pctHeight>
-            </wp14:sizeRelV>
-          </wp:anchor>
-        </w:drawing>
-      </w:r>
-      <w:r>
-        <w:rPr>
-          <w:lang w:val="en-GB"/>
-        </w:rPr>
-        <w:br w:type="page"/>
-      </w:r>
-    </w:p>
-    <w:p>
-      <w:pPr>
-        <w:jc w:val="left"/>
-        <w:rPr>
-          <w:lang w:val="en-GB"/>
-        </w:rPr>
-      </w:pPr>
-      <w:r>
-        <w:rPr>
-          <w:noProof/>
-        </w:rPr>
-        <w:lastRenderedPageBreak/>
         <mc:AlternateContent>
           <mc:Choice Requires="wps">
             <w:drawing>
-              <wp:anchor distT="0" distB="0" distL="114300" distR="114300" simplePos="0" relativeHeight="251673600" behindDoc="0" locked="0" layoutInCell="1" allowOverlap="1" wp14:anchorId="65A4D0D3" wp14:editId="56F3ED40">
+              <wp:anchor distT="0" distB="0" distL="114300" distR="114300" simplePos="0" relativeHeight="251697152" behindDoc="0" locked="0" layoutInCell="1" allowOverlap="1" wp14:anchorId="0909E98A" wp14:editId="4CD5041B">
                 <wp:simplePos x="0" y="0"/>
                 <wp:positionH relativeFrom="margin">
                   <wp:align>center</wp:align>
                 </wp:positionH>
                 <wp:positionV relativeFrom="paragraph">
-                  <wp:posOffset>5167630</wp:posOffset>
+                  <wp:posOffset>2522570</wp:posOffset>
                 </wp:positionV>
-                <wp:extent cx="3364865" cy="171450"/>
-                <wp:effectExtent l="0" t="0" r="6985" b="0"/>
-                <wp:wrapSquare wrapText="bothSides"/>
-                <wp:docPr id="11" name="Text Box 11"/>
+                <wp:extent cx="3382010" cy="149225"/>
+                <wp:effectExtent l="0" t="0" r="8890" b="3175"/>
+                <wp:wrapTopAndBottom/>
+                <wp:docPr id="28" name="Text Box 28"/>
                 <wp:cNvGraphicFramePr/>
                 <a:graphic xmlns:a="http://schemas.openxmlformats.org/drawingml/2006/main">
                   <a:graphicData uri="http://schemas.microsoft.com/office/word/2010/wordprocessingShape">
@@ -3130,7 +3414,7 @@
                       <wps:spPr>
                         <a:xfrm>
                           <a:off x="0" y="0"/>
-                          <a:ext cx="3364865" cy="171450"/>
+                          <a:ext cx="3382010" cy="149225"/>
                         </a:xfrm>
                         <a:prstGeom prst="rect">
                           <a:avLst/>
@@ -3155,14 +3439,24 @@
                             <w:r>
                               <w:t xml:space="preserve">Figure </w:t>
                             </w:r>
-                            <w:fldSimple w:instr=" SEQ Figure \* ARABIC ">
-                              <w:r>
-                                <w:rPr>
-                                  <w:noProof/>
-                                </w:rPr>
-                                <w:t>5</w:t>
-                              </w:r>
-                            </w:fldSimple>
+                            <w:r>
+                              <w:fldChar w:fldCharType="begin"/>
+                            </w:r>
+                            <w:r>
+                              <w:instrText xml:space="preserve"> SEQ Figure \* ARABIC </w:instrText>
+                            </w:r>
+                            <w:r>
+                              <w:fldChar w:fldCharType="separate"/>
+                            </w:r>
+                            <w:r>
+                              <w:rPr>
+                                <w:noProof/>
+                              </w:rPr>
+                              <w:t>5</w:t>
+                            </w:r>
+                            <w:r>
+                              <w:fldChar w:fldCharType="end"/>
+                            </w:r>
                           </w:p>
                         </w:txbxContent>
                       </wps:txbx>
@@ -3183,7 +3477,7 @@
           </mc:Choice>
           <mc:Fallback>
             <w:pict>
-              <v:shape w14:anchorId="65A4D0D3" id="Text Box 11" o:spid="_x0000_s1030" type="#_x0000_t202" style="position:absolute;margin-left:0;margin-top:406.9pt;width:264.95pt;height:13.5pt;z-index:251673600;visibility:visible;mso-wrap-style:square;mso-height-percent:0;mso-wrap-distance-left:9pt;mso-wrap-distance-top:0;mso-wrap-distance-right:9pt;mso-wrap-distance-bottom:0;mso-position-horizontal:center;mso-position-horizontal-relative:margin;mso-position-vertical:absolute;mso-position-vertical-relative:text;mso-height-percent:0;mso-height-relative:margin;v-text-anchor:top" o:gfxdata="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" stroked="f">
+              <v:shape w14:anchorId="0909E98A" id="Text Box 28" o:spid="_x0000_s1031" type="#_x0000_t202" style="position:absolute;margin-left:0;margin-top:198.65pt;width:266.3pt;height:11.75pt;z-index:251697152;visibility:visible;mso-wrap-style:square;mso-height-percent:0;mso-wrap-distance-left:9pt;mso-wrap-distance-top:0;mso-wrap-distance-right:9pt;mso-wrap-distance-bottom:0;mso-position-horizontal:center;mso-position-horizontal-relative:margin;mso-position-vertical:absolute;mso-position-vertical-relative:text;mso-height-percent:0;mso-height-relative:margin;v-text-anchor:top" o:gfxdata="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" stroked="f">
                 <v:textbox inset="0,0,0,0">
                   <w:txbxContent>
                     <w:p>
@@ -3197,18 +3491,28 @@
                       <w:r>
                         <w:t xml:space="preserve">Figure </w:t>
                       </w:r>
-                      <w:fldSimple w:instr=" SEQ Figure \* ARABIC ">
-                        <w:r>
-                          <w:rPr>
-                            <w:noProof/>
-                          </w:rPr>
-                          <w:t>5</w:t>
-                        </w:r>
-                      </w:fldSimple>
+                      <w:r>
+                        <w:fldChar w:fldCharType="begin"/>
+                      </w:r>
+                      <w:r>
+                        <w:instrText xml:space="preserve"> SEQ Figure \* ARABIC </w:instrText>
+                      </w:r>
+                      <w:r>
+                        <w:fldChar w:fldCharType="separate"/>
+                      </w:r>
+                      <w:r>
+                        <w:rPr>
+                          <w:noProof/>
+                        </w:rPr>
+                        <w:t>5</w:t>
+                      </w:r>
+                      <w:r>
+                        <w:fldChar w:fldCharType="end"/>
+                      </w:r>
                     </w:p>
                   </w:txbxContent>
                 </v:textbox>
-                <w10:wrap type="square" anchorx="margin"/>
+                <w10:wrap type="topAndBottom" anchorx="margin"/>
               </v:shape>
             </w:pict>
           </mc:Fallback>
@@ -3219,7 +3523,7 @@
           <w:noProof/>
         </w:rPr>
         <w:drawing>
-          <wp:anchor distT="0" distB="0" distL="114300" distR="114300" simplePos="0" relativeHeight="251666432" behindDoc="0" locked="0" layoutInCell="1" allowOverlap="1" wp14:anchorId="6F050AEA" wp14:editId="2FCDE761">
+          <wp:anchor distT="0" distB="0" distL="114300" distR="114300" simplePos="0" relativeHeight="251666432" behindDoc="0" locked="0" layoutInCell="1" allowOverlap="1" wp14:anchorId="6F050AEA" wp14:editId="2470150E">
             <wp:simplePos x="0" y="0"/>
             <wp:positionH relativeFrom="margin">
               <wp:align>center</wp:align>
@@ -3278,119 +3582,8 @@
         <w:rPr>
           <w:noProof/>
         </w:rPr>
-        <mc:AlternateContent>
-          <mc:Choice Requires="wps">
-            <w:drawing>
-              <wp:anchor distT="0" distB="0" distL="114300" distR="114300" simplePos="0" relativeHeight="251675648" behindDoc="0" locked="0" layoutInCell="1" allowOverlap="1" wp14:anchorId="7BD3751F" wp14:editId="2BA288CC">
-                <wp:simplePos x="0" y="0"/>
-                <wp:positionH relativeFrom="margin">
-                  <wp:align>center</wp:align>
-                </wp:positionH>
-                <wp:positionV relativeFrom="paragraph">
-                  <wp:posOffset>2509520</wp:posOffset>
-                </wp:positionV>
-                <wp:extent cx="3382010" cy="152400"/>
-                <wp:effectExtent l="0" t="0" r="8890" b="0"/>
-                <wp:wrapSquare wrapText="bothSides"/>
-                <wp:docPr id="12" name="Text Box 12"/>
-                <wp:cNvGraphicFramePr/>
-                <a:graphic xmlns:a="http://schemas.openxmlformats.org/drawingml/2006/main">
-                  <a:graphicData uri="http://schemas.microsoft.com/office/word/2010/wordprocessingShape">
-                    <wps:wsp>
-                      <wps:cNvSpPr txBox="1"/>
-                      <wps:spPr>
-                        <a:xfrm>
-                          <a:off x="0" y="0"/>
-                          <a:ext cx="3382010" cy="152400"/>
-                        </a:xfrm>
-                        <a:prstGeom prst="rect">
-                          <a:avLst/>
-                        </a:prstGeom>
-                        <a:solidFill>
-                          <a:prstClr val="white"/>
-                        </a:solidFill>
-                        <a:ln>
-                          <a:noFill/>
-                        </a:ln>
-                      </wps:spPr>
-                      <wps:txbx>
-                        <w:txbxContent>
-                          <w:p>
-                            <w:pPr>
-                              <w:pStyle w:val="Caption"/>
-                              <w:jc w:val="center"/>
-                              <w:rPr>
-                                <w:noProof/>
-                              </w:rPr>
-                            </w:pPr>
-                            <w:r>
-                              <w:t xml:space="preserve">Figure </w:t>
-                            </w:r>
-                            <w:fldSimple w:instr=" SEQ Figure \* ARABIC ">
-                              <w:r>
-                                <w:rPr>
-                                  <w:noProof/>
-                                </w:rPr>
-                                <w:t>6</w:t>
-                              </w:r>
-                            </w:fldSimple>
-                          </w:p>
-                        </w:txbxContent>
-                      </wps:txbx>
-                      <wps:bodyPr rot="0" spcFirstLastPara="0" vertOverflow="overflow" horzOverflow="overflow" vert="horz" wrap="square" lIns="0" tIns="0" rIns="0" bIns="0" numCol="1" spcCol="0" rtlCol="0" fromWordArt="0" anchor="t" anchorCtr="0" forceAA="0" compatLnSpc="1">
-                        <a:prstTxWarp prst="textNoShape">
-                          <a:avLst/>
-                        </a:prstTxWarp>
-                        <a:noAutofit/>
-                      </wps:bodyPr>
-                    </wps:wsp>
-                  </a:graphicData>
-                </a:graphic>
-                <wp14:sizeRelV relativeFrom="margin">
-                  <wp14:pctHeight>0</wp14:pctHeight>
-                </wp14:sizeRelV>
-              </wp:anchor>
-            </w:drawing>
-          </mc:Choice>
-          <mc:Fallback>
-            <w:pict>
-              <v:shape w14:anchorId="7BD3751F" id="Text Box 12" o:spid="_x0000_s1031" type="#_x0000_t202" style="position:absolute;margin-left:0;margin-top:197.6pt;width:266.3pt;height:12pt;z-index:251675648;visibility:visible;mso-wrap-style:square;mso-height-percent:0;mso-wrap-distance-left:9pt;mso-wrap-distance-top:0;mso-wrap-distance-right:9pt;mso-wrap-distance-bottom:0;mso-position-horizontal:center;mso-position-horizontal-relative:margin;mso-position-vertical:absolute;mso-position-vertical-relative:text;mso-height-percent:0;mso-height-relative:margin;v-text-anchor:top" o:gfxdata="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" stroked="f">
-                <v:textbox inset="0,0,0,0">
-                  <w:txbxContent>
-                    <w:p>
-                      <w:pPr>
-                        <w:pStyle w:val="Caption"/>
-                        <w:jc w:val="center"/>
-                        <w:rPr>
-                          <w:noProof/>
-                        </w:rPr>
-                      </w:pPr>
-                      <w:r>
-                        <w:t xml:space="preserve">Figure </w:t>
-                      </w:r>
-                      <w:fldSimple w:instr=" SEQ Figure \* ARABIC ">
-                        <w:r>
-                          <w:rPr>
-                            <w:noProof/>
-                          </w:rPr>
-                          <w:t>6</w:t>
-                        </w:r>
-                      </w:fldSimple>
-                    </w:p>
-                  </w:txbxContent>
-                </v:textbox>
-                <w10:wrap type="square" anchorx="margin"/>
-              </v:shape>
-            </w:pict>
-          </mc:Fallback>
-        </mc:AlternateContent>
-      </w:r>
-      <w:r>
-        <w:rPr>
-          <w:noProof/>
-        </w:rPr>
         <w:drawing>
-          <wp:anchor distT="0" distB="0" distL="114300" distR="114300" simplePos="0" relativeHeight="251667456" behindDoc="0" locked="0" layoutInCell="1" allowOverlap="1" wp14:anchorId="519B098F" wp14:editId="58ACB77A">
+          <wp:anchor distT="0" distB="0" distL="114300" distR="114300" simplePos="0" relativeHeight="251667456" behindDoc="0" locked="0" layoutInCell="1" allowOverlap="1" wp14:anchorId="519B098F" wp14:editId="11C9C8B2">
             <wp:simplePos x="0" y="0"/>
             <wp:positionH relativeFrom="margin">
               <wp:align>center</wp:align>
@@ -3463,13 +3656,7 @@
         <w:rPr>
           <w:lang w:val="en-GB"/>
         </w:rPr>
-        <w:t>distance between the satellite</w:t>
-      </w:r>
-      <w:r>
-        <w:rPr>
-          <w:lang w:val="en-GB"/>
-        </w:rPr>
-        <w:t xml:space="preserve">s and </w:t>
+        <w:t xml:space="preserve">distance between the satellites and </w:t>
       </w:r>
       <w:r>
         <w:rPr>
@@ -3623,21 +3810,7 @@
               <w:rFonts w:ascii="Cambria Math" w:hAnsi="Cambria Math"/>
               <w:lang w:val="en-GB"/>
             </w:rPr>
-            <m:t>l</m:t>
-          </m:r>
-          <m:r>
-            <w:rPr>
-              <w:rFonts w:ascii="Cambria Math" w:hAnsi="Cambria Math"/>
-              <w:lang w:val="en-GB"/>
-            </w:rPr>
-            <m:t xml:space="preserve">=2 ×a </m:t>
-          </m:r>
-          <m:r>
-            <w:rPr>
-              <w:rFonts w:ascii="Cambria Math" w:hAnsi="Cambria Math"/>
-              <w:lang w:val="en-GB"/>
-            </w:rPr>
-            <m:t>×</m:t>
+            <m:t>l=2 ×a ×</m:t>
           </m:r>
           <m:r>
             <m:rPr>
@@ -3862,11 +4035,12 @@
       </w:pPr>
       <w:r>
         <w:rPr>
+          <w:noProof/>
           <w:lang w:val="en-GB"/>
         </w:rPr>
         <w:lastRenderedPageBreak/>
         <w:drawing>
-          <wp:anchor distT="0" distB="0" distL="114300" distR="114300" simplePos="0" relativeHeight="251680768" behindDoc="0" locked="0" layoutInCell="1" allowOverlap="1" wp14:anchorId="4161C256" wp14:editId="15CE651D">
+          <wp:anchor distT="0" distB="0" distL="114300" distR="114300" simplePos="0" relativeHeight="251680768" behindDoc="0" locked="0" layoutInCell="1" allowOverlap="1" wp14:anchorId="4161C256" wp14:editId="09244DD8">
             <wp:simplePos x="0" y="0"/>
             <wp:positionH relativeFrom="margin">
               <wp:align>left</wp:align>
@@ -3925,23 +4099,61 @@
       </w:pPr>
       <w:r>
         <w:rPr>
+          <w:lang w:val="en-GB"/>
+        </w:rPr>
+        <w:t xml:space="preserve">Figure </w:t>
+      </w:r>
+      <w:r>
+        <w:rPr>
+          <w:lang w:val="en-GB"/>
+        </w:rPr>
+        <w:t>8</w:t>
+      </w:r>
+      <w:r>
+        <w:rPr>
+          <w:lang w:val="en-GB"/>
+        </w:rPr>
+        <w:t xml:space="preserve"> </w:t>
+      </w:r>
+      <w:r>
+        <w:rPr>
+          <w:lang w:val="en-GB"/>
+        </w:rPr>
+        <w:t>shows the change in distance over a period of a week, and figure 9 shows the change in distance over a year. Figure 9 displays how satellite 2, which is faster (check figure 10 and 11) oscillates the distance between it and satellite 1, effectively lapping it because of the minimal difference in velocity.</w:t>
+      </w:r>
+      <w:r>
+        <w:rPr>
+          <w:lang w:val="en-GB"/>
+        </w:rPr>
+        <w:t xml:space="preserve"> The maximum distance is just under 1400km, which is in line with the diameter of Earth + altitudes of both satellites.</w:t>
+      </w:r>
+    </w:p>
+    <w:p>
+      <w:pPr>
+        <w:jc w:val="center"/>
+        <w:rPr>
+          <w:lang w:val="en-GB"/>
+        </w:rPr>
+      </w:pPr>
+      <w:r>
+        <w:rPr>
           <w:noProof/>
         </w:rPr>
         <mc:AlternateContent>
           <mc:Choice Requires="wps">
             <w:drawing>
-              <wp:anchor distT="0" distB="0" distL="114300" distR="114300" simplePos="0" relativeHeight="251684864" behindDoc="0" locked="0" layoutInCell="1" allowOverlap="1" wp14:anchorId="0B1BD1FA" wp14:editId="12FB2F29">
+              <wp:anchor distT="0" distB="0" distL="114300" distR="114300" simplePos="0" relativeHeight="251703296" behindDoc="0" locked="0" layoutInCell="1" allowOverlap="1" wp14:anchorId="2CBB82D0" wp14:editId="2BEE7E7F">
                 <wp:simplePos x="0" y="0"/>
                 <wp:positionH relativeFrom="margin">
-                  <wp:align>center</wp:align>
+                  <wp:posOffset>2167846</wp:posOffset>
                 </wp:positionH>
                 <wp:positionV relativeFrom="paragraph">
-                  <wp:posOffset>7994650</wp:posOffset>
+                  <wp:posOffset>3169504</wp:posOffset>
                 </wp:positionV>
-                <wp:extent cx="3371850" cy="190500"/>
-                <wp:effectExtent l="0" t="0" r="0" b="0"/>
+                <wp:extent cx="1416685" cy="635"/>
+                <wp:effectExtent l="0" t="0" r="0" b="8255"/>
                 <wp:wrapTopAndBottom/>
-                <wp:docPr id="18" name="Text Box 18"/>
+                <wp:docPr id="31" name="Text Box 31"/>
                 <wp:cNvGraphicFramePr/>
                 <a:graphic xmlns:a="http://schemas.openxmlformats.org/drawingml/2006/main">
                   <a:graphicData uri="http://schemas.microsoft.com/office/word/2010/wordprocessingShape">
@@ -3950,7 +4162,7 @@
                       <wps:spPr>
                         <a:xfrm>
                           <a:off x="0" y="0"/>
-                          <a:ext cx="3371850" cy="190500"/>
+                          <a:ext cx="1416685" cy="635"/>
                         </a:xfrm>
                         <a:prstGeom prst="rect">
                           <a:avLst/>
@@ -3976,14 +4188,157 @@
                             <w:r>
                               <w:t xml:space="preserve">Figure </w:t>
                             </w:r>
-                            <w:fldSimple w:instr=" SEQ Figure \* ARABIC ">
-                              <w:r>
-                                <w:rPr>
-                                  <w:noProof/>
-                                </w:rPr>
-                                <w:t>7</w:t>
-                              </w:r>
-                            </w:fldSimple>
+                            <w:r>
+                              <w:fldChar w:fldCharType="begin"/>
+                            </w:r>
+                            <w:r>
+                              <w:instrText xml:space="preserve"> SEQ Figure \* ARABIC </w:instrText>
+                            </w:r>
+                            <w:r>
+                              <w:fldChar w:fldCharType="separate"/>
+                            </w:r>
+                            <w:r>
+                              <w:rPr>
+                                <w:noProof/>
+                              </w:rPr>
+                              <w:t>8</w:t>
+                            </w:r>
+                            <w:r>
+                              <w:fldChar w:fldCharType="end"/>
+                            </w:r>
+                          </w:p>
+                        </w:txbxContent>
+                      </wps:txbx>
+                      <wps:bodyPr rot="0" spcFirstLastPara="0" vertOverflow="overflow" horzOverflow="overflow" vert="horz" wrap="square" lIns="0" tIns="0" rIns="0" bIns="0" numCol="1" spcCol="0" rtlCol="0" fromWordArt="0" anchor="t" anchorCtr="0" forceAA="0" compatLnSpc="1">
+                        <a:prstTxWarp prst="textNoShape">
+                          <a:avLst/>
+                        </a:prstTxWarp>
+                        <a:spAutoFit/>
+                      </wps:bodyPr>
+                    </wps:wsp>
+                  </a:graphicData>
+                </a:graphic>
+                <wp14:sizeRelH relativeFrom="margin">
+                  <wp14:pctWidth>0</wp14:pctWidth>
+                </wp14:sizeRelH>
+              </wp:anchor>
+            </w:drawing>
+          </mc:Choice>
+          <mc:Fallback>
+            <w:pict>
+              <v:shape w14:anchorId="2CBB82D0" id="Text Box 31" o:spid="_x0000_s1032" type="#_x0000_t202" style="position:absolute;left:0;text-align:left;margin-left:170.7pt;margin-top:249.55pt;width:111.55pt;height:.05pt;z-index:251703296;visibility:visible;mso-wrap-style:square;mso-width-percent:0;mso-wrap-distance-left:9pt;mso-wrap-distance-top:0;mso-wrap-distance-right:9pt;mso-wrap-distance-bottom:0;mso-position-horizontal:absolute;mso-position-horizontal-relative:margin;mso-position-vertical:absolute;mso-position-vertical-relative:text;mso-width-percent:0;mso-width-relative:margin;v-text-anchor:top" o:gfxdata="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" stroked="f">
+                <v:textbox style="mso-fit-shape-to-text:t" inset="0,0,0,0">
+                  <w:txbxContent>
+                    <w:p>
+                      <w:pPr>
+                        <w:pStyle w:val="Caption"/>
+                        <w:jc w:val="center"/>
+                        <w:rPr>
+                          <w:noProof/>
+                          <w:lang w:val="en-GB"/>
+                        </w:rPr>
+                      </w:pPr>
+                      <w:r>
+                        <w:t xml:space="preserve">Figure </w:t>
+                      </w:r>
+                      <w:r>
+                        <w:fldChar w:fldCharType="begin"/>
+                      </w:r>
+                      <w:r>
+                        <w:instrText xml:space="preserve"> SEQ Figure \* ARABIC </w:instrText>
+                      </w:r>
+                      <w:r>
+                        <w:fldChar w:fldCharType="separate"/>
+                      </w:r>
+                      <w:r>
+                        <w:rPr>
+                          <w:noProof/>
+                        </w:rPr>
+                        <w:t>8</w:t>
+                      </w:r>
+                      <w:r>
+                        <w:fldChar w:fldCharType="end"/>
+                      </w:r>
+                    </w:p>
+                  </w:txbxContent>
+                </v:textbox>
+                <w10:wrap type="topAndBottom" anchorx="margin"/>
+              </v:shape>
+            </w:pict>
+          </mc:Fallback>
+        </mc:AlternateContent>
+      </w:r>
+      <w:r>
+        <w:rPr>
+          <w:noProof/>
+        </w:rPr>
+        <mc:AlternateContent>
+          <mc:Choice Requires="wps">
+            <w:drawing>
+              <wp:anchor distT="0" distB="0" distL="114300" distR="114300" simplePos="0" relativeHeight="251699200" behindDoc="0" locked="0" layoutInCell="1" allowOverlap="1" wp14:anchorId="5B29DB98" wp14:editId="2D290D6C">
+                <wp:simplePos x="0" y="0"/>
+                <wp:positionH relativeFrom="margin">
+                  <wp:align>center</wp:align>
+                </wp:positionH>
+                <wp:positionV relativeFrom="paragraph">
+                  <wp:posOffset>5970993</wp:posOffset>
+                </wp:positionV>
+                <wp:extent cx="3048000" cy="175260"/>
+                <wp:effectExtent l="0" t="0" r="0" b="0"/>
+                <wp:wrapSquare wrapText="bothSides"/>
+                <wp:docPr id="29" name="Text Box 29"/>
+                <wp:cNvGraphicFramePr/>
+                <a:graphic xmlns:a="http://schemas.openxmlformats.org/drawingml/2006/main">
+                  <a:graphicData uri="http://schemas.microsoft.com/office/word/2010/wordprocessingShape">
+                    <wps:wsp>
+                      <wps:cNvSpPr txBox="1"/>
+                      <wps:spPr>
+                        <a:xfrm>
+                          <a:off x="0" y="0"/>
+                          <a:ext cx="3048000" cy="175260"/>
+                        </a:xfrm>
+                        <a:prstGeom prst="rect">
+                          <a:avLst/>
+                        </a:prstGeom>
+                        <a:solidFill>
+                          <a:prstClr val="white"/>
+                        </a:solidFill>
+                        <a:ln>
+                          <a:noFill/>
+                        </a:ln>
+                      </wps:spPr>
+                      <wps:txbx>
+                        <w:txbxContent>
+                          <w:p>
+                            <w:pPr>
+                              <w:pStyle w:val="Caption"/>
+                              <w:jc w:val="center"/>
+                              <w:rPr>
+                                <w:noProof/>
+                                <w:lang w:val="en-GB"/>
+                              </w:rPr>
+                            </w:pPr>
+                            <w:r>
+                              <w:t xml:space="preserve">Figure </w:t>
+                            </w:r>
+                            <w:r>
+                              <w:fldChar w:fldCharType="begin"/>
+                            </w:r>
+                            <w:r>
+                              <w:instrText xml:space="preserve"> SEQ Figure \* ARABIC </w:instrText>
+                            </w:r>
+                            <w:r>
+                              <w:fldChar w:fldCharType="separate"/>
+                            </w:r>
+                            <w:r>
+                              <w:rPr>
+                                <w:noProof/>
+                              </w:rPr>
+                              <w:t>9</w:t>
+                            </w:r>
+                            <w:r>
+                              <w:fldChar w:fldCharType="end"/>
+                            </w:r>
                           </w:p>
                         </w:txbxContent>
                       </wps:txbx>
@@ -4004,7 +4359,7 @@
           </mc:Choice>
           <mc:Fallback>
             <w:pict>
-              <v:shape w14:anchorId="0B1BD1FA" id="Text Box 18" o:spid="_x0000_s1032" type="#_x0000_t202" style="position:absolute;margin-left:0;margin-top:629.5pt;width:265.5pt;height:15pt;z-index:251684864;visibility:visible;mso-wrap-style:square;mso-height-percent:0;mso-wrap-distance-left:9pt;mso-wrap-distance-top:0;mso-wrap-distance-right:9pt;mso-wrap-distance-bottom:0;mso-position-horizontal:center;mso-position-horizontal-relative:margin;mso-position-vertical:absolute;mso-position-vertical-relative:text;mso-height-percent:0;mso-height-relative:margin;v-text-anchor:top" o:gfxdata="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" stroked="f">
+              <v:shape w14:anchorId="5B29DB98" id="Text Box 29" o:spid="_x0000_s1033" type="#_x0000_t202" style="position:absolute;left:0;text-align:left;margin-left:0;margin-top:470.15pt;width:240pt;height:13.8pt;z-index:251699200;visibility:visible;mso-wrap-style:square;mso-height-percent:0;mso-wrap-distance-left:9pt;mso-wrap-distance-top:0;mso-wrap-distance-right:9pt;mso-wrap-distance-bottom:0;mso-position-horizontal:center;mso-position-horizontal-relative:margin;mso-position-vertical:absolute;mso-position-vertical-relative:text;mso-height-percent:0;mso-height-relative:margin;v-text-anchor:top" o:gfxdata="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" stroked="f">
                 <v:textbox inset="0,0,0,0">
                   <w:txbxContent>
                     <w:p>
@@ -4019,14 +4374,160 @@
                       <w:r>
                         <w:t xml:space="preserve">Figure </w:t>
                       </w:r>
-                      <w:fldSimple w:instr=" SEQ Figure \* ARABIC ">
-                        <w:r>
-                          <w:rPr>
-                            <w:noProof/>
-                          </w:rPr>
-                          <w:t>7</w:t>
-                        </w:r>
-                      </w:fldSimple>
+                      <w:r>
+                        <w:fldChar w:fldCharType="begin"/>
+                      </w:r>
+                      <w:r>
+                        <w:instrText xml:space="preserve"> SEQ Figure \* ARABIC </w:instrText>
+                      </w:r>
+                      <w:r>
+                        <w:fldChar w:fldCharType="separate"/>
+                      </w:r>
+                      <w:r>
+                        <w:rPr>
+                          <w:noProof/>
+                        </w:rPr>
+                        <w:t>9</w:t>
+                      </w:r>
+                      <w:r>
+                        <w:fldChar w:fldCharType="end"/>
+                      </w:r>
+                    </w:p>
+                  </w:txbxContent>
+                </v:textbox>
+                <w10:wrap type="square" anchorx="margin"/>
+              </v:shape>
+            </w:pict>
+          </mc:Fallback>
+        </mc:AlternateContent>
+      </w:r>
+      <w:r>
+        <w:rPr>
+          <w:noProof/>
+        </w:rPr>
+        <mc:AlternateContent>
+          <mc:Choice Requires="wps">
+            <w:drawing>
+              <wp:anchor distT="0" distB="0" distL="114300" distR="114300" simplePos="0" relativeHeight="251701248" behindDoc="0" locked="0" layoutInCell="1" allowOverlap="1" wp14:anchorId="3F36D971" wp14:editId="0522EAA3">
+                <wp:simplePos x="0" y="0"/>
+                <wp:positionH relativeFrom="margin">
+                  <wp:posOffset>20824</wp:posOffset>
+                </wp:positionH>
+                <wp:positionV relativeFrom="paragraph">
+                  <wp:posOffset>601980</wp:posOffset>
+                </wp:positionV>
+                <wp:extent cx="2868930" cy="157480"/>
+                <wp:effectExtent l="0" t="0" r="7620" b="0"/>
+                <wp:wrapTopAndBottom/>
+                <wp:docPr id="30" name="Text Box 30"/>
+                <wp:cNvGraphicFramePr/>
+                <a:graphic xmlns:a="http://schemas.openxmlformats.org/drawingml/2006/main">
+                  <a:graphicData uri="http://schemas.microsoft.com/office/word/2010/wordprocessingShape">
+                    <wps:wsp>
+                      <wps:cNvSpPr txBox="1"/>
+                      <wps:spPr>
+                        <a:xfrm>
+                          <a:off x="0" y="0"/>
+                          <a:ext cx="2868930" cy="157480"/>
+                        </a:xfrm>
+                        <a:prstGeom prst="rect">
+                          <a:avLst/>
+                        </a:prstGeom>
+                        <a:solidFill>
+                          <a:prstClr val="white"/>
+                        </a:solidFill>
+                        <a:ln>
+                          <a:noFill/>
+                        </a:ln>
+                      </wps:spPr>
+                      <wps:txbx>
+                        <w:txbxContent>
+                          <w:p>
+                            <w:pPr>
+                              <w:pStyle w:val="Caption"/>
+                              <w:jc w:val="center"/>
+                              <w:rPr>
+                                <w:noProof/>
+                                <w:lang w:val="en-GB"/>
+                              </w:rPr>
+                            </w:pPr>
+                            <w:r>
+                              <w:t xml:space="preserve">Figure </w:t>
+                            </w:r>
+                            <w:r>
+                              <w:fldChar w:fldCharType="begin"/>
+                            </w:r>
+                            <w:r>
+                              <w:instrText xml:space="preserve"> SEQ Figure \* ARABIC </w:instrText>
+                            </w:r>
+                            <w:r>
+                              <w:fldChar w:fldCharType="separate"/>
+                            </w:r>
+                            <w:r>
+                              <w:rPr>
+                                <w:noProof/>
+                              </w:rPr>
+                              <w:t>7</w:t>
+                            </w:r>
+                            <w:r>
+                              <w:fldChar w:fldCharType="end"/>
+                            </w:r>
+                          </w:p>
+                        </w:txbxContent>
+                      </wps:txbx>
+                      <wps:bodyPr rot="0" spcFirstLastPara="0" vertOverflow="overflow" horzOverflow="overflow" vert="horz" wrap="square" lIns="0" tIns="0" rIns="0" bIns="0" numCol="1" spcCol="0" rtlCol="0" fromWordArt="0" anchor="t" anchorCtr="0" forceAA="0" compatLnSpc="1">
+                        <a:prstTxWarp prst="textNoShape">
+                          <a:avLst/>
+                        </a:prstTxWarp>
+                        <a:noAutofit/>
+                      </wps:bodyPr>
+                    </wps:wsp>
+                  </a:graphicData>
+                </a:graphic>
+                <wp14:sizeRelH relativeFrom="margin">
+                  <wp14:pctWidth>0</wp14:pctWidth>
+                </wp14:sizeRelH>
+                <wp14:sizeRelV relativeFrom="margin">
+                  <wp14:pctHeight>0</wp14:pctHeight>
+                </wp14:sizeRelV>
+              </wp:anchor>
+            </w:drawing>
+          </mc:Choice>
+          <mc:Fallback>
+            <w:pict>
+              <v:shape w14:anchorId="3F36D971" id="Text Box 30" o:spid="_x0000_s1034" type="#_x0000_t202" style="position:absolute;left:0;text-align:left;margin-left:1.65pt;margin-top:47.4pt;width:225.9pt;height:12.4pt;z-index:251701248;visibility:visible;mso-wrap-style:square;mso-width-percent:0;mso-height-percent:0;mso-wrap-distance-left:9pt;mso-wrap-distance-top:0;mso-wrap-distance-right:9pt;mso-wrap-distance-bottom:0;mso-position-horizontal:absolute;mso-position-horizontal-relative:margin;mso-position-vertical:absolute;mso-position-vertical-relative:text;mso-width-percent:0;mso-height-percent:0;mso-width-relative:margin;mso-height-relative:margin;v-text-anchor:top" o:gfxdata="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" stroked="f">
+                <v:textbox inset="0,0,0,0">
+                  <w:txbxContent>
+                    <w:p>
+                      <w:pPr>
+                        <w:pStyle w:val="Caption"/>
+                        <w:jc w:val="center"/>
+                        <w:rPr>
+                          <w:noProof/>
+                          <w:lang w:val="en-GB"/>
+                        </w:rPr>
+                      </w:pPr>
+                      <w:r>
+                        <w:t xml:space="preserve">Figure </w:t>
+                      </w:r>
+                      <w:r>
+                        <w:fldChar w:fldCharType="begin"/>
+                      </w:r>
+                      <w:r>
+                        <w:instrText xml:space="preserve"> SEQ Figure \* ARABIC </w:instrText>
+                      </w:r>
+                      <w:r>
+                        <w:fldChar w:fldCharType="separate"/>
+                      </w:r>
+                      <w:r>
+                        <w:rPr>
+                          <w:noProof/>
+                        </w:rPr>
+                        <w:t>7</w:t>
+                      </w:r>
+                      <w:r>
+                        <w:fldChar w:fldCharType="end"/>
+                      </w:r>
                     </w:p>
                   </w:txbxContent>
                 </v:textbox>
@@ -4042,13 +4543,13 @@
           <w:lang w:val="en-GB"/>
         </w:rPr>
         <w:drawing>
-          <wp:anchor distT="0" distB="0" distL="114300" distR="114300" simplePos="0" relativeHeight="251679744" behindDoc="0" locked="0" layoutInCell="1" allowOverlap="1" wp14:anchorId="3A481D71" wp14:editId="387EAAA1">
+          <wp:anchor distT="0" distB="0" distL="114300" distR="114300" simplePos="0" relativeHeight="251679744" behindDoc="0" locked="0" layoutInCell="1" allowOverlap="1" wp14:anchorId="3A481D71" wp14:editId="5E28B48B">
             <wp:simplePos x="0" y="0"/>
             <wp:positionH relativeFrom="margin">
               <wp:align>center</wp:align>
             </wp:positionH>
             <wp:positionV relativeFrom="paragraph">
-              <wp:posOffset>5440045</wp:posOffset>
+              <wp:posOffset>3416628</wp:posOffset>
             </wp:positionV>
             <wp:extent cx="3371850" cy="2558415"/>
             <wp:effectExtent l="0" t="0" r="0" b="0"/>
@@ -4107,129 +4608,16 @@
       <w:r>
         <w:rPr>
           <w:noProof/>
-        </w:rPr>
-        <mc:AlternateContent>
-          <mc:Choice Requires="wps">
-            <w:drawing>
-              <wp:anchor distT="0" distB="0" distL="114300" distR="114300" simplePos="0" relativeHeight="251678720" behindDoc="0" locked="0" layoutInCell="1" allowOverlap="1" wp14:anchorId="704A2DA4" wp14:editId="78008EAB">
-                <wp:simplePos x="0" y="0"/>
-                <wp:positionH relativeFrom="margin">
-                  <wp:align>center</wp:align>
-                </wp:positionH>
-                <wp:positionV relativeFrom="paragraph">
-                  <wp:posOffset>5258435</wp:posOffset>
-                </wp:positionV>
-                <wp:extent cx="3372485" cy="180975"/>
-                <wp:effectExtent l="0" t="0" r="0" b="9525"/>
-                <wp:wrapSquare wrapText="bothSides"/>
-                <wp:docPr id="15" name="Text Box 15"/>
-                <wp:cNvGraphicFramePr/>
-                <a:graphic xmlns:a="http://schemas.openxmlformats.org/drawingml/2006/main">
-                  <a:graphicData uri="http://schemas.microsoft.com/office/word/2010/wordprocessingShape">
-                    <wps:wsp>
-                      <wps:cNvSpPr txBox="1"/>
-                      <wps:spPr>
-                        <a:xfrm>
-                          <a:off x="0" y="0"/>
-                          <a:ext cx="3372485" cy="180975"/>
-                        </a:xfrm>
-                        <a:prstGeom prst="rect">
-                          <a:avLst/>
-                        </a:prstGeom>
-                        <a:solidFill>
-                          <a:prstClr val="white"/>
-                        </a:solidFill>
-                        <a:ln>
-                          <a:noFill/>
-                        </a:ln>
-                      </wps:spPr>
-                      <wps:txbx>
-                        <w:txbxContent>
-                          <w:p>
-                            <w:pPr>
-                              <w:pStyle w:val="Caption"/>
-                              <w:jc w:val="center"/>
-                              <w:rPr>
-                                <w:noProof/>
-                                <w:lang w:val="en-GB"/>
-                              </w:rPr>
-                            </w:pPr>
-                            <w:r>
-                              <w:t xml:space="preserve">Figure </w:t>
-                            </w:r>
-                            <w:fldSimple w:instr=" SEQ Figure \* ARABIC ">
-                              <w:r>
-                                <w:rPr>
-                                  <w:noProof/>
-                                </w:rPr>
-                                <w:t>8</w:t>
-                              </w:r>
-                            </w:fldSimple>
-                          </w:p>
-                        </w:txbxContent>
-                      </wps:txbx>
-                      <wps:bodyPr rot="0" spcFirstLastPara="0" vertOverflow="overflow" horzOverflow="overflow" vert="horz" wrap="square" lIns="0" tIns="0" rIns="0" bIns="0" numCol="1" spcCol="0" rtlCol="0" fromWordArt="0" anchor="t" anchorCtr="0" forceAA="0" compatLnSpc="1">
-                        <a:prstTxWarp prst="textNoShape">
-                          <a:avLst/>
-                        </a:prstTxWarp>
-                        <a:noAutofit/>
-                      </wps:bodyPr>
-                    </wps:wsp>
-                  </a:graphicData>
-                </a:graphic>
-                <wp14:sizeRelV relativeFrom="margin">
-                  <wp14:pctHeight>0</wp14:pctHeight>
-                </wp14:sizeRelV>
-              </wp:anchor>
-            </w:drawing>
-          </mc:Choice>
-          <mc:Fallback>
-            <w:pict>
-              <v:shape w14:anchorId="704A2DA4" id="Text Box 15" o:spid="_x0000_s1033" type="#_x0000_t202" style="position:absolute;margin-left:0;margin-top:414.05pt;width:265.55pt;height:14.25pt;z-index:251678720;visibility:visible;mso-wrap-style:square;mso-height-percent:0;mso-wrap-distance-left:9pt;mso-wrap-distance-top:0;mso-wrap-distance-right:9pt;mso-wrap-distance-bottom:0;mso-position-horizontal:center;mso-position-horizontal-relative:margin;mso-position-vertical:absolute;mso-position-vertical-relative:text;mso-height-percent:0;mso-height-relative:margin;v-text-anchor:top" o:gfxdata="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" stroked="f">
-                <v:textbox inset="0,0,0,0">
-                  <w:txbxContent>
-                    <w:p>
-                      <w:pPr>
-                        <w:pStyle w:val="Caption"/>
-                        <w:jc w:val="center"/>
-                        <w:rPr>
-                          <w:noProof/>
-                          <w:lang w:val="en-GB"/>
-                        </w:rPr>
-                      </w:pPr>
-                      <w:r>
-                        <w:t xml:space="preserve">Figure </w:t>
-                      </w:r>
-                      <w:fldSimple w:instr=" SEQ Figure \* ARABIC ">
-                        <w:r>
-                          <w:rPr>
-                            <w:noProof/>
-                          </w:rPr>
-                          <w:t>8</w:t>
-                        </w:r>
-                      </w:fldSimple>
-                    </w:p>
-                  </w:txbxContent>
-                </v:textbox>
-                <w10:wrap type="square" anchorx="margin"/>
-              </v:shape>
-            </w:pict>
-          </mc:Fallback>
-        </mc:AlternateContent>
-      </w:r>
-      <w:r>
-        <w:rPr>
-          <w:noProof/>
           <w:lang w:val="en-GB"/>
         </w:rPr>
         <w:drawing>
-          <wp:anchor distT="0" distB="0" distL="114300" distR="114300" simplePos="0" relativeHeight="251676672" behindDoc="0" locked="0" layoutInCell="1" allowOverlap="1" wp14:anchorId="01699AC9" wp14:editId="4BD66B6E">
+          <wp:anchor distT="0" distB="0" distL="114300" distR="114300" simplePos="0" relativeHeight="251676672" behindDoc="0" locked="0" layoutInCell="1" allowOverlap="1" wp14:anchorId="01699AC9" wp14:editId="70624463">
             <wp:simplePos x="0" y="0"/>
             <wp:positionH relativeFrom="margin">
               <wp:align>center</wp:align>
             </wp:positionH>
             <wp:positionV relativeFrom="paragraph">
-              <wp:posOffset>2747645</wp:posOffset>
+              <wp:posOffset>697098</wp:posOffset>
             </wp:positionV>
             <wp:extent cx="3372485" cy="2558415"/>
             <wp:effectExtent l="0" t="0" r="0" b="0"/>
@@ -4287,155 +4675,6 @@
       </w:r>
       <w:r>
         <w:rPr>
-          <w:noProof/>
-        </w:rPr>
-        <mc:AlternateContent>
-          <mc:Choice Requires="wps">
-            <w:drawing>
-              <wp:anchor distT="0" distB="0" distL="114300" distR="114300" simplePos="0" relativeHeight="251682816" behindDoc="0" locked="0" layoutInCell="1" allowOverlap="1" wp14:anchorId="7CFE1441" wp14:editId="41603FE1">
-                <wp:simplePos x="0" y="0"/>
-                <wp:positionH relativeFrom="margin">
-                  <wp:align>left</wp:align>
-                </wp:positionH>
-                <wp:positionV relativeFrom="paragraph">
-                  <wp:posOffset>2601595</wp:posOffset>
-                </wp:positionV>
-                <wp:extent cx="3048000" cy="161925"/>
-                <wp:effectExtent l="0" t="0" r="0" b="9525"/>
-                <wp:wrapSquare wrapText="bothSides"/>
-                <wp:docPr id="17" name="Text Box 17"/>
-                <wp:cNvGraphicFramePr/>
-                <a:graphic xmlns:a="http://schemas.openxmlformats.org/drawingml/2006/main">
-                  <a:graphicData uri="http://schemas.microsoft.com/office/word/2010/wordprocessingShape">
-                    <wps:wsp>
-                      <wps:cNvSpPr txBox="1"/>
-                      <wps:spPr>
-                        <a:xfrm>
-                          <a:off x="0" y="0"/>
-                          <a:ext cx="3048000" cy="161925"/>
-                        </a:xfrm>
-                        <a:prstGeom prst="rect">
-                          <a:avLst/>
-                        </a:prstGeom>
-                        <a:solidFill>
-                          <a:prstClr val="white"/>
-                        </a:solidFill>
-                        <a:ln>
-                          <a:noFill/>
-                        </a:ln>
-                      </wps:spPr>
-                      <wps:txbx>
-                        <w:txbxContent>
-                          <w:p>
-                            <w:pPr>
-                              <w:pStyle w:val="Caption"/>
-                              <w:jc w:val="center"/>
-                              <w:rPr>
-                                <w:lang w:val="en-GB"/>
-                              </w:rPr>
-                            </w:pPr>
-                            <w:r>
-                              <w:t xml:space="preserve">Figure </w:t>
-                            </w:r>
-                            <w:fldSimple w:instr=" SEQ Figure \* ARABIC ">
-                              <w:r>
-                                <w:rPr>
-                                  <w:noProof/>
-                                </w:rPr>
-                                <w:t>9</w:t>
-                              </w:r>
-                            </w:fldSimple>
-                          </w:p>
-                        </w:txbxContent>
-                      </wps:txbx>
-                      <wps:bodyPr rot="0" spcFirstLastPara="0" vertOverflow="overflow" horzOverflow="overflow" vert="horz" wrap="square" lIns="0" tIns="0" rIns="0" bIns="0" numCol="1" spcCol="0" rtlCol="0" fromWordArt="0" anchor="t" anchorCtr="0" forceAA="0" compatLnSpc="1">
-                        <a:prstTxWarp prst="textNoShape">
-                          <a:avLst/>
-                        </a:prstTxWarp>
-                        <a:noAutofit/>
-                      </wps:bodyPr>
-                    </wps:wsp>
-                  </a:graphicData>
-                </a:graphic>
-                <wp14:sizeRelV relativeFrom="margin">
-                  <wp14:pctHeight>0</wp14:pctHeight>
-                </wp14:sizeRelV>
-              </wp:anchor>
-            </w:drawing>
-          </mc:Choice>
-          <mc:Fallback>
-            <w:pict>
-              <v:shape w14:anchorId="7CFE1441" id="Text Box 17" o:spid="_x0000_s1034" type="#_x0000_t202" style="position:absolute;margin-left:0;margin-top:204.85pt;width:240pt;height:12.75pt;z-index:251682816;visibility:visible;mso-wrap-style:square;mso-height-percent:0;mso-wrap-distance-left:9pt;mso-wrap-distance-top:0;mso-wrap-distance-right:9pt;mso-wrap-distance-bottom:0;mso-position-horizontal:left;mso-position-horizontal-relative:margin;mso-position-vertical:absolute;mso-position-vertical-relative:text;mso-height-percent:0;mso-height-relative:margin;v-text-anchor:top" o:gfxdata="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" stroked="f">
-                <v:textbox inset="0,0,0,0">
-                  <w:txbxContent>
-                    <w:p>
-                      <w:pPr>
-                        <w:pStyle w:val="Caption"/>
-                        <w:jc w:val="center"/>
-                        <w:rPr>
-                          <w:lang w:val="en-GB"/>
-                        </w:rPr>
-                      </w:pPr>
-                      <w:r>
-                        <w:t xml:space="preserve">Figure </w:t>
-                      </w:r>
-                      <w:fldSimple w:instr=" SEQ Figure \* ARABIC ">
-                        <w:r>
-                          <w:rPr>
-                            <w:noProof/>
-                          </w:rPr>
-                          <w:t>9</w:t>
-                        </w:r>
-                      </w:fldSimple>
-                    </w:p>
-                  </w:txbxContent>
-                </v:textbox>
-                <w10:wrap type="square" anchorx="margin"/>
-              </v:shape>
-            </w:pict>
-          </mc:Fallback>
-        </mc:AlternateContent>
-      </w:r>
-      <w:r>
-        <w:rPr>
-          <w:lang w:val="en-GB"/>
-        </w:rPr>
-        <w:t xml:space="preserve">Figure </w:t>
-      </w:r>
-      <w:r>
-        <w:rPr>
-          <w:lang w:val="en-GB"/>
-        </w:rPr>
-        <w:t>8</w:t>
-      </w:r>
-      <w:r>
-        <w:rPr>
-          <w:lang w:val="en-GB"/>
-        </w:rPr>
-        <w:t xml:space="preserve"> </w:t>
-      </w:r>
-      <w:r>
-        <w:rPr>
-          <w:lang w:val="en-GB"/>
-        </w:rPr>
-        <w:t>shows the change in distance over a period of a week, and figure 9 shows the change in distance over a year. Figure 9 displays how satellite 2, which is faster (check figure 10 and 11) oscillates the distance between it and satellite 1, effectively lapping it because of the minimal difference in velocity.</w:t>
-      </w:r>
-      <w:r>
-        <w:rPr>
-          <w:lang w:val="en-GB"/>
-        </w:rPr>
-        <w:t xml:space="preserve"> The maximum distance is just under 1400km, which is in line with the diameter of Earth + altitudes of both satellites.</w:t>
-      </w:r>
-    </w:p>
-    <w:p>
-      <w:pPr>
-        <w:jc w:val="left"/>
-        <w:rPr>
-          <w:lang w:val="en-GB"/>
-        </w:rPr>
-      </w:pPr>
-      <w:r>
-        <w:rPr>
           <w:lang w:val="en-GB"/>
         </w:rPr>
         <w:br w:type="page"/>
@@ -4455,7 +4694,7 @@
         </w:rPr>
         <w:lastRenderedPageBreak/>
         <w:drawing>
-          <wp:anchor distT="0" distB="0" distL="114300" distR="114300" simplePos="0" relativeHeight="251685888" behindDoc="0" locked="0" layoutInCell="1" allowOverlap="1" wp14:anchorId="68837E86" wp14:editId="50A493FB">
+          <wp:anchor distT="0" distB="0" distL="114300" distR="114300" simplePos="0" relativeHeight="251685888" behindDoc="0" locked="0" layoutInCell="1" allowOverlap="1" wp14:anchorId="68837E86" wp14:editId="6D3DA4A3">
             <wp:simplePos x="0" y="0"/>
             <wp:positionH relativeFrom="margin">
               <wp:align>right</wp:align>
@@ -4528,121 +4767,10 @@
       <w:r>
         <w:rPr>
           <w:noProof/>
-        </w:rPr>
-        <mc:AlternateContent>
-          <mc:Choice Requires="wps">
-            <w:drawing>
-              <wp:anchor distT="0" distB="0" distL="114300" distR="114300" simplePos="0" relativeHeight="251691008" behindDoc="0" locked="0" layoutInCell="1" allowOverlap="1" wp14:anchorId="64390E64" wp14:editId="46DE5AAE">
-                <wp:simplePos x="0" y="0"/>
-                <wp:positionH relativeFrom="margin">
-                  <wp:align>right</wp:align>
-                </wp:positionH>
-                <wp:positionV relativeFrom="paragraph">
-                  <wp:posOffset>5279390</wp:posOffset>
-                </wp:positionV>
-                <wp:extent cx="3486150" cy="180975"/>
-                <wp:effectExtent l="0" t="0" r="0" b="9525"/>
-                <wp:wrapSquare wrapText="bothSides"/>
-                <wp:docPr id="23" name="Text Box 23"/>
-                <wp:cNvGraphicFramePr/>
-                <a:graphic xmlns:a="http://schemas.openxmlformats.org/drawingml/2006/main">
-                  <a:graphicData uri="http://schemas.microsoft.com/office/word/2010/wordprocessingShape">
-                    <wps:wsp>
-                      <wps:cNvSpPr txBox="1"/>
-                      <wps:spPr>
-                        <a:xfrm>
-                          <a:off x="0" y="0"/>
-                          <a:ext cx="3486150" cy="180975"/>
-                        </a:xfrm>
-                        <a:prstGeom prst="rect">
-                          <a:avLst/>
-                        </a:prstGeom>
-                        <a:solidFill>
-                          <a:prstClr val="white"/>
-                        </a:solidFill>
-                        <a:ln>
-                          <a:noFill/>
-                        </a:ln>
-                      </wps:spPr>
-                      <wps:txbx>
-                        <w:txbxContent>
-                          <w:p>
-                            <w:pPr>
-                              <w:pStyle w:val="Caption"/>
-                              <w:jc w:val="center"/>
-                              <w:rPr>
-                                <w:noProof/>
-                              </w:rPr>
-                            </w:pPr>
-                            <w:r>
-                              <w:t xml:space="preserve">Figure </w:t>
-                            </w:r>
-                            <w:fldSimple w:instr=" SEQ Figure \* ARABIC ">
-                              <w:r>
-                                <w:rPr>
-                                  <w:noProof/>
-                                </w:rPr>
-                                <w:t>11</w:t>
-                              </w:r>
-                            </w:fldSimple>
-                          </w:p>
-                        </w:txbxContent>
-                      </wps:txbx>
-                      <wps:bodyPr rot="0" spcFirstLastPara="0" vertOverflow="overflow" horzOverflow="overflow" vert="horz" wrap="square" lIns="0" tIns="0" rIns="0" bIns="0" numCol="1" spcCol="0" rtlCol="0" fromWordArt="0" anchor="t" anchorCtr="0" forceAA="0" compatLnSpc="1">
-                        <a:prstTxWarp prst="textNoShape">
-                          <a:avLst/>
-                        </a:prstTxWarp>
-                        <a:noAutofit/>
-                      </wps:bodyPr>
-                    </wps:wsp>
-                  </a:graphicData>
-                </a:graphic>
-                <wp14:sizeRelV relativeFrom="margin">
-                  <wp14:pctHeight>0</wp14:pctHeight>
-                </wp14:sizeRelV>
-              </wp:anchor>
-            </w:drawing>
-          </mc:Choice>
-          <mc:Fallback>
-            <w:pict>
-              <v:shape w14:anchorId="64390E64" id="Text Box 23" o:spid="_x0000_s1035" type="#_x0000_t202" style="position:absolute;margin-left:223.3pt;margin-top:415.7pt;width:274.5pt;height:14.25pt;z-index:251691008;visibility:visible;mso-wrap-style:square;mso-height-percent:0;mso-wrap-distance-left:9pt;mso-wrap-distance-top:0;mso-wrap-distance-right:9pt;mso-wrap-distance-bottom:0;mso-position-horizontal:right;mso-position-horizontal-relative:margin;mso-position-vertical:absolute;mso-position-vertical-relative:text;mso-height-percent:0;mso-height-relative:margin;v-text-anchor:top" o:gfxdata="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" stroked="f">
-                <v:textbox inset="0,0,0,0">
-                  <w:txbxContent>
-                    <w:p>
-                      <w:pPr>
-                        <w:pStyle w:val="Caption"/>
-                        <w:jc w:val="center"/>
-                        <w:rPr>
-                          <w:noProof/>
-                        </w:rPr>
-                      </w:pPr>
-                      <w:r>
-                        <w:t xml:space="preserve">Figure </w:t>
-                      </w:r>
-                      <w:fldSimple w:instr=" SEQ Figure \* ARABIC ">
-                        <w:r>
-                          <w:rPr>
-                            <w:noProof/>
-                          </w:rPr>
-                          <w:t>11</w:t>
-                        </w:r>
-                      </w:fldSimple>
-                    </w:p>
-                  </w:txbxContent>
-                </v:textbox>
-                <w10:wrap type="square" anchorx="margin"/>
-              </v:shape>
-            </w:pict>
-          </mc:Fallback>
-        </mc:AlternateContent>
-      </w:r>
-      <w:r>
-        <w:rPr>
-          <w:noProof/>
           <w:lang w:val="en-GB"/>
         </w:rPr>
         <w:drawing>
-          <wp:anchor distT="0" distB="0" distL="114300" distR="114300" simplePos="0" relativeHeight="251686912" behindDoc="0" locked="0" layoutInCell="1" allowOverlap="1" wp14:anchorId="2989DD9C" wp14:editId="2E739B86">
+          <wp:anchor distT="0" distB="0" distL="114300" distR="114300" simplePos="0" relativeHeight="251686912" behindDoc="0" locked="0" layoutInCell="1" allowOverlap="1" wp14:anchorId="2989DD9C" wp14:editId="53EC668A">
             <wp:simplePos x="0" y="0"/>
             <wp:positionH relativeFrom="margin">
               <wp:align>right</wp:align>
@@ -4706,23 +4834,108 @@
       </w:r>
       <w:r>
         <w:rPr>
+          <w:lang w:val="en-GB"/>
+        </w:rPr>
+        <w:t xml:space="preserve">The initial velocity of satellite 1 is </w:t>
+      </w:r>
+      <w:r>
+        <w:rPr>
+          <w:rFonts w:cs="Times New Roman"/>
+          <w:lang w:val="en-GB"/>
+        </w:rPr>
+        <w:t>≈</w:t>
+      </w:r>
+      <w:r>
+        <w:rPr>
+          <w:lang w:val="en-GB"/>
+        </w:rPr>
+        <w:t xml:space="preserve"> 7.6127km/s.</w:t>
+      </w:r>
+      <w:r>
+        <w:rPr>
+          <w:lang w:val="en-GB"/>
+        </w:rPr>
+        <w:t xml:space="preserve"> It increased by   6.331</w:t>
+      </w:r>
+      <w:r>
+        <w:rPr>
+          <w:rFonts w:cs="Times New Roman"/>
+          <w:lang w:val="en-GB"/>
+        </w:rPr>
+        <w:t>×</w:t>
+      </w:r>
+      <w:r>
+        <w:rPr>
+          <w:lang w:val="en-GB"/>
+        </w:rPr>
+        <w:t>10</w:t>
+      </w:r>
+      <w:r>
+        <w:rPr>
+          <w:vertAlign w:val="superscript"/>
+          <w:lang w:val="en-GB"/>
+        </w:rPr>
+        <w:t>-7</w:t>
+      </w:r>
+      <w:r>
+        <w:rPr>
+          <w:lang w:val="en-GB"/>
+        </w:rPr>
+        <w:t xml:space="preserve">km/s. The initial velocity of satellite 2 is </w:t>
+      </w:r>
+      <w:r>
+        <w:rPr>
+          <w:rFonts w:cs="Times New Roman"/>
+          <w:lang w:val="en-GB"/>
+        </w:rPr>
+        <w:t>≈ 7.6137. It increased by 6.627×</w:t>
+      </w:r>
+      <w:r>
+        <w:rPr>
+          <w:lang w:val="en-GB"/>
+        </w:rPr>
+        <w:t>10</w:t>
+      </w:r>
+      <w:r>
+        <w:rPr>
+          <w:vertAlign w:val="superscript"/>
+          <w:lang w:val="en-GB"/>
+        </w:rPr>
+        <w:t>-7</w:t>
+      </w:r>
+      <w:r>
+        <w:rPr>
+          <w:lang w:val="en-GB"/>
+        </w:rPr>
+        <w:t>km/s. It is evident that the increases of velocity per week are negligible, amounting to less than centimetres per second difference on velocities that are measured in kilometres per second. However, over a longer time period, the changes will be larger.</w:t>
+      </w:r>
+    </w:p>
+    <w:p>
+      <w:pPr>
+        <w:jc w:val="left"/>
+        <w:rPr>
+          <w:lang w:val="en-GB"/>
+        </w:rPr>
+      </w:pPr>
+      <w:r>
+        <w:rPr>
           <w:noProof/>
         </w:rPr>
         <mc:AlternateContent>
           <mc:Choice Requires="wps">
             <w:drawing>
-              <wp:anchor distT="0" distB="0" distL="114300" distR="114300" simplePos="0" relativeHeight="251688960" behindDoc="0" locked="0" layoutInCell="1" allowOverlap="1" wp14:anchorId="04BA9AB6" wp14:editId="4A4BA0E4">
+              <wp:anchor distT="0" distB="0" distL="114300" distR="114300" simplePos="0" relativeHeight="251707392" behindDoc="0" locked="0" layoutInCell="1" allowOverlap="1" wp14:anchorId="76A667D6" wp14:editId="2799C2CE">
                 <wp:simplePos x="0" y="0"/>
-                <wp:positionH relativeFrom="margin">
-                  <wp:align>right</wp:align>
+                <wp:positionH relativeFrom="column">
+                  <wp:posOffset>2214245</wp:posOffset>
                 </wp:positionH>
                 <wp:positionV relativeFrom="paragraph">
-                  <wp:posOffset>2515870</wp:posOffset>
+                  <wp:posOffset>330944</wp:posOffset>
                 </wp:positionV>
-                <wp:extent cx="3496310" cy="180975"/>
-                <wp:effectExtent l="0" t="0" r="8890" b="9525"/>
+                <wp:extent cx="3495675" cy="635"/>
+                <wp:effectExtent l="0" t="0" r="0" b="0"/>
                 <wp:wrapSquare wrapText="bothSides"/>
-                <wp:docPr id="22" name="Text Box 22"/>
+                <wp:docPr id="33" name="Text Box 33"/>
                 <wp:cNvGraphicFramePr/>
                 <a:graphic xmlns:a="http://schemas.openxmlformats.org/drawingml/2006/main">
                   <a:graphicData uri="http://schemas.microsoft.com/office/word/2010/wordprocessingShape">
@@ -4731,7 +4944,7 @@
                       <wps:spPr>
                         <a:xfrm>
                           <a:off x="0" y="0"/>
-                          <a:ext cx="3496310" cy="180975"/>
+                          <a:ext cx="3495675" cy="635"/>
                         </a:xfrm>
                         <a:prstGeom prst="rect">
                           <a:avLst/>
@@ -4757,14 +4970,24 @@
                             <w:r>
                               <w:t xml:space="preserve">Figure </w:t>
                             </w:r>
-                            <w:fldSimple w:instr=" SEQ Figure \* ARABIC ">
-                              <w:r>
-                                <w:rPr>
-                                  <w:noProof/>
-                                </w:rPr>
-                                <w:t>10</w:t>
-                              </w:r>
-                            </w:fldSimple>
+                            <w:r>
+                              <w:fldChar w:fldCharType="begin"/>
+                            </w:r>
+                            <w:r>
+                              <w:instrText xml:space="preserve"> SEQ Figure \* ARABIC </w:instrText>
+                            </w:r>
+                            <w:r>
+                              <w:fldChar w:fldCharType="separate"/>
+                            </w:r>
+                            <w:r>
+                              <w:rPr>
+                                <w:noProof/>
+                              </w:rPr>
+                              <w:t>10</w:t>
+                            </w:r>
+                            <w:r>
+                              <w:fldChar w:fldCharType="end"/>
+                            </w:r>
                           </w:p>
                         </w:txbxContent>
                       </wps:txbx>
@@ -4772,21 +4995,18 @@
                         <a:prstTxWarp prst="textNoShape">
                           <a:avLst/>
                         </a:prstTxWarp>
-                        <a:noAutofit/>
+                        <a:spAutoFit/>
                       </wps:bodyPr>
                     </wps:wsp>
                   </a:graphicData>
                 </a:graphic>
-                <wp14:sizeRelV relativeFrom="margin">
-                  <wp14:pctHeight>0</wp14:pctHeight>
-                </wp14:sizeRelV>
               </wp:anchor>
             </w:drawing>
           </mc:Choice>
           <mc:Fallback>
             <w:pict>
-              <v:shape w14:anchorId="04BA9AB6" id="Text Box 22" o:spid="_x0000_s1036" type="#_x0000_t202" style="position:absolute;margin-left:224.1pt;margin-top:198.1pt;width:275.3pt;height:14.25pt;z-index:251688960;visibility:visible;mso-wrap-style:square;mso-height-percent:0;mso-wrap-distance-left:9pt;mso-wrap-distance-top:0;mso-wrap-distance-right:9pt;mso-wrap-distance-bottom:0;mso-position-horizontal:right;mso-position-horizontal-relative:margin;mso-position-vertical:absolute;mso-position-vertical-relative:text;mso-height-percent:0;mso-height-relative:margin;v-text-anchor:top" o:gfxdata="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" stroked="f">
-                <v:textbox inset="0,0,0,0">
+              <v:shape w14:anchorId="76A667D6" id="Text Box 33" o:spid="_x0000_s1035" type="#_x0000_t202" style="position:absolute;margin-left:174.35pt;margin-top:26.05pt;width:275.25pt;height:.05pt;z-index:251707392;visibility:visible;mso-wrap-style:square;mso-wrap-distance-left:9pt;mso-wrap-distance-top:0;mso-wrap-distance-right:9pt;mso-wrap-distance-bottom:0;mso-position-horizontal:absolute;mso-position-horizontal-relative:text;mso-position-vertical:absolute;mso-position-vertical-relative:text;v-text-anchor:top" o:gfxdata="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" stroked="f">
+                <v:textbox style="mso-fit-shape-to-text:t" inset="0,0,0,0">
                   <w:txbxContent>
                     <w:p>
                       <w:pPr>
@@ -4800,14 +5020,154 @@
                       <w:r>
                         <w:t xml:space="preserve">Figure </w:t>
                       </w:r>
-                      <w:fldSimple w:instr=" SEQ Figure \* ARABIC ">
-                        <w:r>
-                          <w:rPr>
-                            <w:noProof/>
-                          </w:rPr>
-                          <w:t>10</w:t>
-                        </w:r>
-                      </w:fldSimple>
+                      <w:r>
+                        <w:fldChar w:fldCharType="begin"/>
+                      </w:r>
+                      <w:r>
+                        <w:instrText xml:space="preserve"> SEQ Figure \* ARABIC </w:instrText>
+                      </w:r>
+                      <w:r>
+                        <w:fldChar w:fldCharType="separate"/>
+                      </w:r>
+                      <w:r>
+                        <w:rPr>
+                          <w:noProof/>
+                        </w:rPr>
+                        <w:t>10</w:t>
+                      </w:r>
+                      <w:r>
+                        <w:fldChar w:fldCharType="end"/>
+                      </w:r>
+                    </w:p>
+                  </w:txbxContent>
+                </v:textbox>
+                <w10:wrap type="square"/>
+              </v:shape>
+            </w:pict>
+          </mc:Fallback>
+        </mc:AlternateContent>
+      </w:r>
+      <w:r>
+        <w:rPr>
+          <w:noProof/>
+        </w:rPr>
+        <mc:AlternateContent>
+          <mc:Choice Requires="wps">
+            <w:drawing>
+              <wp:anchor distT="0" distB="0" distL="114300" distR="114300" simplePos="0" relativeHeight="251705344" behindDoc="0" locked="0" layoutInCell="1" allowOverlap="1" wp14:anchorId="50EB7D93" wp14:editId="120C57FB">
+                <wp:simplePos x="0" y="0"/>
+                <wp:positionH relativeFrom="margin">
+                  <wp:posOffset>2261089</wp:posOffset>
+                </wp:positionH>
+                <wp:positionV relativeFrom="paragraph">
+                  <wp:posOffset>3103342</wp:posOffset>
+                </wp:positionV>
+                <wp:extent cx="3496310" cy="635"/>
+                <wp:effectExtent l="0" t="0" r="8890" b="8255"/>
+                <wp:wrapSquare wrapText="bothSides"/>
+                <wp:docPr id="32" name="Text Box 32"/>
+                <wp:cNvGraphicFramePr/>
+                <a:graphic xmlns:a="http://schemas.openxmlformats.org/drawingml/2006/main">
+                  <a:graphicData uri="http://schemas.microsoft.com/office/word/2010/wordprocessingShape">
+                    <wps:wsp>
+                      <wps:cNvSpPr txBox="1"/>
+                      <wps:spPr>
+                        <a:xfrm>
+                          <a:off x="0" y="0"/>
+                          <a:ext cx="3496310" cy="635"/>
+                        </a:xfrm>
+                        <a:prstGeom prst="rect">
+                          <a:avLst/>
+                        </a:prstGeom>
+                        <a:solidFill>
+                          <a:prstClr val="white"/>
+                        </a:solidFill>
+                        <a:ln>
+                          <a:noFill/>
+                        </a:ln>
+                      </wps:spPr>
+                      <wps:txbx>
+                        <w:txbxContent>
+                          <w:p>
+                            <w:pPr>
+                              <w:pStyle w:val="Caption"/>
+                              <w:jc w:val="center"/>
+                              <w:rPr>
+                                <w:noProof/>
+                                <w:lang w:val="en-GB"/>
+                              </w:rPr>
+                            </w:pPr>
+                            <w:r>
+                              <w:t xml:space="preserve">Figure </w:t>
+                            </w:r>
+                            <w:r>
+                              <w:fldChar w:fldCharType="begin"/>
+                            </w:r>
+                            <w:r>
+                              <w:instrText xml:space="preserve"> SEQ Figure \* ARABIC </w:instrText>
+                            </w:r>
+                            <w:r>
+                              <w:fldChar w:fldCharType="separate"/>
+                            </w:r>
+                            <w:r>
+                              <w:rPr>
+                                <w:noProof/>
+                              </w:rPr>
+                              <w:t>11</w:t>
+                            </w:r>
+                            <w:r>
+                              <w:fldChar w:fldCharType="end"/>
+                            </w:r>
+                          </w:p>
+                        </w:txbxContent>
+                      </wps:txbx>
+                      <wps:bodyPr rot="0" spcFirstLastPara="0" vertOverflow="overflow" horzOverflow="overflow" vert="horz" wrap="square" lIns="0" tIns="0" rIns="0" bIns="0" numCol="1" spcCol="0" rtlCol="0" fromWordArt="0" anchor="t" anchorCtr="0" forceAA="0" compatLnSpc="1">
+                        <a:prstTxWarp prst="textNoShape">
+                          <a:avLst/>
+                        </a:prstTxWarp>
+                        <a:spAutoFit/>
+                      </wps:bodyPr>
+                    </wps:wsp>
+                  </a:graphicData>
+                </a:graphic>
+              </wp:anchor>
+            </w:drawing>
+          </mc:Choice>
+          <mc:Fallback>
+            <w:pict>
+              <v:shape w14:anchorId="50EB7D93" id="Text Box 32" o:spid="_x0000_s1036" type="#_x0000_t202" style="position:absolute;margin-left:178.05pt;margin-top:244.35pt;width:275.3pt;height:.05pt;z-index:251705344;visibility:visible;mso-wrap-style:square;mso-wrap-distance-left:9pt;mso-wrap-distance-top:0;mso-wrap-distance-right:9pt;mso-wrap-distance-bottom:0;mso-position-horizontal:absolute;mso-position-horizontal-relative:margin;mso-position-vertical:absolute;mso-position-vertical-relative:text;v-text-anchor:top" o:gfxdata="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" stroked="f">
+                <v:textbox style="mso-fit-shape-to-text:t" inset="0,0,0,0">
+                  <w:txbxContent>
+                    <w:p>
+                      <w:pPr>
+                        <w:pStyle w:val="Caption"/>
+                        <w:jc w:val="center"/>
+                        <w:rPr>
+                          <w:noProof/>
+                          <w:lang w:val="en-GB"/>
+                        </w:rPr>
+                      </w:pPr>
+                      <w:r>
+                        <w:t xml:space="preserve">Figure </w:t>
+                      </w:r>
+                      <w:r>
+                        <w:fldChar w:fldCharType="begin"/>
+                      </w:r>
+                      <w:r>
+                        <w:instrText xml:space="preserve"> SEQ Figure \* ARABIC </w:instrText>
+                      </w:r>
+                      <w:r>
+                        <w:fldChar w:fldCharType="separate"/>
+                      </w:r>
+                      <w:r>
+                        <w:rPr>
+                          <w:noProof/>
+                        </w:rPr>
+                        <w:t>11</w:t>
+                      </w:r>
+                      <w:r>
+                        <w:fldChar w:fldCharType="end"/>
+                      </w:r>
                     </w:p>
                   </w:txbxContent>
                 </v:textbox>
@@ -4821,105 +5181,6 @@
         <w:rPr>
           <w:lang w:val="en-GB"/>
         </w:rPr>
-        <w:t xml:space="preserve">The initial velocity of satellite 1 is </w:t>
-      </w:r>
-      <w:r>
-        <w:rPr>
-          <w:rFonts w:cs="Times New Roman"/>
-          <w:lang w:val="en-GB"/>
-        </w:rPr>
-        <w:t>≈</w:t>
-      </w:r>
-      <w:r>
-        <w:rPr>
-          <w:lang w:val="en-GB"/>
-        </w:rPr>
-        <w:t xml:space="preserve"> 7.6127km/s.</w:t>
-      </w:r>
-      <w:r>
-        <w:rPr>
-          <w:lang w:val="en-GB"/>
-        </w:rPr>
-        <w:t xml:space="preserve"> It increased by   6.331</w:t>
-      </w:r>
-      <w:r>
-        <w:rPr>
-          <w:rFonts w:cs="Times New Roman"/>
-          <w:lang w:val="en-GB"/>
-        </w:rPr>
-        <w:t>×</w:t>
-      </w:r>
-      <w:r>
-        <w:rPr>
-          <w:lang w:val="en-GB"/>
-        </w:rPr>
-        <w:t>10</w:t>
-      </w:r>
-      <w:r>
-        <w:rPr>
-          <w:vertAlign w:val="superscript"/>
-          <w:lang w:val="en-GB"/>
-        </w:rPr>
-        <w:t>-7</w:t>
-      </w:r>
-      <w:r>
-        <w:rPr>
-          <w:lang w:val="en-GB"/>
-        </w:rPr>
-        <w:t xml:space="preserve">km/s. The initial velocity of satellite 2 is </w:t>
-      </w:r>
-      <w:r>
-        <w:rPr>
-          <w:rFonts w:cs="Times New Roman"/>
-          <w:lang w:val="en-GB"/>
-        </w:rPr>
-        <w:t>≈</w:t>
-      </w:r>
-      <w:r>
-        <w:rPr>
-          <w:rFonts w:cs="Times New Roman"/>
-          <w:lang w:val="en-GB"/>
-        </w:rPr>
-        <w:t xml:space="preserve"> 7.6137. It increased by 6.627</w:t>
-      </w:r>
-      <w:r>
-        <w:rPr>
-          <w:rFonts w:cs="Times New Roman"/>
-          <w:lang w:val="en-GB"/>
-        </w:rPr>
-        <w:t>×</w:t>
-      </w:r>
-      <w:r>
-        <w:rPr>
-          <w:lang w:val="en-GB"/>
-        </w:rPr>
-        <w:t>10</w:t>
-      </w:r>
-      <w:r>
-        <w:rPr>
-          <w:vertAlign w:val="superscript"/>
-          <w:lang w:val="en-GB"/>
-        </w:rPr>
-        <w:t>-7</w:t>
-      </w:r>
-      <w:r>
-        <w:rPr>
-          <w:lang w:val="en-GB"/>
-        </w:rPr>
-        <w:t>km/s. It is evident that the increases of velocity per week are negligible, amounting to less than centimetres per second difference on velocities that are measured in kilometres per second. However, over a longer time period, the changes will be larger.</w:t>
-      </w:r>
-    </w:p>
-    <w:p>
-      <w:pPr>
-        <w:jc w:val="left"/>
-        <w:rPr>
-          <w:lang w:val="en-GB"/>
-        </w:rPr>
-      </w:pPr>
-      <w:r>
-        <w:rPr>
-          <w:lang w:val="en-GB"/>
-        </w:rPr>
         <w:br w:type="page"/>
       </w:r>
     </w:p>
@@ -4936,6 +5197,6036 @@
         </w:rPr>
         <w:lastRenderedPageBreak/>
         <w:t>Task 2. Delta-v manoeuvres for along-track formation</w:t>
+      </w:r>
+      <w:r>
+        <w:rPr>
+          <w:rStyle w:val="FootnoteReference"/>
+          <w:color w:val="FF0000"/>
+          <w:lang w:val="en-GB"/>
+        </w:rPr>
+        <w:footnoteReference w:id="5"/>
+      </w:r>
+    </w:p>
+    <w:p>
+      <w:pPr>
+        <w:rPr>
+          <w:lang w:val="en-GB"/>
+        </w:rPr>
+      </w:pPr>
+      <w:r>
+        <w:rPr>
+          <w:lang w:val="en-GB"/>
+        </w:rPr>
+        <w:t xml:space="preserve">To achieve an along-track formation of the satellites, </w:t>
+      </w:r>
+      <w:r>
+        <w:rPr>
+          <w:lang w:val="en-GB"/>
+        </w:rPr>
+        <w:t xml:space="preserve">a coplanar rendezvous </w:t>
+      </w:r>
+      <w:r>
+        <w:rPr>
+          <w:lang w:val="en-GB"/>
+        </w:rPr>
+        <w:t xml:space="preserve">with a 100km offset </w:t>
+      </w:r>
+      <w:r>
+        <w:rPr>
+          <w:lang w:val="en-GB"/>
+        </w:rPr>
+        <w:t xml:space="preserve">is performed. Because the changes in altitude and velocity over 2 days for both satellites are </w:t>
+      </w:r>
+      <w:r>
+        <w:rPr>
+          <w:lang w:val="en-GB"/>
+        </w:rPr>
+        <w:t>within a meter and a meter per second respectively, it will not be taken into account.</w:t>
+      </w:r>
+    </w:p>
+    <w:p>
+      <w:pPr>
+        <w:rPr>
+          <w:lang w:val="en-GB"/>
+        </w:rPr>
+      </w:pPr>
+      <w:r>
+        <w:rPr>
+          <w:lang w:val="en-GB"/>
+        </w:rPr>
+        <w:t>Firstly, find the angular velocity of both of the satellites with:</w:t>
+      </w:r>
+    </w:p>
+    <w:p>
+      <w:pPr>
+        <w:rPr>
+          <w:rFonts w:eastAsiaTheme="minorEastAsia"/>
+          <w:lang w:val="en-GB"/>
+        </w:rPr>
+      </w:pPr>
+      <m:oMathPara>
+        <m:oMath>
+          <m:r>
+            <w:rPr>
+              <w:rFonts w:ascii="Cambria Math" w:hAnsi="Cambria Math"/>
+              <w:lang w:val="en-GB"/>
+            </w:rPr>
+            <m:t>ω=</m:t>
+          </m:r>
+          <m:rad>
+            <m:radPr>
+              <m:degHide m:val="1"/>
+              <m:ctrlPr>
+                <w:rPr>
+                  <w:rFonts w:ascii="Cambria Math" w:hAnsi="Cambria Math"/>
+                  <w:i/>
+                  <w:lang w:val="en-GB"/>
+                </w:rPr>
+              </m:ctrlPr>
+            </m:radPr>
+            <m:deg/>
+            <m:e>
+              <m:f>
+                <m:fPr>
+                  <m:ctrlPr>
+                    <w:rPr>
+                      <w:rFonts w:ascii="Cambria Math" w:hAnsi="Cambria Math"/>
+                      <w:i/>
+                      <w:lang w:val="en-GB"/>
+                    </w:rPr>
+                  </m:ctrlPr>
+                </m:fPr>
+                <m:num>
+                  <m:r>
+                    <w:rPr>
+                      <w:rFonts w:ascii="Cambria Math" w:hAnsi="Cambria Math"/>
+                      <w:lang w:val="en-GB"/>
+                    </w:rPr>
+                    <m:t>μ</m:t>
+                  </m:r>
+                </m:num>
+                <m:den>
+                  <m:sSup>
+                    <m:sSupPr>
+                      <m:ctrlPr>
+                        <w:rPr>
+                          <w:rFonts w:ascii="Cambria Math" w:hAnsi="Cambria Math"/>
+                          <w:i/>
+                          <w:lang w:val="en-GB"/>
+                        </w:rPr>
+                      </m:ctrlPr>
+                    </m:sSupPr>
+                    <m:e>
+                      <m:r>
+                        <w:rPr>
+                          <w:rFonts w:ascii="Cambria Math" w:hAnsi="Cambria Math"/>
+                          <w:lang w:val="en-GB"/>
+                        </w:rPr>
+                        <m:t>a</m:t>
+                      </m:r>
+                    </m:e>
+                    <m:sup>
+                      <m:r>
+                        <w:rPr>
+                          <w:rFonts w:ascii="Cambria Math" w:hAnsi="Cambria Math"/>
+                          <w:lang w:val="en-GB"/>
+                        </w:rPr>
+                        <m:t>3</m:t>
+                      </m:r>
+                    </m:sup>
+                  </m:sSup>
+                </m:den>
+              </m:f>
+            </m:e>
+          </m:rad>
+        </m:oMath>
+      </m:oMathPara>
+    </w:p>
+    <w:p>
+      <w:pPr>
+        <w:rPr>
+          <w:lang w:val="en-GB"/>
+        </w:rPr>
+      </w:pPr>
+      <w:r>
+        <w:rPr>
+          <w:lang w:val="en-GB"/>
+        </w:rPr>
+        <w:t xml:space="preserve">where </w:t>
+      </w:r>
+      <w:r>
+        <w:rPr>
+          <w:rFonts w:cs="Times New Roman"/>
+          <w:lang w:val="en-GB"/>
+        </w:rPr>
+        <w:t>ω</w:t>
+      </w:r>
+      <w:r>
+        <w:rPr>
+          <w:lang w:val="en-GB"/>
+        </w:rPr>
+        <w:t xml:space="preserve"> is the angular velocity. </w:t>
+      </w:r>
+      <w:r>
+        <w:rPr>
+          <w:lang w:val="en-GB"/>
+        </w:rPr>
+        <w:t>T</w:t>
+      </w:r>
+      <w:r>
+        <w:rPr>
+          <w:lang w:val="en-GB"/>
+        </w:rPr>
+        <w:t>he time of flight</w:t>
+      </w:r>
+      <w:r>
+        <w:rPr>
+          <w:lang w:val="en-GB"/>
+        </w:rPr>
+        <w:t xml:space="preserve"> in the transfer orbit</w:t>
+      </w:r>
+      <w:r>
+        <w:rPr>
+          <w:lang w:val="en-GB"/>
+        </w:rPr>
+        <w:t xml:space="preserve"> is also needed</w:t>
+      </w:r>
+      <w:r>
+        <w:rPr>
+          <w:lang w:val="en-GB"/>
+        </w:rPr>
+        <w:t>, to determine when satellite 2 should start the transfer:</w:t>
+      </w:r>
+    </w:p>
+    <w:p>
+      <w:pPr>
+        <w:rPr>
+          <w:rFonts w:eastAsiaTheme="minorEastAsia"/>
+          <w:lang w:val="en-GB"/>
+        </w:rPr>
+      </w:pPr>
+      <m:oMathPara>
+        <m:oMath>
+          <m:sSub>
+            <m:sSubPr>
+              <m:ctrlPr>
+                <w:rPr>
+                  <w:rFonts w:ascii="Cambria Math" w:hAnsi="Cambria Math"/>
+                  <w:i/>
+                  <w:lang w:val="en-GB"/>
+                </w:rPr>
+              </m:ctrlPr>
+            </m:sSubPr>
+            <m:e>
+              <m:r>
+                <w:rPr>
+                  <w:rFonts w:ascii="Cambria Math" w:hAnsi="Cambria Math"/>
+                  <w:lang w:val="en-GB"/>
+                </w:rPr>
+                <m:t>T</m:t>
+              </m:r>
+            </m:e>
+            <m:sub>
+              <m:r>
+                <w:rPr>
+                  <w:rFonts w:ascii="Cambria Math" w:hAnsi="Cambria Math"/>
+                  <w:lang w:val="en-GB"/>
+                </w:rPr>
+                <m:t>flight</m:t>
+              </m:r>
+            </m:sub>
+          </m:sSub>
+          <m:r>
+            <w:rPr>
+              <w:rFonts w:ascii="Cambria Math" w:hAnsi="Cambria Math"/>
+              <w:lang w:val="en-GB"/>
+            </w:rPr>
+            <m:t>=π</m:t>
+          </m:r>
+          <m:rad>
+            <m:radPr>
+              <m:degHide m:val="1"/>
+              <m:ctrlPr>
+                <w:rPr>
+                  <w:rFonts w:ascii="Cambria Math" w:hAnsi="Cambria Math"/>
+                  <w:i/>
+                  <w:lang w:val="en-GB"/>
+                </w:rPr>
+              </m:ctrlPr>
+            </m:radPr>
+            <m:deg/>
+            <m:e>
+              <m:f>
+                <m:fPr>
+                  <m:ctrlPr>
+                    <w:rPr>
+                      <w:rFonts w:ascii="Cambria Math" w:hAnsi="Cambria Math"/>
+                      <w:i/>
+                      <w:lang w:val="en-GB"/>
+                    </w:rPr>
+                  </m:ctrlPr>
+                </m:fPr>
+                <m:num>
+                  <m:sSubSup>
+                    <m:sSubSupPr>
+                      <m:ctrlPr>
+                        <w:rPr>
+                          <w:rFonts w:ascii="Cambria Math" w:hAnsi="Cambria Math"/>
+                          <w:i/>
+                          <w:lang w:val="en-GB"/>
+                        </w:rPr>
+                      </m:ctrlPr>
+                    </m:sSubSupPr>
+                    <m:e>
+                      <m:r>
+                        <w:rPr>
+                          <w:rFonts w:ascii="Cambria Math" w:hAnsi="Cambria Math"/>
+                          <w:lang w:val="en-GB"/>
+                        </w:rPr>
+                        <m:t>a</m:t>
+                      </m:r>
+                    </m:e>
+                    <m:sub>
+                      <m:r>
+                        <w:rPr>
+                          <w:rFonts w:ascii="Cambria Math" w:hAnsi="Cambria Math"/>
+                          <w:lang w:val="en-GB"/>
+                        </w:rPr>
+                        <m:t>transfer</m:t>
+                      </m:r>
+                    </m:sub>
+                    <m:sup>
+                      <m:r>
+                        <w:rPr>
+                          <w:rFonts w:ascii="Cambria Math" w:hAnsi="Cambria Math"/>
+                          <w:lang w:val="en-GB"/>
+                        </w:rPr>
+                        <m:t>3</m:t>
+                      </m:r>
+                    </m:sup>
+                  </m:sSubSup>
+                </m:num>
+                <m:den>
+                  <m:r>
+                    <w:rPr>
+                      <w:rFonts w:ascii="Cambria Math" w:hAnsi="Cambria Math"/>
+                      <w:lang w:val="en-GB"/>
+                    </w:rPr>
+                    <m:t>μ</m:t>
+                  </m:r>
+                </m:den>
+              </m:f>
+            </m:e>
+          </m:rad>
+        </m:oMath>
+      </m:oMathPara>
+    </w:p>
+    <w:p>
+      <w:pPr>
+        <w:rPr>
+          <w:rFonts w:eastAsiaTheme="minorEastAsia"/>
+          <w:lang w:val="en-GB"/>
+        </w:rPr>
+      </w:pPr>
+      <w:r>
+        <w:rPr>
+          <w:rFonts w:eastAsiaTheme="minorEastAsia"/>
+          <w:lang w:val="en-GB"/>
+        </w:rPr>
+        <w:t>where a</w:t>
+      </w:r>
+      <w:r>
+        <w:rPr>
+          <w:rFonts w:eastAsiaTheme="minorEastAsia"/>
+          <w:vertAlign w:val="subscript"/>
+          <w:lang w:val="en-GB"/>
+        </w:rPr>
+        <w:t>transfer</w:t>
+      </w:r>
+      <w:r>
+        <w:rPr>
+          <w:rFonts w:eastAsiaTheme="minorEastAsia"/>
+          <w:lang w:val="en-GB"/>
+        </w:rPr>
+        <w:t xml:space="preserve"> is the semi</w:t>
+      </w:r>
+      <w:r>
+        <w:rPr>
+          <w:rFonts w:eastAsiaTheme="minorEastAsia"/>
+          <w:lang w:val="en-GB"/>
+        </w:rPr>
+        <w:t>-</w:t>
+      </w:r>
+      <w:r>
+        <w:rPr>
+          <w:rFonts w:eastAsiaTheme="minorEastAsia"/>
+          <w:lang w:val="en-GB"/>
+        </w:rPr>
+        <w:t>major axis of the transfer orbit. To get the timing right, satellite 2 will have to start the Hohmann transfer burn with a certain lead angle (</w:t>
+      </w:r>
+      <w:r>
+        <w:rPr>
+          <w:rFonts w:eastAsiaTheme="minorEastAsia" w:cs="Times New Roman"/>
+          <w:lang w:val="en-GB"/>
+        </w:rPr>
+        <w:t>α</w:t>
+      </w:r>
+      <w:r>
+        <w:rPr>
+          <w:rFonts w:eastAsiaTheme="minorEastAsia"/>
+          <w:vertAlign w:val="subscript"/>
+          <w:lang w:val="en-GB"/>
+        </w:rPr>
+        <w:t>lead</w:t>
+      </w:r>
+      <w:r>
+        <w:rPr>
+          <w:rFonts w:eastAsiaTheme="minorEastAsia"/>
+          <w:lang w:val="en-GB"/>
+        </w:rPr>
+        <w:t>):</w:t>
+      </w:r>
+    </w:p>
+    <w:p>
+      <w:pPr>
+        <w:rPr>
+          <w:rFonts w:eastAsiaTheme="minorEastAsia"/>
+          <w:lang w:val="en-GB"/>
+        </w:rPr>
+      </w:pPr>
+      <m:oMathPara>
+        <m:oMath>
+          <m:sSub>
+            <m:sSubPr>
+              <m:ctrlPr>
+                <w:rPr>
+                  <w:rFonts w:ascii="Cambria Math" w:hAnsi="Cambria Math"/>
+                  <w:i/>
+                  <w:lang w:val="en-GB"/>
+                </w:rPr>
+              </m:ctrlPr>
+            </m:sSubPr>
+            <m:e>
+              <m:r>
+                <w:rPr>
+                  <w:rFonts w:ascii="Cambria Math" w:hAnsi="Cambria Math"/>
+                  <w:lang w:val="en-GB"/>
+                </w:rPr>
+                <m:t>α</m:t>
+              </m:r>
+            </m:e>
+            <m:sub>
+              <m:r>
+                <w:rPr>
+                  <w:rFonts w:ascii="Cambria Math" w:hAnsi="Cambria Math"/>
+                  <w:lang w:val="en-GB"/>
+                </w:rPr>
+                <m:t>lead</m:t>
+              </m:r>
+            </m:sub>
+          </m:sSub>
+          <m:r>
+            <w:rPr>
+              <w:rFonts w:ascii="Cambria Math" w:hAnsi="Cambria Math"/>
+              <w:lang w:val="en-GB"/>
+            </w:rPr>
+            <m:t>=</m:t>
+          </m:r>
+          <m:sSub>
+            <m:sSubPr>
+              <m:ctrlPr>
+                <w:rPr>
+                  <w:rFonts w:ascii="Cambria Math" w:hAnsi="Cambria Math"/>
+                  <w:i/>
+                  <w:lang w:val="en-GB"/>
+                </w:rPr>
+              </m:ctrlPr>
+            </m:sSubPr>
+            <m:e>
+              <m:r>
+                <w:rPr>
+                  <w:rFonts w:ascii="Cambria Math" w:hAnsi="Cambria Math"/>
+                  <w:lang w:val="en-GB"/>
+                </w:rPr>
+                <m:t>ω</m:t>
+              </m:r>
+            </m:e>
+            <m:sub>
+              <m:r>
+                <w:rPr>
+                  <w:rFonts w:ascii="Cambria Math" w:hAnsi="Cambria Math"/>
+                  <w:lang w:val="en-GB"/>
+                </w:rPr>
+                <m:t>target</m:t>
+              </m:r>
+            </m:sub>
+          </m:sSub>
+          <m:r>
+            <w:rPr>
+              <w:rFonts w:ascii="Cambria Math" w:hAnsi="Cambria Math"/>
+              <w:lang w:val="en-GB"/>
+            </w:rPr>
+            <m:t>×</m:t>
+          </m:r>
+          <m:sSub>
+            <m:sSubPr>
+              <m:ctrlPr>
+                <w:rPr>
+                  <w:rFonts w:ascii="Cambria Math" w:hAnsi="Cambria Math"/>
+                  <w:i/>
+                  <w:lang w:val="en-GB"/>
+                </w:rPr>
+              </m:ctrlPr>
+            </m:sSubPr>
+            <m:e>
+              <m:r>
+                <w:rPr>
+                  <w:rFonts w:ascii="Cambria Math" w:hAnsi="Cambria Math"/>
+                  <w:lang w:val="en-GB"/>
+                </w:rPr>
+                <m:t>T</m:t>
+              </m:r>
+            </m:e>
+            <m:sub>
+              <m:r>
+                <w:rPr>
+                  <w:rFonts w:ascii="Cambria Math" w:hAnsi="Cambria Math"/>
+                  <w:lang w:val="en-GB"/>
+                </w:rPr>
+                <m:t>flight</m:t>
+              </m:r>
+            </m:sub>
+          </m:sSub>
+        </m:oMath>
+      </m:oMathPara>
+    </w:p>
+    <w:p>
+      <w:pPr>
+        <w:rPr>
+          <w:rFonts w:eastAsiaTheme="minorEastAsia"/>
+          <w:lang w:val="en-GB"/>
+        </w:rPr>
+      </w:pPr>
+      <w:r>
+        <w:rPr>
+          <w:rFonts w:eastAsiaTheme="minorEastAsia"/>
+          <w:lang w:val="en-GB"/>
+        </w:rPr>
+        <w:t xml:space="preserve">This gives us the value to rendezvous with satellite 1, but </w:t>
+      </w:r>
+      <w:r>
+        <w:rPr>
+          <w:rFonts w:eastAsiaTheme="minorEastAsia"/>
+          <w:lang w:val="en-GB"/>
+        </w:rPr>
+        <w:t>satellite 2</w:t>
+      </w:r>
+      <w:r>
+        <w:rPr>
+          <w:rFonts w:eastAsiaTheme="minorEastAsia"/>
+          <w:lang w:val="en-GB"/>
+        </w:rPr>
+        <w:t xml:space="preserve"> has to be</w:t>
+      </w:r>
+      <w:r>
+        <w:rPr>
+          <w:rFonts w:eastAsiaTheme="minorEastAsia"/>
+          <w:lang w:val="en-GB"/>
+        </w:rPr>
+        <w:t xml:space="preserve"> 100km behind it. T</w:t>
+      </w:r>
+      <w:r>
+        <w:rPr>
+          <w:rFonts w:eastAsiaTheme="minorEastAsia"/>
+          <w:lang w:val="en-GB"/>
+        </w:rPr>
+        <w:t xml:space="preserve">o calculate how much </w:t>
+      </w:r>
+      <w:r>
+        <w:rPr>
+          <w:rFonts w:eastAsiaTheme="minorEastAsia" w:cs="Times New Roman"/>
+          <w:lang w:val="en-GB"/>
+        </w:rPr>
+        <w:t>α</w:t>
+      </w:r>
+      <w:r>
+        <w:rPr>
+          <w:rFonts w:eastAsiaTheme="minorEastAsia"/>
+          <w:vertAlign w:val="subscript"/>
+          <w:lang w:val="en-GB"/>
+        </w:rPr>
+        <w:t>lead</w:t>
+      </w:r>
+      <w:r>
+        <w:rPr>
+          <w:rFonts w:eastAsiaTheme="minorEastAsia"/>
+          <w:lang w:val="en-GB"/>
+        </w:rPr>
+        <w:t xml:space="preserve"> has to be reduced</w:t>
+      </w:r>
+      <w:r>
+        <w:rPr>
+          <w:rFonts w:eastAsiaTheme="minorEastAsia"/>
+          <w:lang w:val="en-GB"/>
+        </w:rPr>
+        <w:t>, the circle chord formula</w:t>
+      </w:r>
+      <w:r>
+        <w:rPr>
+          <w:rFonts w:eastAsiaTheme="minorEastAsia"/>
+          <w:lang w:val="en-GB"/>
+        </w:rPr>
+        <w:t xml:space="preserve"> will be reused</w:t>
+      </w:r>
+      <w:r>
+        <w:rPr>
+          <w:rFonts w:eastAsiaTheme="minorEastAsia"/>
+          <w:lang w:val="en-GB"/>
+        </w:rPr>
+        <w:t>:</w:t>
+      </w:r>
+    </w:p>
+    <w:p>
+      <w:pPr>
+        <w:rPr>
+          <w:rFonts w:eastAsiaTheme="minorEastAsia"/>
+          <w:lang w:val="en-GB"/>
+        </w:rPr>
+      </w:pPr>
+      <m:oMathPara>
+        <m:oMath>
+          <m:r>
+            <w:rPr>
+              <w:rFonts w:ascii="Cambria Math" w:hAnsi="Cambria Math"/>
+              <w:lang w:val="en-GB"/>
+            </w:rPr>
+            <m:t>l=2 ×a ×</m:t>
+          </m:r>
+          <m:func>
+            <m:funcPr>
+              <m:ctrlPr>
+                <w:rPr>
+                  <w:rFonts w:ascii="Cambria Math" w:hAnsi="Cambria Math"/>
+                  <w:lang w:val="en-GB"/>
+                </w:rPr>
+              </m:ctrlPr>
+            </m:funcPr>
+            <m:fName>
+              <m:r>
+                <m:rPr>
+                  <m:sty m:val="p"/>
+                </m:rPr>
+                <w:rPr>
+                  <w:rFonts w:ascii="Cambria Math" w:hAnsi="Cambria Math"/>
+                  <w:lang w:val="en-GB"/>
+                </w:rPr>
+                <m:t>sin</m:t>
+              </m:r>
+              <m:ctrlPr>
+                <w:rPr>
+                  <w:rFonts w:ascii="Cambria Math" w:hAnsi="Cambria Math"/>
+                  <w:i/>
+                  <w:lang w:val="en-GB"/>
+                </w:rPr>
+              </m:ctrlPr>
+            </m:fName>
+            <m:e>
+              <m:d>
+                <m:dPr>
+                  <m:ctrlPr>
+                    <w:rPr>
+                      <w:rFonts w:ascii="Cambria Math" w:hAnsi="Cambria Math"/>
+                      <w:i/>
+                      <w:lang w:val="en-GB"/>
+                    </w:rPr>
+                  </m:ctrlPr>
+                </m:dPr>
+                <m:e>
+                  <m:f>
+                    <m:fPr>
+                      <m:ctrlPr>
+                        <w:rPr>
+                          <w:rFonts w:ascii="Cambria Math" w:hAnsi="Cambria Math"/>
+                          <w:i/>
+                          <w:lang w:val="en-GB"/>
+                        </w:rPr>
+                      </m:ctrlPr>
+                    </m:fPr>
+                    <m:num>
+                      <m:r>
+                        <w:rPr>
+                          <w:rFonts w:ascii="Cambria Math" w:hAnsi="Cambria Math"/>
+                          <w:lang w:val="en-GB"/>
+                        </w:rPr>
+                        <m:t>θ</m:t>
+                      </m:r>
+                    </m:num>
+                    <m:den>
+                      <m:r>
+                        <w:rPr>
+                          <w:rFonts w:ascii="Cambria Math" w:hAnsi="Cambria Math"/>
+                          <w:lang w:val="en-GB"/>
+                        </w:rPr>
+                        <m:t>2</m:t>
+                      </m:r>
+                    </m:den>
+                  </m:f>
+                </m:e>
+              </m:d>
+            </m:e>
+          </m:func>
+        </m:oMath>
+      </m:oMathPara>
+    </w:p>
+    <w:p>
+      <w:pPr>
+        <w:rPr>
+          <w:rFonts w:eastAsiaTheme="minorEastAsia"/>
+          <w:lang w:val="en-GB"/>
+        </w:rPr>
+      </w:pPr>
+      <m:oMathPara>
+        <m:oMath>
+          <m:func>
+            <m:funcPr>
+              <m:ctrlPr>
+                <w:rPr>
+                  <w:rFonts w:ascii="Cambria Math" w:eastAsiaTheme="minorEastAsia" w:hAnsi="Cambria Math"/>
+                  <w:lang w:val="en-GB"/>
+                </w:rPr>
+              </m:ctrlPr>
+            </m:funcPr>
+            <m:fName>
+              <m:r>
+                <m:rPr>
+                  <m:sty m:val="p"/>
+                </m:rPr>
+                <w:rPr>
+                  <w:rFonts w:ascii="Cambria Math" w:eastAsiaTheme="minorEastAsia" w:hAnsi="Cambria Math"/>
+                  <w:lang w:val="en-GB"/>
+                </w:rPr>
+                <m:t>sin</m:t>
+              </m:r>
+            </m:fName>
+            <m:e>
+              <m:d>
+                <m:dPr>
+                  <m:ctrlPr>
+                    <w:rPr>
+                      <w:rFonts w:ascii="Cambria Math" w:eastAsiaTheme="minorEastAsia" w:hAnsi="Cambria Math"/>
+                      <w:i/>
+                      <w:lang w:val="en-GB"/>
+                    </w:rPr>
+                  </m:ctrlPr>
+                </m:dPr>
+                <m:e>
+                  <m:f>
+                    <m:fPr>
+                      <m:ctrlPr>
+                        <w:rPr>
+                          <w:rFonts w:ascii="Cambria Math" w:eastAsiaTheme="minorEastAsia" w:hAnsi="Cambria Math"/>
+                          <w:i/>
+                          <w:lang w:val="en-GB"/>
+                        </w:rPr>
+                      </m:ctrlPr>
+                    </m:fPr>
+                    <m:num>
+                      <m:r>
+                        <w:rPr>
+                          <w:rFonts w:ascii="Cambria Math" w:eastAsiaTheme="minorEastAsia" w:hAnsi="Cambria Math"/>
+                          <w:lang w:val="en-GB"/>
+                        </w:rPr>
+                        <m:t>θ</m:t>
+                      </m:r>
+                    </m:num>
+                    <m:den>
+                      <m:r>
+                        <w:rPr>
+                          <w:rFonts w:ascii="Cambria Math" w:eastAsiaTheme="minorEastAsia" w:hAnsi="Cambria Math"/>
+                          <w:lang w:val="en-GB"/>
+                        </w:rPr>
+                        <m:t>2</m:t>
+                      </m:r>
+                    </m:den>
+                  </m:f>
+                </m:e>
+              </m:d>
+            </m:e>
+          </m:func>
+          <m:r>
+            <w:rPr>
+              <w:rFonts w:ascii="Cambria Math" w:eastAsiaTheme="minorEastAsia" w:hAnsi="Cambria Math"/>
+              <w:lang w:val="en-GB"/>
+            </w:rPr>
+            <m:t>=</m:t>
+          </m:r>
+          <m:f>
+            <m:fPr>
+              <m:ctrlPr>
+                <w:rPr>
+                  <w:rFonts w:ascii="Cambria Math" w:eastAsiaTheme="minorEastAsia" w:hAnsi="Cambria Math"/>
+                  <w:i/>
+                  <w:lang w:val="en-GB"/>
+                </w:rPr>
+              </m:ctrlPr>
+            </m:fPr>
+            <m:num>
+              <m:r>
+                <w:rPr>
+                  <w:rFonts w:ascii="Cambria Math" w:eastAsiaTheme="minorEastAsia" w:hAnsi="Cambria Math"/>
+                  <w:lang w:val="en-GB"/>
+                </w:rPr>
+                <m:t>l</m:t>
+              </m:r>
+            </m:num>
+            <m:den>
+              <m:r>
+                <w:rPr>
+                  <w:rFonts w:ascii="Cambria Math" w:eastAsiaTheme="minorEastAsia" w:hAnsi="Cambria Math"/>
+                  <w:lang w:val="en-GB"/>
+                </w:rPr>
+                <m:t>2a</m:t>
+              </m:r>
+            </m:den>
+          </m:f>
+        </m:oMath>
+      </m:oMathPara>
+    </w:p>
+    <w:p>
+      <w:pPr>
+        <w:rPr>
+          <w:rFonts w:eastAsiaTheme="minorEastAsia"/>
+          <w:lang w:val="en-GB"/>
+        </w:rPr>
+      </w:pPr>
+      <m:oMathPara>
+        <m:oMath>
+          <m:r>
+            <w:rPr>
+              <w:rFonts w:ascii="Cambria Math" w:eastAsiaTheme="minorEastAsia" w:hAnsi="Cambria Math"/>
+              <w:lang w:val="en-GB"/>
+            </w:rPr>
+            <m:t>θ=2</m:t>
+          </m:r>
+          <m:r>
+            <m:rPr>
+              <m:sty m:val="p"/>
+            </m:rPr>
+            <w:rPr>
+              <w:rFonts w:ascii="Cambria Math" w:eastAsiaTheme="minorEastAsia" w:hAnsi="Cambria Math"/>
+              <w:lang w:val="en-GB"/>
+            </w:rPr>
+            <m:t>arcsin⁡</m:t>
+          </m:r>
+          <m:r>
+            <w:rPr>
+              <w:rFonts w:ascii="Cambria Math" w:eastAsiaTheme="minorEastAsia" w:hAnsi="Cambria Math"/>
+              <w:lang w:val="en-GB"/>
+            </w:rPr>
+            <m:t>(</m:t>
+          </m:r>
+          <m:f>
+            <m:fPr>
+              <m:ctrlPr>
+                <w:rPr>
+                  <w:rFonts w:ascii="Cambria Math" w:eastAsiaTheme="minorEastAsia" w:hAnsi="Cambria Math"/>
+                  <w:i/>
+                  <w:lang w:val="en-GB"/>
+                </w:rPr>
+              </m:ctrlPr>
+            </m:fPr>
+            <m:num>
+              <m:r>
+                <w:rPr>
+                  <w:rFonts w:ascii="Cambria Math" w:eastAsiaTheme="minorEastAsia" w:hAnsi="Cambria Math"/>
+                  <w:lang w:val="en-GB"/>
+                </w:rPr>
+                <m:t>l</m:t>
+              </m:r>
+            </m:num>
+            <m:den>
+              <m:r>
+                <w:rPr>
+                  <w:rFonts w:ascii="Cambria Math" w:eastAsiaTheme="minorEastAsia" w:hAnsi="Cambria Math"/>
+                  <w:lang w:val="en-GB"/>
+                </w:rPr>
+                <m:t>2a</m:t>
+              </m:r>
+            </m:den>
+          </m:f>
+          <m:r>
+            <w:rPr>
+              <w:rFonts w:ascii="Cambria Math" w:eastAsiaTheme="minorEastAsia" w:hAnsi="Cambria Math"/>
+              <w:lang w:val="en-GB"/>
+            </w:rPr>
+            <m:t>)</m:t>
+          </m:r>
+        </m:oMath>
+      </m:oMathPara>
+    </w:p>
+    <w:p>
+      <w:pPr>
+        <w:rPr>
+          <w:rFonts w:eastAsiaTheme="minorEastAsia" w:cs="Times New Roman"/>
+          <w:lang w:val="en-GB"/>
+        </w:rPr>
+      </w:pPr>
+      <w:r>
+        <w:rPr>
+          <w:rFonts w:eastAsiaTheme="minorEastAsia"/>
+          <w:lang w:val="en-GB"/>
+        </w:rPr>
+        <w:t xml:space="preserve">Where </w:t>
+      </w:r>
+      <w:r>
+        <w:rPr>
+          <w:rFonts w:eastAsiaTheme="minorEastAsia" w:cs="Times New Roman"/>
+          <w:lang w:val="en-GB"/>
+        </w:rPr>
+        <w:t>θ</w:t>
+      </w:r>
+      <w:r>
+        <w:rPr>
+          <w:rFonts w:eastAsiaTheme="minorEastAsia"/>
+          <w:lang w:val="en-GB"/>
+        </w:rPr>
+        <w:t xml:space="preserve"> is the angle difference between the satellites, l is the </w:t>
+      </w:r>
+      <w:r>
+        <w:rPr>
+          <w:rFonts w:eastAsiaTheme="minorEastAsia"/>
+          <w:lang w:val="en-GB"/>
+        </w:rPr>
+        <w:t xml:space="preserve">distance and a is semi-major axis. The angle </w:t>
+      </w:r>
+      <w:r>
+        <w:rPr>
+          <w:rFonts w:eastAsiaTheme="minorEastAsia" w:cs="Times New Roman"/>
+          <w:lang w:val="en-GB"/>
+        </w:rPr>
+        <w:t>α</w:t>
+      </w:r>
+      <w:r>
+        <w:rPr>
+          <w:rFonts w:eastAsiaTheme="minorEastAsia"/>
+          <w:vertAlign w:val="subscript"/>
+          <w:lang w:val="en-GB"/>
+        </w:rPr>
+        <w:t>lead</w:t>
+      </w:r>
+      <w:r>
+        <w:rPr>
+          <w:rFonts w:eastAsiaTheme="minorEastAsia"/>
+          <w:lang w:val="en-GB"/>
+        </w:rPr>
+        <w:t xml:space="preserve"> has to be reduced by </w:t>
+      </w:r>
+      <w:r>
+        <w:rPr>
+          <w:rFonts w:eastAsiaTheme="minorEastAsia" w:cs="Times New Roman"/>
+          <w:lang w:val="en-GB"/>
+        </w:rPr>
+        <w:t>θ</w:t>
+      </w:r>
+      <w:r>
+        <w:rPr>
+          <w:rFonts w:eastAsiaTheme="minorEastAsia" w:cs="Times New Roman"/>
+          <w:lang w:val="en-GB"/>
+        </w:rPr>
+        <w:t xml:space="preserve"> in order to create </w:t>
+      </w:r>
+      <w:r>
+        <w:rPr>
+          <w:rFonts w:eastAsiaTheme="minorEastAsia" w:cs="Times New Roman"/>
+          <w:lang w:val="en-GB"/>
+        </w:rPr>
+        <w:t>the needed separation.</w:t>
+      </w:r>
+    </w:p>
+    <w:p>
+      <w:pPr>
+        <w:rPr>
+          <w:rFonts w:eastAsiaTheme="minorEastAsia" w:cs="Times New Roman"/>
+          <w:lang w:val="en-GB"/>
+        </w:rPr>
+      </w:pPr>
+      <w:r>
+        <w:rPr>
+          <w:rFonts w:eastAsiaTheme="minorEastAsia" w:cs="Times New Roman"/>
+          <w:lang w:val="en-GB"/>
+        </w:rPr>
+        <w:t>During a Hohmann transfer, the satellite travels π radians, so calculating the final required phase angle is:</w:t>
+      </w:r>
+    </w:p>
+    <w:p>
+      <w:pPr>
+        <w:rPr>
+          <w:rFonts w:eastAsiaTheme="minorEastAsia" w:cs="Times New Roman"/>
+          <w:lang w:val="en-GB"/>
+        </w:rPr>
+      </w:pPr>
+      <m:oMathPara>
+        <m:oMath>
+          <m:sSub>
+            <m:sSubPr>
+              <m:ctrlPr>
+                <w:rPr>
+                  <w:rFonts w:ascii="Cambria Math" w:eastAsiaTheme="minorEastAsia" w:hAnsi="Cambria Math" w:cs="Times New Roman"/>
+                  <w:i/>
+                  <w:lang w:val="en-GB"/>
+                </w:rPr>
+              </m:ctrlPr>
+            </m:sSubPr>
+            <m:e>
+              <m:r>
+                <w:rPr>
+                  <w:rFonts w:ascii="Cambria Math" w:eastAsiaTheme="minorEastAsia" w:hAnsi="Cambria Math" w:cs="Times New Roman"/>
+                  <w:lang w:val="en-GB"/>
+                </w:rPr>
+                <m:t>ϕ</m:t>
+              </m:r>
+            </m:e>
+            <m:sub>
+              <m:r>
+                <w:rPr>
+                  <w:rFonts w:ascii="Cambria Math" w:eastAsiaTheme="minorEastAsia" w:hAnsi="Cambria Math" w:cs="Times New Roman"/>
+                  <w:lang w:val="en-GB"/>
+                </w:rPr>
+                <m:t>final</m:t>
+              </m:r>
+            </m:sub>
+          </m:sSub>
+          <m:r>
+            <w:rPr>
+              <w:rFonts w:ascii="Cambria Math" w:eastAsiaTheme="minorEastAsia" w:hAnsi="Cambria Math" w:cs="Times New Roman"/>
+              <w:lang w:val="en-GB"/>
+            </w:rPr>
+            <m:t>=π-</m:t>
+          </m:r>
+          <m:sSub>
+            <m:sSubPr>
+              <m:ctrlPr>
+                <w:rPr>
+                  <w:rFonts w:ascii="Cambria Math" w:eastAsiaTheme="minorEastAsia" w:hAnsi="Cambria Math" w:cs="Times New Roman"/>
+                  <w:i/>
+                  <w:lang w:val="en-GB"/>
+                </w:rPr>
+              </m:ctrlPr>
+            </m:sSubPr>
+            <m:e>
+              <m:r>
+                <w:rPr>
+                  <w:rFonts w:ascii="Cambria Math" w:eastAsiaTheme="minorEastAsia" w:hAnsi="Cambria Math" w:cs="Times New Roman"/>
+                  <w:lang w:val="en-GB"/>
+                </w:rPr>
+                <m:t>α</m:t>
+              </m:r>
+            </m:e>
+            <m:sub>
+              <m:r>
+                <w:rPr>
+                  <w:rFonts w:ascii="Cambria Math" w:eastAsiaTheme="minorEastAsia" w:hAnsi="Cambria Math" w:cs="Times New Roman"/>
+                  <w:lang w:val="en-GB"/>
+                </w:rPr>
+                <m:t>lead</m:t>
+              </m:r>
+            </m:sub>
+          </m:sSub>
+        </m:oMath>
+      </m:oMathPara>
+    </w:p>
+    <w:p>
+      <w:pPr>
+        <w:rPr>
+          <w:rFonts w:eastAsiaTheme="minorEastAsia" w:cs="Times New Roman"/>
+          <w:lang w:val="en-GB"/>
+        </w:rPr>
+      </w:pPr>
+      <w:r>
+        <w:rPr>
+          <w:rFonts w:eastAsiaTheme="minorEastAsia" w:cs="Times New Roman"/>
+          <w:lang w:val="en-GB"/>
+        </w:rPr>
+        <w:t>To determine how long satellite 2 will have to wait before starting the burn</w:t>
+      </w:r>
+      <w:r>
+        <w:rPr>
+          <w:rFonts w:eastAsiaTheme="minorEastAsia" w:cs="Times New Roman"/>
+          <w:lang w:val="en-GB"/>
+        </w:rPr>
+        <w:t>, we have to calculate the relation with the ϕ</w:t>
+      </w:r>
+      <w:r>
+        <w:rPr>
+          <w:rFonts w:eastAsiaTheme="minorEastAsia" w:cs="Times New Roman"/>
+          <w:vertAlign w:val="subscript"/>
+          <w:lang w:val="en-GB"/>
+        </w:rPr>
+        <w:t>final</w:t>
+      </w:r>
+      <w:r>
+        <w:rPr>
+          <w:rFonts w:eastAsiaTheme="minorEastAsia" w:cs="Times New Roman"/>
+          <w:lang w:val="en-GB"/>
+        </w:rPr>
+        <w:t xml:space="preserve"> and the satellites angular velocities ω</w:t>
+      </w:r>
+      <w:r>
+        <w:rPr>
+          <w:rFonts w:eastAsiaTheme="minorEastAsia" w:cs="Times New Roman"/>
+          <w:vertAlign w:val="subscript"/>
+          <w:lang w:val="en-GB"/>
+        </w:rPr>
+        <w:t>target</w:t>
+      </w:r>
+      <w:r>
+        <w:rPr>
+          <w:rFonts w:eastAsiaTheme="minorEastAsia" w:cs="Times New Roman"/>
+          <w:lang w:val="en-GB"/>
+        </w:rPr>
+        <w:t xml:space="preserve"> and ω</w:t>
+      </w:r>
+      <w:r>
+        <w:rPr>
+          <w:rFonts w:eastAsiaTheme="minorEastAsia" w:cs="Times New Roman"/>
+          <w:vertAlign w:val="subscript"/>
+          <w:lang w:val="en-GB"/>
+        </w:rPr>
+        <w:t>original</w:t>
+      </w:r>
+      <w:r>
+        <w:rPr>
+          <w:rFonts w:eastAsiaTheme="minorEastAsia" w:cs="Times New Roman"/>
+          <w:lang w:val="en-GB"/>
+        </w:rPr>
+        <w:t>.</w:t>
+      </w:r>
+      <w:r>
+        <w:rPr>
+          <w:rFonts w:eastAsiaTheme="minorEastAsia" w:cs="Times New Roman"/>
+          <w:lang w:val="en-GB"/>
+        </w:rPr>
+        <w:t xml:space="preserve"> Initial phase angle equals 0, hence it is omitted from the relation.</w:t>
+      </w:r>
+    </w:p>
+    <w:p>
+      <w:pPr>
+        <w:rPr>
+          <w:rFonts w:eastAsiaTheme="minorEastAsia" w:cs="Times New Roman"/>
+          <w:lang w:val="en-GB"/>
+        </w:rPr>
+      </w:pPr>
+      <m:oMathPara>
+        <m:oMath>
+          <m:sSub>
+            <m:sSubPr>
+              <m:ctrlPr>
+                <w:rPr>
+                  <w:rFonts w:ascii="Cambria Math" w:eastAsiaTheme="minorEastAsia" w:hAnsi="Cambria Math" w:cs="Times New Roman"/>
+                  <w:i/>
+                  <w:lang w:val="en-GB"/>
+                </w:rPr>
+              </m:ctrlPr>
+            </m:sSubPr>
+            <m:e>
+              <m:r>
+                <w:rPr>
+                  <w:rFonts w:ascii="Cambria Math" w:eastAsiaTheme="minorEastAsia" w:hAnsi="Cambria Math" w:cs="Times New Roman"/>
+                  <w:lang w:val="en-GB"/>
+                </w:rPr>
+                <m:t>ϕ</m:t>
+              </m:r>
+            </m:e>
+            <m:sub>
+              <m:r>
+                <w:rPr>
+                  <w:rFonts w:ascii="Cambria Math" w:eastAsiaTheme="minorEastAsia" w:hAnsi="Cambria Math" w:cs="Times New Roman"/>
+                  <w:lang w:val="en-GB"/>
+                </w:rPr>
+                <m:t>final</m:t>
+              </m:r>
+            </m:sub>
+          </m:sSub>
+          <m:r>
+            <w:rPr>
+              <w:rFonts w:ascii="Cambria Math" w:eastAsiaTheme="minorEastAsia" w:hAnsi="Cambria Math" w:cs="Times New Roman"/>
+              <w:lang w:val="en-GB"/>
+            </w:rPr>
+            <m:t>=</m:t>
+          </m:r>
+          <m:d>
+            <m:dPr>
+              <m:ctrlPr>
+                <w:rPr>
+                  <w:rFonts w:ascii="Cambria Math" w:eastAsiaTheme="minorEastAsia" w:hAnsi="Cambria Math" w:cs="Times New Roman"/>
+                  <w:i/>
+                  <w:lang w:val="en-GB"/>
+                </w:rPr>
+              </m:ctrlPr>
+            </m:dPr>
+            <m:e>
+              <m:sSub>
+                <m:sSubPr>
+                  <m:ctrlPr>
+                    <w:rPr>
+                      <w:rFonts w:ascii="Cambria Math" w:eastAsiaTheme="minorEastAsia" w:hAnsi="Cambria Math" w:cs="Times New Roman"/>
+                      <w:i/>
+                      <w:lang w:val="en-GB"/>
+                    </w:rPr>
+                  </m:ctrlPr>
+                </m:sSubPr>
+                <m:e>
+                  <m:r>
+                    <w:rPr>
+                      <w:rFonts w:ascii="Cambria Math" w:eastAsiaTheme="minorEastAsia" w:hAnsi="Cambria Math" w:cs="Times New Roman"/>
+                      <w:lang w:val="en-GB"/>
+                    </w:rPr>
+                    <m:t>ω</m:t>
+                  </m:r>
+                </m:e>
+                <m:sub>
+                  <m:r>
+                    <w:rPr>
+                      <w:rFonts w:ascii="Cambria Math" w:eastAsiaTheme="minorEastAsia" w:hAnsi="Cambria Math" w:cs="Times New Roman"/>
+                      <w:lang w:val="en-GB"/>
+                    </w:rPr>
+                    <m:t>sat1</m:t>
+                  </m:r>
+                </m:sub>
+              </m:sSub>
+              <m:r>
+                <w:rPr>
+                  <w:rFonts w:ascii="Cambria Math" w:eastAsiaTheme="minorEastAsia" w:hAnsi="Cambria Math" w:cs="Times New Roman"/>
+                  <w:lang w:val="en-GB"/>
+                </w:rPr>
+                <m:t>-</m:t>
+              </m:r>
+              <m:sSub>
+                <m:sSubPr>
+                  <m:ctrlPr>
+                    <w:rPr>
+                      <w:rFonts w:ascii="Cambria Math" w:eastAsiaTheme="minorEastAsia" w:hAnsi="Cambria Math" w:cs="Times New Roman"/>
+                      <w:i/>
+                      <w:lang w:val="en-GB"/>
+                    </w:rPr>
+                  </m:ctrlPr>
+                </m:sSubPr>
+                <m:e>
+                  <m:r>
+                    <w:rPr>
+                      <w:rFonts w:ascii="Cambria Math" w:eastAsiaTheme="minorEastAsia" w:hAnsi="Cambria Math" w:cs="Times New Roman"/>
+                      <w:lang w:val="en-GB"/>
+                    </w:rPr>
+                    <m:t>ω</m:t>
+                  </m:r>
+                </m:e>
+                <m:sub>
+                  <m:r>
+                    <w:rPr>
+                      <w:rFonts w:ascii="Cambria Math" w:eastAsiaTheme="minorEastAsia" w:hAnsi="Cambria Math" w:cs="Times New Roman"/>
+                      <w:lang w:val="en-GB"/>
+                    </w:rPr>
+                    <m:t>sat2</m:t>
+                  </m:r>
+                </m:sub>
+              </m:sSub>
+            </m:e>
+          </m:d>
+          <m:r>
+            <w:rPr>
+              <w:rFonts w:ascii="Cambria Math" w:eastAsiaTheme="minorEastAsia" w:hAnsi="Cambria Math" w:cs="Times New Roman"/>
+              <w:lang w:val="en-GB"/>
+            </w:rPr>
+            <m:t xml:space="preserve">× </m:t>
+          </m:r>
+          <m:sSub>
+            <m:sSubPr>
+              <m:ctrlPr>
+                <w:rPr>
+                  <w:rFonts w:ascii="Cambria Math" w:eastAsiaTheme="minorEastAsia" w:hAnsi="Cambria Math" w:cs="Times New Roman"/>
+                  <w:i/>
+                  <w:lang w:val="en-GB"/>
+                </w:rPr>
+              </m:ctrlPr>
+            </m:sSubPr>
+            <m:e>
+              <m:r>
+                <w:rPr>
+                  <w:rFonts w:ascii="Cambria Math" w:eastAsiaTheme="minorEastAsia" w:hAnsi="Cambria Math" w:cs="Times New Roman"/>
+                  <w:lang w:val="en-GB"/>
+                </w:rPr>
+                <m:t>t</m:t>
+              </m:r>
+            </m:e>
+            <m:sub>
+              <m:r>
+                <w:rPr>
+                  <w:rFonts w:ascii="Cambria Math" w:eastAsiaTheme="minorEastAsia" w:hAnsi="Cambria Math" w:cs="Times New Roman"/>
+                  <w:lang w:val="en-GB"/>
+                </w:rPr>
+                <m:t>wait</m:t>
+              </m:r>
+            </m:sub>
+          </m:sSub>
+        </m:oMath>
+      </m:oMathPara>
+    </w:p>
+    <w:p>
+      <w:pPr>
+        <w:rPr>
+          <w:rFonts w:eastAsiaTheme="minorEastAsia" w:cs="Times New Roman"/>
+          <w:lang w:val="en-GB"/>
+        </w:rPr>
+      </w:pPr>
+      <m:oMathPara>
+        <m:oMath>
+          <m:sSub>
+            <m:sSubPr>
+              <m:ctrlPr>
+                <w:rPr>
+                  <w:rFonts w:ascii="Cambria Math" w:eastAsiaTheme="minorEastAsia" w:hAnsi="Cambria Math" w:cs="Times New Roman"/>
+                  <w:i/>
+                  <w:lang w:val="en-GB"/>
+                </w:rPr>
+              </m:ctrlPr>
+            </m:sSubPr>
+            <m:e>
+              <m:r>
+                <w:rPr>
+                  <w:rFonts w:ascii="Cambria Math" w:eastAsiaTheme="minorEastAsia" w:hAnsi="Cambria Math" w:cs="Times New Roman"/>
+                  <w:lang w:val="en-GB"/>
+                </w:rPr>
+                <m:t>t</m:t>
+              </m:r>
+            </m:e>
+            <m:sub>
+              <m:r>
+                <w:rPr>
+                  <w:rFonts w:ascii="Cambria Math" w:eastAsiaTheme="minorEastAsia" w:hAnsi="Cambria Math" w:cs="Times New Roman"/>
+                  <w:lang w:val="en-GB"/>
+                </w:rPr>
+                <m:t>wait</m:t>
+              </m:r>
+            </m:sub>
+          </m:sSub>
+          <m:r>
+            <w:rPr>
+              <w:rFonts w:ascii="Cambria Math" w:eastAsiaTheme="minorEastAsia" w:hAnsi="Cambria Math" w:cs="Times New Roman"/>
+              <w:lang w:val="en-GB"/>
+            </w:rPr>
+            <m:t>=</m:t>
+          </m:r>
+          <m:f>
+            <m:fPr>
+              <m:ctrlPr>
+                <w:rPr>
+                  <w:rFonts w:ascii="Cambria Math" w:eastAsiaTheme="minorEastAsia" w:hAnsi="Cambria Math" w:cs="Times New Roman"/>
+                  <w:i/>
+                  <w:lang w:val="en-GB"/>
+                </w:rPr>
+              </m:ctrlPr>
+            </m:fPr>
+            <m:num>
+              <m:sSub>
+                <m:sSubPr>
+                  <m:ctrlPr>
+                    <w:rPr>
+                      <w:rFonts w:ascii="Cambria Math" w:eastAsiaTheme="minorEastAsia" w:hAnsi="Cambria Math" w:cs="Times New Roman"/>
+                      <w:i/>
+                      <w:lang w:val="en-GB"/>
+                    </w:rPr>
+                  </m:ctrlPr>
+                </m:sSubPr>
+                <m:e>
+                  <m:r>
+                    <w:rPr>
+                      <w:rFonts w:ascii="Cambria Math" w:eastAsiaTheme="minorEastAsia" w:hAnsi="Cambria Math" w:cs="Times New Roman"/>
+                      <w:lang w:val="en-GB"/>
+                    </w:rPr>
+                    <m:t>ϕ</m:t>
+                  </m:r>
+                </m:e>
+                <m:sub>
+                  <m:r>
+                    <w:rPr>
+                      <w:rFonts w:ascii="Cambria Math" w:eastAsiaTheme="minorEastAsia" w:hAnsi="Cambria Math" w:cs="Times New Roman"/>
+                      <w:lang w:val="en-GB"/>
+                    </w:rPr>
+                    <m:t>final</m:t>
+                  </m:r>
+                </m:sub>
+              </m:sSub>
+            </m:num>
+            <m:den>
+              <m:sSub>
+                <m:sSubPr>
+                  <m:ctrlPr>
+                    <w:rPr>
+                      <w:rFonts w:ascii="Cambria Math" w:eastAsiaTheme="minorEastAsia" w:hAnsi="Cambria Math" w:cs="Times New Roman"/>
+                      <w:i/>
+                      <w:lang w:val="en-GB"/>
+                    </w:rPr>
+                  </m:ctrlPr>
+                </m:sSubPr>
+                <m:e>
+                  <m:r>
+                    <w:rPr>
+                      <w:rFonts w:ascii="Cambria Math" w:eastAsiaTheme="minorEastAsia" w:hAnsi="Cambria Math" w:cs="Times New Roman"/>
+                      <w:lang w:val="en-GB"/>
+                    </w:rPr>
+                    <m:t>ω</m:t>
+                  </m:r>
+                </m:e>
+                <m:sub>
+                  <m:r>
+                    <w:rPr>
+                      <w:rFonts w:ascii="Cambria Math" w:eastAsiaTheme="minorEastAsia" w:hAnsi="Cambria Math" w:cs="Times New Roman"/>
+                      <w:lang w:val="en-GB"/>
+                    </w:rPr>
+                    <m:t>sat1</m:t>
+                  </m:r>
+                </m:sub>
+              </m:sSub>
+              <m:r>
+                <w:rPr>
+                  <w:rFonts w:ascii="Cambria Math" w:eastAsiaTheme="minorEastAsia" w:hAnsi="Cambria Math" w:cs="Times New Roman"/>
+                  <w:lang w:val="en-GB"/>
+                </w:rPr>
+                <m:t>-</m:t>
+              </m:r>
+              <m:sSub>
+                <m:sSubPr>
+                  <m:ctrlPr>
+                    <w:rPr>
+                      <w:rFonts w:ascii="Cambria Math" w:eastAsiaTheme="minorEastAsia" w:hAnsi="Cambria Math" w:cs="Times New Roman"/>
+                      <w:i/>
+                      <w:lang w:val="en-GB"/>
+                    </w:rPr>
+                  </m:ctrlPr>
+                </m:sSubPr>
+                <m:e>
+                  <m:r>
+                    <w:rPr>
+                      <w:rFonts w:ascii="Cambria Math" w:eastAsiaTheme="minorEastAsia" w:hAnsi="Cambria Math" w:cs="Times New Roman"/>
+                      <w:lang w:val="en-GB"/>
+                    </w:rPr>
+                    <m:t>ω</m:t>
+                  </m:r>
+                </m:e>
+                <m:sub>
+                  <m:r>
+                    <w:rPr>
+                      <w:rFonts w:ascii="Cambria Math" w:eastAsiaTheme="minorEastAsia" w:hAnsi="Cambria Math" w:cs="Times New Roman"/>
+                      <w:lang w:val="en-GB"/>
+                    </w:rPr>
+                    <m:t>sat2</m:t>
+                  </m:r>
+                </m:sub>
+              </m:sSub>
+            </m:den>
+          </m:f>
+        </m:oMath>
+      </m:oMathPara>
+    </w:p>
+    <w:p>
+      <w:pPr>
+        <w:rPr>
+          <w:rFonts w:eastAsiaTheme="minorEastAsia" w:cs="Times New Roman"/>
+          <w:lang w:val="en-GB"/>
+        </w:rPr>
+      </w:pPr>
+      <w:r>
+        <w:rPr>
+          <w:rFonts w:eastAsiaTheme="minorEastAsia" w:cs="Times New Roman"/>
+          <w:lang w:val="en-GB"/>
+        </w:rPr>
+        <w:t>For the calculations, the following values are required:</w:t>
+      </w:r>
+    </w:p>
+    <w:p>
+      <w:pPr>
+        <w:pStyle w:val="ListParagraph"/>
+        <w:numPr>
+          <w:ilvl w:val="0"/>
+          <w:numId w:val="1"/>
+        </w:numPr>
+        <w:rPr>
+          <w:rFonts w:cs="Times New Roman"/>
+          <w:lang w:val="en-GB"/>
+        </w:rPr>
+      </w:pPr>
+      <w:r>
+        <w:rPr>
+          <w:rFonts w:cs="Times New Roman"/>
+          <w:lang w:val="en-GB"/>
+        </w:rPr>
+        <w:t>v</w:t>
+      </w:r>
+      <w:r>
+        <w:rPr>
+          <w:rFonts w:cs="Times New Roman"/>
+          <w:vertAlign w:val="subscript"/>
+          <w:lang w:val="en-GB"/>
+        </w:rPr>
+        <w:t xml:space="preserve">original </w:t>
+      </w:r>
+      <w:r>
+        <w:rPr>
+          <w:rFonts w:cs="Times New Roman"/>
+          <w:lang w:val="en-GB"/>
+        </w:rPr>
+        <w:t>– the velocity of the original orbit</w:t>
+      </w:r>
+      <w:r>
+        <w:rPr>
+          <w:rFonts w:cs="Times New Roman"/>
+          <w:lang w:val="en-GB"/>
+        </w:rPr>
+        <w:t xml:space="preserve"> = 7.6137km/s</w:t>
+      </w:r>
+    </w:p>
+    <w:p>
+      <w:pPr>
+        <w:pStyle w:val="ListParagraph"/>
+        <w:numPr>
+          <w:ilvl w:val="0"/>
+          <w:numId w:val="1"/>
+        </w:numPr>
+        <w:rPr>
+          <w:rFonts w:cs="Times New Roman"/>
+          <w:lang w:val="en-GB"/>
+        </w:rPr>
+      </w:pPr>
+      <w:r>
+        <w:rPr>
+          <w:rFonts w:cs="Times New Roman"/>
+          <w:lang w:val="en-GB"/>
+        </w:rPr>
+        <w:lastRenderedPageBreak/>
+        <w:t>v</w:t>
+      </w:r>
+      <w:r>
+        <w:rPr>
+          <w:rFonts w:cs="Times New Roman"/>
+          <w:vertAlign w:val="subscript"/>
+          <w:lang w:val="en-GB"/>
+        </w:rPr>
+        <w:t>target</w:t>
+      </w:r>
+      <w:r>
+        <w:rPr>
+          <w:rFonts w:cs="Times New Roman"/>
+          <w:lang w:val="en-GB"/>
+        </w:rPr>
+        <w:t xml:space="preserve"> – the velocity of the target orbit = 7.6127km/s</w:t>
+      </w:r>
+    </w:p>
+    <w:p>
+      <w:pPr>
+        <w:pStyle w:val="ListParagraph"/>
+        <w:numPr>
+          <w:ilvl w:val="0"/>
+          <w:numId w:val="1"/>
+        </w:numPr>
+        <w:rPr>
+          <w:rFonts w:cs="Times New Roman"/>
+          <w:lang w:val="en-GB"/>
+        </w:rPr>
+      </w:pPr>
+      <w:r>
+        <w:rPr>
+          <w:rFonts w:cs="Times New Roman"/>
+          <w:lang w:val="en-GB"/>
+        </w:rPr>
+        <w:t>a</w:t>
+      </w:r>
+      <w:r>
+        <w:rPr>
+          <w:rFonts w:cs="Times New Roman"/>
+          <w:vertAlign w:val="subscript"/>
+          <w:lang w:val="en-GB"/>
+        </w:rPr>
+        <w:t>original</w:t>
+      </w:r>
+      <w:r>
+        <w:rPr>
+          <w:rFonts w:cs="Times New Roman"/>
+          <w:lang w:val="en-GB"/>
+        </w:rPr>
+        <w:t xml:space="preserve"> – semi-major axis of the original orbit = 6876.19</w:t>
+      </w:r>
+    </w:p>
+    <w:p>
+      <w:pPr>
+        <w:pStyle w:val="ListParagraph"/>
+        <w:numPr>
+          <w:ilvl w:val="0"/>
+          <w:numId w:val="1"/>
+        </w:numPr>
+        <w:rPr>
+          <w:rFonts w:cs="Times New Roman"/>
+          <w:lang w:val="en-GB"/>
+        </w:rPr>
+      </w:pPr>
+      <w:r>
+        <w:rPr>
+          <w:rFonts w:cs="Times New Roman"/>
+          <w:lang w:val="en-GB"/>
+        </w:rPr>
+        <w:t>a</w:t>
+      </w:r>
+      <w:r>
+        <w:rPr>
+          <w:rFonts w:cs="Times New Roman"/>
+          <w:vertAlign w:val="subscript"/>
+          <w:lang w:val="en-GB"/>
+        </w:rPr>
+        <w:t>target</w:t>
+      </w:r>
+      <w:r>
+        <w:rPr>
+          <w:rFonts w:cs="Times New Roman"/>
+          <w:lang w:val="en-GB"/>
+        </w:rPr>
+        <w:t xml:space="preserve"> – semi-major axis of the target orbit = 6878</w:t>
+      </w:r>
+    </w:p>
+    <w:p>
+      <w:pPr>
+        <w:pStyle w:val="ListParagraph"/>
+        <w:numPr>
+          <w:ilvl w:val="0"/>
+          <w:numId w:val="1"/>
+        </w:numPr>
+        <w:rPr>
+          <w:rFonts w:cs="Times New Roman"/>
+          <w:lang w:val="en-GB"/>
+        </w:rPr>
+      </w:pPr>
+      <w:r>
+        <w:rPr>
+          <w:rFonts w:cs="Times New Roman"/>
+          <w:lang w:val="en-GB"/>
+        </w:rPr>
+        <w:t>a</w:t>
+      </w:r>
+      <w:r>
+        <w:rPr>
+          <w:rFonts w:cs="Times New Roman"/>
+          <w:vertAlign w:val="subscript"/>
+          <w:lang w:val="en-GB"/>
+        </w:rPr>
+        <w:t xml:space="preserve">transfer </w:t>
+      </w:r>
+      <w:r>
+        <w:rPr>
+          <w:rFonts w:cs="Times New Roman"/>
+          <w:lang w:val="en-GB"/>
+        </w:rPr>
+        <w:t>and e</w:t>
+      </w:r>
+      <w:r>
+        <w:rPr>
+          <w:rFonts w:cs="Times New Roman"/>
+          <w:vertAlign w:val="subscript"/>
+          <w:lang w:val="en-GB"/>
+        </w:rPr>
+        <w:t>transfer</w:t>
+      </w:r>
+      <w:r>
+        <w:rPr>
+          <w:rFonts w:cs="Times New Roman"/>
+          <w:lang w:val="en-GB"/>
+        </w:rPr>
+        <w:t xml:space="preserve"> – the semi-major axis and the eccentricity of the transfer orbit</w:t>
+      </w:r>
+    </w:p>
+    <w:p>
+      <w:pPr>
+        <w:pStyle w:val="ListParagraph"/>
+        <w:numPr>
+          <w:ilvl w:val="1"/>
+          <w:numId w:val="1"/>
+        </w:numPr>
+        <w:rPr>
+          <w:rFonts w:cs="Times New Roman"/>
+          <w:lang w:val="en-GB"/>
+        </w:rPr>
+      </w:pPr>
+      <w:r>
+        <w:rPr>
+          <w:rFonts w:cs="Times New Roman"/>
+          <w:lang w:val="en-GB"/>
+        </w:rPr>
+        <w:t>a</w:t>
+      </w:r>
+      <w:r>
+        <w:rPr>
+          <w:rFonts w:cs="Times New Roman"/>
+          <w:vertAlign w:val="subscript"/>
+          <w:lang w:val="en-GB"/>
+        </w:rPr>
+        <w:t>t</w:t>
+      </w:r>
+      <w:r>
+        <w:rPr>
+          <w:rFonts w:cs="Times New Roman"/>
+          <w:lang w:val="en-GB"/>
+        </w:rPr>
+        <w:t xml:space="preserve"> = 6877.095</w:t>
+      </w:r>
+    </w:p>
+    <w:p>
+      <w:pPr>
+        <w:pStyle w:val="ListParagraph"/>
+        <w:numPr>
+          <w:ilvl w:val="1"/>
+          <w:numId w:val="1"/>
+        </w:numPr>
+        <w:rPr>
+          <w:rFonts w:cs="Times New Roman"/>
+          <w:lang w:val="en-GB"/>
+        </w:rPr>
+      </w:pPr>
+      <w:r>
+        <w:rPr>
+          <w:rFonts w:cs="Times New Roman"/>
+          <w:lang w:val="en-GB"/>
+        </w:rPr>
+        <w:t>e</w:t>
+      </w:r>
+      <w:r>
+        <w:rPr>
+          <w:rFonts w:cs="Times New Roman"/>
+          <w:vertAlign w:val="subscript"/>
+          <w:lang w:val="en-GB"/>
+        </w:rPr>
+        <w:t>t</w:t>
+      </w:r>
+      <w:r>
+        <w:rPr>
+          <w:rFonts w:cs="Times New Roman"/>
+          <w:lang w:val="en-GB"/>
+        </w:rPr>
+        <w:t xml:space="preserve"> = 0.000132</w:t>
+      </w:r>
+    </w:p>
+    <w:p>
+      <w:pPr>
+        <w:rPr>
+          <w:rFonts w:eastAsiaTheme="minorEastAsia" w:cs="Times New Roman"/>
+          <w:lang w:val="en-GB"/>
+        </w:rPr>
+      </w:pPr>
+      <w:r>
+        <w:rPr>
+          <w:rFonts w:eastAsiaTheme="minorEastAsia" w:cs="Times New Roman"/>
+          <w:lang w:val="en-GB"/>
+        </w:rPr>
+        <w:t>For the transfer</w:t>
+      </w:r>
+      <w:r>
+        <w:rPr>
+          <w:rFonts w:eastAsiaTheme="minorEastAsia" w:cs="Times New Roman"/>
+          <w:lang w:val="en-GB"/>
+        </w:rPr>
+        <w:t>:</w:t>
+      </w:r>
+    </w:p>
+    <w:p>
+      <w:pPr>
+        <w:rPr>
+          <w:rFonts w:eastAsiaTheme="minorEastAsia"/>
+          <w:lang w:val="en-GB"/>
+        </w:rPr>
+      </w:pPr>
+      <m:oMathPara>
+        <m:oMath>
+          <m:sSub>
+            <m:sSubPr>
+              <m:ctrlPr>
+                <w:rPr>
+                  <w:rFonts w:ascii="Cambria Math" w:eastAsiaTheme="minorEastAsia" w:hAnsi="Cambria Math" w:cs="Times New Roman"/>
+                  <w:i/>
+                  <w:lang w:val="en-GB"/>
+                </w:rPr>
+              </m:ctrlPr>
+            </m:sSubPr>
+            <m:e>
+              <m:r>
+                <w:rPr>
+                  <w:rFonts w:ascii="Cambria Math" w:eastAsiaTheme="minorEastAsia" w:hAnsi="Cambria Math" w:cs="Times New Roman"/>
+                  <w:lang w:val="en-GB"/>
+                </w:rPr>
+                <m:t>T</m:t>
+              </m:r>
+            </m:e>
+            <m:sub>
+              <m:r>
+                <w:rPr>
+                  <w:rFonts w:ascii="Cambria Math" w:eastAsiaTheme="minorEastAsia" w:hAnsi="Cambria Math" w:cs="Times New Roman"/>
+                  <w:lang w:val="en-GB"/>
+                </w:rPr>
+                <m:t>flight</m:t>
+              </m:r>
+            </m:sub>
+          </m:sSub>
+          <m:r>
+            <w:rPr>
+              <w:rFonts w:ascii="Cambria Math" w:hAnsi="Cambria Math"/>
+              <w:lang w:val="en-GB"/>
+            </w:rPr>
+            <m:t>=π</m:t>
+          </m:r>
+          <m:rad>
+            <m:radPr>
+              <m:degHide m:val="1"/>
+              <m:ctrlPr>
+                <w:rPr>
+                  <w:rFonts w:ascii="Cambria Math" w:hAnsi="Cambria Math"/>
+                  <w:i/>
+                  <w:lang w:val="en-GB"/>
+                </w:rPr>
+              </m:ctrlPr>
+            </m:radPr>
+            <m:deg/>
+            <m:e>
+              <m:f>
+                <m:fPr>
+                  <m:ctrlPr>
+                    <w:rPr>
+                      <w:rFonts w:ascii="Cambria Math" w:hAnsi="Cambria Math"/>
+                      <w:i/>
+                      <w:lang w:val="en-GB"/>
+                    </w:rPr>
+                  </m:ctrlPr>
+                </m:fPr>
+                <m:num>
+                  <m:sSubSup>
+                    <m:sSubSupPr>
+                      <m:ctrlPr>
+                        <w:rPr>
+                          <w:rFonts w:ascii="Cambria Math" w:hAnsi="Cambria Math"/>
+                          <w:i/>
+                          <w:lang w:val="en-GB"/>
+                        </w:rPr>
+                      </m:ctrlPr>
+                    </m:sSubSupPr>
+                    <m:e>
+                      <m:r>
+                        <w:rPr>
+                          <w:rFonts w:ascii="Cambria Math" w:hAnsi="Cambria Math"/>
+                          <w:lang w:val="en-GB"/>
+                        </w:rPr>
+                        <m:t>a</m:t>
+                      </m:r>
+                    </m:e>
+                    <m:sub>
+                      <m:r>
+                        <w:rPr>
+                          <w:rFonts w:ascii="Cambria Math" w:hAnsi="Cambria Math"/>
+                          <w:lang w:val="en-GB"/>
+                        </w:rPr>
+                        <m:t>transfer</m:t>
+                      </m:r>
+                    </m:sub>
+                    <m:sup>
+                      <m:r>
+                        <w:rPr>
+                          <w:rFonts w:ascii="Cambria Math" w:hAnsi="Cambria Math"/>
+                          <w:lang w:val="en-GB"/>
+                        </w:rPr>
+                        <m:t>3</m:t>
+                      </m:r>
+                    </m:sup>
+                  </m:sSubSup>
+                </m:num>
+                <m:den>
+                  <m:r>
+                    <w:rPr>
+                      <w:rFonts w:ascii="Cambria Math" w:hAnsi="Cambria Math"/>
+                      <w:lang w:val="en-GB"/>
+                    </w:rPr>
+                    <m:t>μ</m:t>
+                  </m:r>
+                </m:den>
+              </m:f>
+            </m:e>
+          </m:rad>
+          <m:r>
+            <w:rPr>
+              <w:rFonts w:ascii="Cambria Math" w:eastAsiaTheme="minorEastAsia" w:hAnsi="Cambria Math"/>
+              <w:lang w:val="en-GB"/>
+            </w:rPr>
+            <m:t>≈</m:t>
+          </m:r>
+          <m:r>
+            <w:rPr>
+              <w:rFonts w:ascii="Cambria Math" w:eastAsiaTheme="minorEastAsia" w:hAnsi="Cambria Math"/>
+              <w:lang w:val="en-GB"/>
+            </w:rPr>
+            <m:t>2838s</m:t>
+          </m:r>
+          <m:r>
+            <w:rPr>
+              <w:rFonts w:ascii="Cambria Math" w:eastAsiaTheme="minorEastAsia" w:hAnsi="Cambria Math"/>
+              <w:lang w:val="en-GB"/>
+            </w:rPr>
+            <m:t>=47.2min</m:t>
+          </m:r>
+        </m:oMath>
+      </m:oMathPara>
+    </w:p>
+    <w:p>
+      <w:pPr>
+        <w:rPr>
+          <w:rFonts w:eastAsiaTheme="minorEastAsia" w:cs="Times New Roman"/>
+          <w:lang w:val="en-GB"/>
+        </w:rPr>
+      </w:pPr>
+      <w:r>
+        <w:rPr>
+          <w:rFonts w:eastAsiaTheme="minorEastAsia" w:cs="Times New Roman"/>
+          <w:lang w:val="en-GB"/>
+        </w:rPr>
+        <w:t xml:space="preserve"> Then, the total delta-V is calculated by calculating delta-V needed for two manoeuvres.</w:t>
+      </w:r>
+    </w:p>
+    <w:p>
+      <w:pPr>
+        <w:rPr>
+          <w:rFonts w:eastAsiaTheme="minorEastAsia" w:cs="Times New Roman"/>
+          <w:lang w:val="en-GB"/>
+        </w:rPr>
+      </w:pPr>
+      <m:oMathPara>
+        <m:oMath>
+          <m:r>
+            <w:rPr>
+              <w:rFonts w:ascii="Cambria Math" w:hAnsi="Cambria Math" w:cs="Times New Roman"/>
+              <w:lang w:val="en-GB"/>
+            </w:rPr>
+            <m:t>∆</m:t>
+          </m:r>
+          <m:sSub>
+            <m:sSubPr>
+              <m:ctrlPr>
+                <w:rPr>
+                  <w:rFonts w:ascii="Cambria Math" w:hAnsi="Cambria Math" w:cs="Times New Roman"/>
+                  <w:i/>
+                  <w:lang w:val="en-GB"/>
+                </w:rPr>
+              </m:ctrlPr>
+            </m:sSubPr>
+            <m:e>
+              <m:r>
+                <w:rPr>
+                  <w:rFonts w:ascii="Cambria Math" w:hAnsi="Cambria Math" w:cs="Times New Roman"/>
+                  <w:lang w:val="en-GB"/>
+                </w:rPr>
+                <m:t>V</m:t>
+              </m:r>
+            </m:e>
+            <m:sub>
+              <m:r>
+                <w:rPr>
+                  <w:rFonts w:ascii="Cambria Math" w:hAnsi="Cambria Math" w:cs="Times New Roman"/>
+                  <w:lang w:val="en-GB"/>
+                </w:rPr>
+                <m:t>1</m:t>
+              </m:r>
+            </m:sub>
+          </m:sSub>
+          <m:r>
+            <w:rPr>
+              <w:rFonts w:ascii="Cambria Math" w:hAnsi="Cambria Math" w:cs="Times New Roman"/>
+              <w:lang w:val="en-GB"/>
+            </w:rPr>
+            <m:t>=</m:t>
+          </m:r>
+          <m:rad>
+            <m:radPr>
+              <m:degHide m:val="1"/>
+              <m:ctrlPr>
+                <w:rPr>
+                  <w:rFonts w:ascii="Cambria Math" w:hAnsi="Cambria Math" w:cs="Times New Roman"/>
+                  <w:i/>
+                  <w:lang w:val="en-GB"/>
+                </w:rPr>
+              </m:ctrlPr>
+            </m:radPr>
+            <m:deg/>
+            <m:e>
+              <m:r>
+                <w:rPr>
+                  <w:rFonts w:ascii="Cambria Math" w:hAnsi="Cambria Math" w:cs="Times New Roman"/>
+                  <w:lang w:val="en-GB"/>
+                </w:rPr>
+                <m:t>μ</m:t>
+              </m:r>
+              <m:d>
+                <m:dPr>
+                  <m:ctrlPr>
+                    <w:rPr>
+                      <w:rFonts w:ascii="Cambria Math" w:hAnsi="Cambria Math" w:cs="Times New Roman"/>
+                      <w:i/>
+                      <w:lang w:val="en-GB"/>
+                    </w:rPr>
+                  </m:ctrlPr>
+                </m:dPr>
+                <m:e>
+                  <m:f>
+                    <m:fPr>
+                      <m:ctrlPr>
+                        <w:rPr>
+                          <w:rFonts w:ascii="Cambria Math" w:hAnsi="Cambria Math" w:cs="Times New Roman"/>
+                          <w:i/>
+                          <w:lang w:val="en-GB"/>
+                        </w:rPr>
+                      </m:ctrlPr>
+                    </m:fPr>
+                    <m:num>
+                      <m:r>
+                        <w:rPr>
+                          <w:rFonts w:ascii="Cambria Math" w:hAnsi="Cambria Math" w:cs="Times New Roman"/>
+                          <w:lang w:val="en-GB"/>
+                        </w:rPr>
+                        <m:t>2</m:t>
+                      </m:r>
+                    </m:num>
+                    <m:den>
+                      <m:sSub>
+                        <m:sSubPr>
+                          <m:ctrlPr>
+                            <w:rPr>
+                              <w:rFonts w:ascii="Cambria Math" w:hAnsi="Cambria Math" w:cs="Times New Roman"/>
+                              <w:i/>
+                              <w:lang w:val="en-GB"/>
+                            </w:rPr>
+                          </m:ctrlPr>
+                        </m:sSubPr>
+                        <m:e>
+                          <m:r>
+                            <w:rPr>
+                              <w:rFonts w:ascii="Cambria Math" w:hAnsi="Cambria Math" w:cs="Times New Roman"/>
+                              <w:lang w:val="en-GB"/>
+                            </w:rPr>
+                            <m:t>a</m:t>
+                          </m:r>
+                        </m:e>
+                        <m:sub>
+                          <m:r>
+                            <w:rPr>
+                              <w:rFonts w:ascii="Cambria Math" w:hAnsi="Cambria Math" w:cs="Times New Roman"/>
+                              <w:lang w:val="en-GB"/>
+                            </w:rPr>
+                            <m:t>original</m:t>
+                          </m:r>
+                        </m:sub>
+                      </m:sSub>
+                    </m:den>
+                  </m:f>
+                  <m:r>
+                    <w:rPr>
+                      <w:rFonts w:ascii="Cambria Math" w:hAnsi="Cambria Math" w:cs="Times New Roman"/>
+                      <w:lang w:val="en-GB"/>
+                    </w:rPr>
+                    <m:t>-</m:t>
+                  </m:r>
+                  <m:f>
+                    <m:fPr>
+                      <m:ctrlPr>
+                        <w:rPr>
+                          <w:rFonts w:ascii="Cambria Math" w:hAnsi="Cambria Math" w:cs="Times New Roman"/>
+                          <w:i/>
+                          <w:lang w:val="en-GB"/>
+                        </w:rPr>
+                      </m:ctrlPr>
+                    </m:fPr>
+                    <m:num>
+                      <m:r>
+                        <w:rPr>
+                          <w:rFonts w:ascii="Cambria Math" w:hAnsi="Cambria Math" w:cs="Times New Roman"/>
+                          <w:lang w:val="en-GB"/>
+                        </w:rPr>
+                        <m:t>1</m:t>
+                      </m:r>
+                    </m:num>
+                    <m:den>
+                      <m:sSub>
+                        <m:sSubPr>
+                          <m:ctrlPr>
+                            <w:rPr>
+                              <w:rFonts w:ascii="Cambria Math" w:hAnsi="Cambria Math" w:cs="Times New Roman"/>
+                              <w:i/>
+                              <w:lang w:val="en-GB"/>
+                            </w:rPr>
+                          </m:ctrlPr>
+                        </m:sSubPr>
+                        <m:e>
+                          <m:r>
+                            <w:rPr>
+                              <w:rFonts w:ascii="Cambria Math" w:hAnsi="Cambria Math" w:cs="Times New Roman"/>
+                              <w:lang w:val="en-GB"/>
+                            </w:rPr>
+                            <m:t>a</m:t>
+                          </m:r>
+                        </m:e>
+                        <m:sub>
+                          <m:r>
+                            <w:rPr>
+                              <w:rFonts w:ascii="Cambria Math" w:hAnsi="Cambria Math" w:cs="Times New Roman"/>
+                              <w:lang w:val="en-GB"/>
+                            </w:rPr>
+                            <m:t>t</m:t>
+                          </m:r>
+                        </m:sub>
+                      </m:sSub>
+                    </m:den>
+                  </m:f>
+                </m:e>
+              </m:d>
+            </m:e>
+          </m:rad>
+          <m:r>
+            <w:rPr>
+              <w:rFonts w:ascii="Cambria Math" w:hAnsi="Cambria Math" w:cs="Times New Roman"/>
+              <w:lang w:val="en-GB"/>
+            </w:rPr>
+            <m:t xml:space="preserve">- </m:t>
+          </m:r>
+          <m:sSub>
+            <m:sSubPr>
+              <m:ctrlPr>
+                <w:rPr>
+                  <w:rFonts w:ascii="Cambria Math" w:hAnsi="Cambria Math" w:cs="Times New Roman"/>
+                  <w:i/>
+                  <w:lang w:val="en-GB"/>
+                </w:rPr>
+              </m:ctrlPr>
+            </m:sSubPr>
+            <m:e>
+              <m:r>
+                <w:rPr>
+                  <w:rFonts w:ascii="Cambria Math" w:hAnsi="Cambria Math" w:cs="Times New Roman"/>
+                  <w:lang w:val="en-GB"/>
+                </w:rPr>
+                <m:t>v</m:t>
+              </m:r>
+            </m:e>
+            <m:sub>
+              <m:r>
+                <w:rPr>
+                  <w:rFonts w:ascii="Cambria Math" w:hAnsi="Cambria Math" w:cs="Times New Roman"/>
+                  <w:lang w:val="en-GB"/>
+                </w:rPr>
+                <m:t>original</m:t>
+              </m:r>
+            </m:sub>
+          </m:sSub>
+        </m:oMath>
+      </m:oMathPara>
+    </w:p>
+    <w:p>
+      <w:pPr>
+        <w:rPr>
+          <w:rFonts w:eastAsiaTheme="minorEastAsia" w:cs="Times New Roman"/>
+          <w:lang w:val="en-GB"/>
+        </w:rPr>
+      </w:pPr>
+      <m:oMathPara>
+        <m:oMath>
+          <m:r>
+            <w:rPr>
+              <w:rFonts w:ascii="Cambria Math" w:hAnsi="Cambria Math" w:cs="Times New Roman"/>
+              <w:lang w:val="en-GB"/>
+            </w:rPr>
+            <m:t>∆</m:t>
+          </m:r>
+          <m:sSub>
+            <m:sSubPr>
+              <m:ctrlPr>
+                <w:rPr>
+                  <w:rFonts w:ascii="Cambria Math" w:hAnsi="Cambria Math" w:cs="Times New Roman"/>
+                  <w:i/>
+                  <w:lang w:val="en-GB"/>
+                </w:rPr>
+              </m:ctrlPr>
+            </m:sSubPr>
+            <m:e>
+              <m:r>
+                <w:rPr>
+                  <w:rFonts w:ascii="Cambria Math" w:hAnsi="Cambria Math" w:cs="Times New Roman"/>
+                  <w:lang w:val="en-GB"/>
+                </w:rPr>
+                <m:t>V</m:t>
+              </m:r>
+            </m:e>
+            <m:sub>
+              <m:r>
+                <w:rPr>
+                  <w:rFonts w:ascii="Cambria Math" w:hAnsi="Cambria Math" w:cs="Times New Roman"/>
+                  <w:lang w:val="en-GB"/>
+                </w:rPr>
+                <m:t>2</m:t>
+              </m:r>
+            </m:sub>
+          </m:sSub>
+          <m:r>
+            <w:rPr>
+              <w:rFonts w:ascii="Cambria Math" w:hAnsi="Cambria Math" w:cs="Times New Roman"/>
+              <w:lang w:val="en-GB"/>
+            </w:rPr>
+            <m:t>=</m:t>
+          </m:r>
+          <m:sSub>
+            <m:sSubPr>
+              <m:ctrlPr>
+                <w:rPr>
+                  <w:rFonts w:ascii="Cambria Math" w:hAnsi="Cambria Math" w:cs="Times New Roman"/>
+                  <w:i/>
+                  <w:lang w:val="en-GB"/>
+                </w:rPr>
+              </m:ctrlPr>
+            </m:sSubPr>
+            <m:e>
+              <m:r>
+                <w:rPr>
+                  <w:rFonts w:ascii="Cambria Math" w:hAnsi="Cambria Math" w:cs="Times New Roman"/>
+                  <w:lang w:val="en-GB"/>
+                </w:rPr>
+                <m:t>v</m:t>
+              </m:r>
+            </m:e>
+            <m:sub>
+              <m:r>
+                <w:rPr>
+                  <w:rFonts w:ascii="Cambria Math" w:hAnsi="Cambria Math" w:cs="Times New Roman"/>
+                  <w:lang w:val="en-GB"/>
+                </w:rPr>
+                <m:t>target</m:t>
+              </m:r>
+            </m:sub>
+          </m:sSub>
+          <m:r>
+            <w:rPr>
+              <w:rFonts w:ascii="Cambria Math" w:hAnsi="Cambria Math" w:cs="Times New Roman"/>
+              <w:lang w:val="en-GB"/>
+            </w:rPr>
+            <m:t>-</m:t>
+          </m:r>
+          <m:rad>
+            <m:radPr>
+              <m:degHide m:val="1"/>
+              <m:ctrlPr>
+                <w:rPr>
+                  <w:rFonts w:ascii="Cambria Math" w:hAnsi="Cambria Math" w:cs="Times New Roman"/>
+                  <w:i/>
+                  <w:lang w:val="en-GB"/>
+                </w:rPr>
+              </m:ctrlPr>
+            </m:radPr>
+            <m:deg/>
+            <m:e>
+              <m:r>
+                <w:rPr>
+                  <w:rFonts w:ascii="Cambria Math" w:hAnsi="Cambria Math" w:cs="Times New Roman"/>
+                  <w:lang w:val="en-GB"/>
+                </w:rPr>
+                <m:t>μ</m:t>
+              </m:r>
+              <m:d>
+                <m:dPr>
+                  <m:ctrlPr>
+                    <w:rPr>
+                      <w:rFonts w:ascii="Cambria Math" w:hAnsi="Cambria Math" w:cs="Times New Roman"/>
+                      <w:i/>
+                      <w:lang w:val="en-GB"/>
+                    </w:rPr>
+                  </m:ctrlPr>
+                </m:dPr>
+                <m:e>
+                  <m:f>
+                    <m:fPr>
+                      <m:ctrlPr>
+                        <w:rPr>
+                          <w:rFonts w:ascii="Cambria Math" w:hAnsi="Cambria Math" w:cs="Times New Roman"/>
+                          <w:i/>
+                          <w:lang w:val="en-GB"/>
+                        </w:rPr>
+                      </m:ctrlPr>
+                    </m:fPr>
+                    <m:num>
+                      <m:r>
+                        <w:rPr>
+                          <w:rFonts w:ascii="Cambria Math" w:hAnsi="Cambria Math" w:cs="Times New Roman"/>
+                          <w:lang w:val="en-GB"/>
+                        </w:rPr>
+                        <m:t>2</m:t>
+                      </m:r>
+                    </m:num>
+                    <m:den>
+                      <m:sSub>
+                        <m:sSubPr>
+                          <m:ctrlPr>
+                            <w:rPr>
+                              <w:rFonts w:ascii="Cambria Math" w:hAnsi="Cambria Math" w:cs="Times New Roman"/>
+                              <w:i/>
+                              <w:lang w:val="en-GB"/>
+                            </w:rPr>
+                          </m:ctrlPr>
+                        </m:sSubPr>
+                        <m:e>
+                          <m:r>
+                            <w:rPr>
+                              <w:rFonts w:ascii="Cambria Math" w:hAnsi="Cambria Math" w:cs="Times New Roman"/>
+                              <w:lang w:val="en-GB"/>
+                            </w:rPr>
+                            <m:t>a</m:t>
+                          </m:r>
+                        </m:e>
+                        <m:sub>
+                          <m:r>
+                            <w:rPr>
+                              <w:rFonts w:ascii="Cambria Math" w:hAnsi="Cambria Math" w:cs="Times New Roman"/>
+                              <w:lang w:val="en-GB"/>
+                            </w:rPr>
+                            <m:t>target</m:t>
+                          </m:r>
+                        </m:sub>
+                      </m:sSub>
+                    </m:den>
+                  </m:f>
+                  <m:r>
+                    <w:rPr>
+                      <w:rFonts w:ascii="Cambria Math" w:hAnsi="Cambria Math" w:cs="Times New Roman"/>
+                      <w:lang w:val="en-GB"/>
+                    </w:rPr>
+                    <m:t>-</m:t>
+                  </m:r>
+                  <m:f>
+                    <m:fPr>
+                      <m:ctrlPr>
+                        <w:rPr>
+                          <w:rFonts w:ascii="Cambria Math" w:hAnsi="Cambria Math" w:cs="Times New Roman"/>
+                          <w:i/>
+                          <w:lang w:val="en-GB"/>
+                        </w:rPr>
+                      </m:ctrlPr>
+                    </m:fPr>
+                    <m:num>
+                      <m:r>
+                        <w:rPr>
+                          <w:rFonts w:ascii="Cambria Math" w:hAnsi="Cambria Math" w:cs="Times New Roman"/>
+                          <w:lang w:val="en-GB"/>
+                        </w:rPr>
+                        <m:t>1</m:t>
+                      </m:r>
+                    </m:num>
+                    <m:den>
+                      <m:sSub>
+                        <m:sSubPr>
+                          <m:ctrlPr>
+                            <w:rPr>
+                              <w:rFonts w:ascii="Cambria Math" w:hAnsi="Cambria Math" w:cs="Times New Roman"/>
+                              <w:i/>
+                              <w:lang w:val="en-GB"/>
+                            </w:rPr>
+                          </m:ctrlPr>
+                        </m:sSubPr>
+                        <m:e>
+                          <m:r>
+                            <w:rPr>
+                              <w:rFonts w:ascii="Cambria Math" w:hAnsi="Cambria Math" w:cs="Times New Roman"/>
+                              <w:lang w:val="en-GB"/>
+                            </w:rPr>
+                            <m:t>a</m:t>
+                          </m:r>
+                        </m:e>
+                        <m:sub>
+                          <m:r>
+                            <w:rPr>
+                              <w:rFonts w:ascii="Cambria Math" w:hAnsi="Cambria Math" w:cs="Times New Roman"/>
+                              <w:lang w:val="en-GB"/>
+                            </w:rPr>
+                            <m:t>t</m:t>
+                          </m:r>
+                        </m:sub>
+                      </m:sSub>
+                    </m:den>
+                  </m:f>
+                </m:e>
+              </m:d>
+            </m:e>
+          </m:rad>
+        </m:oMath>
+      </m:oMathPara>
+    </w:p>
+    <w:p>
+      <w:pPr>
+        <w:rPr>
+          <w:rFonts w:eastAsiaTheme="minorEastAsia" w:cs="Times New Roman"/>
+          <w:lang w:val="en-GB"/>
+        </w:rPr>
+      </w:pPr>
+      <m:oMathPara>
+        <m:oMath>
+          <m:r>
+            <w:rPr>
+              <w:rFonts w:ascii="Cambria Math" w:eastAsiaTheme="minorEastAsia" w:hAnsi="Cambria Math" w:cs="Times New Roman"/>
+              <w:lang w:val="en-GB"/>
+            </w:rPr>
+            <m:t>∆</m:t>
+          </m:r>
+          <m:sSub>
+            <m:sSubPr>
+              <m:ctrlPr>
+                <w:rPr>
+                  <w:rFonts w:ascii="Cambria Math" w:eastAsiaTheme="minorEastAsia" w:hAnsi="Cambria Math" w:cs="Times New Roman"/>
+                  <w:i/>
+                  <w:lang w:val="en-GB"/>
+                </w:rPr>
+              </m:ctrlPr>
+            </m:sSubPr>
+            <m:e>
+              <m:r>
+                <w:rPr>
+                  <w:rFonts w:ascii="Cambria Math" w:eastAsiaTheme="minorEastAsia" w:hAnsi="Cambria Math" w:cs="Times New Roman"/>
+                  <w:lang w:val="en-GB"/>
+                </w:rPr>
+                <m:t>V</m:t>
+              </m:r>
+            </m:e>
+            <m:sub>
+              <m:r>
+                <w:rPr>
+                  <w:rFonts w:ascii="Cambria Math" w:eastAsiaTheme="minorEastAsia" w:hAnsi="Cambria Math" w:cs="Times New Roman"/>
+                  <w:lang w:val="en-GB"/>
+                </w:rPr>
+                <m:t>total</m:t>
+              </m:r>
+            </m:sub>
+          </m:sSub>
+          <m:r>
+            <w:rPr>
+              <w:rFonts w:ascii="Cambria Math" w:eastAsiaTheme="minorEastAsia" w:hAnsi="Cambria Math" w:cs="Times New Roman"/>
+              <w:lang w:val="en-GB"/>
+            </w:rPr>
+            <m:t>=</m:t>
+          </m:r>
+          <m:d>
+            <m:dPr>
+              <m:begChr m:val="|"/>
+              <m:endChr m:val="|"/>
+              <m:ctrlPr>
+                <w:rPr>
+                  <w:rFonts w:ascii="Cambria Math" w:eastAsiaTheme="minorEastAsia" w:hAnsi="Cambria Math" w:cs="Times New Roman"/>
+                  <w:i/>
+                  <w:lang w:val="en-GB"/>
+                </w:rPr>
+              </m:ctrlPr>
+            </m:dPr>
+            <m:e>
+              <m:r>
+                <w:rPr>
+                  <w:rFonts w:ascii="Cambria Math" w:eastAsiaTheme="minorEastAsia" w:hAnsi="Cambria Math" w:cs="Times New Roman"/>
+                  <w:lang w:val="en-GB"/>
+                </w:rPr>
+                <m:t>∆</m:t>
+              </m:r>
+              <m:sSub>
+                <m:sSubPr>
+                  <m:ctrlPr>
+                    <w:rPr>
+                      <w:rFonts w:ascii="Cambria Math" w:eastAsiaTheme="minorEastAsia" w:hAnsi="Cambria Math" w:cs="Times New Roman"/>
+                      <w:i/>
+                      <w:lang w:val="en-GB"/>
+                    </w:rPr>
+                  </m:ctrlPr>
+                </m:sSubPr>
+                <m:e>
+                  <m:r>
+                    <w:rPr>
+                      <w:rFonts w:ascii="Cambria Math" w:eastAsiaTheme="minorEastAsia" w:hAnsi="Cambria Math" w:cs="Times New Roman"/>
+                      <w:lang w:val="en-GB"/>
+                    </w:rPr>
+                    <m:t>V</m:t>
+                  </m:r>
+                </m:e>
+                <m:sub>
+                  <m:r>
+                    <w:rPr>
+                      <w:rFonts w:ascii="Cambria Math" w:eastAsiaTheme="minorEastAsia" w:hAnsi="Cambria Math" w:cs="Times New Roman"/>
+                      <w:lang w:val="en-GB"/>
+                    </w:rPr>
+                    <m:t>1</m:t>
+                  </m:r>
+                </m:sub>
+              </m:sSub>
+            </m:e>
+          </m:d>
+          <m:r>
+            <w:rPr>
+              <w:rFonts w:ascii="Cambria Math" w:eastAsiaTheme="minorEastAsia" w:hAnsi="Cambria Math" w:cs="Times New Roman"/>
+              <w:lang w:val="en-GB"/>
+            </w:rPr>
+            <m:t>+</m:t>
+          </m:r>
+          <m:d>
+            <m:dPr>
+              <m:begChr m:val="|"/>
+              <m:endChr m:val="|"/>
+              <m:ctrlPr>
+                <w:rPr>
+                  <w:rFonts w:ascii="Cambria Math" w:eastAsiaTheme="minorEastAsia" w:hAnsi="Cambria Math" w:cs="Times New Roman"/>
+                  <w:i/>
+                  <w:lang w:val="en-GB"/>
+                </w:rPr>
+              </m:ctrlPr>
+            </m:dPr>
+            <m:e>
+              <m:r>
+                <w:rPr>
+                  <w:rFonts w:ascii="Cambria Math" w:eastAsiaTheme="minorEastAsia" w:hAnsi="Cambria Math" w:cs="Times New Roman"/>
+                  <w:lang w:val="en-GB"/>
+                </w:rPr>
+                <m:t>∆</m:t>
+              </m:r>
+              <m:sSub>
+                <m:sSubPr>
+                  <m:ctrlPr>
+                    <w:rPr>
+                      <w:rFonts w:ascii="Cambria Math" w:eastAsiaTheme="minorEastAsia" w:hAnsi="Cambria Math" w:cs="Times New Roman"/>
+                      <w:i/>
+                      <w:lang w:val="en-GB"/>
+                    </w:rPr>
+                  </m:ctrlPr>
+                </m:sSubPr>
+                <m:e>
+                  <m:r>
+                    <w:rPr>
+                      <w:rFonts w:ascii="Cambria Math" w:eastAsiaTheme="minorEastAsia" w:hAnsi="Cambria Math" w:cs="Times New Roman"/>
+                      <w:lang w:val="en-GB"/>
+                    </w:rPr>
+                    <m:t>V</m:t>
+                  </m:r>
+                </m:e>
+                <m:sub>
+                  <m:r>
+                    <w:rPr>
+                      <w:rFonts w:ascii="Cambria Math" w:eastAsiaTheme="minorEastAsia" w:hAnsi="Cambria Math" w:cs="Times New Roman"/>
+                      <w:lang w:val="en-GB"/>
+                    </w:rPr>
+                    <m:t>2</m:t>
+                  </m:r>
+                </m:sub>
+              </m:sSub>
+            </m:e>
+          </m:d>
+        </m:oMath>
+      </m:oMathPara>
+    </w:p>
+    <w:p>
+      <w:pPr>
+        <w:rPr>
+          <w:rFonts w:eastAsiaTheme="minorEastAsia" w:cs="Times New Roman"/>
+          <w:lang w:val="en-GB"/>
+        </w:rPr>
+      </w:pPr>
+      <w:r>
+        <w:rPr>
+          <w:rFonts w:eastAsiaTheme="minorEastAsia" w:cs="Times New Roman"/>
+          <w:lang w:val="en-GB"/>
+        </w:rPr>
+        <w:t>ΔV</w:t>
+      </w:r>
+      <w:r>
+        <w:rPr>
+          <w:rFonts w:eastAsiaTheme="minorEastAsia" w:cs="Times New Roman"/>
+          <w:vertAlign w:val="subscript"/>
+          <w:lang w:val="en-GB"/>
+        </w:rPr>
+        <w:t>1</w:t>
+      </w:r>
+      <w:r>
+        <w:rPr>
+          <w:rFonts w:eastAsiaTheme="minorEastAsia" w:cs="Times New Roman"/>
+          <w:lang w:val="en-GB"/>
+        </w:rPr>
+        <w:t xml:space="preserve"> </w:t>
+      </w:r>
+      <w:r>
+        <w:rPr>
+          <w:rFonts w:eastAsiaTheme="minorEastAsia" w:cs="Times New Roman"/>
+          <w:lang w:val="en-GB"/>
+        </w:rPr>
+        <w:t>≈</w:t>
+      </w:r>
+      <w:r>
+        <w:rPr>
+          <w:rFonts w:eastAsiaTheme="minorEastAsia" w:cs="Times New Roman"/>
+          <w:lang w:val="en-GB"/>
+        </w:rPr>
+        <w:t xml:space="preserve"> </w:t>
+      </w:r>
+      <w:r>
+        <w:rPr>
+          <w:rFonts w:eastAsiaTheme="minorEastAsia" w:cs="Times New Roman"/>
+          <w:lang w:val="en-GB"/>
+        </w:rPr>
+        <w:t>0.000500</w:t>
+      </w:r>
+      <w:r>
+        <w:rPr>
+          <w:rFonts w:eastAsiaTheme="minorEastAsia" w:cs="Times New Roman"/>
+          <w:lang w:val="en-GB"/>
+        </w:rPr>
+        <w:t>km/s</w:t>
+      </w:r>
+      <w:r>
+        <w:rPr>
+          <w:rFonts w:eastAsiaTheme="minorEastAsia" w:cs="Times New Roman"/>
+          <w:lang w:val="en-GB"/>
+        </w:rPr>
+        <w:t xml:space="preserve"> and</w:t>
+      </w:r>
+      <w:r>
+        <w:rPr>
+          <w:rFonts w:eastAsiaTheme="minorEastAsia" w:cs="Times New Roman"/>
+          <w:lang w:val="en-GB"/>
+        </w:rPr>
+        <w:t xml:space="preserve"> </w:t>
+      </w:r>
+      <w:r>
+        <w:rPr>
+          <w:rFonts w:eastAsiaTheme="minorEastAsia" w:cs="Times New Roman"/>
+          <w:lang w:val="en-GB"/>
+        </w:rPr>
+        <w:t>ΔV</w:t>
+      </w:r>
+      <w:r>
+        <w:rPr>
+          <w:rFonts w:eastAsiaTheme="minorEastAsia" w:cs="Times New Roman"/>
+          <w:vertAlign w:val="subscript"/>
+          <w:lang w:val="en-GB"/>
+        </w:rPr>
+        <w:t>2</w:t>
+      </w:r>
+      <w:r>
+        <w:rPr>
+          <w:rFonts w:eastAsiaTheme="minorEastAsia" w:cs="Times New Roman"/>
+          <w:lang w:val="en-GB"/>
+        </w:rPr>
+        <w:t xml:space="preserve"> ≈ </w:t>
+      </w:r>
+      <w:r>
+        <w:rPr>
+          <w:rFonts w:eastAsiaTheme="minorEastAsia" w:cs="Times New Roman"/>
+          <w:lang w:val="en-GB"/>
+        </w:rPr>
+        <w:t>0.000500</w:t>
+      </w:r>
+      <w:r>
+        <w:rPr>
+          <w:rFonts w:eastAsiaTheme="minorEastAsia" w:cs="Times New Roman"/>
+          <w:lang w:val="en-GB"/>
+        </w:rPr>
+        <w:t>km/s</w:t>
+      </w:r>
+      <w:r>
+        <w:rPr>
+          <w:rFonts w:eastAsiaTheme="minorEastAsia" w:cs="Times New Roman"/>
+          <w:lang w:val="en-GB"/>
+        </w:rPr>
+        <w:t xml:space="preserve">, making </w:t>
+      </w:r>
+      <w:r>
+        <w:rPr>
+          <w:rFonts w:eastAsiaTheme="minorEastAsia" w:cs="Times New Roman"/>
+          <w:lang w:val="en-GB"/>
+        </w:rPr>
+        <w:t>ΔVtotal</w:t>
+      </w:r>
+      <w:r>
+        <w:rPr>
+          <w:rFonts w:eastAsiaTheme="minorEastAsia" w:cs="Times New Roman"/>
+          <w:lang w:val="en-GB"/>
+        </w:rPr>
+        <w:t xml:space="preserve"> ≈ 0.001 </w:t>
+      </w:r>
+      <w:r>
+        <w:rPr>
+          <w:rFonts w:eastAsiaTheme="minorEastAsia" w:cs="Times New Roman"/>
+          <w:lang w:val="en-GB"/>
+        </w:rPr>
+        <w:t>k</w:t>
+      </w:r>
+      <w:r>
+        <w:rPr>
+          <w:rFonts w:eastAsiaTheme="minorEastAsia" w:cs="Times New Roman"/>
+          <w:lang w:val="en-GB"/>
+        </w:rPr>
+        <w:t>m/s.</w:t>
+      </w:r>
+      <w:r>
+        <w:rPr>
+          <w:rFonts w:eastAsiaTheme="minorEastAsia" w:cs="Times New Roman"/>
+          <w:lang w:val="en-GB"/>
+        </w:rPr>
+        <w:t xml:space="preserve"> </w:t>
+      </w:r>
+      <w:r>
+        <w:rPr>
+          <w:rFonts w:eastAsiaTheme="minorEastAsia" w:cs="Times New Roman"/>
+          <w:lang w:val="en-GB"/>
+        </w:rPr>
+        <w:t xml:space="preserve">This is in line with the initial velocity difference given in the </w:t>
+      </w:r>
+      <w:r>
+        <w:rPr>
+          <w:rFonts w:eastAsiaTheme="minorEastAsia" w:cs="Times New Roman"/>
+          <w:lang w:val="en-GB"/>
+        </w:rPr>
+        <w:t>assignment</w:t>
+      </w:r>
+      <w:r>
+        <w:rPr>
+          <w:rFonts w:eastAsiaTheme="minorEastAsia" w:cs="Times New Roman"/>
+          <w:lang w:val="en-GB"/>
+        </w:rPr>
+        <w:t xml:space="preserve">. </w:t>
+      </w:r>
+      <w:r>
+        <w:rPr>
+          <w:rFonts w:eastAsiaTheme="minorEastAsia" w:cs="Times New Roman"/>
+          <w:lang w:val="en-GB"/>
+        </w:rPr>
+        <w:t>Next, the angular velocities are calculated:</w:t>
+      </w:r>
+    </w:p>
+    <w:p>
+      <w:pPr>
+        <w:rPr>
+          <w:rFonts w:eastAsiaTheme="minorEastAsia"/>
+          <w:lang w:val="en-GB"/>
+        </w:rPr>
+      </w:pPr>
+      <m:oMathPara>
+        <m:oMath>
+          <m:sSub>
+            <m:sSubPr>
+              <m:ctrlPr>
+                <w:rPr>
+                  <w:rFonts w:ascii="Cambria Math" w:eastAsiaTheme="minorEastAsia" w:hAnsi="Cambria Math" w:cs="Times New Roman"/>
+                  <w:i/>
+                  <w:lang w:val="en-GB"/>
+                </w:rPr>
+              </m:ctrlPr>
+            </m:sSubPr>
+            <m:e>
+              <m:r>
+                <w:rPr>
+                  <w:rFonts w:ascii="Cambria Math" w:eastAsiaTheme="minorEastAsia" w:hAnsi="Cambria Math" w:cs="Times New Roman"/>
+                  <w:lang w:val="en-GB"/>
+                </w:rPr>
+                <m:t>ω</m:t>
+              </m:r>
+            </m:e>
+            <m:sub>
+              <m:r>
+                <w:rPr>
+                  <w:rFonts w:ascii="Cambria Math" w:eastAsiaTheme="minorEastAsia" w:hAnsi="Cambria Math" w:cs="Times New Roman"/>
+                  <w:lang w:val="en-GB"/>
+                </w:rPr>
+                <m:t>sat</m:t>
+              </m:r>
+              <m:r>
+                <w:rPr>
+                  <w:rFonts w:ascii="Cambria Math" w:eastAsiaTheme="minorEastAsia" w:hAnsi="Cambria Math" w:cs="Times New Roman"/>
+                  <w:lang w:val="en-GB"/>
+                </w:rPr>
+                <m:t>1</m:t>
+              </m:r>
+            </m:sub>
+          </m:sSub>
+          <m:r>
+            <w:rPr>
+              <w:rFonts w:ascii="Cambria Math" w:hAnsi="Cambria Math"/>
+              <w:lang w:val="en-GB"/>
+            </w:rPr>
+            <m:t>=</m:t>
+          </m:r>
+          <m:rad>
+            <m:radPr>
+              <m:degHide m:val="1"/>
+              <m:ctrlPr>
+                <w:rPr>
+                  <w:rFonts w:ascii="Cambria Math" w:hAnsi="Cambria Math"/>
+                  <w:i/>
+                  <w:lang w:val="en-GB"/>
+                </w:rPr>
+              </m:ctrlPr>
+            </m:radPr>
+            <m:deg/>
+            <m:e>
+              <m:f>
+                <m:fPr>
+                  <m:ctrlPr>
+                    <w:rPr>
+                      <w:rFonts w:ascii="Cambria Math" w:hAnsi="Cambria Math"/>
+                      <w:i/>
+                      <w:lang w:val="en-GB"/>
+                    </w:rPr>
+                  </m:ctrlPr>
+                </m:fPr>
+                <m:num>
+                  <m:r>
+                    <w:rPr>
+                      <w:rFonts w:ascii="Cambria Math" w:hAnsi="Cambria Math"/>
+                      <w:lang w:val="en-GB"/>
+                    </w:rPr>
+                    <m:t>μ</m:t>
+                  </m:r>
+                </m:num>
+                <m:den>
+                  <m:sSubSup>
+                    <m:sSubSupPr>
+                      <m:ctrlPr>
+                        <w:rPr>
+                          <w:rFonts w:ascii="Cambria Math" w:hAnsi="Cambria Math"/>
+                          <w:i/>
+                          <w:lang w:val="en-GB"/>
+                        </w:rPr>
+                      </m:ctrlPr>
+                    </m:sSubSupPr>
+                    <m:e>
+                      <m:r>
+                        <w:rPr>
+                          <w:rFonts w:ascii="Cambria Math" w:hAnsi="Cambria Math"/>
+                          <w:lang w:val="en-GB"/>
+                        </w:rPr>
+                        <m:t>a</m:t>
+                      </m:r>
+                    </m:e>
+                    <m:sub>
+                      <m:r>
+                        <w:rPr>
+                          <w:rFonts w:ascii="Cambria Math" w:hAnsi="Cambria Math"/>
+                          <w:lang w:val="en-GB"/>
+                        </w:rPr>
+                        <m:t>target</m:t>
+                      </m:r>
+                    </m:sub>
+                    <m:sup>
+                      <m:r>
+                        <w:rPr>
+                          <w:rFonts w:ascii="Cambria Math" w:hAnsi="Cambria Math"/>
+                          <w:lang w:val="en-GB"/>
+                        </w:rPr>
+                        <m:t>3</m:t>
+                      </m:r>
+                    </m:sup>
+                  </m:sSubSup>
+                </m:den>
+              </m:f>
+            </m:e>
+          </m:rad>
+          <m:r>
+            <w:rPr>
+              <w:rFonts w:ascii="Cambria Math" w:hAnsi="Cambria Math"/>
+              <w:lang w:val="en-GB"/>
+            </w:rPr>
+            <m:t>≈0.0011</m:t>
+          </m:r>
+          <m:r>
+            <w:rPr>
+              <w:rFonts w:ascii="Cambria Math" w:hAnsi="Cambria Math"/>
+              <w:lang w:val="en-GB"/>
+            </w:rPr>
+            <m:t>0682</m:t>
+          </m:r>
+          <m:f>
+            <m:fPr>
+              <m:ctrlPr>
+                <w:rPr>
+                  <w:rFonts w:ascii="Cambria Math" w:hAnsi="Cambria Math"/>
+                  <w:i/>
+                  <w:lang w:val="en-GB"/>
+                </w:rPr>
+              </m:ctrlPr>
+            </m:fPr>
+            <m:num>
+              <m:r>
+                <w:rPr>
+                  <w:rFonts w:ascii="Cambria Math" w:hAnsi="Cambria Math"/>
+                  <w:lang w:val="en-GB"/>
+                </w:rPr>
+                <m:t>rad</m:t>
+              </m:r>
+            </m:num>
+            <m:den>
+              <m:r>
+                <w:rPr>
+                  <w:rFonts w:ascii="Cambria Math" w:hAnsi="Cambria Math"/>
+                  <w:lang w:val="en-GB"/>
+                </w:rPr>
+                <m:t>s</m:t>
+              </m:r>
+            </m:den>
+          </m:f>
+        </m:oMath>
+      </m:oMathPara>
+    </w:p>
+    <w:p>
+      <w:pPr>
+        <w:rPr>
+          <w:rFonts w:eastAsiaTheme="minorEastAsia"/>
+          <w:lang w:val="en-GB"/>
+        </w:rPr>
+      </w:pPr>
+      <m:oMathPara>
+        <m:oMath>
+          <m:sSub>
+            <m:sSubPr>
+              <m:ctrlPr>
+                <w:rPr>
+                  <w:rFonts w:ascii="Cambria Math" w:eastAsiaTheme="minorEastAsia" w:hAnsi="Cambria Math" w:cs="Times New Roman"/>
+                  <w:i/>
+                  <w:lang w:val="en-GB"/>
+                </w:rPr>
+              </m:ctrlPr>
+            </m:sSubPr>
+            <m:e>
+              <m:r>
+                <w:rPr>
+                  <w:rFonts w:ascii="Cambria Math" w:eastAsiaTheme="minorEastAsia" w:hAnsi="Cambria Math" w:cs="Times New Roman"/>
+                  <w:lang w:val="en-GB"/>
+                </w:rPr>
+                <m:t>ω</m:t>
+              </m:r>
+            </m:e>
+            <m:sub>
+              <m:r>
+                <w:rPr>
+                  <w:rFonts w:ascii="Cambria Math" w:eastAsiaTheme="minorEastAsia" w:hAnsi="Cambria Math" w:cs="Times New Roman"/>
+                  <w:lang w:val="en-GB"/>
+                </w:rPr>
+                <m:t>sat2</m:t>
+              </m:r>
+            </m:sub>
+          </m:sSub>
+          <m:r>
+            <w:rPr>
+              <w:rFonts w:ascii="Cambria Math" w:hAnsi="Cambria Math"/>
+              <w:lang w:val="en-GB"/>
+            </w:rPr>
+            <m:t>=</m:t>
+          </m:r>
+          <m:rad>
+            <m:radPr>
+              <m:degHide m:val="1"/>
+              <m:ctrlPr>
+                <w:rPr>
+                  <w:rFonts w:ascii="Cambria Math" w:hAnsi="Cambria Math"/>
+                  <w:i/>
+                  <w:lang w:val="en-GB"/>
+                </w:rPr>
+              </m:ctrlPr>
+            </m:radPr>
+            <m:deg/>
+            <m:e>
+              <m:f>
+                <m:fPr>
+                  <m:ctrlPr>
+                    <w:rPr>
+                      <w:rFonts w:ascii="Cambria Math" w:hAnsi="Cambria Math"/>
+                      <w:i/>
+                      <w:lang w:val="en-GB"/>
+                    </w:rPr>
+                  </m:ctrlPr>
+                </m:fPr>
+                <m:num>
+                  <m:r>
+                    <w:rPr>
+                      <w:rFonts w:ascii="Cambria Math" w:hAnsi="Cambria Math"/>
+                      <w:lang w:val="en-GB"/>
+                    </w:rPr>
+                    <m:t>μ</m:t>
+                  </m:r>
+                </m:num>
+                <m:den>
+                  <m:sSubSup>
+                    <m:sSubSupPr>
+                      <m:ctrlPr>
+                        <w:rPr>
+                          <w:rFonts w:ascii="Cambria Math" w:hAnsi="Cambria Math"/>
+                          <w:i/>
+                          <w:lang w:val="en-GB"/>
+                        </w:rPr>
+                      </m:ctrlPr>
+                    </m:sSubSupPr>
+                    <m:e>
+                      <m:r>
+                        <w:rPr>
+                          <w:rFonts w:ascii="Cambria Math" w:hAnsi="Cambria Math"/>
+                          <w:lang w:val="en-GB"/>
+                        </w:rPr>
+                        <m:t>a</m:t>
+                      </m:r>
+                    </m:e>
+                    <m:sub>
+                      <m:r>
+                        <w:rPr>
+                          <w:rFonts w:ascii="Cambria Math" w:hAnsi="Cambria Math"/>
+                          <w:lang w:val="en-GB"/>
+                        </w:rPr>
+                        <m:t>original</m:t>
+                      </m:r>
+                    </m:sub>
+                    <m:sup>
+                      <m:r>
+                        <w:rPr>
+                          <w:rFonts w:ascii="Cambria Math" w:hAnsi="Cambria Math"/>
+                          <w:lang w:val="en-GB"/>
+                        </w:rPr>
+                        <m:t>3</m:t>
+                      </m:r>
+                    </m:sup>
+                  </m:sSubSup>
+                </m:den>
+              </m:f>
+            </m:e>
+          </m:rad>
+          <m:r>
+            <w:rPr>
+              <w:rFonts w:ascii="Cambria Math" w:hAnsi="Cambria Math"/>
+              <w:lang w:val="en-GB"/>
+            </w:rPr>
+            <m:t>≈0.00110725</m:t>
+          </m:r>
+          <m:f>
+            <m:fPr>
+              <m:ctrlPr>
+                <w:rPr>
+                  <w:rFonts w:ascii="Cambria Math" w:hAnsi="Cambria Math"/>
+                  <w:i/>
+                  <w:lang w:val="en-GB"/>
+                </w:rPr>
+              </m:ctrlPr>
+            </m:fPr>
+            <m:num>
+              <m:r>
+                <w:rPr>
+                  <w:rFonts w:ascii="Cambria Math" w:hAnsi="Cambria Math"/>
+                  <w:lang w:val="en-GB"/>
+                </w:rPr>
+                <m:t>rad</m:t>
+              </m:r>
+            </m:num>
+            <m:den>
+              <m:r>
+                <w:rPr>
+                  <w:rFonts w:ascii="Cambria Math" w:hAnsi="Cambria Math"/>
+                  <w:lang w:val="en-GB"/>
+                </w:rPr>
+                <m:t>s</m:t>
+              </m:r>
+            </m:den>
+          </m:f>
+          <m:r>
+            <w:rPr>
+              <w:rFonts w:ascii="Cambria Math" w:hAnsi="Cambria Math"/>
+              <w:lang w:val="en-GB"/>
+            </w:rPr>
+            <m:t xml:space="preserve"> </m:t>
+          </m:r>
+        </m:oMath>
+      </m:oMathPara>
+    </w:p>
+    <w:p>
+      <w:pPr>
+        <w:rPr>
+          <w:rFonts w:eastAsiaTheme="minorEastAsia"/>
+          <w:lang w:val="en-GB"/>
+        </w:rPr>
+      </w:pPr>
+      <w:r>
+        <w:rPr>
+          <w:rFonts w:eastAsiaTheme="minorEastAsia"/>
+          <w:lang w:val="en-GB"/>
+        </w:rPr>
+        <w:t xml:space="preserve">With </w:t>
+      </w:r>
+      <w:r>
+        <w:rPr>
+          <w:rFonts w:eastAsiaTheme="minorEastAsia" w:cs="Times New Roman"/>
+          <w:lang w:val="en-GB"/>
+        </w:rPr>
+        <w:t>ω</w:t>
+      </w:r>
+      <w:r>
+        <w:rPr>
+          <w:rFonts w:eastAsiaTheme="minorEastAsia" w:cs="Times New Roman"/>
+          <w:vertAlign w:val="subscript"/>
+          <w:lang w:val="en-GB"/>
+        </w:rPr>
+        <w:t>target</w:t>
+      </w:r>
+      <w:r>
+        <w:rPr>
+          <w:rFonts w:eastAsiaTheme="minorEastAsia" w:cs="Times New Roman"/>
+          <w:lang w:val="en-GB"/>
+        </w:rPr>
+        <w:t xml:space="preserve"> = </w:t>
+      </w:r>
+      <w:r>
+        <w:rPr>
+          <w:rFonts w:eastAsiaTheme="minorEastAsia" w:cs="Times New Roman"/>
+          <w:lang w:val="en-GB"/>
+        </w:rPr>
+        <w:t>ω</w:t>
+      </w:r>
+      <w:r>
+        <w:rPr>
+          <w:rFonts w:eastAsiaTheme="minorEastAsia"/>
+          <w:vertAlign w:val="subscript"/>
+          <w:lang w:val="en-GB"/>
+        </w:rPr>
+        <w:t>sat</w:t>
+      </w:r>
+      <w:r>
+        <w:rPr>
+          <w:rFonts w:eastAsiaTheme="minorEastAsia"/>
+          <w:vertAlign w:val="subscript"/>
+          <w:lang w:val="en-GB"/>
+        </w:rPr>
+        <w:t>1</w:t>
+      </w:r>
+      <w:r>
+        <w:rPr>
+          <w:rFonts w:eastAsiaTheme="minorEastAsia"/>
+          <w:lang w:val="en-GB"/>
+        </w:rPr>
+        <w:t>, the lead angle is:</w:t>
+      </w:r>
+    </w:p>
+    <w:p>
+      <w:pPr>
+        <w:rPr>
+          <w:rFonts w:eastAsiaTheme="minorEastAsia"/>
+          <w:lang w:val="en-GB"/>
+        </w:rPr>
+      </w:pPr>
+      <m:oMathPara>
+        <m:oMath>
+          <m:sSub>
+            <m:sSubPr>
+              <m:ctrlPr>
+                <w:rPr>
+                  <w:rFonts w:ascii="Cambria Math" w:hAnsi="Cambria Math"/>
+                  <w:i/>
+                  <w:lang w:val="en-GB"/>
+                </w:rPr>
+              </m:ctrlPr>
+            </m:sSubPr>
+            <m:e>
+              <m:r>
+                <w:rPr>
+                  <w:rFonts w:ascii="Cambria Math" w:hAnsi="Cambria Math"/>
+                  <w:lang w:val="en-GB"/>
+                </w:rPr>
+                <m:t>α</m:t>
+              </m:r>
+            </m:e>
+            <m:sub>
+              <m:r>
+                <w:rPr>
+                  <w:rFonts w:ascii="Cambria Math" w:hAnsi="Cambria Math"/>
+                  <w:lang w:val="en-GB"/>
+                </w:rPr>
+                <m:t>lead</m:t>
+              </m:r>
+            </m:sub>
+          </m:sSub>
+          <m:r>
+            <w:rPr>
+              <w:rFonts w:ascii="Cambria Math" w:hAnsi="Cambria Math"/>
+              <w:lang w:val="en-GB"/>
+            </w:rPr>
+            <m:t>=</m:t>
+          </m:r>
+          <m:sSub>
+            <m:sSubPr>
+              <m:ctrlPr>
+                <w:rPr>
+                  <w:rFonts w:ascii="Cambria Math" w:hAnsi="Cambria Math"/>
+                  <w:i/>
+                  <w:lang w:val="en-GB"/>
+                </w:rPr>
+              </m:ctrlPr>
+            </m:sSubPr>
+            <m:e>
+              <m:r>
+                <w:rPr>
+                  <w:rFonts w:ascii="Cambria Math" w:hAnsi="Cambria Math"/>
+                  <w:lang w:val="en-GB"/>
+                </w:rPr>
+                <m:t>ω</m:t>
+              </m:r>
+            </m:e>
+            <m:sub>
+              <m:r>
+                <w:rPr>
+                  <w:rFonts w:ascii="Cambria Math" w:hAnsi="Cambria Math"/>
+                  <w:lang w:val="en-GB"/>
+                </w:rPr>
+                <m:t>target</m:t>
+              </m:r>
+            </m:sub>
+          </m:sSub>
+          <m:r>
+            <w:rPr>
+              <w:rFonts w:ascii="Cambria Math" w:hAnsi="Cambria Math"/>
+              <w:lang w:val="en-GB"/>
+            </w:rPr>
+            <m:t>×</m:t>
+          </m:r>
+          <m:sSub>
+            <m:sSubPr>
+              <m:ctrlPr>
+                <w:rPr>
+                  <w:rFonts w:ascii="Cambria Math" w:hAnsi="Cambria Math"/>
+                  <w:i/>
+                  <w:lang w:val="en-GB"/>
+                </w:rPr>
+              </m:ctrlPr>
+            </m:sSubPr>
+            <m:e>
+              <m:r>
+                <w:rPr>
+                  <w:rFonts w:ascii="Cambria Math" w:hAnsi="Cambria Math"/>
+                  <w:lang w:val="en-GB"/>
+                </w:rPr>
+                <m:t>T</m:t>
+              </m:r>
+            </m:e>
+            <m:sub>
+              <m:r>
+                <w:rPr>
+                  <w:rFonts w:ascii="Cambria Math" w:hAnsi="Cambria Math"/>
+                  <w:lang w:val="en-GB"/>
+                </w:rPr>
+                <m:t>flight</m:t>
+              </m:r>
+            </m:sub>
+          </m:sSub>
+          <m:r>
+            <w:rPr>
+              <w:rFonts w:ascii="Cambria Math" w:hAnsi="Cambria Math"/>
+              <w:lang w:val="en-GB"/>
+            </w:rPr>
+            <m:t>≈3.1411552rad</m:t>
+          </m:r>
+        </m:oMath>
+      </m:oMathPara>
+    </w:p>
+    <w:p>
+      <w:pPr>
+        <w:rPr>
+          <w:rFonts w:eastAsiaTheme="minorEastAsia" w:cs="Times New Roman"/>
+          <w:lang w:val="en-GB"/>
+        </w:rPr>
+      </w:pPr>
+      <w:r>
+        <w:rPr>
+          <w:rFonts w:eastAsiaTheme="minorEastAsia"/>
+          <w:lang w:val="en-GB"/>
+        </w:rPr>
+        <w:t xml:space="preserve">The lead angle is almost equal to </w:t>
+      </w:r>
+      <w:r>
+        <w:rPr>
+          <w:rFonts w:eastAsiaTheme="minorEastAsia" w:cs="Times New Roman"/>
+          <w:lang w:val="en-GB"/>
+        </w:rPr>
+        <w:t>π</w:t>
+      </w:r>
+      <w:r>
+        <w:rPr>
+          <w:rFonts w:eastAsiaTheme="minorEastAsia"/>
+          <w:lang w:val="en-GB"/>
+        </w:rPr>
+        <w:t xml:space="preserve">. This occurs because during a Hohmann transfer, the spacecraft goes through a </w:t>
+      </w:r>
+      <w:r>
+        <w:rPr>
+          <w:rFonts w:eastAsiaTheme="minorEastAsia" w:cs="Times New Roman"/>
+          <w:lang w:val="en-GB"/>
+        </w:rPr>
+        <w:t>π</w:t>
+      </w:r>
+      <w:r>
+        <w:rPr>
+          <w:rFonts w:eastAsiaTheme="minorEastAsia" w:cs="Times New Roman"/>
+          <w:lang w:val="en-GB"/>
+        </w:rPr>
+        <w:t xml:space="preserve"> angle, but as satellite 1 and 2 are not in the same orbit, the lead angle is a bit less than </w:t>
+      </w:r>
+      <w:r>
+        <w:rPr>
+          <w:rFonts w:eastAsiaTheme="minorEastAsia" w:cs="Times New Roman"/>
+          <w:lang w:val="en-GB"/>
+        </w:rPr>
+        <w:t>π</w:t>
+      </w:r>
+      <w:r>
+        <w:rPr>
+          <w:rFonts w:eastAsiaTheme="minorEastAsia" w:cs="Times New Roman"/>
+          <w:lang w:val="en-GB"/>
+        </w:rPr>
+        <w:t xml:space="preserve"> so they rendezvous at the same point. But the satellites have to be at 100km separation, so for the final phase angle, θ is required:</w:t>
+      </w:r>
+    </w:p>
+    <w:p>
+      <w:pPr>
+        <w:rPr>
+          <w:rFonts w:eastAsiaTheme="minorEastAsia"/>
+          <w:lang w:val="en-GB"/>
+        </w:rPr>
+      </w:pPr>
+      <m:oMathPara>
+        <m:oMath>
+          <m:r>
+            <w:rPr>
+              <w:rFonts w:ascii="Cambria Math" w:eastAsiaTheme="minorEastAsia" w:hAnsi="Cambria Math"/>
+              <w:lang w:val="en-GB"/>
+            </w:rPr>
+            <m:t>θ=2</m:t>
+          </m:r>
+          <m:func>
+            <m:funcPr>
+              <m:ctrlPr>
+                <w:rPr>
+                  <w:rFonts w:ascii="Cambria Math" w:eastAsiaTheme="minorEastAsia" w:hAnsi="Cambria Math"/>
+                  <w:lang w:val="en-GB"/>
+                </w:rPr>
+              </m:ctrlPr>
+            </m:funcPr>
+            <m:fName>
+              <m:r>
+                <m:rPr>
+                  <m:sty m:val="p"/>
+                </m:rPr>
+                <w:rPr>
+                  <w:rFonts w:ascii="Cambria Math" w:eastAsiaTheme="minorEastAsia" w:hAnsi="Cambria Math"/>
+                  <w:lang w:val="en-GB"/>
+                </w:rPr>
+                <m:t>arcsin</m:t>
+              </m:r>
+            </m:fName>
+            <m:e>
+              <m:d>
+                <m:dPr>
+                  <m:ctrlPr>
+                    <w:rPr>
+                      <w:rFonts w:ascii="Cambria Math" w:eastAsiaTheme="minorEastAsia" w:hAnsi="Cambria Math"/>
+                      <w:i/>
+                      <w:lang w:val="en-GB"/>
+                    </w:rPr>
+                  </m:ctrlPr>
+                </m:dPr>
+                <m:e>
+                  <m:f>
+                    <m:fPr>
+                      <m:ctrlPr>
+                        <w:rPr>
+                          <w:rFonts w:ascii="Cambria Math" w:eastAsiaTheme="minorEastAsia" w:hAnsi="Cambria Math"/>
+                          <w:i/>
+                          <w:lang w:val="en-GB"/>
+                        </w:rPr>
+                      </m:ctrlPr>
+                    </m:fPr>
+                    <m:num>
+                      <m:r>
+                        <w:rPr>
+                          <w:rFonts w:ascii="Cambria Math" w:eastAsiaTheme="minorEastAsia" w:hAnsi="Cambria Math"/>
+                          <w:lang w:val="en-GB"/>
+                        </w:rPr>
+                        <m:t>l</m:t>
+                      </m:r>
+                    </m:num>
+                    <m:den>
+                      <m:r>
+                        <w:rPr>
+                          <w:rFonts w:ascii="Cambria Math" w:eastAsiaTheme="minorEastAsia" w:hAnsi="Cambria Math"/>
+                          <w:lang w:val="en-GB"/>
+                        </w:rPr>
+                        <m:t>2a</m:t>
+                      </m:r>
+                    </m:den>
+                  </m:f>
+                </m:e>
+              </m:d>
+            </m:e>
+          </m:func>
+          <m:r>
+            <w:rPr>
+              <w:rFonts w:ascii="Cambria Math" w:eastAsiaTheme="minorEastAsia" w:hAnsi="Cambria Math"/>
+              <w:lang w:val="en-GB"/>
+            </w:rPr>
+            <m:t>=2</m:t>
+          </m:r>
+          <m:func>
+            <m:funcPr>
+              <m:ctrlPr>
+                <w:rPr>
+                  <w:rFonts w:ascii="Cambria Math" w:eastAsiaTheme="minorEastAsia" w:hAnsi="Cambria Math"/>
+                  <w:lang w:val="en-GB"/>
+                </w:rPr>
+              </m:ctrlPr>
+            </m:funcPr>
+            <m:fName>
+              <m:r>
+                <m:rPr>
+                  <m:sty m:val="p"/>
+                </m:rPr>
+                <w:rPr>
+                  <w:rFonts w:ascii="Cambria Math" w:eastAsiaTheme="minorEastAsia" w:hAnsi="Cambria Math"/>
+                  <w:lang w:val="en-GB"/>
+                </w:rPr>
+                <m:t>arcsin</m:t>
+              </m:r>
+              <m:ctrlPr>
+                <w:rPr>
+                  <w:rFonts w:ascii="Cambria Math" w:eastAsiaTheme="minorEastAsia" w:hAnsi="Cambria Math"/>
+                  <w:i/>
+                  <w:lang w:val="en-GB"/>
+                </w:rPr>
+              </m:ctrlPr>
+            </m:fName>
+            <m:e>
+              <m:d>
+                <m:dPr>
+                  <m:ctrlPr>
+                    <w:rPr>
+                      <w:rFonts w:ascii="Cambria Math" w:eastAsiaTheme="minorEastAsia" w:hAnsi="Cambria Math"/>
+                      <w:i/>
+                      <w:lang w:val="en-GB"/>
+                    </w:rPr>
+                  </m:ctrlPr>
+                </m:dPr>
+                <m:e>
+                  <m:f>
+                    <m:fPr>
+                      <m:ctrlPr>
+                        <w:rPr>
+                          <w:rFonts w:ascii="Cambria Math" w:eastAsiaTheme="minorEastAsia" w:hAnsi="Cambria Math"/>
+                          <w:i/>
+                          <w:lang w:val="en-GB"/>
+                        </w:rPr>
+                      </m:ctrlPr>
+                    </m:fPr>
+                    <m:num>
+                      <m:r>
+                        <w:rPr>
+                          <w:rFonts w:ascii="Cambria Math" w:eastAsiaTheme="minorEastAsia" w:hAnsi="Cambria Math"/>
+                          <w:lang w:val="en-GB"/>
+                        </w:rPr>
+                        <m:t>100</m:t>
+                      </m:r>
+                    </m:num>
+                    <m:den>
+                      <m:r>
+                        <w:rPr>
+                          <w:rFonts w:ascii="Cambria Math" w:eastAsiaTheme="minorEastAsia" w:hAnsi="Cambria Math"/>
+                          <w:lang w:val="en-GB"/>
+                        </w:rPr>
+                        <m:t>2× 6878</m:t>
+                      </m:r>
+                    </m:den>
+                  </m:f>
+                </m:e>
+              </m:d>
+            </m:e>
+          </m:func>
+          <m:r>
+            <w:rPr>
+              <w:rFonts w:ascii="Cambria Math" w:eastAsiaTheme="minorEastAsia" w:hAnsi="Cambria Math"/>
+              <w:lang w:val="en-GB"/>
+            </w:rPr>
+            <m:t>=0.0145392rad</m:t>
+          </m:r>
+        </m:oMath>
+      </m:oMathPara>
+    </w:p>
+    <w:p>
+      <w:pPr>
+        <w:jc w:val="center"/>
+        <w:rPr>
+          <w:rFonts w:eastAsiaTheme="minorEastAsia" w:cs="Times New Roman"/>
+          <w:lang w:val="en-GB"/>
+        </w:rPr>
+      </w:pPr>
+      <m:oMath>
+        <m:sSub>
+          <m:sSubPr>
+            <m:ctrlPr>
+              <w:rPr>
+                <w:rFonts w:ascii="Cambria Math" w:eastAsiaTheme="minorEastAsia" w:hAnsi="Cambria Math" w:cs="Times New Roman"/>
+                <w:i/>
+                <w:lang w:val="en-GB"/>
+              </w:rPr>
+            </m:ctrlPr>
+          </m:sSubPr>
+          <m:e>
+            <m:r>
+              <w:rPr>
+                <w:rFonts w:ascii="Cambria Math" w:eastAsiaTheme="minorEastAsia" w:hAnsi="Cambria Math" w:cs="Times New Roman"/>
+                <w:lang w:val="en-GB"/>
+              </w:rPr>
+              <m:t>ϕ</m:t>
+            </m:r>
+          </m:e>
+          <m:sub>
+            <m:r>
+              <w:rPr>
+                <w:rFonts w:ascii="Cambria Math" w:eastAsiaTheme="minorEastAsia" w:hAnsi="Cambria Math" w:cs="Times New Roman"/>
+                <w:lang w:val="en-GB"/>
+              </w:rPr>
+              <m:t>final</m:t>
+            </m:r>
+          </m:sub>
+        </m:sSub>
+        <m:r>
+          <w:rPr>
+            <w:rFonts w:ascii="Cambria Math" w:eastAsiaTheme="minorEastAsia" w:hAnsi="Cambria Math" w:cs="Times New Roman"/>
+            <w:lang w:val="en-GB"/>
+          </w:rPr>
+          <m:t>=π-</m:t>
+        </m:r>
+        <m:r>
+          <w:rPr>
+            <w:rFonts w:ascii="Cambria Math" w:eastAsiaTheme="minorEastAsia" w:hAnsi="Cambria Math" w:cs="Times New Roman"/>
+            <w:lang w:val="en-GB"/>
+          </w:rPr>
+          <m:t>(</m:t>
+        </m:r>
+        <m:sSub>
+          <m:sSubPr>
+            <m:ctrlPr>
+              <w:rPr>
+                <w:rFonts w:ascii="Cambria Math" w:eastAsiaTheme="minorEastAsia" w:hAnsi="Cambria Math"/>
+                <w:i/>
+                <w:lang w:val="en-GB"/>
+              </w:rPr>
+            </m:ctrlPr>
+          </m:sSubPr>
+          <m:e>
+            <m:r>
+              <w:rPr>
+                <w:rFonts w:ascii="Cambria Math" w:eastAsiaTheme="minorEastAsia" w:hAnsi="Cambria Math"/>
+                <w:lang w:val="en-GB"/>
+              </w:rPr>
+              <m:t>α</m:t>
+            </m:r>
+          </m:e>
+          <m:sub>
+            <m:r>
+              <w:rPr>
+                <w:rFonts w:ascii="Cambria Math" w:eastAsiaTheme="minorEastAsia" w:hAnsi="Cambria Math"/>
+                <w:lang w:val="en-GB"/>
+              </w:rPr>
+              <m:t>lead</m:t>
+            </m:r>
+          </m:sub>
+        </m:sSub>
+        <m:r>
+          <w:rPr>
+            <w:rFonts w:ascii="Cambria Math" w:eastAsiaTheme="minorEastAsia" w:hAnsi="Cambria Math"/>
+            <w:lang w:val="en-GB"/>
+          </w:rPr>
+          <m:t>-θ</m:t>
+        </m:r>
+        <m:r>
+          <w:rPr>
+            <w:rFonts w:ascii="Cambria Math" w:eastAsiaTheme="minorEastAsia" w:hAnsi="Cambria Math"/>
+            <w:lang w:val="en-GB"/>
+          </w:rPr>
+          <m:t>)</m:t>
+        </m:r>
+        <m:r>
+          <w:rPr>
+            <w:rFonts w:ascii="Cambria Math" w:eastAsiaTheme="minorEastAsia" w:hAnsi="Cambria Math" w:cs="Times New Roman"/>
+            <w:lang w:val="en-GB"/>
+          </w:rPr>
+          <m:t>=</m:t>
+        </m:r>
+        <m:r>
+          <m:rPr>
+            <m:sty m:val="p"/>
+          </m:rPr>
+          <w:rPr>
+            <w:rFonts w:ascii="Cambria Math" w:eastAsiaTheme="minorEastAsia" w:hAnsi="Cambria Math" w:cs="Times New Roman"/>
+            <w:lang w:val="en-GB"/>
+          </w:rPr>
+          <m:t>0.0149767</m:t>
+        </m:r>
+        <m:r>
+          <m:rPr>
+            <m:sty m:val="p"/>
+          </m:rPr>
+          <w:rPr>
+            <w:rFonts w:ascii="Cambria Math" w:eastAsiaTheme="minorEastAsia" w:cs="Times New Roman"/>
+            <w:lang w:val="en-GB"/>
+          </w:rPr>
+          <m:t>rad</m:t>
+        </m:r>
+      </m:oMath>
+      <w:r>
+        <w:rPr>
+          <w:rFonts w:eastAsiaTheme="minorEastAsia" w:cs="Times New Roman"/>
+          <w:lang w:val="en-GB"/>
+        </w:rPr>
+        <w:t xml:space="preserve"> </w:t>
+      </w:r>
+    </w:p>
+    <w:p>
+      <w:pPr>
+        <w:rPr>
+          <w:rFonts w:eastAsiaTheme="minorEastAsia"/>
+          <w:lang w:val="en-GB"/>
+        </w:rPr>
+      </w:pPr>
+      <w:r>
+        <w:rPr>
+          <w:rFonts w:eastAsiaTheme="minorEastAsia"/>
+          <w:lang w:val="en-GB"/>
+        </w:rPr>
+        <w:t>Following with the wait time:</w:t>
+      </w:r>
+    </w:p>
+    <w:p>
+      <w:pPr>
+        <w:rPr>
+          <w:rFonts w:eastAsiaTheme="minorEastAsia" w:cs="Times New Roman"/>
+          <w:lang w:val="en-GB"/>
+        </w:rPr>
+      </w:pPr>
+      <m:oMathPara>
+        <m:oMath>
+          <m:sSub>
+            <m:sSubPr>
+              <m:ctrlPr>
+                <w:rPr>
+                  <w:rFonts w:ascii="Cambria Math" w:eastAsiaTheme="minorEastAsia" w:hAnsi="Cambria Math" w:cs="Times New Roman"/>
+                  <w:i/>
+                  <w:lang w:val="en-GB"/>
+                </w:rPr>
+              </m:ctrlPr>
+            </m:sSubPr>
+            <m:e>
+              <m:r>
+                <w:rPr>
+                  <w:rFonts w:ascii="Cambria Math" w:eastAsiaTheme="minorEastAsia" w:hAnsi="Cambria Math" w:cs="Times New Roman"/>
+                  <w:lang w:val="en-GB"/>
+                </w:rPr>
+                <m:t>t</m:t>
+              </m:r>
+            </m:e>
+            <m:sub>
+              <m:r>
+                <w:rPr>
+                  <w:rFonts w:ascii="Cambria Math" w:eastAsiaTheme="minorEastAsia" w:hAnsi="Cambria Math" w:cs="Times New Roman"/>
+                  <w:lang w:val="en-GB"/>
+                </w:rPr>
+                <m:t>wait</m:t>
+              </m:r>
+            </m:sub>
+          </m:sSub>
+          <m:r>
+            <w:rPr>
+              <w:rFonts w:ascii="Cambria Math" w:eastAsiaTheme="minorEastAsia" w:hAnsi="Cambria Math" w:cs="Times New Roman"/>
+              <w:lang w:val="en-GB"/>
+            </w:rPr>
+            <m:t>=</m:t>
+          </m:r>
+          <m:f>
+            <m:fPr>
+              <m:ctrlPr>
+                <w:rPr>
+                  <w:rFonts w:ascii="Cambria Math" w:eastAsiaTheme="minorEastAsia" w:hAnsi="Cambria Math" w:cs="Times New Roman"/>
+                  <w:i/>
+                  <w:lang w:val="en-GB"/>
+                </w:rPr>
+              </m:ctrlPr>
+            </m:fPr>
+            <m:num>
+              <m:sSub>
+                <m:sSubPr>
+                  <m:ctrlPr>
+                    <w:rPr>
+                      <w:rFonts w:ascii="Cambria Math" w:eastAsiaTheme="minorEastAsia" w:hAnsi="Cambria Math" w:cs="Times New Roman"/>
+                      <w:i/>
+                      <w:lang w:val="en-GB"/>
+                    </w:rPr>
+                  </m:ctrlPr>
+                </m:sSubPr>
+                <m:e>
+                  <m:r>
+                    <w:rPr>
+                      <w:rFonts w:ascii="Cambria Math" w:eastAsiaTheme="minorEastAsia" w:hAnsi="Cambria Math" w:cs="Times New Roman"/>
+                      <w:lang w:val="en-GB"/>
+                    </w:rPr>
+                    <m:t>ϕ</m:t>
+                  </m:r>
+                </m:e>
+                <m:sub>
+                  <m:r>
+                    <w:rPr>
+                      <w:rFonts w:ascii="Cambria Math" w:eastAsiaTheme="minorEastAsia" w:hAnsi="Cambria Math" w:cs="Times New Roman"/>
+                      <w:lang w:val="en-GB"/>
+                    </w:rPr>
+                    <m:t>final</m:t>
+                  </m:r>
+                </m:sub>
+              </m:sSub>
+            </m:num>
+            <m:den>
+              <m:sSub>
+                <m:sSubPr>
+                  <m:ctrlPr>
+                    <w:rPr>
+                      <w:rFonts w:ascii="Cambria Math" w:eastAsiaTheme="minorEastAsia" w:hAnsi="Cambria Math" w:cs="Times New Roman"/>
+                      <w:i/>
+                      <w:lang w:val="en-GB"/>
+                    </w:rPr>
+                  </m:ctrlPr>
+                </m:sSubPr>
+                <m:e>
+                  <m:r>
+                    <w:rPr>
+                      <w:rFonts w:ascii="Cambria Math" w:eastAsiaTheme="minorEastAsia" w:hAnsi="Cambria Math" w:cs="Times New Roman"/>
+                      <w:lang w:val="en-GB"/>
+                    </w:rPr>
+                    <m:t>ω</m:t>
+                  </m:r>
+                </m:e>
+                <m:sub>
+                  <m:r>
+                    <w:rPr>
+                      <w:rFonts w:ascii="Cambria Math" w:eastAsiaTheme="minorEastAsia" w:hAnsi="Cambria Math" w:cs="Times New Roman"/>
+                      <w:lang w:val="en-GB"/>
+                    </w:rPr>
+                    <m:t>sat1</m:t>
+                  </m:r>
+                </m:sub>
+              </m:sSub>
+              <m:r>
+                <w:rPr>
+                  <w:rFonts w:ascii="Cambria Math" w:eastAsiaTheme="minorEastAsia" w:hAnsi="Cambria Math" w:cs="Times New Roman"/>
+                  <w:lang w:val="en-GB"/>
+                </w:rPr>
+                <m:t>-</m:t>
+              </m:r>
+              <m:sSub>
+                <m:sSubPr>
+                  <m:ctrlPr>
+                    <w:rPr>
+                      <w:rFonts w:ascii="Cambria Math" w:eastAsiaTheme="minorEastAsia" w:hAnsi="Cambria Math" w:cs="Times New Roman"/>
+                      <w:i/>
+                      <w:lang w:val="en-GB"/>
+                    </w:rPr>
+                  </m:ctrlPr>
+                </m:sSubPr>
+                <m:e>
+                  <m:r>
+                    <w:rPr>
+                      <w:rFonts w:ascii="Cambria Math" w:eastAsiaTheme="minorEastAsia" w:hAnsi="Cambria Math" w:cs="Times New Roman"/>
+                      <w:lang w:val="en-GB"/>
+                    </w:rPr>
+                    <m:t>ω</m:t>
+                  </m:r>
+                </m:e>
+                <m:sub>
+                  <m:r>
+                    <w:rPr>
+                      <w:rFonts w:ascii="Cambria Math" w:eastAsiaTheme="minorEastAsia" w:hAnsi="Cambria Math" w:cs="Times New Roman"/>
+                      <w:lang w:val="en-GB"/>
+                    </w:rPr>
+                    <m:t>sat2</m:t>
+                  </m:r>
+                </m:sub>
+              </m:sSub>
+            </m:den>
+          </m:f>
+          <m:r>
+            <w:rPr>
+              <w:rFonts w:ascii="Cambria Math" w:eastAsiaTheme="minorEastAsia" w:hAnsi="Cambria Math" w:cs="Times New Roman"/>
+              <w:lang w:val="en-GB"/>
+            </w:rPr>
+            <m:t>=34830s=580.5min=9.675</m:t>
+          </m:r>
+          <m:r>
+            <w:rPr>
+              <w:rFonts w:ascii="Cambria Math" w:eastAsiaTheme="minorEastAsia" w:hAnsi="Cambria Math" w:cs="Times New Roman"/>
+              <w:lang w:val="en-GB"/>
+            </w:rPr>
+            <m:t>h</m:t>
+          </m:r>
+        </m:oMath>
+      </m:oMathPara>
+    </w:p>
+    <w:p>
+      <w:pPr>
+        <w:rPr>
+          <w:rFonts w:eastAsiaTheme="minorEastAsia" w:cs="Times New Roman"/>
+          <w:lang w:val="en-GB"/>
+        </w:rPr>
+      </w:pPr>
+      <w:r>
+        <w:rPr>
+          <w:rFonts w:eastAsiaTheme="minorEastAsia" w:cs="Times New Roman"/>
+          <w:lang w:val="en-GB"/>
+        </w:rPr>
+        <w:t>The condition was to establish a flying formation with a 100km distance withing 2 days. Considering the time it would take to complete the coplanar rendezvous with a 100km offset (t</w:t>
+      </w:r>
+      <w:r>
+        <w:rPr>
+          <w:rFonts w:eastAsiaTheme="minorEastAsia" w:cs="Times New Roman"/>
+          <w:vertAlign w:val="subscript"/>
+          <w:lang w:val="en-GB"/>
+        </w:rPr>
+        <w:t>wait</w:t>
+      </w:r>
+      <w:r>
+        <w:rPr>
+          <w:rFonts w:eastAsiaTheme="minorEastAsia" w:cs="Times New Roman"/>
+          <w:lang w:val="en-GB"/>
+        </w:rPr>
+        <w:t xml:space="preserve"> + </w:t>
+      </w:r>
+      <w:r>
+        <w:rPr>
+          <w:rFonts w:eastAsiaTheme="minorEastAsia" w:cs="Times New Roman"/>
+          <w:lang w:val="en-GB"/>
+        </w:rPr>
+        <w:t>T</w:t>
+      </w:r>
+      <w:r>
+        <w:rPr>
+          <w:rFonts w:eastAsiaTheme="minorEastAsia" w:cs="Times New Roman"/>
+          <w:vertAlign w:val="subscript"/>
+          <w:lang w:val="en-GB"/>
+        </w:rPr>
+        <w:t>flight</w:t>
+      </w:r>
+      <w:r>
+        <w:rPr>
+          <w:rFonts w:eastAsiaTheme="minorEastAsia" w:cs="Times New Roman"/>
+          <w:lang w:val="en-GB"/>
+        </w:rPr>
+        <w:t xml:space="preserve"> = 34830s + 2838s ≈10.46h), the manoeuvre is within the limitations</w:t>
+      </w:r>
+      <w:r>
+        <w:rPr>
+          <w:rFonts w:eastAsiaTheme="minorEastAsia" w:cs="Times New Roman"/>
+          <w:lang w:val="en-GB"/>
+        </w:rPr>
+        <w:t xml:space="preserve">. The strategy to achieve the desired formation </w:t>
+      </w:r>
+      <w:r>
+        <w:rPr>
+          <w:rFonts w:eastAsiaTheme="minorEastAsia" w:cs="Times New Roman"/>
+          <w:lang w:val="en-GB"/>
+        </w:rPr>
+        <w:lastRenderedPageBreak/>
+        <w:t xml:space="preserve">is: </w:t>
+      </w:r>
+      <w:r>
+        <w:rPr>
+          <w:rFonts w:eastAsiaTheme="minorEastAsia" w:cs="Times New Roman"/>
+          <w:lang w:val="en-GB"/>
+        </w:rPr>
+        <w:t>after a 34830 second wait time</w:t>
+      </w:r>
+      <w:r>
+        <w:rPr>
+          <w:rFonts w:eastAsiaTheme="minorEastAsia" w:cs="Times New Roman"/>
+          <w:lang w:val="en-GB"/>
+        </w:rPr>
+        <w:t xml:space="preserve"> satellite 2 performs a </w:t>
+      </w:r>
+      <w:r>
+        <w:rPr>
+          <w:rFonts w:eastAsiaTheme="minorEastAsia" w:cs="Times New Roman"/>
+          <w:lang w:val="en-GB"/>
+        </w:rPr>
+        <w:t>ΔV</w:t>
+      </w:r>
+      <w:r>
+        <w:rPr>
+          <w:rFonts w:eastAsiaTheme="minorEastAsia" w:cs="Times New Roman"/>
+          <w:vertAlign w:val="subscript"/>
+          <w:lang w:val="en-GB"/>
+        </w:rPr>
+        <w:t>1</w:t>
+      </w:r>
+      <w:r>
+        <w:rPr>
+          <w:rFonts w:eastAsiaTheme="minorEastAsia" w:cs="Times New Roman"/>
+          <w:lang w:val="en-GB"/>
+        </w:rPr>
+        <w:t xml:space="preserve"> </w:t>
+      </w:r>
+      <w:r>
+        <w:rPr>
+          <w:rFonts w:eastAsiaTheme="minorEastAsia" w:cs="Times New Roman"/>
+          <w:lang w:val="en-GB"/>
+        </w:rPr>
+        <w:t>≈</w:t>
+      </w:r>
+      <w:r>
+        <w:rPr>
+          <w:rFonts w:eastAsiaTheme="minorEastAsia" w:cs="Times New Roman"/>
+          <w:lang w:val="en-GB"/>
+        </w:rPr>
+        <w:t xml:space="preserve"> </w:t>
+      </w:r>
+      <w:r>
+        <w:rPr>
+          <w:rFonts w:eastAsiaTheme="minorEastAsia" w:cs="Times New Roman"/>
+          <w:lang w:val="en-GB"/>
+        </w:rPr>
+        <w:t>0.000500km/s</w:t>
+      </w:r>
+      <w:r>
+        <w:rPr>
+          <w:rFonts w:eastAsiaTheme="minorEastAsia" w:cs="Times New Roman"/>
+          <w:lang w:val="en-GB"/>
+        </w:rPr>
+        <w:t xml:space="preserve"> </w:t>
+      </w:r>
+      <w:r>
+        <w:rPr>
+          <w:rFonts w:eastAsiaTheme="minorEastAsia" w:cs="Times New Roman"/>
+          <w:lang w:val="en-GB"/>
+        </w:rPr>
+        <w:t xml:space="preserve">burn, and after 2838 seconds, it performs the second </w:t>
+      </w:r>
+      <w:r>
+        <w:rPr>
+          <w:rFonts w:eastAsiaTheme="minorEastAsia" w:cs="Times New Roman"/>
+          <w:lang w:val="en-GB"/>
+        </w:rPr>
+        <w:t>ΔV</w:t>
+      </w:r>
+      <w:r>
+        <w:rPr>
+          <w:rFonts w:eastAsiaTheme="minorEastAsia" w:cs="Times New Roman"/>
+          <w:vertAlign w:val="subscript"/>
+          <w:lang w:val="en-GB"/>
+        </w:rPr>
+        <w:t>2</w:t>
+      </w:r>
+      <w:r>
+        <w:rPr>
+          <w:rFonts w:eastAsiaTheme="minorEastAsia" w:cs="Times New Roman"/>
+          <w:lang w:val="en-GB"/>
+        </w:rPr>
+        <w:t xml:space="preserve"> ≈</w:t>
+      </w:r>
+      <w:r>
+        <w:rPr>
+          <w:rFonts w:eastAsiaTheme="minorEastAsia" w:cs="Times New Roman"/>
+          <w:lang w:val="en-GB"/>
+        </w:rPr>
+        <w:t xml:space="preserve"> </w:t>
+      </w:r>
+      <w:r>
+        <w:rPr>
+          <w:rFonts w:eastAsiaTheme="minorEastAsia" w:cs="Times New Roman"/>
+          <w:lang w:val="en-GB"/>
+        </w:rPr>
+        <w:t>0.000500km/s</w:t>
+      </w:r>
+      <w:r>
+        <w:rPr>
+          <w:rFonts w:eastAsiaTheme="minorEastAsia" w:cs="Times New Roman"/>
+          <w:lang w:val="en-GB"/>
+        </w:rPr>
+        <w:t xml:space="preserve"> </w:t>
+      </w:r>
+      <w:r>
+        <w:rPr>
+          <w:rFonts w:eastAsiaTheme="minorEastAsia" w:cs="Times New Roman"/>
+          <w:lang w:val="en-GB"/>
+        </w:rPr>
+        <w:t>burn, establishing the formation.</w:t>
+      </w:r>
+    </w:p>
+    <w:p>
+      <w:pPr>
+        <w:pStyle w:val="Heading1"/>
+        <w:rPr>
+          <w:rFonts w:eastAsiaTheme="minorEastAsia"/>
+          <w:lang w:val="en-GB"/>
+        </w:rPr>
+      </w:pPr>
+      <w:r>
+        <w:rPr>
+          <w:rFonts w:eastAsiaTheme="minorEastAsia"/>
+          <w:lang w:val="en-GB"/>
+        </w:rPr>
+        <w:t>Task 3. Lengthening the satellite phase difference</w:t>
+      </w:r>
+    </w:p>
+    <w:p>
+      <w:pPr>
+        <w:rPr>
+          <w:lang w:val="en-GB"/>
+        </w:rPr>
+      </w:pPr>
+      <w:r>
+        <w:rPr>
+          <w:lang w:val="en-GB"/>
+        </w:rPr>
+        <w:t xml:space="preserve">After the satellites are in the formation orbit, </w:t>
+      </w:r>
+      <w:r>
+        <w:rPr>
+          <w:lang w:val="en-GB"/>
+        </w:rPr>
+        <w:t>it is up to satellite 1 to increase the distance by another 900km to achieve the 1000km distance formation. The principle is similar to task 2. The angle between satellite 1 and the required end point is:</w:t>
+      </w:r>
+    </w:p>
+    <w:p>
+      <w:pPr>
+        <w:rPr>
+          <w:rFonts w:eastAsiaTheme="minorEastAsia"/>
+          <w:lang w:val="en-GB"/>
+        </w:rPr>
+      </w:pPr>
+      <m:oMathPara>
+        <m:oMath>
+          <m:r>
+            <w:rPr>
+              <w:rFonts w:ascii="Cambria Math" w:eastAsiaTheme="minorEastAsia" w:hAnsi="Cambria Math"/>
+              <w:lang w:val="en-GB"/>
+            </w:rPr>
+            <m:t>θ=2</m:t>
+          </m:r>
+          <m:func>
+            <m:funcPr>
+              <m:ctrlPr>
+                <w:rPr>
+                  <w:rFonts w:ascii="Cambria Math" w:eastAsiaTheme="minorEastAsia" w:hAnsi="Cambria Math"/>
+                  <w:lang w:val="en-GB"/>
+                </w:rPr>
+              </m:ctrlPr>
+            </m:funcPr>
+            <m:fName>
+              <m:r>
+                <m:rPr>
+                  <m:sty m:val="p"/>
+                </m:rPr>
+                <w:rPr>
+                  <w:rFonts w:ascii="Cambria Math" w:eastAsiaTheme="minorEastAsia" w:hAnsi="Cambria Math"/>
+                  <w:lang w:val="en-GB"/>
+                </w:rPr>
+                <m:t>arcsin</m:t>
+              </m:r>
+            </m:fName>
+            <m:e>
+              <m:d>
+                <m:dPr>
+                  <m:ctrlPr>
+                    <w:rPr>
+                      <w:rFonts w:ascii="Cambria Math" w:eastAsiaTheme="minorEastAsia" w:hAnsi="Cambria Math"/>
+                      <w:i/>
+                      <w:lang w:val="en-GB"/>
+                    </w:rPr>
+                  </m:ctrlPr>
+                </m:dPr>
+                <m:e>
+                  <m:f>
+                    <m:fPr>
+                      <m:ctrlPr>
+                        <w:rPr>
+                          <w:rFonts w:ascii="Cambria Math" w:eastAsiaTheme="minorEastAsia" w:hAnsi="Cambria Math"/>
+                          <w:i/>
+                          <w:lang w:val="en-GB"/>
+                        </w:rPr>
+                      </m:ctrlPr>
+                    </m:fPr>
+                    <m:num>
+                      <m:r>
+                        <w:rPr>
+                          <w:rFonts w:ascii="Cambria Math" w:eastAsiaTheme="minorEastAsia" w:hAnsi="Cambria Math"/>
+                          <w:lang w:val="en-GB"/>
+                        </w:rPr>
+                        <m:t>l</m:t>
+                      </m:r>
+                    </m:num>
+                    <m:den>
+                      <m:r>
+                        <w:rPr>
+                          <w:rFonts w:ascii="Cambria Math" w:eastAsiaTheme="minorEastAsia" w:hAnsi="Cambria Math"/>
+                          <w:lang w:val="en-GB"/>
+                        </w:rPr>
+                        <m:t>2a</m:t>
+                      </m:r>
+                    </m:den>
+                  </m:f>
+                </m:e>
+              </m:d>
+            </m:e>
+          </m:func>
+          <m:r>
+            <w:rPr>
+              <w:rFonts w:ascii="Cambria Math" w:eastAsiaTheme="minorEastAsia" w:hAnsi="Cambria Math"/>
+              <w:lang w:val="en-GB"/>
+            </w:rPr>
+            <m:t>=2</m:t>
+          </m:r>
+          <m:func>
+            <m:funcPr>
+              <m:ctrlPr>
+                <w:rPr>
+                  <w:rFonts w:ascii="Cambria Math" w:eastAsiaTheme="minorEastAsia" w:hAnsi="Cambria Math"/>
+                  <w:lang w:val="en-GB"/>
+                </w:rPr>
+              </m:ctrlPr>
+            </m:funcPr>
+            <m:fName>
+              <m:r>
+                <m:rPr>
+                  <m:sty m:val="p"/>
+                </m:rPr>
+                <w:rPr>
+                  <w:rFonts w:ascii="Cambria Math" w:eastAsiaTheme="minorEastAsia" w:hAnsi="Cambria Math"/>
+                  <w:lang w:val="en-GB"/>
+                </w:rPr>
+                <m:t>arcsin</m:t>
+              </m:r>
+              <m:ctrlPr>
+                <w:rPr>
+                  <w:rFonts w:ascii="Cambria Math" w:eastAsiaTheme="minorEastAsia" w:hAnsi="Cambria Math"/>
+                  <w:i/>
+                  <w:lang w:val="en-GB"/>
+                </w:rPr>
+              </m:ctrlPr>
+            </m:fName>
+            <m:e>
+              <m:d>
+                <m:dPr>
+                  <m:ctrlPr>
+                    <w:rPr>
+                      <w:rFonts w:ascii="Cambria Math" w:eastAsiaTheme="minorEastAsia" w:hAnsi="Cambria Math"/>
+                      <w:i/>
+                      <w:lang w:val="en-GB"/>
+                    </w:rPr>
+                  </m:ctrlPr>
+                </m:dPr>
+                <m:e>
+                  <m:f>
+                    <m:fPr>
+                      <m:ctrlPr>
+                        <w:rPr>
+                          <w:rFonts w:ascii="Cambria Math" w:eastAsiaTheme="minorEastAsia" w:hAnsi="Cambria Math"/>
+                          <w:i/>
+                          <w:lang w:val="en-GB"/>
+                        </w:rPr>
+                      </m:ctrlPr>
+                    </m:fPr>
+                    <m:num>
+                      <m:r>
+                        <w:rPr>
+                          <w:rFonts w:ascii="Cambria Math" w:eastAsiaTheme="minorEastAsia" w:hAnsi="Cambria Math"/>
+                          <w:lang w:val="en-GB"/>
+                        </w:rPr>
+                        <m:t>900</m:t>
+                      </m:r>
+                    </m:num>
+                    <m:den>
+                      <m:r>
+                        <w:rPr>
+                          <w:rFonts w:ascii="Cambria Math" w:eastAsiaTheme="minorEastAsia" w:hAnsi="Cambria Math"/>
+                          <w:lang w:val="en-GB"/>
+                        </w:rPr>
+                        <m:t>2× 6878</m:t>
+                      </m:r>
+                    </m:den>
+                  </m:f>
+                </m:e>
+              </m:d>
+            </m:e>
+          </m:func>
+          <m:r>
+            <w:rPr>
+              <w:rFonts w:ascii="Cambria Math" w:eastAsiaTheme="minorEastAsia" w:hAnsi="Cambria Math"/>
+              <w:lang w:val="en-GB"/>
+            </w:rPr>
+            <m:t>=0.</m:t>
+          </m:r>
+          <m:r>
+            <w:rPr>
+              <w:rFonts w:ascii="Cambria Math" w:eastAsiaTheme="minorEastAsia" w:hAnsi="Cambria Math"/>
+              <w:lang w:val="en-GB"/>
+            </w:rPr>
+            <m:t>130946rad</m:t>
+          </m:r>
+        </m:oMath>
+      </m:oMathPara>
+    </w:p>
+    <w:p>
+      <w:pPr>
+        <w:rPr>
+          <w:rFonts w:eastAsiaTheme="minorEastAsia"/>
+          <w:lang w:val="en-GB"/>
+        </w:rPr>
+      </w:pPr>
+      <w:r>
+        <w:rPr>
+          <w:rFonts w:eastAsiaTheme="minorEastAsia"/>
+          <w:lang w:val="en-GB"/>
+        </w:rPr>
+        <w:t>Satellite 1 will slow down go into a lower orbit</w:t>
+      </w:r>
+      <w:r>
+        <w:rPr>
+          <w:rFonts w:eastAsiaTheme="minorEastAsia"/>
+          <w:lang w:val="en-GB"/>
+        </w:rPr>
+        <w:t xml:space="preserve"> to gain speed and end up in a location 900km in front of its current location in orbit</w:t>
+      </w:r>
+      <w:r>
+        <w:rPr>
+          <w:rFonts w:eastAsiaTheme="minorEastAsia"/>
+          <w:lang w:val="en-GB"/>
+        </w:rPr>
+        <w:t>. The semimajor axis of the lower orbit must be determined:</w:t>
+      </w:r>
+    </w:p>
+    <w:p>
+      <w:pPr>
+        <w:rPr>
+          <w:rFonts w:eastAsiaTheme="minorEastAsia"/>
+          <w:lang w:val="en-GB"/>
+        </w:rPr>
+      </w:pPr>
+      <w:r>
+        <w:rPr>
+          <w:rFonts w:eastAsiaTheme="minorEastAsia"/>
+          <w:lang w:val="en-GB"/>
+        </w:rPr>
+        <w:t xml:space="preserve">Firstly, </w:t>
+      </w:r>
+      <w:r>
+        <w:rPr>
+          <w:rFonts w:eastAsiaTheme="minorEastAsia"/>
+          <w:lang w:val="en-GB"/>
+        </w:rPr>
+        <w:t>determine the angle the 900km distance point has to travel to reach the point of satellite 1</w:t>
+      </w:r>
+      <w:r>
+        <w:rPr>
+          <w:rFonts w:eastAsiaTheme="minorEastAsia"/>
+          <w:lang w:val="en-GB"/>
+        </w:rPr>
+        <w:t>:</w:t>
+      </w:r>
+    </w:p>
+    <w:p>
+      <w:pPr>
+        <w:jc w:val="center"/>
+        <w:rPr>
+          <w:rFonts w:eastAsiaTheme="minorEastAsia"/>
+          <w:lang w:val="en-GB"/>
+        </w:rPr>
+      </w:pPr>
+      <m:oMathPara>
+        <m:oMath>
+          <m:sSub>
+            <m:sSubPr>
+              <m:ctrlPr>
+                <w:rPr>
+                  <w:rFonts w:ascii="Cambria Math" w:eastAsiaTheme="minorEastAsia" w:hAnsi="Cambria Math"/>
+                  <w:i/>
+                  <w:lang w:val="en-GB"/>
+                </w:rPr>
+              </m:ctrlPr>
+            </m:sSubPr>
+            <m:e>
+              <m:r>
+                <w:rPr>
+                  <w:rFonts w:ascii="Cambria Math" w:eastAsiaTheme="minorEastAsia" w:hAnsi="Cambria Math"/>
+                  <w:lang w:val="en-GB"/>
+                </w:rPr>
+                <m:t>ϕ</m:t>
+              </m:r>
+            </m:e>
+            <m:sub>
+              <m:r>
+                <w:rPr>
+                  <w:rFonts w:ascii="Cambria Math" w:eastAsiaTheme="minorEastAsia" w:hAnsi="Cambria Math"/>
+                  <w:lang w:val="en-GB"/>
+                </w:rPr>
+                <m:t>final</m:t>
+              </m:r>
+            </m:sub>
+          </m:sSub>
+          <m:r>
+            <w:rPr>
+              <w:rFonts w:ascii="Cambria Math" w:eastAsiaTheme="minorEastAsia" w:hAnsi="Cambria Math"/>
+              <w:lang w:val="en-GB"/>
+            </w:rPr>
+            <m:t>=2π-θ=</m:t>
+          </m:r>
+          <m:r>
+            <w:rPr>
+              <w:rFonts w:ascii="Cambria Math" w:eastAsiaTheme="minorEastAsia" w:hAnsi="Cambria Math"/>
+              <w:lang w:val="en-GB"/>
+            </w:rPr>
+            <m:t>6.15224rad</m:t>
+          </m:r>
+        </m:oMath>
+      </m:oMathPara>
+    </w:p>
+    <w:p>
+      <w:pPr>
+        <w:rPr>
+          <w:rFonts w:eastAsiaTheme="minorEastAsia"/>
+          <w:lang w:val="en-GB"/>
+        </w:rPr>
+      </w:pPr>
+      <w:r>
+        <w:rPr>
+          <w:rFonts w:eastAsiaTheme="minorEastAsia"/>
+          <w:lang w:val="en-GB"/>
+        </w:rPr>
+        <w:t>This value is used to determine the required flight time of satellite 1 in the lower orbit, so it transfers back into the proper orbit at the 900km point. Knowing the angle it has to go through</w:t>
+      </w:r>
+      <w:r>
+        <w:rPr>
+          <w:rFonts w:eastAsiaTheme="minorEastAsia"/>
+          <w:lang w:val="en-GB"/>
+        </w:rPr>
+        <w:t xml:space="preserve">, to determine </w:t>
+      </w:r>
+      <w:r>
+        <w:rPr>
+          <w:rFonts w:eastAsiaTheme="minorEastAsia" w:cs="Times New Roman"/>
+          <w:lang w:val="en-GB"/>
+        </w:rPr>
+        <w:t>ω</w:t>
+      </w:r>
+      <w:r>
+        <w:rPr>
+          <w:rFonts w:eastAsiaTheme="minorEastAsia"/>
+          <w:lang w:val="en-GB"/>
+        </w:rPr>
+        <w:t xml:space="preserve"> in the </w:t>
+      </w:r>
+      <w:r>
+        <w:rPr>
+          <w:rFonts w:eastAsiaTheme="minorEastAsia"/>
+          <w:lang w:val="en-GB"/>
+        </w:rPr>
+        <w:t>500km orbit is:</w:t>
+      </w:r>
+    </w:p>
+    <w:p>
+      <w:pPr>
+        <w:rPr>
+          <w:rFonts w:eastAsiaTheme="minorEastAsia"/>
+          <w:lang w:val="en-GB"/>
+        </w:rPr>
+      </w:pPr>
+      <m:oMathPara>
+        <m:oMath>
+          <m:sSub>
+            <m:sSubPr>
+              <m:ctrlPr>
+                <w:rPr>
+                  <w:rFonts w:ascii="Cambria Math" w:eastAsiaTheme="minorEastAsia" w:hAnsi="Cambria Math" w:cs="Times New Roman"/>
+                  <w:i/>
+                  <w:lang w:val="en-GB"/>
+                </w:rPr>
+              </m:ctrlPr>
+            </m:sSubPr>
+            <m:e>
+              <m:r>
+                <w:rPr>
+                  <w:rFonts w:ascii="Cambria Math" w:eastAsiaTheme="minorEastAsia" w:hAnsi="Cambria Math" w:cs="Times New Roman"/>
+                  <w:lang w:val="en-GB"/>
+                </w:rPr>
+                <m:t>ω</m:t>
+              </m:r>
+            </m:e>
+            <m:sub>
+              <m:r>
+                <w:rPr>
+                  <w:rFonts w:ascii="Cambria Math" w:eastAsiaTheme="minorEastAsia" w:hAnsi="Cambria Math" w:cs="Times New Roman"/>
+                  <w:lang w:val="en-GB"/>
+                </w:rPr>
+                <m:t>500</m:t>
+              </m:r>
+            </m:sub>
+          </m:sSub>
+          <m:r>
+            <w:rPr>
+              <w:rFonts w:ascii="Cambria Math" w:hAnsi="Cambria Math"/>
+              <w:lang w:val="en-GB"/>
+            </w:rPr>
+            <m:t>=</m:t>
+          </m:r>
+          <m:rad>
+            <m:radPr>
+              <m:degHide m:val="1"/>
+              <m:ctrlPr>
+                <w:rPr>
+                  <w:rFonts w:ascii="Cambria Math" w:hAnsi="Cambria Math"/>
+                  <w:i/>
+                  <w:lang w:val="en-GB"/>
+                </w:rPr>
+              </m:ctrlPr>
+            </m:radPr>
+            <m:deg/>
+            <m:e>
+              <m:f>
+                <m:fPr>
+                  <m:ctrlPr>
+                    <w:rPr>
+                      <w:rFonts w:ascii="Cambria Math" w:hAnsi="Cambria Math"/>
+                      <w:i/>
+                      <w:lang w:val="en-GB"/>
+                    </w:rPr>
+                  </m:ctrlPr>
+                </m:fPr>
+                <m:num>
+                  <m:r>
+                    <w:rPr>
+                      <w:rFonts w:ascii="Cambria Math" w:hAnsi="Cambria Math"/>
+                      <w:lang w:val="en-GB"/>
+                    </w:rPr>
+                    <m:t>μ</m:t>
+                  </m:r>
+                </m:num>
+                <m:den>
+                  <m:sSup>
+                    <m:sSupPr>
+                      <m:ctrlPr>
+                        <w:rPr>
+                          <w:rFonts w:ascii="Cambria Math" w:hAnsi="Cambria Math"/>
+                          <w:i/>
+                          <w:lang w:val="en-GB"/>
+                        </w:rPr>
+                      </m:ctrlPr>
+                    </m:sSupPr>
+                    <m:e>
+                      <m:r>
+                        <w:rPr>
+                          <w:rFonts w:ascii="Cambria Math" w:hAnsi="Cambria Math"/>
+                          <w:lang w:val="en-GB"/>
+                        </w:rPr>
+                        <m:t>6878</m:t>
+                      </m:r>
+                    </m:e>
+                    <m:sup>
+                      <m:r>
+                        <w:rPr>
+                          <w:rFonts w:ascii="Cambria Math" w:hAnsi="Cambria Math"/>
+                          <w:lang w:val="en-GB"/>
+                        </w:rPr>
+                        <m:t>3</m:t>
+                      </m:r>
+                    </m:sup>
+                  </m:sSup>
+                </m:den>
+              </m:f>
+            </m:e>
+          </m:rad>
+          <m:r>
+            <w:rPr>
+              <w:rFonts w:ascii="Cambria Math" w:hAnsi="Cambria Math"/>
+              <w:lang w:val="en-GB"/>
+            </w:rPr>
+            <m:t>≈0.00110682</m:t>
+          </m:r>
+          <m:f>
+            <m:fPr>
+              <m:ctrlPr>
+                <w:rPr>
+                  <w:rFonts w:ascii="Cambria Math" w:hAnsi="Cambria Math"/>
+                  <w:i/>
+                  <w:lang w:val="en-GB"/>
+                </w:rPr>
+              </m:ctrlPr>
+            </m:fPr>
+            <m:num>
+              <m:r>
+                <w:rPr>
+                  <w:rFonts w:ascii="Cambria Math" w:hAnsi="Cambria Math"/>
+                  <w:lang w:val="en-GB"/>
+                </w:rPr>
+                <m:t>rad</m:t>
+              </m:r>
+            </m:num>
+            <m:den>
+              <m:r>
+                <w:rPr>
+                  <w:rFonts w:ascii="Cambria Math" w:hAnsi="Cambria Math"/>
+                  <w:lang w:val="en-GB"/>
+                </w:rPr>
+                <m:t>s</m:t>
+              </m:r>
+            </m:den>
+          </m:f>
+        </m:oMath>
+      </m:oMathPara>
+    </w:p>
+    <w:p>
+      <w:pPr>
+        <w:rPr>
+          <w:rFonts w:eastAsiaTheme="minorEastAsia"/>
+          <w:lang w:val="en-GB"/>
+        </w:rPr>
+      </w:pPr>
+      <w:r>
+        <w:rPr>
+          <w:rFonts w:eastAsiaTheme="minorEastAsia"/>
+          <w:lang w:val="en-GB"/>
+        </w:rPr>
+        <w:t>Hence:</w:t>
+      </w:r>
+    </w:p>
+    <w:p>
+      <w:pPr>
+        <w:rPr>
+          <w:rFonts w:eastAsiaTheme="minorEastAsia"/>
+          <w:lang w:val="en-GB"/>
+        </w:rPr>
+      </w:pPr>
+      <m:oMathPara>
+        <m:oMath>
+          <m:sSub>
+            <m:sSubPr>
+              <m:ctrlPr>
+                <w:rPr>
+                  <w:rFonts w:ascii="Cambria Math" w:eastAsiaTheme="minorEastAsia" w:hAnsi="Cambria Math"/>
+                  <w:i/>
+                  <w:lang w:val="en-GB"/>
+                </w:rPr>
+              </m:ctrlPr>
+            </m:sSubPr>
+            <m:e>
+              <m:r>
+                <w:rPr>
+                  <w:rFonts w:ascii="Cambria Math" w:eastAsiaTheme="minorEastAsia" w:hAnsi="Cambria Math"/>
+                  <w:lang w:val="en-GB"/>
+                </w:rPr>
+                <m:t>t</m:t>
+              </m:r>
+            </m:e>
+            <m:sub>
+              <m:r>
+                <w:rPr>
+                  <w:rFonts w:ascii="Cambria Math" w:eastAsiaTheme="minorEastAsia" w:hAnsi="Cambria Math"/>
+                  <w:lang w:val="en-GB"/>
+                </w:rPr>
+                <m:t>flight</m:t>
+              </m:r>
+            </m:sub>
+          </m:sSub>
+          <m:r>
+            <w:rPr>
+              <w:rFonts w:ascii="Cambria Math" w:eastAsiaTheme="minorEastAsia" w:hAnsi="Cambria Math"/>
+              <w:lang w:val="en-GB"/>
+            </w:rPr>
+            <m:t>=</m:t>
+          </m:r>
+          <m:f>
+            <m:fPr>
+              <m:ctrlPr>
+                <w:rPr>
+                  <w:rFonts w:ascii="Cambria Math" w:eastAsiaTheme="minorEastAsia" w:hAnsi="Cambria Math"/>
+                  <w:i/>
+                  <w:lang w:val="en-GB"/>
+                </w:rPr>
+              </m:ctrlPr>
+            </m:fPr>
+            <m:num>
+              <m:sSub>
+                <m:sSubPr>
+                  <m:ctrlPr>
+                    <w:rPr>
+                      <w:rFonts w:ascii="Cambria Math" w:eastAsiaTheme="minorEastAsia" w:hAnsi="Cambria Math"/>
+                      <w:i/>
+                      <w:lang w:val="en-GB"/>
+                    </w:rPr>
+                  </m:ctrlPr>
+                </m:sSubPr>
+                <m:e>
+                  <m:r>
+                    <w:rPr>
+                      <w:rFonts w:ascii="Cambria Math" w:eastAsiaTheme="minorEastAsia" w:hAnsi="Cambria Math"/>
+                      <w:lang w:val="en-GB"/>
+                    </w:rPr>
+                    <m:t>ϕ</m:t>
+                  </m:r>
+                </m:e>
+                <m:sub>
+                  <m:r>
+                    <w:rPr>
+                      <w:rFonts w:ascii="Cambria Math" w:eastAsiaTheme="minorEastAsia" w:hAnsi="Cambria Math"/>
+                      <w:lang w:val="en-GB"/>
+                    </w:rPr>
+                    <m:t>final</m:t>
+                  </m:r>
+                </m:sub>
+              </m:sSub>
+            </m:num>
+            <m:den>
+              <m:sSub>
+                <m:sSubPr>
+                  <m:ctrlPr>
+                    <w:rPr>
+                      <w:rFonts w:ascii="Cambria Math" w:eastAsiaTheme="minorEastAsia" w:hAnsi="Cambria Math"/>
+                      <w:i/>
+                      <w:lang w:val="en-GB"/>
+                    </w:rPr>
+                  </m:ctrlPr>
+                </m:sSubPr>
+                <m:e>
+                  <m:r>
+                    <w:rPr>
+                      <w:rFonts w:ascii="Cambria Math" w:eastAsiaTheme="minorEastAsia" w:hAnsi="Cambria Math"/>
+                      <w:lang w:val="en-GB"/>
+                    </w:rPr>
+                    <m:t>ω</m:t>
+                  </m:r>
+                </m:e>
+                <m:sub>
+                  <m:r>
+                    <w:rPr>
+                      <w:rFonts w:ascii="Cambria Math" w:eastAsiaTheme="minorEastAsia" w:hAnsi="Cambria Math"/>
+                      <w:lang w:val="en-GB"/>
+                    </w:rPr>
+                    <m:t>500</m:t>
+                  </m:r>
+                </m:sub>
+              </m:sSub>
+            </m:den>
+          </m:f>
+          <m:r>
+            <w:rPr>
+              <w:rFonts w:ascii="Cambria Math" w:eastAsiaTheme="minorEastAsia" w:hAnsi="Cambria Math"/>
+              <w:lang w:val="en-GB"/>
+            </w:rPr>
+            <m:t>=2π</m:t>
+          </m:r>
+          <m:rad>
+            <m:radPr>
+              <m:degHide m:val="1"/>
+              <m:ctrlPr>
+                <w:rPr>
+                  <w:rFonts w:ascii="Cambria Math" w:eastAsiaTheme="minorEastAsia" w:hAnsi="Cambria Math"/>
+                  <w:i/>
+                  <w:lang w:val="en-GB"/>
+                </w:rPr>
+              </m:ctrlPr>
+            </m:radPr>
+            <m:deg/>
+            <m:e>
+              <m:f>
+                <m:fPr>
+                  <m:ctrlPr>
+                    <w:rPr>
+                      <w:rFonts w:ascii="Cambria Math" w:eastAsiaTheme="minorEastAsia" w:hAnsi="Cambria Math"/>
+                      <w:i/>
+                      <w:lang w:val="en-GB"/>
+                    </w:rPr>
+                  </m:ctrlPr>
+                </m:fPr>
+                <m:num>
+                  <m:sSubSup>
+                    <m:sSubSupPr>
+                      <m:ctrlPr>
+                        <w:rPr>
+                          <w:rFonts w:ascii="Cambria Math" w:eastAsiaTheme="minorEastAsia" w:hAnsi="Cambria Math"/>
+                          <w:i/>
+                          <w:lang w:val="en-GB"/>
+                        </w:rPr>
+                      </m:ctrlPr>
+                    </m:sSubSupPr>
+                    <m:e>
+                      <m:r>
+                        <w:rPr>
+                          <w:rFonts w:ascii="Cambria Math" w:eastAsiaTheme="minorEastAsia" w:hAnsi="Cambria Math"/>
+                          <w:lang w:val="en-GB"/>
+                        </w:rPr>
+                        <m:t>a</m:t>
+                      </m:r>
+                    </m:e>
+                    <m:sub>
+                      <m:r>
+                        <w:rPr>
+                          <w:rFonts w:ascii="Cambria Math" w:eastAsiaTheme="minorEastAsia" w:hAnsi="Cambria Math"/>
+                          <w:lang w:val="en-GB"/>
+                        </w:rPr>
+                        <m:t>transfer</m:t>
+                      </m:r>
+                    </m:sub>
+                    <m:sup>
+                      <m:r>
+                        <w:rPr>
+                          <w:rFonts w:ascii="Cambria Math" w:eastAsiaTheme="minorEastAsia" w:hAnsi="Cambria Math"/>
+                          <w:lang w:val="en-GB"/>
+                        </w:rPr>
+                        <m:t>3</m:t>
+                      </m:r>
+                    </m:sup>
+                  </m:sSubSup>
+                </m:num>
+                <m:den>
+                  <m:r>
+                    <w:rPr>
+                      <w:rFonts w:ascii="Cambria Math" w:eastAsiaTheme="minorEastAsia" w:hAnsi="Cambria Math"/>
+                      <w:lang w:val="en-GB"/>
+                    </w:rPr>
+                    <m:t>μ</m:t>
+                  </m:r>
+                </m:den>
+              </m:f>
+            </m:e>
+          </m:rad>
+        </m:oMath>
+      </m:oMathPara>
+    </w:p>
+    <w:p>
+      <w:pPr>
+        <w:rPr>
+          <w:rFonts w:eastAsiaTheme="minorEastAsia"/>
+          <w:lang w:val="en-GB"/>
+        </w:rPr>
+      </w:pPr>
+      <w:r>
+        <w:rPr>
+          <w:rFonts w:eastAsiaTheme="minorEastAsia"/>
+          <w:lang w:val="en-GB"/>
+        </w:rPr>
+        <w:t>Satellite 1 has to reach the calculated angle in t</w:t>
+      </w:r>
+      <w:r>
+        <w:rPr>
+          <w:rFonts w:eastAsiaTheme="minorEastAsia"/>
+          <w:vertAlign w:val="subscript"/>
+          <w:lang w:val="en-GB"/>
+        </w:rPr>
+        <w:t>flight</w:t>
+      </w:r>
+      <w:r>
+        <w:rPr>
+          <w:rFonts w:eastAsiaTheme="minorEastAsia"/>
+          <w:lang w:val="en-GB"/>
+        </w:rPr>
+        <w:t>, so it is possible to calculate the semimajor axis of the transfer orbit. Performing basic algebra on the above relation, the resulting formula is:</w:t>
+      </w:r>
+    </w:p>
+    <w:p>
+      <w:pPr>
+        <w:rPr>
+          <w:rFonts w:eastAsiaTheme="minorEastAsia"/>
+          <w:lang w:val="en-GB"/>
+        </w:rPr>
+      </w:pPr>
+      <m:oMathPara>
+        <m:oMath>
+          <m:sSub>
+            <m:sSubPr>
+              <m:ctrlPr>
+                <w:rPr>
+                  <w:rFonts w:ascii="Cambria Math" w:eastAsiaTheme="minorEastAsia" w:hAnsi="Cambria Math"/>
+                  <w:i/>
+                  <w:lang w:val="en-GB"/>
+                </w:rPr>
+              </m:ctrlPr>
+            </m:sSubPr>
+            <m:e>
+              <m:r>
+                <w:rPr>
+                  <w:rFonts w:ascii="Cambria Math" w:eastAsiaTheme="minorEastAsia" w:hAnsi="Cambria Math"/>
+                  <w:lang w:val="en-GB"/>
+                </w:rPr>
+                <m:t>a</m:t>
+              </m:r>
+            </m:e>
+            <m:sub>
+              <m:r>
+                <w:rPr>
+                  <w:rFonts w:ascii="Cambria Math" w:eastAsiaTheme="minorEastAsia" w:hAnsi="Cambria Math"/>
+                  <w:lang w:val="en-GB"/>
+                </w:rPr>
+                <m:t>transfer</m:t>
+              </m:r>
+            </m:sub>
+          </m:sSub>
+          <m:r>
+            <w:rPr>
+              <w:rFonts w:ascii="Cambria Math" w:eastAsiaTheme="minorEastAsia" w:hAnsi="Cambria Math"/>
+              <w:lang w:val="en-GB"/>
+            </w:rPr>
+            <m:t>=</m:t>
+          </m:r>
+          <m:rad>
+            <m:radPr>
+              <m:ctrlPr>
+                <w:rPr>
+                  <w:rFonts w:ascii="Cambria Math" w:eastAsiaTheme="minorEastAsia" w:hAnsi="Cambria Math"/>
+                  <w:i/>
+                  <w:lang w:val="en-GB"/>
+                </w:rPr>
+              </m:ctrlPr>
+            </m:radPr>
+            <m:deg>
+              <m:r>
+                <w:rPr>
+                  <w:rFonts w:ascii="Cambria Math" w:hAnsi="Cambria Math"/>
+                  <w:lang w:val="en-GB"/>
+                </w:rPr>
+                <m:t>3</m:t>
+              </m:r>
+            </m:deg>
+            <m:e>
+              <m:sSup>
+                <m:sSupPr>
+                  <m:ctrlPr>
+                    <w:rPr>
+                      <w:rFonts w:ascii="Cambria Math" w:eastAsiaTheme="minorEastAsia" w:hAnsi="Cambria Math"/>
+                      <w:i/>
+                      <w:lang w:val="en-GB"/>
+                    </w:rPr>
+                  </m:ctrlPr>
+                </m:sSupPr>
+                <m:e>
+                  <m:r>
+                    <w:rPr>
+                      <w:rFonts w:ascii="Cambria Math" w:eastAsiaTheme="minorEastAsia" w:hAnsi="Cambria Math"/>
+                      <w:lang w:val="en-GB"/>
+                    </w:rPr>
+                    <m:t>μ(</m:t>
+                  </m:r>
+                  <m:f>
+                    <m:fPr>
+                      <m:ctrlPr>
+                        <w:rPr>
+                          <w:rFonts w:ascii="Cambria Math" w:eastAsiaTheme="minorEastAsia" w:hAnsi="Cambria Math"/>
+                          <w:i/>
+                          <w:lang w:val="en-GB"/>
+                        </w:rPr>
+                      </m:ctrlPr>
+                    </m:fPr>
+                    <m:num>
+                      <m:sSub>
+                        <m:sSubPr>
+                          <m:ctrlPr>
+                            <w:rPr>
+                              <w:rFonts w:ascii="Cambria Math" w:eastAsiaTheme="minorEastAsia" w:hAnsi="Cambria Math"/>
+                              <w:i/>
+                              <w:lang w:val="en-GB"/>
+                            </w:rPr>
+                          </m:ctrlPr>
+                        </m:sSubPr>
+                        <m:e>
+                          <m:r>
+                            <w:rPr>
+                              <w:rFonts w:ascii="Cambria Math" w:eastAsiaTheme="minorEastAsia" w:hAnsi="Cambria Math"/>
+                              <w:lang w:val="en-GB"/>
+                            </w:rPr>
+                            <m:t>ϕ</m:t>
+                          </m:r>
+                        </m:e>
+                        <m:sub>
+                          <m:r>
+                            <w:rPr>
+                              <w:rFonts w:ascii="Cambria Math" w:eastAsiaTheme="minorEastAsia" w:hAnsi="Cambria Math"/>
+                              <w:lang w:val="en-GB"/>
+                            </w:rPr>
+                            <m:t>final</m:t>
+                          </m:r>
+                        </m:sub>
+                      </m:sSub>
+                    </m:num>
+                    <m:den>
+                      <m:r>
+                        <w:rPr>
+                          <w:rFonts w:ascii="Cambria Math" w:eastAsiaTheme="minorEastAsia" w:hAnsi="Cambria Math"/>
+                          <w:lang w:val="en-GB"/>
+                        </w:rPr>
+                        <m:t>2π</m:t>
+                      </m:r>
+                      <m:sSub>
+                        <m:sSubPr>
+                          <m:ctrlPr>
+                            <w:rPr>
+                              <w:rFonts w:ascii="Cambria Math" w:eastAsiaTheme="minorEastAsia" w:hAnsi="Cambria Math"/>
+                              <w:i/>
+                              <w:lang w:val="en-GB"/>
+                            </w:rPr>
+                          </m:ctrlPr>
+                        </m:sSubPr>
+                        <m:e>
+                          <m:r>
+                            <w:rPr>
+                              <w:rFonts w:ascii="Cambria Math" w:eastAsiaTheme="minorEastAsia" w:hAnsi="Cambria Math"/>
+                              <w:lang w:val="en-GB"/>
+                            </w:rPr>
+                            <m:t>ω</m:t>
+                          </m:r>
+                        </m:e>
+                        <m:sub>
+                          <m:r>
+                            <w:rPr>
+                              <w:rFonts w:ascii="Cambria Math" w:eastAsiaTheme="minorEastAsia" w:hAnsi="Cambria Math"/>
+                              <w:lang w:val="en-GB"/>
+                            </w:rPr>
+                            <m:t>500</m:t>
+                          </m:r>
+                        </m:sub>
+                      </m:sSub>
+                    </m:den>
+                  </m:f>
+                  <m:r>
+                    <w:rPr>
+                      <w:rFonts w:ascii="Cambria Math" w:eastAsiaTheme="minorEastAsia" w:hAnsi="Cambria Math"/>
+                      <w:lang w:val="en-GB"/>
+                    </w:rPr>
+                    <m:t>)</m:t>
+                  </m:r>
+                </m:e>
+                <m:sup>
+                  <m:r>
+                    <w:rPr>
+                      <w:rFonts w:ascii="Cambria Math" w:eastAsiaTheme="minorEastAsia" w:hAnsi="Cambria Math"/>
+                      <w:lang w:val="en-GB"/>
+                    </w:rPr>
+                    <m:t>2</m:t>
+                  </m:r>
+                </m:sup>
+              </m:sSup>
+            </m:e>
+          </m:rad>
+          <m:r>
+            <w:rPr>
+              <w:rFonts w:ascii="Cambria Math" w:eastAsiaTheme="minorEastAsia" w:hAnsi="Cambria Math"/>
+              <w:lang w:val="en-GB"/>
+            </w:rPr>
+            <m:t>=</m:t>
+          </m:r>
+          <m:r>
+            <w:rPr>
+              <w:rFonts w:ascii="Cambria Math" w:eastAsiaTheme="minorEastAsia" w:hAnsi="Cambria Math"/>
+              <w:lang w:val="en-GB"/>
+            </w:rPr>
+            <m:t>6782.08965km</m:t>
+          </m:r>
+        </m:oMath>
+      </m:oMathPara>
+    </w:p>
+    <w:p>
+      <w:pPr>
+        <w:rPr>
+          <w:rFonts w:eastAsiaTheme="minorEastAsia"/>
+          <w:lang w:val="en-GB"/>
+        </w:rPr>
+      </w:pPr>
+      <w:r>
+        <w:rPr>
+          <w:rFonts w:eastAsiaTheme="minorEastAsia"/>
+          <w:lang w:val="en-GB"/>
+        </w:rPr>
+        <w:t xml:space="preserve">Hence the delta-V is calculated. The first manoeuvre </w:t>
+      </w:r>
+      <w:r>
+        <w:rPr>
+          <w:rFonts w:eastAsiaTheme="minorEastAsia"/>
+          <w:lang w:val="en-GB"/>
+        </w:rPr>
+        <w:t xml:space="preserve">has a negative delta-V because it </w:t>
+      </w:r>
+      <w:r>
+        <w:rPr>
+          <w:rFonts w:eastAsiaTheme="minorEastAsia"/>
+          <w:lang w:val="en-GB"/>
+        </w:rPr>
+        <w:t>puts satellite 1 into the transfer orbit, while the second puts it back into the original orbit</w:t>
+      </w:r>
+      <w:r>
+        <w:rPr>
+          <w:rFonts w:eastAsiaTheme="minorEastAsia"/>
+          <w:lang w:val="en-GB"/>
+        </w:rPr>
+        <w:t xml:space="preserve"> and has a positive delta-V</w:t>
+      </w:r>
+      <w:r>
+        <w:rPr>
+          <w:rFonts w:eastAsiaTheme="minorEastAsia"/>
+          <w:lang w:val="en-GB"/>
+        </w:rPr>
+        <w:t>. Only the first manoeuvre one has to be calculated because the magnitudes of both manoeuvres are equal.</w:t>
+      </w:r>
+    </w:p>
+    <w:p>
+      <w:pPr>
+        <w:rPr>
+          <w:rFonts w:eastAsiaTheme="minorEastAsia" w:cs="Times New Roman"/>
+          <w:lang w:val="en-GB"/>
+        </w:rPr>
+      </w:pPr>
+      <m:oMathPara>
+        <m:oMath>
+          <m:r>
+            <w:rPr>
+              <w:rFonts w:ascii="Cambria Math" w:hAnsi="Cambria Math" w:cs="Times New Roman"/>
+              <w:lang w:val="en-GB"/>
+            </w:rPr>
+            <m:t>∆</m:t>
+          </m:r>
+          <m:r>
+            <w:rPr>
+              <w:rFonts w:ascii="Cambria Math" w:hAnsi="Cambria Math" w:cs="Times New Roman"/>
+              <w:lang w:val="en-GB"/>
+            </w:rPr>
+            <m:t>V</m:t>
+          </m:r>
+          <m:r>
+            <w:rPr>
+              <w:rFonts w:ascii="Cambria Math" w:hAnsi="Cambria Math" w:cs="Times New Roman"/>
+              <w:lang w:val="en-GB"/>
+            </w:rPr>
+            <m:t>=</m:t>
+          </m:r>
+          <m:rad>
+            <m:radPr>
+              <m:degHide m:val="1"/>
+              <m:ctrlPr>
+                <w:rPr>
+                  <w:rFonts w:ascii="Cambria Math" w:hAnsi="Cambria Math" w:cs="Times New Roman"/>
+                  <w:i/>
+                  <w:lang w:val="en-GB"/>
+                </w:rPr>
+              </m:ctrlPr>
+            </m:radPr>
+            <m:deg/>
+            <m:e>
+              <m:r>
+                <w:rPr>
+                  <w:rFonts w:ascii="Cambria Math" w:hAnsi="Cambria Math" w:cs="Times New Roman"/>
+                  <w:lang w:val="en-GB"/>
+                </w:rPr>
+                <m:t>μ</m:t>
+              </m:r>
+              <m:d>
+                <m:dPr>
+                  <m:ctrlPr>
+                    <w:rPr>
+                      <w:rFonts w:ascii="Cambria Math" w:hAnsi="Cambria Math" w:cs="Times New Roman"/>
+                      <w:i/>
+                      <w:lang w:val="en-GB"/>
+                    </w:rPr>
+                  </m:ctrlPr>
+                </m:dPr>
+                <m:e>
+                  <m:f>
+                    <m:fPr>
+                      <m:ctrlPr>
+                        <w:rPr>
+                          <w:rFonts w:ascii="Cambria Math" w:hAnsi="Cambria Math" w:cs="Times New Roman"/>
+                          <w:i/>
+                          <w:lang w:val="en-GB"/>
+                        </w:rPr>
+                      </m:ctrlPr>
+                    </m:fPr>
+                    <m:num>
+                      <m:r>
+                        <w:rPr>
+                          <w:rFonts w:ascii="Cambria Math" w:hAnsi="Cambria Math" w:cs="Times New Roman"/>
+                          <w:lang w:val="en-GB"/>
+                        </w:rPr>
+                        <m:t>2</m:t>
+                      </m:r>
+                    </m:num>
+                    <m:den>
+                      <m:sSub>
+                        <m:sSubPr>
+                          <m:ctrlPr>
+                            <w:rPr>
+                              <w:rFonts w:ascii="Cambria Math" w:hAnsi="Cambria Math" w:cs="Times New Roman"/>
+                              <w:i/>
+                              <w:lang w:val="en-GB"/>
+                            </w:rPr>
+                          </m:ctrlPr>
+                        </m:sSubPr>
+                        <m:e>
+                          <m:r>
+                            <w:rPr>
+                              <w:rFonts w:ascii="Cambria Math" w:hAnsi="Cambria Math" w:cs="Times New Roman"/>
+                              <w:lang w:val="en-GB"/>
+                            </w:rPr>
+                            <m:t>a</m:t>
+                          </m:r>
+                        </m:e>
+                        <m:sub>
+                          <m:r>
+                            <w:rPr>
+                              <w:rFonts w:ascii="Cambria Math" w:hAnsi="Cambria Math" w:cs="Times New Roman"/>
+                              <w:lang w:val="en-GB"/>
+                            </w:rPr>
+                            <m:t>500</m:t>
+                          </m:r>
+                        </m:sub>
+                      </m:sSub>
+                    </m:den>
+                  </m:f>
+                  <m:r>
+                    <w:rPr>
+                      <w:rFonts w:ascii="Cambria Math" w:hAnsi="Cambria Math" w:cs="Times New Roman"/>
+                      <w:lang w:val="en-GB"/>
+                    </w:rPr>
+                    <m:t>-</m:t>
+                  </m:r>
+                  <m:f>
+                    <m:fPr>
+                      <m:ctrlPr>
+                        <w:rPr>
+                          <w:rFonts w:ascii="Cambria Math" w:hAnsi="Cambria Math" w:cs="Times New Roman"/>
+                          <w:i/>
+                          <w:lang w:val="en-GB"/>
+                        </w:rPr>
+                      </m:ctrlPr>
+                    </m:fPr>
+                    <m:num>
+                      <m:r>
+                        <w:rPr>
+                          <w:rFonts w:ascii="Cambria Math" w:hAnsi="Cambria Math" w:cs="Times New Roman"/>
+                          <w:lang w:val="en-GB"/>
+                        </w:rPr>
+                        <m:t>1</m:t>
+                      </m:r>
+                    </m:num>
+                    <m:den>
+                      <m:sSub>
+                        <m:sSubPr>
+                          <m:ctrlPr>
+                            <w:rPr>
+                              <w:rFonts w:ascii="Cambria Math" w:hAnsi="Cambria Math" w:cs="Times New Roman"/>
+                              <w:i/>
+                              <w:lang w:val="en-GB"/>
+                            </w:rPr>
+                          </m:ctrlPr>
+                        </m:sSubPr>
+                        <m:e>
+                          <m:r>
+                            <w:rPr>
+                              <w:rFonts w:ascii="Cambria Math" w:hAnsi="Cambria Math" w:cs="Times New Roman"/>
+                              <w:lang w:val="en-GB"/>
+                            </w:rPr>
+                            <m:t>a</m:t>
+                          </m:r>
+                        </m:e>
+                        <m:sub>
+                          <m:r>
+                            <w:rPr>
+                              <w:rFonts w:ascii="Cambria Math" w:hAnsi="Cambria Math" w:cs="Times New Roman"/>
+                              <w:lang w:val="en-GB"/>
+                            </w:rPr>
+                            <m:t>t</m:t>
+                          </m:r>
+                          <m:r>
+                            <w:rPr>
+                              <w:rFonts w:ascii="Cambria Math" w:hAnsi="Cambria Math" w:cs="Times New Roman"/>
+                              <w:lang w:val="en-GB"/>
+                            </w:rPr>
+                            <m:t>ransfer</m:t>
+                          </m:r>
+                        </m:sub>
+                      </m:sSub>
+                    </m:den>
+                  </m:f>
+                </m:e>
+              </m:d>
+            </m:e>
+          </m:rad>
+          <m:r>
+            <w:rPr>
+              <w:rFonts w:ascii="Cambria Math" w:hAnsi="Cambria Math" w:cs="Times New Roman"/>
+              <w:lang w:val="en-GB"/>
+            </w:rPr>
+            <m:t xml:space="preserve">- </m:t>
+          </m:r>
+          <m:sSub>
+            <m:sSubPr>
+              <m:ctrlPr>
+                <w:rPr>
+                  <w:rFonts w:ascii="Cambria Math" w:hAnsi="Cambria Math" w:cs="Times New Roman"/>
+                  <w:i/>
+                  <w:lang w:val="en-GB"/>
+                </w:rPr>
+              </m:ctrlPr>
+            </m:sSubPr>
+            <m:e>
+              <m:r>
+                <w:rPr>
+                  <w:rFonts w:ascii="Cambria Math" w:hAnsi="Cambria Math" w:cs="Times New Roman"/>
+                  <w:lang w:val="en-GB"/>
+                </w:rPr>
+                <m:t>v</m:t>
+              </m:r>
+            </m:e>
+            <m:sub>
+              <m:r>
+                <w:rPr>
+                  <w:rFonts w:ascii="Cambria Math" w:hAnsi="Cambria Math" w:cs="Times New Roman"/>
+                  <w:lang w:val="en-GB"/>
+                </w:rPr>
+                <m:t>500</m:t>
+              </m:r>
+            </m:sub>
+          </m:sSub>
+        </m:oMath>
+      </m:oMathPara>
+    </w:p>
+    <w:p>
+      <w:pPr>
+        <w:rPr>
+          <w:rFonts w:eastAsiaTheme="minorEastAsia"/>
+          <w:lang w:val="en-GB"/>
+        </w:rPr>
+      </w:pPr>
+      <m:oMathPara>
+        <m:oMath>
+          <m:r>
+            <w:rPr>
+              <w:rFonts w:ascii="Cambria Math" w:eastAsiaTheme="minorEastAsia" w:hAnsi="Cambria Math" w:cs="Times New Roman"/>
+              <w:lang w:val="en-GB"/>
+            </w:rPr>
+            <m:t>∆</m:t>
+          </m:r>
+          <m:sSub>
+            <m:sSubPr>
+              <m:ctrlPr>
+                <w:rPr>
+                  <w:rFonts w:ascii="Cambria Math" w:eastAsiaTheme="minorEastAsia" w:hAnsi="Cambria Math" w:cs="Times New Roman"/>
+                  <w:i/>
+                  <w:lang w:val="en-GB"/>
+                </w:rPr>
+              </m:ctrlPr>
+            </m:sSubPr>
+            <m:e>
+              <m:r>
+                <w:rPr>
+                  <w:rFonts w:ascii="Cambria Math" w:eastAsiaTheme="minorEastAsia" w:hAnsi="Cambria Math" w:cs="Times New Roman"/>
+                  <w:lang w:val="en-GB"/>
+                </w:rPr>
+                <m:t>V</m:t>
+              </m:r>
+            </m:e>
+            <m:sub>
+              <m:r>
+                <w:rPr>
+                  <w:rFonts w:ascii="Cambria Math" w:eastAsiaTheme="minorEastAsia" w:hAnsi="Cambria Math" w:cs="Times New Roman"/>
+                  <w:lang w:val="en-GB"/>
+                </w:rPr>
+                <m:t>total</m:t>
+              </m:r>
+            </m:sub>
+          </m:sSub>
+          <m:r>
+            <w:rPr>
+              <w:rFonts w:ascii="Cambria Math" w:eastAsiaTheme="minorEastAsia" w:hAnsi="Cambria Math" w:cs="Times New Roman"/>
+              <w:lang w:val="en-GB"/>
+            </w:rPr>
+            <m:t>=</m:t>
+          </m:r>
+          <m:r>
+            <w:rPr>
+              <w:rFonts w:ascii="Cambria Math" w:eastAsiaTheme="minorEastAsia" w:hAnsi="Cambria Math" w:cs="Times New Roman"/>
+              <w:lang w:val="en-GB"/>
+            </w:rPr>
+            <m:t xml:space="preserve">2× </m:t>
+          </m:r>
+          <m:d>
+            <m:dPr>
+              <m:begChr m:val="|"/>
+              <m:endChr m:val="|"/>
+              <m:ctrlPr>
+                <w:rPr>
+                  <w:rFonts w:ascii="Cambria Math" w:eastAsiaTheme="minorEastAsia" w:hAnsi="Cambria Math" w:cs="Times New Roman"/>
+                  <w:i/>
+                  <w:lang w:val="en-GB"/>
+                </w:rPr>
+              </m:ctrlPr>
+            </m:dPr>
+            <m:e>
+              <m:r>
+                <w:rPr>
+                  <w:rFonts w:ascii="Cambria Math" w:eastAsiaTheme="minorEastAsia" w:hAnsi="Cambria Math" w:cs="Times New Roman"/>
+                  <w:lang w:val="en-GB"/>
+                </w:rPr>
+                <m:t>∆</m:t>
+              </m:r>
+              <m:r>
+                <w:rPr>
+                  <w:rFonts w:ascii="Cambria Math" w:eastAsiaTheme="minorEastAsia" w:hAnsi="Cambria Math" w:cs="Times New Roman"/>
+                  <w:lang w:val="en-GB"/>
+                </w:rPr>
+                <m:t>V</m:t>
+              </m:r>
+            </m:e>
+          </m:d>
+          <m:r>
+            <w:rPr>
+              <w:rFonts w:ascii="Cambria Math" w:eastAsiaTheme="minorEastAsia" w:hAnsi="Cambria Math" w:cs="Times New Roman"/>
+              <w:lang w:val="en-GB"/>
+            </w:rPr>
+            <m:t>=2×</m:t>
+          </m:r>
+          <m:r>
+            <w:rPr>
+              <w:rFonts w:ascii="Cambria Math" w:eastAsiaTheme="minorEastAsia" w:hAnsi="Cambria Math"/>
+              <w:lang w:val="en-GB"/>
+            </w:rPr>
+            <m:t xml:space="preserve"> </m:t>
+          </m:r>
+          <m:d>
+            <m:dPr>
+              <m:begChr m:val="|"/>
+              <m:endChr m:val="|"/>
+              <m:ctrlPr>
+                <w:rPr>
+                  <w:rFonts w:ascii="Cambria Math" w:eastAsiaTheme="minorEastAsia" w:hAnsi="Cambria Math"/>
+                  <w:i/>
+                  <w:lang w:val="en-GB"/>
+                </w:rPr>
+              </m:ctrlPr>
+            </m:dPr>
+            <m:e>
+              <m:r>
+                <w:rPr>
+                  <w:rFonts w:ascii="Cambria Math" w:eastAsiaTheme="minorEastAsia" w:hAnsi="Cambria Math"/>
+                  <w:lang w:val="en-GB"/>
+                </w:rPr>
+                <m:t>-0.05402</m:t>
+              </m:r>
+            </m:e>
+          </m:d>
+          <m:r>
+            <w:rPr>
+              <w:rFonts w:ascii="Cambria Math" w:eastAsiaTheme="minorEastAsia" w:hAnsi="Cambria Math"/>
+              <w:lang w:val="en-GB"/>
+            </w:rPr>
+            <m:t>=0.10804</m:t>
+          </m:r>
+          <m:r>
+            <w:rPr>
+              <w:rFonts w:ascii="Cambria Math" w:eastAsiaTheme="minorEastAsia" w:hAnsi="Cambria Math"/>
+              <w:lang w:val="en-GB"/>
+            </w:rPr>
+            <m:t>km/s</m:t>
+          </m:r>
+        </m:oMath>
+      </m:oMathPara>
+    </w:p>
+    <w:p>
+      <w:pPr>
+        <w:rPr>
+          <w:rFonts w:eastAsiaTheme="minorEastAsia"/>
+          <w:lang w:val="en-GB"/>
+        </w:rPr>
+      </w:pPr>
+      <w:r>
+        <w:rPr>
+          <w:rFonts w:eastAsiaTheme="minorEastAsia"/>
+          <w:lang w:val="en-GB"/>
+        </w:rPr>
+        <w:t>where a</w:t>
+      </w:r>
+      <w:r>
+        <w:rPr>
+          <w:rFonts w:eastAsiaTheme="minorEastAsia"/>
+          <w:vertAlign w:val="subscript"/>
+          <w:lang w:val="en-GB"/>
+        </w:rPr>
+        <w:t>500</w:t>
+      </w:r>
+      <w:r>
+        <w:rPr>
+          <w:rFonts w:eastAsiaTheme="minorEastAsia"/>
+          <w:lang w:val="en-GB"/>
+        </w:rPr>
+        <w:t xml:space="preserve"> and v</w:t>
+      </w:r>
+      <w:r>
+        <w:rPr>
+          <w:rFonts w:eastAsiaTheme="minorEastAsia"/>
+          <w:vertAlign w:val="subscript"/>
+          <w:lang w:val="en-GB"/>
+        </w:rPr>
+        <w:t>500</w:t>
+      </w:r>
+      <w:r>
+        <w:rPr>
+          <w:rFonts w:eastAsiaTheme="minorEastAsia"/>
+          <w:lang w:val="en-GB"/>
+        </w:rPr>
+        <w:t xml:space="preserve"> are the semimajor axis and velocity at a 500km altitude.</w:t>
+      </w:r>
+      <w:r>
+        <w:rPr>
+          <w:rFonts w:eastAsiaTheme="minorEastAsia"/>
+          <w:lang w:val="en-GB"/>
+        </w:rPr>
+        <w:t xml:space="preserve"> </w:t>
+      </w:r>
+      <w:r>
+        <w:rPr>
+          <w:rFonts w:eastAsiaTheme="minorEastAsia"/>
+          <w:lang w:val="en-GB"/>
+        </w:rPr>
+        <w:t>Calculating transfer time:</w:t>
+      </w:r>
+    </w:p>
+    <w:p>
+      <w:pPr>
+        <w:rPr>
+          <w:rFonts w:eastAsiaTheme="minorEastAsia"/>
+          <w:lang w:val="en-GB"/>
+        </w:rPr>
+      </w:pPr>
+      <m:oMathPara>
+        <m:oMath>
+          <m:sSub>
+            <m:sSubPr>
+              <m:ctrlPr>
+                <w:rPr>
+                  <w:rFonts w:ascii="Cambria Math" w:eastAsiaTheme="minorEastAsia" w:hAnsi="Cambria Math"/>
+                  <w:i/>
+                  <w:lang w:val="en-GB"/>
+                </w:rPr>
+              </m:ctrlPr>
+            </m:sSubPr>
+            <m:e>
+              <m:r>
+                <w:rPr>
+                  <w:rFonts w:ascii="Cambria Math" w:eastAsiaTheme="minorEastAsia" w:hAnsi="Cambria Math"/>
+                  <w:lang w:val="en-GB"/>
+                </w:rPr>
+                <m:t>t</m:t>
+              </m:r>
+            </m:e>
+            <m:sub>
+              <m:r>
+                <w:rPr>
+                  <w:rFonts w:ascii="Cambria Math" w:eastAsiaTheme="minorEastAsia" w:hAnsi="Cambria Math"/>
+                  <w:lang w:val="en-GB"/>
+                </w:rPr>
+                <m:t>transfer</m:t>
+              </m:r>
+            </m:sub>
+          </m:sSub>
+          <m:r>
+            <w:rPr>
+              <w:rFonts w:ascii="Cambria Math" w:eastAsiaTheme="minorEastAsia" w:hAnsi="Cambria Math"/>
+              <w:lang w:val="en-GB"/>
+            </w:rPr>
+            <m:t>=</m:t>
+          </m:r>
+          <m:sSub>
+            <m:sSubPr>
+              <m:ctrlPr>
+                <w:rPr>
+                  <w:rFonts w:ascii="Cambria Math" w:eastAsiaTheme="minorEastAsia" w:hAnsi="Cambria Math"/>
+                  <w:i/>
+                  <w:lang w:val="en-GB"/>
+                </w:rPr>
+              </m:ctrlPr>
+            </m:sSubPr>
+            <m:e>
+              <m:r>
+                <w:rPr>
+                  <w:rFonts w:ascii="Cambria Math" w:eastAsiaTheme="minorEastAsia" w:hAnsi="Cambria Math"/>
+                  <w:lang w:val="en-GB"/>
+                </w:rPr>
+                <m:t>t</m:t>
+              </m:r>
+            </m:e>
+            <m:sub>
+              <m:r>
+                <w:rPr>
+                  <w:rFonts w:ascii="Cambria Math" w:eastAsiaTheme="minorEastAsia" w:hAnsi="Cambria Math"/>
+                  <w:lang w:val="en-GB"/>
+                </w:rPr>
+                <m:t>flight</m:t>
+              </m:r>
+            </m:sub>
+          </m:sSub>
+          <m:r>
+            <w:rPr>
+              <w:rFonts w:ascii="Cambria Math" w:eastAsiaTheme="minorEastAsia" w:hAnsi="Cambria Math"/>
+              <w:lang w:val="en-GB"/>
+            </w:rPr>
+            <m:t>=</m:t>
+          </m:r>
+          <m:r>
+            <w:rPr>
+              <w:rFonts w:ascii="Cambria Math" w:eastAsiaTheme="minorEastAsia" w:hAnsi="Cambria Math"/>
+              <w:lang w:val="en-GB"/>
+            </w:rPr>
+            <m:t>2π</m:t>
+          </m:r>
+          <m:rad>
+            <m:radPr>
+              <m:degHide m:val="1"/>
+              <m:ctrlPr>
+                <w:rPr>
+                  <w:rFonts w:ascii="Cambria Math" w:eastAsiaTheme="minorEastAsia" w:hAnsi="Cambria Math"/>
+                  <w:i/>
+                  <w:lang w:val="en-GB"/>
+                </w:rPr>
+              </m:ctrlPr>
+            </m:radPr>
+            <m:deg/>
+            <m:e>
+              <m:f>
+                <m:fPr>
+                  <m:ctrlPr>
+                    <w:rPr>
+                      <w:rFonts w:ascii="Cambria Math" w:eastAsiaTheme="minorEastAsia" w:hAnsi="Cambria Math"/>
+                      <w:i/>
+                      <w:lang w:val="en-GB"/>
+                    </w:rPr>
+                  </m:ctrlPr>
+                </m:fPr>
+                <m:num>
+                  <m:sSubSup>
+                    <m:sSubSupPr>
+                      <m:ctrlPr>
+                        <w:rPr>
+                          <w:rFonts w:ascii="Cambria Math" w:eastAsiaTheme="minorEastAsia" w:hAnsi="Cambria Math"/>
+                          <w:i/>
+                          <w:lang w:val="en-GB"/>
+                        </w:rPr>
+                      </m:ctrlPr>
+                    </m:sSubSupPr>
+                    <m:e>
+                      <m:r>
+                        <w:rPr>
+                          <w:rFonts w:ascii="Cambria Math" w:eastAsiaTheme="minorEastAsia" w:hAnsi="Cambria Math"/>
+                          <w:lang w:val="en-GB"/>
+                        </w:rPr>
+                        <m:t>a</m:t>
+                      </m:r>
+                    </m:e>
+                    <m:sub>
+                      <m:r>
+                        <w:rPr>
+                          <w:rFonts w:ascii="Cambria Math" w:eastAsiaTheme="minorEastAsia" w:hAnsi="Cambria Math"/>
+                          <w:lang w:val="en-GB"/>
+                        </w:rPr>
+                        <m:t>transfer</m:t>
+                      </m:r>
+                    </m:sub>
+                    <m:sup>
+                      <m:r>
+                        <w:rPr>
+                          <w:rFonts w:ascii="Cambria Math" w:eastAsiaTheme="minorEastAsia" w:hAnsi="Cambria Math"/>
+                          <w:lang w:val="en-GB"/>
+                        </w:rPr>
+                        <m:t>3</m:t>
+                      </m:r>
+                    </m:sup>
+                  </m:sSubSup>
+                </m:num>
+                <m:den>
+                  <m:r>
+                    <w:rPr>
+                      <w:rFonts w:ascii="Cambria Math" w:eastAsiaTheme="minorEastAsia" w:hAnsi="Cambria Math"/>
+                      <w:lang w:val="en-GB"/>
+                    </w:rPr>
+                    <m:t>μ</m:t>
+                  </m:r>
+                </m:den>
+              </m:f>
+            </m:e>
+          </m:rad>
+          <m:r>
+            <w:rPr>
+              <w:rFonts w:ascii="Cambria Math" w:eastAsiaTheme="minorEastAsia" w:hAnsi="Cambria Math"/>
+              <w:lang w:val="en-GB"/>
+            </w:rPr>
+            <m:t>=5558.48s=92.64min=1.54</m:t>
+          </m:r>
+          <m:r>
+            <w:rPr>
+              <w:rFonts w:ascii="Cambria Math" w:eastAsiaTheme="minorEastAsia" w:hAnsi="Cambria Math"/>
+              <w:lang w:val="en-GB"/>
+            </w:rPr>
+            <m:t>h</m:t>
+          </m:r>
+        </m:oMath>
+      </m:oMathPara>
+    </w:p>
+    <w:p>
+      <w:pPr>
+        <w:rPr>
+          <w:rFonts w:eastAsiaTheme="minorEastAsia" w:cs="Times New Roman"/>
+          <w:lang w:val="en-GB"/>
+        </w:rPr>
+      </w:pPr>
+      <w:r>
+        <w:rPr>
+          <w:rFonts w:eastAsiaTheme="minorEastAsia"/>
+          <w:lang w:val="en-GB"/>
+        </w:rPr>
+        <w:t xml:space="preserve">The 2-day time limit is respected as the burn can start as soon as the satellites are in the formation as in Task 2, and the </w:t>
+      </w:r>
+      <w:r>
+        <w:rPr>
+          <w:rFonts w:eastAsiaTheme="minorEastAsia"/>
+          <w:lang w:val="en-GB"/>
+        </w:rPr>
+        <w:t>t</w:t>
+      </w:r>
+      <w:r>
+        <w:rPr>
+          <w:rFonts w:eastAsiaTheme="minorEastAsia"/>
+          <w:vertAlign w:val="subscript"/>
+          <w:lang w:val="en-GB"/>
+        </w:rPr>
+        <w:t>transfer</w:t>
+      </w:r>
+      <w:r>
+        <w:rPr>
+          <w:rFonts w:eastAsiaTheme="minorEastAsia"/>
+          <w:lang w:val="en-GB"/>
+        </w:rPr>
+        <w:t xml:space="preserve"> is approximately an hour and a half. </w:t>
+      </w:r>
+      <w:r>
+        <w:rPr>
+          <w:rFonts w:eastAsiaTheme="minorEastAsia"/>
+          <w:lang w:val="en-GB"/>
+        </w:rPr>
+        <w:t>The</w:t>
+      </w:r>
+      <w:r>
+        <w:rPr>
+          <w:rFonts w:eastAsiaTheme="minorEastAsia"/>
+          <w:lang w:val="en-GB"/>
+        </w:rPr>
+        <w:t xml:space="preserve"> strategy to achieve the specified along-</w:t>
+      </w:r>
+      <w:r>
+        <w:rPr>
+          <w:rFonts w:eastAsiaTheme="minorEastAsia"/>
+          <w:lang w:val="en-GB"/>
+        </w:rPr>
+        <w:lastRenderedPageBreak/>
+        <w:t xml:space="preserve">track formation with 1000km distance is for satellite 1 to start a </w:t>
+      </w:r>
+      <w:r>
+        <w:rPr>
+          <w:rFonts w:eastAsiaTheme="minorEastAsia" w:cs="Times New Roman"/>
+          <w:lang w:val="en-GB"/>
+        </w:rPr>
+        <w:t>ΔV</w:t>
+      </w:r>
+      <w:r>
+        <w:rPr>
+          <w:rFonts w:eastAsiaTheme="minorEastAsia" w:cs="Times New Roman"/>
+          <w:lang w:val="en-GB"/>
+        </w:rPr>
+        <w:t xml:space="preserve"> </w:t>
+      </w:r>
+      <w:r>
+        <w:rPr>
+          <w:rFonts w:eastAsiaTheme="minorEastAsia" w:cs="Times New Roman"/>
+          <w:lang w:val="en-GB"/>
+        </w:rPr>
+        <w:t>≈</w:t>
+      </w:r>
+      <w:r>
+        <w:rPr>
+          <w:rFonts w:eastAsiaTheme="minorEastAsia" w:cs="Times New Roman"/>
+          <w:lang w:val="en-GB"/>
+        </w:rPr>
+        <w:t xml:space="preserve"> -0.05402km/s burn, and after 5558.48 seconds, it starts a </w:t>
+      </w:r>
+      <w:r>
+        <w:rPr>
+          <w:rFonts w:eastAsiaTheme="minorEastAsia" w:cs="Times New Roman"/>
+          <w:lang w:val="en-GB"/>
+        </w:rPr>
+        <w:t>ΔV</w:t>
+      </w:r>
+      <w:r>
+        <w:rPr>
+          <w:rFonts w:eastAsiaTheme="minorEastAsia" w:cs="Times New Roman"/>
+          <w:lang w:val="en-GB"/>
+        </w:rPr>
+        <w:t xml:space="preserve"> ≈ 0.05402km/s</w:t>
+      </w:r>
+      <w:r>
+        <w:rPr>
+          <w:rFonts w:eastAsiaTheme="minorEastAsia" w:cs="Times New Roman"/>
+          <w:lang w:val="en-GB"/>
+        </w:rPr>
+        <w:t xml:space="preserve"> burn to get back into the original orbit.</w:t>
+      </w:r>
+    </w:p>
+    <w:p>
+      <w:pPr>
+        <w:pStyle w:val="Heading1"/>
+        <w:rPr>
+          <w:rFonts w:eastAsiaTheme="minorEastAsia"/>
+          <w:lang w:val="en-GB"/>
+        </w:rPr>
+      </w:pPr>
+      <w:r>
+        <w:rPr>
+          <w:rFonts w:eastAsiaTheme="minorEastAsia"/>
+          <w:lang w:val="en-GB"/>
+        </w:rPr>
+        <w:t>Task 4. Maintenance delta-V</w:t>
+      </w:r>
+    </w:p>
+    <w:p>
+      <w:pPr>
+        <w:rPr>
+          <w:lang w:val="en-GB"/>
+        </w:rPr>
+      </w:pPr>
+      <w:r>
+        <w:rPr>
+          <w:lang w:val="en-GB"/>
+        </w:rPr>
+        <w:t>To calculate the delta-V manoeuvre over time needed to maintain the formation, it is required to calculate how much the 2% increase in drag would slow down the trailing satellite. At the start the persistent delta-V would be very small, but as the satellites decayed together, the atmosphere would be denser, and to maintain the formation within 1km, the delta-V would have to increase as the altitude decreased. Otherwise, the trailing satellite would decay faster and break the formation.</w:t>
+      </w:r>
+    </w:p>
+    <w:p>
+      <w:pPr>
+        <w:pStyle w:val="Heading1"/>
+        <w:rPr>
+          <w:lang w:val="en-GB"/>
+        </w:rPr>
+      </w:pPr>
+      <w:r>
+        <w:rPr>
+          <w:lang w:val="en-GB"/>
+        </w:rPr>
+        <w:t>Limitations</w:t>
+      </w:r>
+    </w:p>
+    <w:p>
+      <w:pPr>
+        <w:rPr>
+          <w:lang w:val="en-GB"/>
+        </w:rPr>
+      </w:pPr>
+      <w:r>
+        <w:rPr>
+          <w:lang w:val="en-GB"/>
+        </w:rPr>
+        <w:t>For the purpose of this assignment, there were multiple things that were not taken into account, simplified.</w:t>
+      </w:r>
+    </w:p>
+    <w:p>
+      <w:pPr>
+        <w:pStyle w:val="ListParagraph"/>
+        <w:numPr>
+          <w:ilvl w:val="0"/>
+          <w:numId w:val="2"/>
+        </w:numPr>
+        <w:rPr>
+          <w:lang w:val="en-GB"/>
+        </w:rPr>
+      </w:pPr>
+      <w:r>
+        <w:rPr>
+          <w:lang w:val="en-GB"/>
+        </w:rPr>
+        <w:t>The influence of solar radiance / solar and lunar gravity – the task specified to take “drag” into account and this was interpreted as purely air resistance. The specified effects were ignored as it would require significantly more computation, with determining the exact date of launch, and multiple orbital elements which were determined constant at the start of the report, as their values were not indicated in the assignment.</w:t>
+      </w:r>
+    </w:p>
+    <w:p>
+      <w:pPr>
+        <w:pStyle w:val="ListParagraph"/>
+        <w:numPr>
+          <w:ilvl w:val="0"/>
+          <w:numId w:val="2"/>
+        </w:numPr>
+        <w:rPr>
+          <w:lang w:val="en-GB"/>
+        </w:rPr>
+      </w:pPr>
+      <w:r>
+        <w:rPr>
+          <w:lang w:val="en-GB"/>
+        </w:rPr>
+        <w:t>The atmospheric model – it was adapted from the mentioned source, but there are options of making a model more accurate. The creation of an accurate atmospheric model was not the focus of this assignment, therefore the used one was sufficient.</w:t>
+      </w:r>
+    </w:p>
+    <w:p>
+      <w:pPr>
+        <w:pStyle w:val="ListParagraph"/>
+        <w:numPr>
+          <w:ilvl w:val="0"/>
+          <w:numId w:val="2"/>
+        </w:numPr>
+        <w:rPr>
+          <w:lang w:val="en-GB"/>
+        </w:rPr>
+      </w:pPr>
+      <w:r>
+        <w:rPr>
+          <w:lang w:val="en-GB"/>
+        </w:rPr>
+        <w:t xml:space="preserve">The decay of the orbit was ignored – for task 2 and 3, the decay of the orbit </w:t>
+      </w:r>
+      <w:r>
+        <w:rPr>
+          <w:lang w:val="en-GB"/>
+        </w:rPr>
+        <w:t xml:space="preserve">was determined to be negligible because it decays less than a meter for the </w:t>
+      </w:r>
+      <w:r>
+        <w:rPr>
+          <w:lang w:val="en-GB"/>
+        </w:rPr>
+        <w:t>2-day</w:t>
+      </w:r>
+      <w:r>
+        <w:rPr>
+          <w:lang w:val="en-GB"/>
+        </w:rPr>
+        <w:t xml:space="preserve"> time limitation </w:t>
+      </w:r>
+      <w:r>
+        <w:rPr>
+          <w:lang w:val="en-GB"/>
+        </w:rPr>
+        <w:t xml:space="preserve">of </w:t>
+      </w:r>
+      <w:r>
+        <w:rPr>
+          <w:lang w:val="en-GB"/>
+        </w:rPr>
+        <w:t xml:space="preserve">the </w:t>
+      </w:r>
+      <w:r>
+        <w:rPr>
+          <w:lang w:val="en-GB"/>
+        </w:rPr>
+        <w:t>manoeuvre.</w:t>
+      </w:r>
+    </w:p>
+    <w:p>
+      <w:pPr>
+        <w:pStyle w:val="ListParagraph"/>
+        <w:numPr>
+          <w:ilvl w:val="0"/>
+          <w:numId w:val="2"/>
+        </w:numPr>
+        <w:rPr>
+          <w:lang w:val="en-GB"/>
+        </w:rPr>
+      </w:pPr>
+      <w:r>
+        <w:rPr>
+          <w:lang w:val="en-GB"/>
+        </w:rPr>
+        <w:t xml:space="preserve">The limitations of fuel and engines was not calculated </w:t>
+      </w:r>
+      <w:r>
+        <w:rPr>
+          <w:lang w:val="en-GB"/>
+        </w:rPr>
+        <w:t>–</w:t>
+      </w:r>
+      <w:r>
+        <w:rPr>
+          <w:lang w:val="en-GB"/>
+        </w:rPr>
+        <w:t xml:space="preserve"> </w:t>
+      </w:r>
+      <w:r>
+        <w:rPr>
+          <w:lang w:val="en-GB"/>
+        </w:rPr>
+        <w:t xml:space="preserve">the calculations taking into account the engine range of 1N – 1kN and the mass of the satellite of 30kg was not mentioned, it was assumed to be enough to perform these quite simple and low intensity manoeuvres. </w:t>
+      </w:r>
+    </w:p>
+    <w:p>
+      <w:pPr>
+        <w:pStyle w:val="ListParagraph"/>
+        <w:numPr>
+          <w:ilvl w:val="0"/>
+          <w:numId w:val="2"/>
+        </w:numPr>
+        <w:rPr>
+          <w:lang w:val="en-GB"/>
+        </w:rPr>
+      </w:pPr>
+      <w:r>
+        <w:rPr>
+          <w:lang w:val="en-GB"/>
+        </w:rPr>
+        <w:t>Impulse force was assumed for delta-V manoeuvres – the total delta-V required was 0.001m/s, which was determined to be a plausible amount for an impulse manoeuvre to be performed, and the time required to accelerate and decelerate was not considered.</w:t>
+      </w:r>
+    </w:p>
+    <w:p>
+      <w:pPr>
+        <w:pStyle w:val="Heading1"/>
+        <w:rPr>
+          <w:lang w:val="en-GB"/>
+        </w:rPr>
+      </w:pPr>
+      <w:r>
+        <w:rPr>
+          <w:lang w:val="en-GB"/>
+        </w:rPr>
+        <w:t>Evaluation</w:t>
+      </w:r>
+    </w:p>
+    <w:p>
+      <w:pPr>
+        <w:rPr>
+          <w:lang w:val="en-GB"/>
+        </w:rPr>
+      </w:pPr>
+      <w:r>
+        <w:rPr>
+          <w:lang w:val="en-GB"/>
+        </w:rPr>
+        <w:t xml:space="preserve">The simulation and calculations in this task will be representative of the real world, as the assumptions made and factors ignored will not have a significant effect of the satellites in such a short </w:t>
+      </w:r>
+      <w:r>
+        <w:rPr>
+          <w:lang w:val="en-GB"/>
+        </w:rPr>
+        <w:t>timeframe</w:t>
+      </w:r>
+      <w:r>
+        <w:rPr>
+          <w:lang w:val="en-GB"/>
+        </w:rPr>
+        <w:t xml:space="preserve"> of a couple of days. However, these calculations are not sufficient to use for an actual space mission, as they are usually planned for long </w:t>
+      </w:r>
+      <w:r>
+        <w:rPr>
+          <w:lang w:val="en-GB"/>
+        </w:rPr>
+        <w:t>timeframes</w:t>
+      </w:r>
+      <w:r>
+        <w:rPr>
+          <w:lang w:val="en-GB"/>
+        </w:rPr>
+        <w:t>, hence the slight inaccuracies in the calculations caused by omitting factors will have a significant effect on the outcome.</w:t>
+      </w:r>
+    </w:p>
+    <w:p>
+      <w:pPr>
+        <w:pStyle w:val="Heading1"/>
+        <w:rPr>
+          <w:lang w:val="en-GB"/>
+        </w:rPr>
+      </w:pPr>
+      <w:r>
+        <w:rPr>
+          <w:lang w:val="en-GB"/>
+        </w:rPr>
+        <w:t>Bibliography</w:t>
+      </w:r>
+    </w:p>
+    <w:p>
+      <w:pPr>
+        <w:jc w:val="left"/>
+      </w:pPr>
+      <w:r>
+        <w:t>Low, Samuel Y. W. (August 2018). "Assessment of Orbit Maintenance Strategies for Small Satellites". AIAA/USU Conference on Small Satellites.</w:t>
+      </w:r>
+    </w:p>
+    <w:p>
+      <w:pPr>
+        <w:jc w:val="left"/>
+        <w:rPr>
+          <w:lang w:val="en-GB"/>
+        </w:rPr>
+      </w:pPr>
+      <w:r>
+        <w:rPr>
+          <w:lang w:val="en-GB"/>
+        </w:rPr>
+        <w:t>"Properties Of Standard Atmosphere". Braeunig.us, 2022, http://www.braeunig.us/space/atmos.htm.</w:t>
+      </w:r>
+    </w:p>
+    <w:p>
+      <w:pPr>
+        <w:jc w:val="left"/>
+        <w:rPr>
+          <w:lang w:val="en-GB"/>
+        </w:rPr>
+      </w:pPr>
+      <w:r>
+        <w:rPr>
+          <w:lang w:val="en-GB"/>
+        </w:rPr>
+        <w:t>"Drag Coefficient". Engineeringtoolbox.Com, 2004, https://www.engineeringtoolbox.com/drag-coefficient-d_627.html.</w:t>
+      </w:r>
+    </w:p>
+    <w:p>
+      <w:pPr>
+        <w:jc w:val="left"/>
+        <w:rPr>
+          <w:lang w:val="en-GB"/>
+        </w:rPr>
+      </w:pPr>
+      <w:r>
+        <w:rPr>
+          <w:lang w:val="en-GB"/>
+        </w:rPr>
+        <w:t xml:space="preserve">Reentry And Collision Avoidance. 2022, </w:t>
+      </w:r>
+      <w:hyperlink r:id="rId19" w:history="1">
+        <w:r>
+          <w:rPr>
+            <w:rStyle w:val="Hyperlink"/>
+            <w:lang w:val="en-GB"/>
+          </w:rPr>
+          <w:t>https://www.esa.int/Space_Safety/Space_Debris/Reentry_and_collision_avoidance</w:t>
+        </w:r>
+      </w:hyperlink>
+      <w:r>
+        <w:rPr>
+          <w:lang w:val="en-GB"/>
+        </w:rPr>
+        <w:t>.</w:t>
+      </w:r>
+    </w:p>
+    <w:p>
+      <w:pPr>
+        <w:jc w:val="left"/>
+        <w:rPr>
+          <w:lang w:val="en-GB"/>
+        </w:rPr>
+      </w:pPr>
+      <w:r>
+        <w:rPr>
+          <w:lang w:val="en-GB"/>
+        </w:rPr>
+        <w:lastRenderedPageBreak/>
+        <w:t>Maneuvering In Space. USA Government, pp. 22-27, https://www.faa.gov/about/office_org/headquarters_offices/avs/offices/aam/cami/library/online_libraries/aerospace_medicine/tutorial/media/III.4.1.5_Maneuvering_in_Space.pdf.</w:t>
       </w:r>
     </w:p>
     <w:sectPr>
@@ -4999,6 +11290,7 @@
     <w:p>
       <w:pPr>
         <w:pStyle w:val="FootnoteText"/>
+        <w:jc w:val="left"/>
         <w:rPr>
           <w:lang w:val="en-GB"/>
         </w:rPr>
@@ -5022,10 +11314,11 @@
       <w:pPr>
         <w:pStyle w:val="Bibliography"/>
         <w:ind w:left="720" w:hanging="720"/>
+        <w:jc w:val="left"/>
         <w:rPr>
           <w:noProof/>
-          <w:sz w:val="24"/>
-          <w:szCs w:val="24"/>
+          <w:sz w:val="20"/>
+          <w:szCs w:val="20"/>
           <w:lang w:val="de-DE"/>
         </w:rPr>
       </w:pPr>
@@ -5039,25 +11332,19 @@
         <w:t xml:space="preserve"> </w:t>
       </w:r>
       <w:r>
+        <w:rPr>
+          <w:sz w:val="20"/>
+          <w:szCs w:val="20"/>
+        </w:rPr>
         <w:t xml:space="preserve">"Properties Of Standard Atmosphere". </w:t>
       </w:r>
       <w:r>
         <w:rPr>
+          <w:sz w:val="20"/>
+          <w:szCs w:val="20"/>
           <w:lang w:val="de-DE"/>
         </w:rPr>
-        <w:t>Braeunig.</w:t>
-      </w:r>
-      <w:r>
-        <w:rPr>
-          <w:lang w:val="de-DE"/>
-        </w:rPr>
-        <w:t>u</w:t>
-      </w:r>
-      <w:r>
-        <w:rPr>
-          <w:lang w:val="de-DE"/>
-        </w:rPr>
-        <w:t>s, 2022, http://www.braeunig.us/space/atmos.htm.</w:t>
+        <w:t>Braeunig.us, 2022, http://www.braeunig.us/space/atmos.htm.</w:t>
       </w:r>
     </w:p>
   </w:footnote>
@@ -5065,6 +11352,7 @@
     <w:p>
       <w:pPr>
         <w:pStyle w:val="FootnoteText"/>
+        <w:jc w:val="left"/>
         <w:rPr>
           <w:lang w:val="en-GB"/>
         </w:rPr>
@@ -5103,6 +11391,29 @@
       </w:r>
       <w:r>
         <w:t>Reentry And Collision Avoidance. 2022, https://www.esa.int/Space_Safety/Space_Debris/Reentry_and_collision_avoidance.</w:t>
+      </w:r>
+    </w:p>
+  </w:footnote>
+  <w:footnote w:id="5">
+    <w:p>
+      <w:pPr>
+        <w:pStyle w:val="FootnoteText"/>
+        <w:jc w:val="left"/>
+        <w:rPr>
+          <w:lang w:val="en-GB"/>
+        </w:rPr>
+      </w:pPr>
+      <w:r>
+        <w:rPr>
+          <w:rStyle w:val="FootnoteReference"/>
+        </w:rPr>
+        <w:footnoteRef/>
+      </w:r>
+      <w:r>
+        <w:t xml:space="preserve"> </w:t>
+      </w:r>
+      <w:r>
+        <w:t>Maneuvering In Space. USA Government, pp. 22-27, https://www.faa.gov/about/office_org/headquarters_offices/avs/offices/aam/cami/library/online_libraries/aerospace_medicine/tutorial/media/III.4.1.5_Maneuvering_in_Space.pdf.</w:t>
       </w:r>
     </w:p>
   </w:footnote>
@@ -5223,8 +11534,192 @@
       </w:rPr>
     </w:lvl>
   </w:abstractNum>
+  <w:abstractNum w:abstractNumId="1" w15:restartNumberingAfterBreak="0">
+    <w:nsid w:val="2A4C6FD6"/>
+    <w:multiLevelType w:val="hybridMultilevel"/>
+    <w:tmpl w:val="F7762420"/>
+    <w:lvl w:ilvl="0" w:tplc="1000000F">
+      <w:start w:val="1"/>
+      <w:numFmt w:val="decimal"/>
+      <w:lvlText w:val="%1."/>
+      <w:lvlJc w:val="left"/>
+      <w:pPr>
+        <w:ind w:left="720" w:hanging="360"/>
+      </w:pPr>
+      <w:rPr>
+        <w:rFonts w:hint="default"/>
+      </w:rPr>
+    </w:lvl>
+    <w:lvl w:ilvl="1" w:tplc="10000019" w:tentative="1">
+      <w:start w:val="1"/>
+      <w:numFmt w:val="lowerLetter"/>
+      <w:lvlText w:val="%2."/>
+      <w:lvlJc w:val="left"/>
+      <w:pPr>
+        <w:ind w:left="1440" w:hanging="360"/>
+      </w:pPr>
+    </w:lvl>
+    <w:lvl w:ilvl="2" w:tplc="1000001B" w:tentative="1">
+      <w:start w:val="1"/>
+      <w:numFmt w:val="lowerRoman"/>
+      <w:lvlText w:val="%3."/>
+      <w:lvlJc w:val="right"/>
+      <w:pPr>
+        <w:ind w:left="2160" w:hanging="180"/>
+      </w:pPr>
+    </w:lvl>
+    <w:lvl w:ilvl="3" w:tplc="1000000F" w:tentative="1">
+      <w:start w:val="1"/>
+      <w:numFmt w:val="decimal"/>
+      <w:lvlText w:val="%4."/>
+      <w:lvlJc w:val="left"/>
+      <w:pPr>
+        <w:ind w:left="2880" w:hanging="360"/>
+      </w:pPr>
+    </w:lvl>
+    <w:lvl w:ilvl="4" w:tplc="10000019" w:tentative="1">
+      <w:start w:val="1"/>
+      <w:numFmt w:val="lowerLetter"/>
+      <w:lvlText w:val="%5."/>
+      <w:lvlJc w:val="left"/>
+      <w:pPr>
+        <w:ind w:left="3600" w:hanging="360"/>
+      </w:pPr>
+    </w:lvl>
+    <w:lvl w:ilvl="5" w:tplc="1000001B" w:tentative="1">
+      <w:start w:val="1"/>
+      <w:numFmt w:val="lowerRoman"/>
+      <w:lvlText w:val="%6."/>
+      <w:lvlJc w:val="right"/>
+      <w:pPr>
+        <w:ind w:left="4320" w:hanging="180"/>
+      </w:pPr>
+    </w:lvl>
+    <w:lvl w:ilvl="6" w:tplc="1000000F" w:tentative="1">
+      <w:start w:val="1"/>
+      <w:numFmt w:val="decimal"/>
+      <w:lvlText w:val="%7."/>
+      <w:lvlJc w:val="left"/>
+      <w:pPr>
+        <w:ind w:left="5040" w:hanging="360"/>
+      </w:pPr>
+    </w:lvl>
+    <w:lvl w:ilvl="7" w:tplc="10000019" w:tentative="1">
+      <w:start w:val="1"/>
+      <w:numFmt w:val="lowerLetter"/>
+      <w:lvlText w:val="%8."/>
+      <w:lvlJc w:val="left"/>
+      <w:pPr>
+        <w:ind w:left="5760" w:hanging="360"/>
+      </w:pPr>
+    </w:lvl>
+    <w:lvl w:ilvl="8" w:tplc="1000001B" w:tentative="1">
+      <w:start w:val="1"/>
+      <w:numFmt w:val="lowerRoman"/>
+      <w:lvlText w:val="%9."/>
+      <w:lvlJc w:val="right"/>
+      <w:pPr>
+        <w:ind w:left="6480" w:hanging="180"/>
+      </w:pPr>
+    </w:lvl>
+  </w:abstractNum>
+  <w:abstractNum w:abstractNumId="2" w15:restartNumberingAfterBreak="0">
+    <w:nsid w:val="7CC61B63"/>
+    <w:multiLevelType w:val="hybridMultilevel"/>
+    <w:tmpl w:val="151073D4"/>
+    <w:lvl w:ilvl="0" w:tplc="1000000F">
+      <w:start w:val="1"/>
+      <w:numFmt w:val="decimal"/>
+      <w:lvlText w:val="%1."/>
+      <w:lvlJc w:val="left"/>
+      <w:pPr>
+        <w:ind w:left="720" w:hanging="360"/>
+      </w:pPr>
+      <w:rPr>
+        <w:rFonts w:hint="default"/>
+      </w:rPr>
+    </w:lvl>
+    <w:lvl w:ilvl="1" w:tplc="10000019" w:tentative="1">
+      <w:start w:val="1"/>
+      <w:numFmt w:val="lowerLetter"/>
+      <w:lvlText w:val="%2."/>
+      <w:lvlJc w:val="left"/>
+      <w:pPr>
+        <w:ind w:left="1440" w:hanging="360"/>
+      </w:pPr>
+    </w:lvl>
+    <w:lvl w:ilvl="2" w:tplc="1000001B" w:tentative="1">
+      <w:start w:val="1"/>
+      <w:numFmt w:val="lowerRoman"/>
+      <w:lvlText w:val="%3."/>
+      <w:lvlJc w:val="right"/>
+      <w:pPr>
+        <w:ind w:left="2160" w:hanging="180"/>
+      </w:pPr>
+    </w:lvl>
+    <w:lvl w:ilvl="3" w:tplc="1000000F" w:tentative="1">
+      <w:start w:val="1"/>
+      <w:numFmt w:val="decimal"/>
+      <w:lvlText w:val="%4."/>
+      <w:lvlJc w:val="left"/>
+      <w:pPr>
+        <w:ind w:left="2880" w:hanging="360"/>
+      </w:pPr>
+    </w:lvl>
+    <w:lvl w:ilvl="4" w:tplc="10000019" w:tentative="1">
+      <w:start w:val="1"/>
+      <w:numFmt w:val="lowerLetter"/>
+      <w:lvlText w:val="%5."/>
+      <w:lvlJc w:val="left"/>
+      <w:pPr>
+        <w:ind w:left="3600" w:hanging="360"/>
+      </w:pPr>
+    </w:lvl>
+    <w:lvl w:ilvl="5" w:tplc="1000001B" w:tentative="1">
+      <w:start w:val="1"/>
+      <w:numFmt w:val="lowerRoman"/>
+      <w:lvlText w:val="%6."/>
+      <w:lvlJc w:val="right"/>
+      <w:pPr>
+        <w:ind w:left="4320" w:hanging="180"/>
+      </w:pPr>
+    </w:lvl>
+    <w:lvl w:ilvl="6" w:tplc="1000000F" w:tentative="1">
+      <w:start w:val="1"/>
+      <w:numFmt w:val="decimal"/>
+      <w:lvlText w:val="%7."/>
+      <w:lvlJc w:val="left"/>
+      <w:pPr>
+        <w:ind w:left="5040" w:hanging="360"/>
+      </w:pPr>
+    </w:lvl>
+    <w:lvl w:ilvl="7" w:tplc="10000019" w:tentative="1">
+      <w:start w:val="1"/>
+      <w:numFmt w:val="lowerLetter"/>
+      <w:lvlText w:val="%8."/>
+      <w:lvlJc w:val="left"/>
+      <w:pPr>
+        <w:ind w:left="5760" w:hanging="360"/>
+      </w:pPr>
+    </w:lvl>
+    <w:lvl w:ilvl="8" w:tplc="1000001B" w:tentative="1">
+      <w:start w:val="1"/>
+      <w:numFmt w:val="lowerRoman"/>
+      <w:lvlText w:val="%9."/>
+      <w:lvlJc w:val="right"/>
+      <w:pPr>
+        <w:ind w:left="6480" w:hanging="180"/>
+      </w:pPr>
+    </w:lvl>
+  </w:abstractNum>
   <w:num w:numId="1" w16cid:durableId="730159928">
     <w:abstractNumId w:val="0"/>
+  </w:num>
+  <w:num w:numId="2" w16cid:durableId="1239637694">
+    <w:abstractNumId w:val="1"/>
+  </w:num>
+  <w:num w:numId="3" w16cid:durableId="107744746">
+    <w:abstractNumId w:val="2"/>
   </w:num>
 </w:numbering>
 </file>
@@ -5627,7 +12122,7 @@
   <w:style w:type="paragraph" w:default="1" w:styleId="Normal">
     <w:name w:val="Normal"/>
     <w:qFormat/>
-    <w:rsid w:val="00BE1EC9"/>
+    <w:rsid w:val="009F1593"/>
     <w:pPr>
       <w:jc w:val="both"/>
     </w:pPr>
@@ -5871,6 +12366,29 @@
     <w:rsid w:val="00563237"/>
     <w:rPr>
       <w:rFonts w:ascii="Times New Roman" w:hAnsi="Times New Roman"/>
+    </w:rPr>
+  </w:style>
+  <w:style w:type="character" w:styleId="Hyperlink">
+    <w:name w:val="Hyperlink"/>
+    <w:basedOn w:val="DefaultParagraphFont"/>
+    <w:uiPriority w:val="99"/>
+    <w:unhideWhenUsed/>
+    <w:rsid w:val="00B225A2"/>
+    <w:rPr>
+      <w:color w:val="0563C1" w:themeColor="hyperlink"/>
+      <w:u w:val="single"/>
+    </w:rPr>
+  </w:style>
+  <w:style w:type="character" w:styleId="UnresolvedMention">
+    <w:name w:val="Unresolved Mention"/>
+    <w:basedOn w:val="DefaultParagraphFont"/>
+    <w:uiPriority w:val="99"/>
+    <w:semiHidden/>
+    <w:unhideWhenUsed/>
+    <w:rsid w:val="00B225A2"/>
+    <w:rPr>
+      <w:color w:val="605E5C"/>
+      <w:shd w:val="clear" w:color="auto" w:fill="E1DFDD"/>
     </w:rPr>
   </w:style>
 </w:styles>

--- a/Report.docx
+++ b/Report.docx
@@ -1564,8 +1564,17 @@
           <w:rFonts w:eastAsiaTheme="minorEastAsia" w:cs="Times New Roman"/>
           <w:lang w:val="en-GB"/>
         </w:rPr>
-        <w:t>The atmospheric density model was adapted from Braeunig</w:t>
-      </w:r>
+        <w:t xml:space="preserve">The atmospheric density model was adapted from </w:t>
+      </w:r>
+      <w:proofErr w:type="spellStart"/>
+      <w:r>
+        <w:rPr>
+          <w:rFonts w:eastAsiaTheme="minorEastAsia" w:cs="Times New Roman"/>
+          <w:lang w:val="en-GB"/>
+        </w:rPr>
+        <w:t>Braeunig</w:t>
+      </w:r>
+      <w:proofErr w:type="spellEnd"/>
       <w:r>
         <w:rPr>
           <w:rStyle w:val="FootnoteReference"/>
@@ -2767,7 +2776,7 @@
                               <w:rPr>
                                 <w:noProof/>
                               </w:rPr>
-                              <w:t>4</w:t>
+                              <w:t>2</w:t>
                             </w:r>
                             <w:r>
                               <w:fldChar w:fldCharType="end"/>
@@ -2820,7 +2829,7 @@
                         <w:rPr>
                           <w:noProof/>
                         </w:rPr>
-                        <w:t>4</w:t>
+                        <w:t>2</w:t>
                       </w:r>
                       <w:r>
                         <w:fldChar w:fldCharType="end"/>
@@ -3031,7 +3040,7 @@
                               <w:rPr>
                                 <w:noProof/>
                               </w:rPr>
-                              <w:t>2</w:t>
+                              <w:t>4</w:t>
                             </w:r>
                             <w:r>
                               <w:rPr>
@@ -3090,7 +3099,7 @@
                         <w:rPr>
                           <w:noProof/>
                         </w:rPr>
-                        <w:t>2</w:t>
+                        <w:t>4</w:t>
                       </w:r>
                       <w:r>
                         <w:rPr>
@@ -3321,7 +3330,7 @@
                               <w:rPr>
                                 <w:noProof/>
                               </w:rPr>
-                              <w:t>6</w:t>
+                              <w:t>5</w:t>
                             </w:r>
                             <w:r>
                               <w:fldChar w:fldCharType="end"/>
@@ -3373,7 +3382,7 @@
                         <w:rPr>
                           <w:noProof/>
                         </w:rPr>
-                        <w:t>6</w:t>
+                        <w:t>5</w:t>
                       </w:r>
                       <w:r>
                         <w:fldChar w:fldCharType="end"/>
@@ -3452,7 +3461,7 @@
                               <w:rPr>
                                 <w:noProof/>
                               </w:rPr>
-                              <w:t>5</w:t>
+                              <w:t>6</w:t>
                             </w:r>
                             <w:r>
                               <w:fldChar w:fldCharType="end"/>
@@ -3504,7 +3513,7 @@
                         <w:rPr>
                           <w:noProof/>
                         </w:rPr>
-                        <w:t>5</w:t>
+                        <w:t>6</w:t>
                       </w:r>
                       <w:r>
                         <w:fldChar w:fldCharType="end"/>
@@ -4201,7 +4210,7 @@
                               <w:rPr>
                                 <w:noProof/>
                               </w:rPr>
-                              <w:t>8</w:t>
+                              <w:t>7</w:t>
                             </w:r>
                             <w:r>
                               <w:fldChar w:fldCharType="end"/>
@@ -4254,7 +4263,7 @@
                         <w:rPr>
                           <w:noProof/>
                         </w:rPr>
-                        <w:t>8</w:t>
+                        <w:t>7</w:t>
                       </w:r>
                       <w:r>
                         <w:fldChar w:fldCharType="end"/>
@@ -4334,7 +4343,7 @@
                               <w:rPr>
                                 <w:noProof/>
                               </w:rPr>
-                              <w:t>9</w:t>
+                              <w:t>8</w:t>
                             </w:r>
                             <w:r>
                               <w:fldChar w:fldCharType="end"/>
@@ -4387,7 +4396,7 @@
                         <w:rPr>
                           <w:noProof/>
                         </w:rPr>
-                        <w:t>9</w:t>
+                        <w:t>8</w:t>
                       </w:r>
                       <w:r>
                         <w:fldChar w:fldCharType="end"/>
@@ -4467,7 +4476,7 @@
                               <w:rPr>
                                 <w:noProof/>
                               </w:rPr>
-                              <w:t>7</w:t>
+                              <w:t>9</w:t>
                             </w:r>
                             <w:r>
                               <w:fldChar w:fldCharType="end"/>
@@ -4523,7 +4532,7 @@
                         <w:rPr>
                           <w:noProof/>
                         </w:rPr>
-                        <w:t>7</w:t>
+                        <w:t>9</w:t>
                       </w:r>
                       <w:r>
                         <w:fldChar w:fldCharType="end"/>
@@ -5196,7 +5205,21 @@
           <w:lang w:val="en-GB"/>
         </w:rPr>
         <w:lastRenderedPageBreak/>
-        <w:t>Task 2. Delta-v manoeuvres for along-track formation</w:t>
+        <w:t xml:space="preserve">Task 2. Delta-v manoeuvres for </w:t>
+      </w:r>
+      <w:proofErr w:type="spellStart"/>
+      <w:r>
+        <w:rPr>
+          <w:lang w:val="en-GB"/>
+        </w:rPr>
+        <w:t>along</w:t>
+      </w:r>
+      <w:proofErr w:type="spellEnd"/>
+      <w:r>
+        <w:rPr>
+          <w:lang w:val="en-GB"/>
+        </w:rPr>
+        <w:t>-track formation</w:t>
       </w:r>
       <w:r>
         <w:rPr>
@@ -5241,7 +5264,21 @@
         <w:rPr>
           <w:lang w:val="en-GB"/>
         </w:rPr>
-        <w:t>within a meter and a meter per second respectively, it will not be taken into account.</w:t>
+        <w:t xml:space="preserve">within a meter and a meter per second respectively, it will not be </w:t>
+      </w:r>
+      <w:proofErr w:type="gramStart"/>
+      <w:r>
+        <w:rPr>
+          <w:lang w:val="en-GB"/>
+        </w:rPr>
+        <w:t>taken into account</w:t>
+      </w:r>
+      <w:proofErr w:type="gramEnd"/>
+      <w:r>
+        <w:rPr>
+          <w:lang w:val="en-GB"/>
+        </w:rPr>
+        <w:t>.</w:t>
       </w:r>
     </w:p>
     <w:p>
@@ -6254,7 +6291,15 @@
           <w:rFonts w:eastAsiaTheme="minorEastAsia" w:cs="Times New Roman"/>
           <w:lang w:val="en-GB"/>
         </w:rPr>
-        <w:t>, we have to calculate the relation with the ϕ</w:t>
+        <w:t xml:space="preserve">, we have to calculate the relation with the </w:t>
+      </w:r>
+      <w:proofErr w:type="spellStart"/>
+      <w:r>
+        <w:rPr>
+          <w:rFonts w:eastAsiaTheme="minorEastAsia" w:cs="Times New Roman"/>
+          <w:lang w:val="en-GB"/>
+        </w:rPr>
+        <w:t>ϕ</w:t>
       </w:r>
       <w:r>
         <w:rPr>
@@ -6264,12 +6309,21 @@
         </w:rPr>
         <w:t>final</w:t>
       </w:r>
-      <w:r>
-        <w:rPr>
-          <w:rFonts w:eastAsiaTheme="minorEastAsia" w:cs="Times New Roman"/>
-          <w:lang w:val="en-GB"/>
-        </w:rPr>
-        <w:t xml:space="preserve"> and the satellites angular velocities ω</w:t>
+      <w:proofErr w:type="spellEnd"/>
+      <w:r>
+        <w:rPr>
+          <w:rFonts w:eastAsiaTheme="minorEastAsia" w:cs="Times New Roman"/>
+          <w:lang w:val="en-GB"/>
+        </w:rPr>
+        <w:t xml:space="preserve"> and the satellites angular velocities </w:t>
+      </w:r>
+      <w:proofErr w:type="spellStart"/>
+      <w:r>
+        <w:rPr>
+          <w:rFonts w:eastAsiaTheme="minorEastAsia" w:cs="Times New Roman"/>
+          <w:lang w:val="en-GB"/>
+        </w:rPr>
+        <w:t>ω</w:t>
       </w:r>
       <w:r>
         <w:rPr>
@@ -6279,12 +6333,21 @@
         </w:rPr>
         <w:t>target</w:t>
       </w:r>
-      <w:r>
-        <w:rPr>
-          <w:rFonts w:eastAsiaTheme="minorEastAsia" w:cs="Times New Roman"/>
-          <w:lang w:val="en-GB"/>
-        </w:rPr>
-        <w:t xml:space="preserve"> and ω</w:t>
+      <w:proofErr w:type="spellEnd"/>
+      <w:r>
+        <w:rPr>
+          <w:rFonts w:eastAsiaTheme="minorEastAsia" w:cs="Times New Roman"/>
+          <w:lang w:val="en-GB"/>
+        </w:rPr>
+        <w:t xml:space="preserve"> and </w:t>
+      </w:r>
+      <w:proofErr w:type="spellStart"/>
+      <w:r>
+        <w:rPr>
+          <w:rFonts w:eastAsiaTheme="minorEastAsia" w:cs="Times New Roman"/>
+          <w:lang w:val="en-GB"/>
+        </w:rPr>
+        <w:t>ω</w:t>
       </w:r>
       <w:r>
         <w:rPr>
@@ -6294,6 +6357,7 @@
         </w:rPr>
         <w:t>original</w:t>
       </w:r>
+      <w:proofErr w:type="spellEnd"/>
       <w:r>
         <w:rPr>
           <w:rFonts w:eastAsiaTheme="minorEastAsia" w:cs="Times New Roman"/>
@@ -6733,6 +6797,7 @@
           <w:lang w:val="en-GB"/>
         </w:rPr>
       </w:pPr>
+      <w:proofErr w:type="spellStart"/>
       <w:r>
         <w:rPr>
           <w:rFonts w:cs="Times New Roman"/>
@@ -6748,6 +6813,7 @@
         </w:rPr>
         <w:t>original</w:t>
       </w:r>
+      <w:proofErr w:type="spellEnd"/>
       <w:r>
         <w:rPr>
           <w:rFonts w:cs="Times New Roman"/>
@@ -6768,6 +6834,7 @@
           <w:lang w:val="en-GB"/>
         </w:rPr>
       </w:pPr>
+      <w:proofErr w:type="spellStart"/>
       <w:r>
         <w:rPr>
           <w:rFonts w:cs="Times New Roman"/>
@@ -6783,6 +6850,7 @@
         </w:rPr>
         <w:t>target</w:t>
       </w:r>
+      <w:proofErr w:type="spellEnd"/>
       <w:r>
         <w:rPr>
           <w:rFonts w:cs="Times New Roman"/>
@@ -7840,6 +7908,7 @@
         </w:rPr>
         <w:t xml:space="preserve">, making </w:t>
       </w:r>
+      <w:proofErr w:type="spellStart"/>
       <w:r>
         <w:rPr>
           <w:rFonts w:eastAsiaTheme="minorEastAsia" w:cs="Times New Roman"/>
@@ -7847,6 +7916,7 @@
         </w:rPr>
         <w:t>ΔVtotal</w:t>
       </w:r>
+      <w:proofErr w:type="spellEnd"/>
       <w:r>
         <w:rPr>
           <w:rFonts w:eastAsiaTheme="minorEastAsia" w:cs="Times New Roman"/>
@@ -8257,6 +8327,7 @@
         </w:rPr>
         <w:t xml:space="preserve">With </w:t>
       </w:r>
+      <w:proofErr w:type="spellStart"/>
       <w:r>
         <w:rPr>
           <w:rFonts w:eastAsiaTheme="minorEastAsia" w:cs="Times New Roman"/>
@@ -8272,6 +8343,7 @@
         </w:rPr>
         <w:t>target</w:t>
       </w:r>
+      <w:proofErr w:type="spellEnd"/>
       <w:r>
         <w:rPr>
           <w:rFonts w:eastAsiaTheme="minorEastAsia" w:cs="Times New Roman"/>
@@ -8988,7 +9060,15 @@
           <w:rFonts w:eastAsiaTheme="minorEastAsia" w:cs="Times New Roman"/>
           <w:lang w:val="en-GB"/>
         </w:rPr>
-        <w:t>The condition was to establish a flying formation with a 100km distance withing 2 days. Considering the time it would take to complete the coplanar rendezvous with a 100km offset (t</w:t>
+        <w:t>The condition was to establish a flying formation with a 100km distance withing 2 days. Considering the time it would take to complete the coplanar rendezvous with a 100km offset (</w:t>
+      </w:r>
+      <w:proofErr w:type="spellStart"/>
+      <w:r>
+        <w:rPr>
+          <w:rFonts w:eastAsiaTheme="minorEastAsia" w:cs="Times New Roman"/>
+          <w:lang w:val="en-GB"/>
+        </w:rPr>
+        <w:t>t</w:t>
       </w:r>
       <w:r>
         <w:rPr>
@@ -8998,6 +9078,7 @@
         </w:rPr>
         <w:t>wait</w:t>
       </w:r>
+      <w:proofErr w:type="spellEnd"/>
       <w:r>
         <w:rPr>
           <w:rFonts w:eastAsiaTheme="minorEastAsia" w:cs="Times New Roman"/>
@@ -10790,6 +10871,7 @@
         </w:rPr>
         <w:t xml:space="preserve">The 2-day time limit is respected as the burn can start as soon as the satellites are in the formation as in Task 2, and the </w:t>
       </w:r>
+      <w:proofErr w:type="spellStart"/>
       <w:r>
         <w:rPr>
           <w:rFonts w:eastAsiaTheme="minorEastAsia"/>
@@ -10805,6 +10887,7 @@
         </w:rPr>
         <w:t>transfer</w:t>
       </w:r>
+      <w:proofErr w:type="spellEnd"/>
       <w:r>
         <w:rPr>
           <w:rFonts w:eastAsiaTheme="minorEastAsia"/>
@@ -10897,8 +10980,17 @@
           <w:rFonts w:eastAsiaTheme="minorEastAsia"/>
           <w:lang w:val="en-GB"/>
         </w:rPr>
-        <w:t>Task 4. Maintenance delta-V</w:t>
-      </w:r>
+        <w:t xml:space="preserve">Task 4. Maintenance </w:t>
+      </w:r>
+      <w:proofErr w:type="gramStart"/>
+      <w:r>
+        <w:rPr>
+          <w:rFonts w:eastAsiaTheme="minorEastAsia"/>
+          <w:lang w:val="en-GB"/>
+        </w:rPr>
+        <w:t>delta-V</w:t>
+      </w:r>
+      <w:proofErr w:type="gramEnd"/>
     </w:p>
     <w:p>
       <w:pPr>
@@ -10937,7 +11029,21 @@
         <w:rPr>
           <w:lang w:val="en-GB"/>
         </w:rPr>
-        <w:t>For the purpose of this assignment, there were multiple things that were not taken into account, simplified.</w:t>
+        <w:t xml:space="preserve">For the purpose of this assignment, there were multiple things that were not </w:t>
+      </w:r>
+      <w:proofErr w:type="gramStart"/>
+      <w:r>
+        <w:rPr>
+          <w:lang w:val="en-GB"/>
+        </w:rPr>
+        <w:t>taken into account</w:t>
+      </w:r>
+      <w:proofErr w:type="gramEnd"/>
+      <w:r>
+        <w:rPr>
+          <w:lang w:val="en-GB"/>
+        </w:rPr>
+        <w:t>, simplified.</w:t>
       </w:r>
     </w:p>
     <w:p>
@@ -11192,11 +11298,19 @@
           <w:lang w:val="en-GB"/>
         </w:rPr>
       </w:pPr>
-      <w:r>
-        <w:rPr>
-          <w:lang w:val="en-GB"/>
-        </w:rPr>
-        <w:t xml:space="preserve">Reentry And Collision Avoidance. 2022, </w:t>
+      <w:proofErr w:type="spellStart"/>
+      <w:r>
+        <w:rPr>
+          <w:lang w:val="en-GB"/>
+        </w:rPr>
+        <w:t>Reentry</w:t>
+      </w:r>
+      <w:proofErr w:type="spellEnd"/>
+      <w:r>
+        <w:rPr>
+          <w:lang w:val="en-GB"/>
+        </w:rPr>
+        <w:t xml:space="preserve"> And Collision Avoidance. 2022, </w:t>
       </w:r>
       <w:hyperlink r:id="rId19" w:history="1">
         <w:r>
@@ -11221,12 +11335,20 @@
           <w:lang w:val="en-GB"/>
         </w:rPr>
       </w:pPr>
+      <w:proofErr w:type="spellStart"/>
       <w:r>
         <w:rPr>
           <w:lang w:val="en-GB"/>
         </w:rPr>
         <w:lastRenderedPageBreak/>
-        <w:t>Maneuvering In Space. USA Government, pp. 22-27, https://www.faa.gov/about/office_org/headquarters_offices/avs/offices/aam/cami/library/online_libraries/aerospace_medicine/tutorial/media/III.4.1.5_Maneuvering_in_Space.pdf.</w:t>
+        <w:t>Maneuvering</w:t>
+      </w:r>
+      <w:proofErr w:type="spellEnd"/>
+      <w:r>
+        <w:rPr>
+          <w:lang w:val="en-GB"/>
+        </w:rPr>
+        <w:t xml:space="preserve"> In Space. USA Government, pp. 22-27, https://www.faa.gov/about/office_org/headquarters_offices/avs/offices/aam/cami/library/online_libraries/aerospace_medicine/tutorial/media/III.4.1.5_Maneuvering_in_Space.pdf.</w:t>
       </w:r>
     </w:p>
     <w:sectPr>
